--- a/com.rns.collection_examples/Collection Details.docx
+++ b/com.rns.collection_examples/Collection Details.docx
@@ -3,8 +3,4876 @@
 <w:document xmlns:wpc="http://schemas.microsoft.com/office/word/2010/wordprocessingCanvas" xmlns:mc="http://schemas.openxmlformats.org/markup-compatibility/2006" xmlns:o="urn:schemas-microsoft-com:office:office" xmlns:r="http://schemas.openxmlformats.org/officeDocument/2006/relationships" xmlns:m="http://schemas.openxmlformats.org/officeDocument/2006/math" xmlns:v="urn:schemas-microsoft-com:vml" xmlns:wp14="http://schemas.microsoft.com/office/word/2010/wordprocessingDrawing" xmlns:wp="http://schemas.openxmlformats.org/drawingml/2006/wordprocessingDrawing" xmlns:w10="urn:schemas-microsoft-com:office:word" xmlns:w="http://schemas.openxmlformats.org/wordprocessingml/2006/main" xmlns:w14="http://schemas.microsoft.com/office/word/2010/wordml" xmlns:w15="http://schemas.microsoft.com/office/word/2012/wordml" xmlns:wpg="http://schemas.microsoft.com/office/word/2010/wordprocessingGroup" xmlns:wpi="http://schemas.microsoft.com/office/word/2010/wordprocessingInk" xmlns:wne="http://schemas.microsoft.com/office/word/2006/wordml" xmlns:wps="http://schemas.microsoft.com/office/word/2010/wordprocessingShape" mc:Ignorable="w14 w15 wp14">
   <w:body>
     <w:p>
+      <w:pPr>
+        <w:jc w:val="center"/>
+        <w:rPr>
+          <w:b/>
+          <w:i/>
+          <w:sz w:val="36"/>
+          <w:u w:val="single"/>
+        </w:rPr>
+      </w:pPr>
+      <w:r>
+        <w:rPr>
+          <w:b/>
+          <w:i/>
+          <w:sz w:val="36"/>
+          <w:u w:val="single"/>
+        </w:rPr>
+        <w:t>Collection Framework</w:t>
+      </w:r>
+    </w:p>
+    <w:p>
+      <w:pPr>
+        <w:rPr>
+          <w:sz w:val="24"/>
+        </w:rPr>
+      </w:pPr>
+      <w:r>
+        <w:rPr>
+          <w:sz w:val="24"/>
+        </w:rPr>
+        <w:t xml:space="preserve">Collection: Collection is a group of an </w:t>
+      </w:r>
+      <w:r>
+        <w:rPr>
+          <w:sz w:val="24"/>
+        </w:rPr>
+        <w:t>individual objects represent a Unity.</w:t>
+      </w:r>
+    </w:p>
+    <w:p>
+      <w:pPr>
+        <w:rPr>
+          <w:sz w:val="24"/>
+        </w:rPr>
+      </w:pPr>
+      <w:r>
+        <w:rPr>
+          <w:sz w:val="24"/>
+        </w:rPr>
+        <w:t xml:space="preserve">Collection </w:t>
+      </w:r>
+      <w:proofErr w:type="gramStart"/>
+      <w:r>
+        <w:rPr>
+          <w:sz w:val="24"/>
+        </w:rPr>
+        <w:t>Framework :</w:t>
+      </w:r>
+      <w:proofErr w:type="gramEnd"/>
+      <w:r>
+        <w:rPr>
+          <w:sz w:val="24"/>
+        </w:rPr>
+        <w:t xml:space="preserve"> </w:t>
+      </w:r>
+      <w:proofErr w:type="spellStart"/>
+      <w:r>
+        <w:rPr>
+          <w:sz w:val="24"/>
+        </w:rPr>
+        <w:t>Coolection</w:t>
+      </w:r>
+      <w:proofErr w:type="spellEnd"/>
+      <w:r>
+        <w:rPr>
+          <w:sz w:val="24"/>
+        </w:rPr>
+        <w:t xml:space="preserve"> framework is provides group of classes and Interfaces to work on </w:t>
+      </w:r>
+      <w:proofErr w:type="spellStart"/>
+      <w:r>
+        <w:rPr>
+          <w:sz w:val="24"/>
+        </w:rPr>
+        <w:t>DataStructure</w:t>
+      </w:r>
+      <w:proofErr w:type="spellEnd"/>
+      <w:r>
+        <w:rPr>
+          <w:sz w:val="24"/>
+        </w:rPr>
+        <w:t xml:space="preserve">. Collection is an architecture </w:t>
+      </w:r>
+      <w:proofErr w:type="spellStart"/>
+      <w:r>
+        <w:rPr>
+          <w:sz w:val="24"/>
+        </w:rPr>
+        <w:t>whixh</w:t>
+      </w:r>
+      <w:proofErr w:type="spellEnd"/>
+      <w:r>
+        <w:rPr>
+          <w:sz w:val="24"/>
+        </w:rPr>
+        <w:t xml:space="preserve"> provides to store and manipulate the group of objects. By using java collection we can </w:t>
+      </w:r>
+      <w:proofErr w:type="spellStart"/>
+      <w:r>
+        <w:rPr>
+          <w:sz w:val="24"/>
+        </w:rPr>
+        <w:t>pewrform</w:t>
+      </w:r>
+      <w:proofErr w:type="spellEnd"/>
+      <w:r>
+        <w:rPr>
+          <w:sz w:val="24"/>
+        </w:rPr>
+        <w:t xml:space="preserve"> operations on Data like insert, delete, update, sorting and manipulate on data. </w:t>
+      </w:r>
+    </w:p>
+    <w:p>
+      <w:pPr>
+        <w:rPr>
+          <w:sz w:val="24"/>
+        </w:rPr>
+      </w:pPr>
+    </w:p>
+    <w:p>
+      <w:pPr>
+        <w:rPr>
+          <w:sz w:val="24"/>
+        </w:rPr>
+      </w:pPr>
+      <w:proofErr w:type="spellStart"/>
+      <w:r>
+        <w:rPr>
+          <w:sz w:val="24"/>
+        </w:rPr>
+        <w:t>DataStructures</w:t>
+      </w:r>
+      <w:proofErr w:type="spellEnd"/>
+      <w:r>
+        <w:rPr>
+          <w:sz w:val="24"/>
+        </w:rPr>
+        <w:t xml:space="preserve"> </w:t>
+      </w:r>
+      <w:proofErr w:type="gramStart"/>
+      <w:r>
+        <w:rPr>
+          <w:sz w:val="24"/>
+        </w:rPr>
+        <w:t>are :</w:t>
+      </w:r>
+      <w:proofErr w:type="gramEnd"/>
+      <w:r>
+        <w:rPr>
+          <w:sz w:val="24"/>
+        </w:rPr>
+        <w:t xml:space="preserve"> List, Vector, Stack, Queue, Set, Map, Array, Tree</w:t>
+      </w:r>
+      <w:r>
+        <w:rPr>
+          <w:sz w:val="24"/>
+        </w:rPr>
+        <w:t xml:space="preserve"> are the some of </w:t>
+      </w:r>
+      <w:proofErr w:type="spellStart"/>
+      <w:r>
+        <w:rPr>
+          <w:sz w:val="24"/>
+        </w:rPr>
+        <w:t>datastructures</w:t>
+      </w:r>
+      <w:proofErr w:type="spellEnd"/>
+      <w:r>
+        <w:rPr>
+          <w:sz w:val="24"/>
+        </w:rPr>
+        <w:t>.</w:t>
+      </w:r>
+    </w:p>
+    <w:p>
+      <w:pPr>
+        <w:rPr>
+          <w:sz w:val="24"/>
+        </w:rPr>
+      </w:pPr>
+      <w:r>
+        <w:rPr>
+          <w:sz w:val="24"/>
+        </w:rPr>
+        <w:t xml:space="preserve">Iterable: Iterable is an Interface which is parent of Collection. Which provides traverse. Ex </w:t>
+      </w:r>
+      <w:proofErr w:type="spellStart"/>
+      <w:proofErr w:type="gramStart"/>
+      <w:r>
+        <w:rPr>
+          <w:sz w:val="24"/>
+        </w:rPr>
+        <w:t>ForEach</w:t>
+      </w:r>
+      <w:proofErr w:type="spellEnd"/>
+      <w:r>
+        <w:rPr>
+          <w:sz w:val="24"/>
+        </w:rPr>
+        <w:t>(</w:t>
+      </w:r>
+      <w:proofErr w:type="gramEnd"/>
+      <w:r>
+        <w:rPr>
+          <w:sz w:val="24"/>
+        </w:rPr>
+        <w:t xml:space="preserve">), </w:t>
+      </w:r>
+      <w:proofErr w:type="spellStart"/>
+      <w:r>
+        <w:rPr>
+          <w:sz w:val="24"/>
+        </w:rPr>
+        <w:t>SplitIterator</w:t>
+      </w:r>
+      <w:proofErr w:type="spellEnd"/>
+      <w:r>
+        <w:rPr>
+          <w:sz w:val="24"/>
+        </w:rPr>
+        <w:t>, Iterator.</w:t>
+      </w:r>
+    </w:p>
+    <w:p>
+      <w:pPr>
+        <w:rPr>
+          <w:sz w:val="24"/>
+        </w:rPr>
+      </w:pPr>
+      <w:r>
+        <w:rPr>
+          <w:noProof/>
+          <w:lang w:eastAsia="en-IN"/>
+        </w:rPr>
+        <mc:AlternateContent>
+          <mc:Choice Requires="wps">
+            <w:drawing>
+              <wp:anchor distT="45720" distB="45720" distL="114300" distR="114300" simplePos="0" relativeHeight="251757568" behindDoc="1" locked="0" layoutInCell="1" allowOverlap="1" wp14:anchorId="0A71ADC9" wp14:editId="4624A580">
+                <wp:simplePos x="0" y="0"/>
+                <wp:positionH relativeFrom="column">
+                  <wp:posOffset>0</wp:posOffset>
+                </wp:positionH>
+                <wp:positionV relativeFrom="paragraph">
+                  <wp:posOffset>138430</wp:posOffset>
+                </wp:positionV>
+                <wp:extent cx="1552353" cy="404038"/>
+                <wp:effectExtent l="0" t="0" r="10160" b="15240"/>
+                <wp:wrapNone/>
+                <wp:docPr id="27" name="Text Box 2"/>
+                <wp:cNvGraphicFramePr>
+                  <a:graphicFrameLocks xmlns:a="http://schemas.openxmlformats.org/drawingml/2006/main"/>
+                </wp:cNvGraphicFramePr>
+                <a:graphic xmlns:a="http://schemas.openxmlformats.org/drawingml/2006/main">
+                  <a:graphicData uri="http://schemas.microsoft.com/office/word/2010/wordprocessingShape">
+                    <wps:wsp>
+                      <wps:cNvSpPr txBox="1">
+                        <a:spLocks noChangeArrowheads="1"/>
+                      </wps:cNvSpPr>
+                      <wps:spPr bwMode="auto">
+                        <a:xfrm>
+                          <a:off x="0" y="0"/>
+                          <a:ext cx="1552353" cy="404038"/>
+                        </a:xfrm>
+                        <a:prstGeom prst="rect">
+                          <a:avLst/>
+                        </a:prstGeom>
+                        <a:solidFill>
+                          <a:srgbClr val="FFC000"/>
+                        </a:solidFill>
+                        <a:ln w="9525">
+                          <a:solidFill>
+                            <a:schemeClr val="accent2"/>
+                          </a:solidFill>
+                          <a:miter lim="800000"/>
+                          <a:headEnd/>
+                          <a:tailEnd/>
+                        </a:ln>
+                      </wps:spPr>
+                      <wps:txbx>
+                        <w:txbxContent>
+                          <w:p>
+                            <w:pPr>
+                              <w:jc w:val="center"/>
+                              <w:rPr>
+                                <w:rFonts w:ascii="Consolas" w:hAnsi="Consolas"/>
+                                <w:b/>
+                                <w:sz w:val="36"/>
+                                <w:lang w:val="en-US"/>
+                              </w:rPr>
+                            </w:pPr>
+                            <w:proofErr w:type="spellStart"/>
+                            <w:r>
+                              <w:rPr>
+                                <w:rFonts w:ascii="Consolas" w:hAnsi="Consolas"/>
+                                <w:b/>
+                                <w:sz w:val="36"/>
+                                <w:lang w:val="en-US"/>
+                              </w:rPr>
+                              <w:t>Iterable</w:t>
+                            </w:r>
+                            <w:proofErr w:type="spellEnd"/>
+                          </w:p>
+                        </w:txbxContent>
+                      </wps:txbx>
+                      <wps:bodyPr rot="0" vert="horz" wrap="square" lIns="91440" tIns="45720" rIns="91440" bIns="45720" anchor="t" anchorCtr="0">
+                        <a:noAutofit/>
+                      </wps:bodyPr>
+                    </wps:wsp>
+                  </a:graphicData>
+                </a:graphic>
+                <wp14:sizeRelH relativeFrom="margin">
+                  <wp14:pctWidth>0</wp14:pctWidth>
+                </wp14:sizeRelH>
+                <wp14:sizeRelV relativeFrom="margin">
+                  <wp14:pctHeight>0</wp14:pctHeight>
+                </wp14:sizeRelV>
+              </wp:anchor>
+            </w:drawing>
+          </mc:Choice>
+          <mc:Fallback>
+            <w:pict>
+              <v:shapetype w14:anchorId="0A71ADC9" id="_x0000_t202" coordsize="21600,21600" o:spt="202" path="m,l,21600r21600,l21600,xe">
+                <v:stroke joinstyle="miter"/>
+                <v:path gradientshapeok="t" o:connecttype="rect"/>
+              </v:shapetype>
+              <v:shape id="Text Box 2" o:spid="_x0000_s1026" type="#_x0000_t202" style="position:absolute;margin-left:0;margin-top:10.9pt;width:122.25pt;height:31.8pt;z-index:-251558912;visibility:visible;mso-wrap-style:square;mso-width-percent:0;mso-height-percent:0;mso-wrap-distance-left:9pt;mso-wrap-distance-top:3.6pt;mso-wrap-distance-right:9pt;mso-wrap-distance-bottom:3.6pt;mso-position-horizontal:absolute;mso-position-horizontal-relative:text;mso-position-vertical:absolute;mso-position-vertical-relative:text;mso-width-percent:0;mso-height-percent:0;mso-width-relative:margin;mso-height-relative:margin;v-text-anchor:top" o:gfxdata="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" fillcolor="#ffc000" strokecolor="#ed7d31 [3205]">
+                <v:textbox>
+                  <w:txbxContent>
+                    <w:p>
+                      <w:pPr>
+                        <w:jc w:val="center"/>
+                        <w:rPr>
+                          <w:rFonts w:ascii="Consolas" w:hAnsi="Consolas"/>
+                          <w:b/>
+                          <w:sz w:val="36"/>
+                          <w:lang w:val="en-US"/>
+                        </w:rPr>
+                      </w:pPr>
+                      <w:proofErr w:type="spellStart"/>
+                      <w:r>
+                        <w:rPr>
+                          <w:rFonts w:ascii="Consolas" w:hAnsi="Consolas"/>
+                          <w:b/>
+                          <w:sz w:val="36"/>
+                          <w:lang w:val="en-US"/>
+                        </w:rPr>
+                        <w:t>Iterable</w:t>
+                      </w:r>
+                      <w:proofErr w:type="spellEnd"/>
+                    </w:p>
+                  </w:txbxContent>
+                </v:textbox>
+              </v:shape>
+            </w:pict>
+          </mc:Fallback>
+        </mc:AlternateContent>
+      </w:r>
+    </w:p>
+    <w:p>
+      <w:pPr>
+        <w:rPr>
+          <w:sz w:val="24"/>
+        </w:rPr>
+      </w:pPr>
+    </w:p>
+    <w:p>
+      <w:pPr>
+        <w:rPr>
+          <w:sz w:val="24"/>
+        </w:rPr>
+      </w:pPr>
+    </w:p>
+    <w:p>
+      <w:pPr>
+        <w:rPr>
+          <w:sz w:val="24"/>
+        </w:rPr>
+      </w:pPr>
+    </w:p>
+    <w:p>
+      <w:pPr>
+        <w:rPr>
+          <w:sz w:val="24"/>
+        </w:rPr>
+      </w:pPr>
+    </w:p>
+    <w:p>
+      <w:pPr>
+        <w:rPr>
+          <w:sz w:val="24"/>
+        </w:rPr>
+      </w:pPr>
+    </w:p>
+    <w:p>
+      <w:pPr>
+        <w:rPr>
+          <w:sz w:val="24"/>
+        </w:rPr>
+      </w:pPr>
+    </w:p>
+    <w:p>
+      <w:pPr>
+        <w:rPr>
+          <w:sz w:val="24"/>
+        </w:rPr>
+      </w:pPr>
+    </w:p>
+    <w:p>
+      <w:pPr>
+        <w:rPr>
+          <w:sz w:val="24"/>
+        </w:rPr>
+      </w:pPr>
+    </w:p>
+    <w:p>
+      <w:pPr>
+        <w:rPr>
+          <w:sz w:val="24"/>
+        </w:rPr>
+      </w:pPr>
+    </w:p>
+    <w:p>
+      <w:pPr>
+        <w:rPr>
+          <w:sz w:val="24"/>
+        </w:rPr>
+      </w:pPr>
+    </w:p>
+    <w:p>
+      <w:pPr>
+        <w:rPr>
+          <w:sz w:val="24"/>
+        </w:rPr>
+      </w:pPr>
+      <w:r>
+        <w:rPr>
+          <w:noProof/>
+          <w:lang w:eastAsia="en-IN"/>
+        </w:rPr>
+        <w:lastRenderedPageBreak/>
+        <mc:AlternateContent>
+          <mc:Choice Requires="wps">
+            <w:drawing>
+              <wp:anchor distT="45720" distB="45720" distL="114300" distR="114300" simplePos="0" relativeHeight="251844608" behindDoc="1" locked="0" layoutInCell="1" allowOverlap="1" wp14:anchorId="30AA0637" wp14:editId="05BD39AF">
+                <wp:simplePos x="0" y="0"/>
+                <wp:positionH relativeFrom="column">
+                  <wp:posOffset>95250</wp:posOffset>
+                </wp:positionH>
+                <wp:positionV relativeFrom="paragraph">
+                  <wp:posOffset>-542925</wp:posOffset>
+                </wp:positionV>
+                <wp:extent cx="6296025" cy="342900"/>
+                <wp:effectExtent l="0" t="0" r="28575" b="19050"/>
+                <wp:wrapNone/>
+                <wp:docPr id="258" name="Text Box 2"/>
+                <wp:cNvGraphicFramePr>
+                  <a:graphicFrameLocks xmlns:a="http://schemas.openxmlformats.org/drawingml/2006/main"/>
+                </wp:cNvGraphicFramePr>
+                <a:graphic xmlns:a="http://schemas.openxmlformats.org/drawingml/2006/main">
+                  <a:graphicData uri="http://schemas.microsoft.com/office/word/2010/wordprocessingShape">
+                    <wps:wsp>
+                      <wps:cNvSpPr txBox="1">
+                        <a:spLocks noChangeArrowheads="1"/>
+                      </wps:cNvSpPr>
+                      <wps:spPr bwMode="auto">
+                        <a:xfrm>
+                          <a:off x="0" y="0"/>
+                          <a:ext cx="6296025" cy="342900"/>
+                        </a:xfrm>
+                        <a:prstGeom prst="rect">
+                          <a:avLst/>
+                        </a:prstGeom>
+                        <a:solidFill>
+                          <a:schemeClr val="bg2"/>
+                        </a:solidFill>
+                        <a:ln>
+                          <a:solidFill>
+                            <a:schemeClr val="accent3">
+                              <a:lumMod val="20000"/>
+                              <a:lumOff val="80000"/>
+                            </a:schemeClr>
+                          </a:solidFill>
+                          <a:headEnd/>
+                          <a:tailEnd/>
+                        </a:ln>
+                      </wps:spPr>
+                      <wps:style>
+                        <a:lnRef idx="2">
+                          <a:schemeClr val="accent2"/>
+                        </a:lnRef>
+                        <a:fillRef idx="1">
+                          <a:schemeClr val="lt1"/>
+                        </a:fillRef>
+                        <a:effectRef idx="0">
+                          <a:schemeClr val="accent2"/>
+                        </a:effectRef>
+                        <a:fontRef idx="minor">
+                          <a:schemeClr val="dk1"/>
+                        </a:fontRef>
+                      </wps:style>
+                      <wps:txbx>
+                        <w:txbxContent>
+                          <w:p>
+                            <w:pPr>
+                              <w:jc w:val="center"/>
+                              <w:rPr>
+                                <w:rFonts w:ascii="Consolas" w:hAnsi="Consolas"/>
+                                <w:b/>
+                                <w:color w:val="FF0000"/>
+                                <w:sz w:val="36"/>
+                              </w:rPr>
+                            </w:pPr>
+                            <w:r>
+                              <w:rPr>
+                                <w:color w:val="FF0000"/>
+                                <w:sz w:val="24"/>
+                              </w:rPr>
+                              <w:t>Note: 1.  Interfaces (I) color (orange) 2. Abstract Class(A) color(Blue) 3. Class (C) color (Green)</w:t>
+                            </w:r>
+                            <w:r>
+                              <w:rPr>
+                                <w:rFonts w:ascii="Consolas" w:hAnsi="Consolas"/>
+                                <w:b/>
+                                <w:color w:val="FF0000"/>
+                                <w:sz w:val="36"/>
+                              </w:rPr>
+                              <w:t xml:space="preserve"> </w:t>
+                            </w:r>
+                          </w:p>
+                        </w:txbxContent>
+                      </wps:txbx>
+                      <wps:bodyPr rot="0" vert="horz" wrap="square" lIns="91440" tIns="45720" rIns="91440" bIns="45720" anchor="t" anchorCtr="0">
+                        <a:noAutofit/>
+                      </wps:bodyPr>
+                    </wps:wsp>
+                  </a:graphicData>
+                </a:graphic>
+                <wp14:sizeRelH relativeFrom="margin">
+                  <wp14:pctWidth>0</wp14:pctWidth>
+                </wp14:sizeRelH>
+                <wp14:sizeRelV relativeFrom="margin">
+                  <wp14:pctHeight>0</wp14:pctHeight>
+                </wp14:sizeRelV>
+              </wp:anchor>
+            </w:drawing>
+          </mc:Choice>
+          <mc:Fallback>
+            <w:pict>
+              <v:shape w14:anchorId="30AA0637" id="_x0000_s1027" type="#_x0000_t202" style="position:absolute;margin-left:7.5pt;margin-top:-42.75pt;width:495.75pt;height:27pt;z-index:-251471872;visibility:visible;mso-wrap-style:square;mso-width-percent:0;mso-height-percent:0;mso-wrap-distance-left:9pt;mso-wrap-distance-top:3.6pt;mso-wrap-distance-right:9pt;mso-wrap-distance-bottom:3.6pt;mso-position-horizontal:absolute;mso-position-horizontal-relative:text;mso-position-vertical:absolute;mso-position-vertical-relative:text;mso-width-percent:0;mso-height-percent:0;mso-width-relative:margin;mso-height-relative:margin;v-text-anchor:top" o:gfxdata="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" fillcolor="#e7e6e6 [3214]" strokecolor="#ededed [662]" strokeweight="1pt">
+                <v:textbox>
+                  <w:txbxContent>
+                    <w:p>
+                      <w:pPr>
+                        <w:jc w:val="center"/>
+                        <w:rPr>
+                          <w:rFonts w:ascii="Consolas" w:hAnsi="Consolas"/>
+                          <w:b/>
+                          <w:color w:val="FF0000"/>
+                          <w:sz w:val="36"/>
+                        </w:rPr>
+                      </w:pPr>
+                      <w:r>
+                        <w:rPr>
+                          <w:color w:val="FF0000"/>
+                          <w:sz w:val="24"/>
+                        </w:rPr>
+                        <w:t>Note: 1.  Interfaces (I) color (orange) 2. Abstract Class(A) color(Blue) 3. Class (C) color (Green)</w:t>
+                      </w:r>
+                      <w:r>
+                        <w:rPr>
+                          <w:rFonts w:ascii="Consolas" w:hAnsi="Consolas"/>
+                          <w:b/>
+                          <w:color w:val="FF0000"/>
+                          <w:sz w:val="36"/>
+                        </w:rPr>
+                        <w:t xml:space="preserve"> </w:t>
+                      </w:r>
+                    </w:p>
+                  </w:txbxContent>
+                </v:textbox>
+              </v:shape>
+            </w:pict>
+          </mc:Fallback>
+        </mc:AlternateContent>
+      </w:r>
+    </w:p>
+    <w:p>
+      <w:pPr>
+        <w:rPr>
+          <w:sz w:val="24"/>
+        </w:rPr>
+      </w:pPr>
+    </w:p>
+    <w:p>
+      <w:pPr>
+        <w:tabs>
+          <w:tab w:val="left" w:pos="2385"/>
+        </w:tabs>
+      </w:pPr>
+      <w:r>
+        <w:rPr>
+          <w:noProof/>
+          <w:lang w:eastAsia="en-IN"/>
+        </w:rPr>
+        <mc:AlternateContent>
+          <mc:Choice Requires="wps">
+            <w:drawing>
+              <wp:anchor distT="0" distB="0" distL="114300" distR="114300" simplePos="0" relativeHeight="251817984" behindDoc="0" locked="0" layoutInCell="1" allowOverlap="1">
+                <wp:simplePos x="0" y="0"/>
+                <wp:positionH relativeFrom="column">
+                  <wp:posOffset>2200275</wp:posOffset>
+                </wp:positionH>
+                <wp:positionV relativeFrom="paragraph">
+                  <wp:posOffset>-200026</wp:posOffset>
+                </wp:positionV>
+                <wp:extent cx="198120" cy="695325"/>
+                <wp:effectExtent l="19050" t="0" r="30480" b="47625"/>
+                <wp:wrapNone/>
+                <wp:docPr id="242" name="Down Arrow 242"/>
+                <wp:cNvGraphicFramePr/>
+                <a:graphic xmlns:a="http://schemas.openxmlformats.org/drawingml/2006/main">
+                  <a:graphicData uri="http://schemas.microsoft.com/office/word/2010/wordprocessingShape">
+                    <wps:wsp>
+                      <wps:cNvSpPr/>
+                      <wps:spPr>
+                        <a:xfrm>
+                          <a:off x="0" y="0"/>
+                          <a:ext cx="198120" cy="695325"/>
+                        </a:xfrm>
+                        <a:prstGeom prst="downArrow">
+                          <a:avLst/>
+                        </a:prstGeom>
+                        <a:ln>
+                          <a:solidFill>
+                            <a:schemeClr val="accent1">
+                              <a:lumMod val="20000"/>
+                              <a:lumOff val="80000"/>
+                            </a:schemeClr>
+                          </a:solidFill>
+                        </a:ln>
+                      </wps:spPr>
+                      <wps:style>
+                        <a:lnRef idx="2">
+                          <a:schemeClr val="accent1">
+                            <a:shade val="50000"/>
+                          </a:schemeClr>
+                        </a:lnRef>
+                        <a:fillRef idx="1">
+                          <a:schemeClr val="accent1"/>
+                        </a:fillRef>
+                        <a:effectRef idx="0">
+                          <a:schemeClr val="accent1"/>
+                        </a:effectRef>
+                        <a:fontRef idx="minor">
+                          <a:schemeClr val="lt1"/>
+                        </a:fontRef>
+                      </wps:style>
+                      <wps:bodyPr rot="0" spcFirstLastPara="0" vertOverflow="overflow" horzOverflow="overflow" vert="horz" wrap="square" lIns="91440" tIns="45720" rIns="91440" bIns="45720" numCol="1" spcCol="0" rtlCol="0" fromWordArt="0" anchor="ctr" anchorCtr="0" forceAA="0" compatLnSpc="1">
+                        <a:prstTxWarp prst="textNoShape">
+                          <a:avLst/>
+                        </a:prstTxWarp>
+                        <a:noAutofit/>
+                      </wps:bodyPr>
+                    </wps:wsp>
+                  </a:graphicData>
+                </a:graphic>
+                <wp14:sizeRelV relativeFrom="margin">
+                  <wp14:pctHeight>0</wp14:pctHeight>
+                </wp14:sizeRelV>
+              </wp:anchor>
+            </w:drawing>
+          </mc:Choice>
+          <mc:Fallback>
+            <w:pict>
+              <v:shapetype w14:anchorId="3801D423" id="_x0000_t67" coordsize="21600,21600" o:spt="67" adj="16200,5400" path="m0@0l@1@0@1,0@2,0@2@0,21600@0,10800,21600xe">
+                <v:stroke joinstyle="miter"/>
+                <v:formulas>
+                  <v:f eqn="val #0"/>
+                  <v:f eqn="val #1"/>
+                  <v:f eqn="sum height 0 #1"/>
+                  <v:f eqn="sum 10800 0 #1"/>
+                  <v:f eqn="sum width 0 #0"/>
+                  <v:f eqn="prod @4 @3 10800"/>
+                  <v:f eqn="sum width 0 @5"/>
+                </v:formulas>
+                <v:path o:connecttype="custom" o:connectlocs="10800,0;0,@0;10800,21600;21600,@0" o:connectangles="270,180,90,0" textboxrect="@1,0,@2,@6"/>
+                <v:handles>
+                  <v:h position="#1,#0" xrange="0,10800" yrange="0,21600"/>
+                </v:handles>
+              </v:shapetype>
+              <v:shape id="Down Arrow 242" o:spid="_x0000_s1026" type="#_x0000_t67" style="position:absolute;margin-left:173.25pt;margin-top:-15.75pt;width:15.6pt;height:54.75pt;z-index:251817984;visibility:visible;mso-wrap-style:square;mso-height-percent:0;mso-wrap-distance-left:9pt;mso-wrap-distance-top:0;mso-wrap-distance-right:9pt;mso-wrap-distance-bottom:0;mso-position-horizontal:absolute;mso-position-horizontal-relative:text;mso-position-vertical:absolute;mso-position-vertical-relative:text;mso-height-percent:0;mso-height-relative:margin;v-text-anchor:middle" o:gfxdata="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" adj="18523" fillcolor="#5b9bd5 [3204]" strokecolor="#deeaf6 [660]" strokeweight="1pt"/>
+            </w:pict>
+          </mc:Fallback>
+        </mc:AlternateContent>
+      </w:r>
+      <w:r>
+        <w:rPr>
+          <w:noProof/>
+          <w:lang w:eastAsia="en-IN"/>
+        </w:rPr>
+        <mc:AlternateContent>
+          <mc:Choice Requires="wps">
+            <w:drawing>
+              <wp:anchor distT="45720" distB="45720" distL="114300" distR="114300" simplePos="0" relativeHeight="251816960" behindDoc="1" locked="0" layoutInCell="1" allowOverlap="1" wp14:anchorId="27AB5F38" wp14:editId="7470A010">
+                <wp:simplePos x="0" y="0"/>
+                <wp:positionH relativeFrom="column">
+                  <wp:posOffset>1124585</wp:posOffset>
+                </wp:positionH>
+                <wp:positionV relativeFrom="paragraph">
+                  <wp:posOffset>-598170</wp:posOffset>
+                </wp:positionV>
+                <wp:extent cx="2190750" cy="403860"/>
+                <wp:effectExtent l="0" t="0" r="19050" b="15240"/>
+                <wp:wrapNone/>
+                <wp:docPr id="240" name="Text Box 2"/>
+                <wp:cNvGraphicFramePr>
+                  <a:graphicFrameLocks xmlns:a="http://schemas.openxmlformats.org/drawingml/2006/main"/>
+                </wp:cNvGraphicFramePr>
+                <a:graphic xmlns:a="http://schemas.openxmlformats.org/drawingml/2006/main">
+                  <a:graphicData uri="http://schemas.microsoft.com/office/word/2010/wordprocessingShape">
+                    <wps:wsp>
+                      <wps:cNvSpPr txBox="1">
+                        <a:spLocks noChangeArrowheads="1"/>
+                      </wps:cNvSpPr>
+                      <wps:spPr bwMode="auto">
+                        <a:xfrm>
+                          <a:off x="0" y="0"/>
+                          <a:ext cx="2190750" cy="403860"/>
+                        </a:xfrm>
+                        <a:prstGeom prst="rect">
+                          <a:avLst/>
+                        </a:prstGeom>
+                        <a:solidFill>
+                          <a:schemeClr val="accent4">
+                            <a:lumMod val="60000"/>
+                            <a:lumOff val="40000"/>
+                          </a:schemeClr>
+                        </a:solidFill>
+                        <a:ln>
+                          <a:solidFill>
+                            <a:schemeClr val="accent4">
+                              <a:lumMod val="40000"/>
+                              <a:lumOff val="60000"/>
+                            </a:schemeClr>
+                          </a:solidFill>
+                          <a:headEnd/>
+                          <a:tailEnd/>
+                        </a:ln>
+                      </wps:spPr>
+                      <wps:style>
+                        <a:lnRef idx="2">
+                          <a:schemeClr val="accent2"/>
+                        </a:lnRef>
+                        <a:fillRef idx="1">
+                          <a:schemeClr val="lt1"/>
+                        </a:fillRef>
+                        <a:effectRef idx="0">
+                          <a:schemeClr val="accent2"/>
+                        </a:effectRef>
+                        <a:fontRef idx="minor">
+                          <a:schemeClr val="dk1"/>
+                        </a:fontRef>
+                      </wps:style>
+                      <wps:txbx>
+                        <w:txbxContent>
+                          <w:p>
+                            <w:pPr>
+                              <w:jc w:val="center"/>
+                              <w:rPr>
+                                <w:rFonts w:ascii="Consolas" w:hAnsi="Consolas"/>
+                                <w:b/>
+                                <w:sz w:val="36"/>
+                              </w:rPr>
+                            </w:pPr>
+                            <w:r>
+                              <w:rPr>
+                                <w:rFonts w:ascii="Consolas" w:hAnsi="Consolas"/>
+                                <w:b/>
+                                <w:sz w:val="36"/>
+                              </w:rPr>
+                              <w:t>iterable (I)</w:t>
+                            </w:r>
+                          </w:p>
+                        </w:txbxContent>
+                      </wps:txbx>
+                      <wps:bodyPr rot="0" vert="horz" wrap="square" lIns="91440" tIns="45720" rIns="91440" bIns="45720" anchor="t" anchorCtr="0">
+                        <a:noAutofit/>
+                      </wps:bodyPr>
+                    </wps:wsp>
+                  </a:graphicData>
+                </a:graphic>
+                <wp14:sizeRelH relativeFrom="margin">
+                  <wp14:pctWidth>0</wp14:pctWidth>
+                </wp14:sizeRelH>
+                <wp14:sizeRelV relativeFrom="margin">
+                  <wp14:pctHeight>0</wp14:pctHeight>
+                </wp14:sizeRelV>
+              </wp:anchor>
+            </w:drawing>
+          </mc:Choice>
+          <mc:Fallback>
+            <w:pict>
+              <v:shape w14:anchorId="27AB5F38" id="_x0000_s1028" type="#_x0000_t202" style="position:absolute;margin-left:88.55pt;margin-top:-47.1pt;width:172.5pt;height:31.8pt;z-index:-251499520;visibility:visible;mso-wrap-style:square;mso-width-percent:0;mso-height-percent:0;mso-wrap-distance-left:9pt;mso-wrap-distance-top:3.6pt;mso-wrap-distance-right:9pt;mso-wrap-distance-bottom:3.6pt;mso-position-horizontal:absolute;mso-position-horizontal-relative:text;mso-position-vertical:absolute;mso-position-vertical-relative:text;mso-width-percent:0;mso-height-percent:0;mso-width-relative:margin;mso-height-relative:margin;v-text-anchor:top" o:gfxdata="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" fillcolor="#ffd966 [1943]" strokecolor="#ffe599 [1303]" strokeweight="1pt">
+                <v:textbox>
+                  <w:txbxContent>
+                    <w:p>
+                      <w:pPr>
+                        <w:jc w:val="center"/>
+                        <w:rPr>
+                          <w:rFonts w:ascii="Consolas" w:hAnsi="Consolas"/>
+                          <w:b/>
+                          <w:sz w:val="36"/>
+                        </w:rPr>
+                      </w:pPr>
+                      <w:r>
+                        <w:rPr>
+                          <w:rFonts w:ascii="Consolas" w:hAnsi="Consolas"/>
+                          <w:b/>
+                          <w:sz w:val="36"/>
+                        </w:rPr>
+                        <w:t>iterable (I)</w:t>
+                      </w:r>
+                    </w:p>
+                  </w:txbxContent>
+                </v:textbox>
+              </v:shape>
+            </w:pict>
+          </mc:Fallback>
+        </mc:AlternateContent>
+      </w:r>
+    </w:p>
+    <w:p>
+      <w:r>
+        <w:rPr>
+          <w:noProof/>
+          <w:lang w:eastAsia="en-IN"/>
+        </w:rPr>
+        <mc:AlternateContent>
+          <mc:Choice Requires="wps">
+            <w:drawing>
+              <wp:anchor distT="45720" distB="45720" distL="114300" distR="114300" simplePos="0" relativeHeight="251760640" behindDoc="1" locked="0" layoutInCell="1" allowOverlap="1" wp14:anchorId="14878A52" wp14:editId="2ED23140">
+                <wp:simplePos x="0" y="0"/>
+                <wp:positionH relativeFrom="column">
+                  <wp:posOffset>3425190</wp:posOffset>
+                </wp:positionH>
+                <wp:positionV relativeFrom="paragraph">
+                  <wp:posOffset>200025</wp:posOffset>
+                </wp:positionV>
+                <wp:extent cx="3419475" cy="476250"/>
+                <wp:effectExtent l="0" t="0" r="0" b="0"/>
+                <wp:wrapNone/>
+                <wp:docPr id="56" name="Text Box 2"/>
+                <wp:cNvGraphicFramePr>
+                  <a:graphicFrameLocks xmlns:a="http://schemas.openxmlformats.org/drawingml/2006/main"/>
+                </wp:cNvGraphicFramePr>
+                <a:graphic xmlns:a="http://schemas.openxmlformats.org/drawingml/2006/main">
+                  <a:graphicData uri="http://schemas.microsoft.com/office/word/2010/wordprocessingShape">
+                    <wps:wsp>
+                      <wps:cNvSpPr txBox="1">
+                        <a:spLocks noChangeArrowheads="1"/>
+                      </wps:cNvSpPr>
+                      <wps:spPr bwMode="auto">
+                        <a:xfrm>
+                          <a:off x="0" y="0"/>
+                          <a:ext cx="3419475" cy="476250"/>
+                        </a:xfrm>
+                        <a:prstGeom prst="rect">
+                          <a:avLst/>
+                        </a:prstGeom>
+                        <a:noFill/>
+                        <a:ln w="9525">
+                          <a:noFill/>
+                          <a:miter lim="800000"/>
+                          <a:headEnd/>
+                          <a:tailEnd/>
+                        </a:ln>
+                      </wps:spPr>
+                      <wps:txbx>
+                        <w:txbxContent>
+                          <w:p>
+                            <w:pPr>
+                              <w:jc w:val="center"/>
+                              <w:rPr>
+                                <w:rFonts w:ascii="Consolas" w:hAnsi="Consolas"/>
+                                <w:b/>
+                                <w:sz w:val="24"/>
+                                <w:lang w:val="en-US"/>
+                              </w:rPr>
+                            </w:pPr>
+                            <w:r>
+                              <w:rPr>
+                                <w:rFonts w:ascii="Consolas" w:hAnsi="Consolas"/>
+                                <w:b/>
+                                <w:sz w:val="24"/>
+                                <w:lang w:val="en-US"/>
+                              </w:rPr>
+                              <w:t xml:space="preserve">Any Group of individual objects which are represent as a single unit </w:t>
+                            </w:r>
+                            <w:r>
+                              <w:rPr>
+                                <w:rFonts w:ascii="Consolas" w:hAnsi="Consolas"/>
+                                <w:b/>
+                                <w:sz w:val="24"/>
+                                <w:lang w:val="en-US"/>
+                              </w:rPr>
+                              <w:t xml:space="preserve"> </w:t>
+                            </w:r>
+                          </w:p>
+                        </w:txbxContent>
+                      </wps:txbx>
+                      <wps:bodyPr rot="0" vert="horz" wrap="square" lIns="91440" tIns="45720" rIns="91440" bIns="45720" anchor="t" anchorCtr="0">
+                        <a:noAutofit/>
+                      </wps:bodyPr>
+                    </wps:wsp>
+                  </a:graphicData>
+                </a:graphic>
+                <wp14:sizeRelH relativeFrom="margin">
+                  <wp14:pctWidth>0</wp14:pctWidth>
+                </wp14:sizeRelH>
+                <wp14:sizeRelV relativeFrom="margin">
+                  <wp14:pctHeight>0</wp14:pctHeight>
+                </wp14:sizeRelV>
+              </wp:anchor>
+            </w:drawing>
+          </mc:Choice>
+          <mc:Fallback>
+            <w:pict>
+              <v:shape w14:anchorId="14878A52" id="_x0000_s1029" type="#_x0000_t202" style="position:absolute;margin-left:269.7pt;margin-top:15.75pt;width:269.25pt;height:37.5pt;z-index:-251555840;visibility:visible;mso-wrap-style:square;mso-width-percent:0;mso-height-percent:0;mso-wrap-distance-left:9pt;mso-wrap-distance-top:3.6pt;mso-wrap-distance-right:9pt;mso-wrap-distance-bottom:3.6pt;mso-position-horizontal:absolute;mso-position-horizontal-relative:text;mso-position-vertical:absolute;mso-position-vertical-relative:text;mso-width-percent:0;mso-height-percent:0;mso-width-relative:margin;mso-height-relative:margin;v-text-anchor:top" o:gfxdata="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" filled="f" stroked="f">
+                <v:textbox>
+                  <w:txbxContent>
+                    <w:p>
+                      <w:pPr>
+                        <w:jc w:val="center"/>
+                        <w:rPr>
+                          <w:rFonts w:ascii="Consolas" w:hAnsi="Consolas"/>
+                          <w:b/>
+                          <w:sz w:val="24"/>
+                          <w:lang w:val="en-US"/>
+                        </w:rPr>
+                      </w:pPr>
+                      <w:r>
+                        <w:rPr>
+                          <w:rFonts w:ascii="Consolas" w:hAnsi="Consolas"/>
+                          <w:b/>
+                          <w:sz w:val="24"/>
+                          <w:lang w:val="en-US"/>
+                        </w:rPr>
+                        <w:t xml:space="preserve">Any Group of individual objects which are represent as a single unit </w:t>
+                      </w:r>
+                      <w:r>
+                        <w:rPr>
+                          <w:rFonts w:ascii="Consolas" w:hAnsi="Consolas"/>
+                          <w:b/>
+                          <w:sz w:val="24"/>
+                          <w:lang w:val="en-US"/>
+                        </w:rPr>
+                        <w:t xml:space="preserve"> </w:t>
+                      </w:r>
+                    </w:p>
+                  </w:txbxContent>
+                </v:textbox>
+              </v:shape>
+            </w:pict>
+          </mc:Fallback>
+        </mc:AlternateContent>
+      </w:r>
+      <w:r>
+        <w:rPr>
+          <w:noProof/>
+          <w:lang w:eastAsia="en-IN"/>
+        </w:rPr>
+        <mc:AlternateContent>
+          <mc:Choice Requires="wps">
+            <w:drawing>
+              <wp:anchor distT="45720" distB="45720" distL="114300" distR="114300" simplePos="0" relativeHeight="251759616" behindDoc="1" locked="0" layoutInCell="1" allowOverlap="1" wp14:anchorId="2013CE11" wp14:editId="32D52C81">
+                <wp:simplePos x="0" y="0"/>
+                <wp:positionH relativeFrom="column">
+                  <wp:posOffset>1151890</wp:posOffset>
+                </wp:positionH>
+                <wp:positionV relativeFrom="paragraph">
+                  <wp:posOffset>209550</wp:posOffset>
+                </wp:positionV>
+                <wp:extent cx="2190750" cy="403860"/>
+                <wp:effectExtent l="0" t="0" r="19050" b="15240"/>
+                <wp:wrapNone/>
+                <wp:docPr id="239" name="Text Box 2"/>
+                <wp:cNvGraphicFramePr>
+                  <a:graphicFrameLocks xmlns:a="http://schemas.openxmlformats.org/drawingml/2006/main"/>
+                </wp:cNvGraphicFramePr>
+                <a:graphic xmlns:a="http://schemas.openxmlformats.org/drawingml/2006/main">
+                  <a:graphicData uri="http://schemas.microsoft.com/office/word/2010/wordprocessingShape">
+                    <wps:wsp>
+                      <wps:cNvSpPr txBox="1">
+                        <a:spLocks noChangeArrowheads="1"/>
+                      </wps:cNvSpPr>
+                      <wps:spPr bwMode="auto">
+                        <a:xfrm>
+                          <a:off x="0" y="0"/>
+                          <a:ext cx="2190750" cy="403860"/>
+                        </a:xfrm>
+                        <a:prstGeom prst="rect">
+                          <a:avLst/>
+                        </a:prstGeom>
+                        <a:solidFill>
+                          <a:schemeClr val="accent4">
+                            <a:lumMod val="60000"/>
+                            <a:lumOff val="40000"/>
+                          </a:schemeClr>
+                        </a:solidFill>
+                        <a:ln>
+                          <a:solidFill>
+                            <a:schemeClr val="accent4">
+                              <a:lumMod val="40000"/>
+                              <a:lumOff val="60000"/>
+                            </a:schemeClr>
+                          </a:solidFill>
+                          <a:headEnd/>
+                          <a:tailEnd/>
+                        </a:ln>
+                      </wps:spPr>
+                      <wps:style>
+                        <a:lnRef idx="2">
+                          <a:schemeClr val="accent2"/>
+                        </a:lnRef>
+                        <a:fillRef idx="1">
+                          <a:schemeClr val="lt1"/>
+                        </a:fillRef>
+                        <a:effectRef idx="0">
+                          <a:schemeClr val="accent2"/>
+                        </a:effectRef>
+                        <a:fontRef idx="minor">
+                          <a:schemeClr val="dk1"/>
+                        </a:fontRef>
+                      </wps:style>
+                      <wps:txbx>
+                        <w:txbxContent>
+                          <w:p>
+                            <w:pPr>
+                              <w:jc w:val="center"/>
+                              <w:rPr>
+                                <w:rFonts w:ascii="Consolas" w:hAnsi="Consolas"/>
+                                <w:b/>
+                                <w:sz w:val="36"/>
+                              </w:rPr>
+                            </w:pPr>
+                            <w:r>
+                              <w:rPr>
+                                <w:rFonts w:ascii="Consolas" w:hAnsi="Consolas"/>
+                                <w:b/>
+                                <w:sz w:val="36"/>
+                              </w:rPr>
+                              <w:t>c</w:t>
+                            </w:r>
+                            <w:r>
+                              <w:rPr>
+                                <w:rFonts w:ascii="Consolas" w:hAnsi="Consolas"/>
+                                <w:b/>
+                                <w:sz w:val="36"/>
+                              </w:rPr>
+                              <w:t>ollection</w:t>
+                            </w:r>
+                            <w:r>
+                              <w:rPr>
+                                <w:rFonts w:ascii="Consolas" w:hAnsi="Consolas"/>
+                                <w:b/>
+                                <w:sz w:val="36"/>
+                              </w:rPr>
+                              <w:t xml:space="preserve"> (I)</w:t>
+                            </w:r>
+                          </w:p>
+                        </w:txbxContent>
+                      </wps:txbx>
+                      <wps:bodyPr rot="0" vert="horz" wrap="square" lIns="91440" tIns="45720" rIns="91440" bIns="45720" anchor="t" anchorCtr="0">
+                        <a:noAutofit/>
+                      </wps:bodyPr>
+                    </wps:wsp>
+                  </a:graphicData>
+                </a:graphic>
+                <wp14:sizeRelH relativeFrom="margin">
+                  <wp14:pctWidth>0</wp14:pctWidth>
+                </wp14:sizeRelH>
+                <wp14:sizeRelV relativeFrom="margin">
+                  <wp14:pctHeight>0</wp14:pctHeight>
+                </wp14:sizeRelV>
+              </wp:anchor>
+            </w:drawing>
+          </mc:Choice>
+          <mc:Fallback>
+            <w:pict>
+              <v:shape w14:anchorId="2013CE11" id="_x0000_s1030" type="#_x0000_t202" style="position:absolute;margin-left:90.7pt;margin-top:16.5pt;width:172.5pt;height:31.8pt;z-index:-251556864;visibility:visible;mso-wrap-style:square;mso-width-percent:0;mso-height-percent:0;mso-wrap-distance-left:9pt;mso-wrap-distance-top:3.6pt;mso-wrap-distance-right:9pt;mso-wrap-distance-bottom:3.6pt;mso-position-horizontal:absolute;mso-position-horizontal-relative:text;mso-position-vertical:absolute;mso-position-vertical-relative:text;mso-width-percent:0;mso-height-percent:0;mso-width-relative:margin;mso-height-relative:margin;v-text-anchor:top" o:gfxdata="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" fillcolor="#ffd966 [1943]" strokecolor="#ffe599 [1303]" strokeweight="1pt">
+                <v:textbox>
+                  <w:txbxContent>
+                    <w:p>
+                      <w:pPr>
+                        <w:jc w:val="center"/>
+                        <w:rPr>
+                          <w:rFonts w:ascii="Consolas" w:hAnsi="Consolas"/>
+                          <w:b/>
+                          <w:sz w:val="36"/>
+                        </w:rPr>
+                      </w:pPr>
+                      <w:r>
+                        <w:rPr>
+                          <w:rFonts w:ascii="Consolas" w:hAnsi="Consolas"/>
+                          <w:b/>
+                          <w:sz w:val="36"/>
+                        </w:rPr>
+                        <w:t>c</w:t>
+                      </w:r>
+                      <w:r>
+                        <w:rPr>
+                          <w:rFonts w:ascii="Consolas" w:hAnsi="Consolas"/>
+                          <w:b/>
+                          <w:sz w:val="36"/>
+                        </w:rPr>
+                        <w:t>ollection</w:t>
+                      </w:r>
+                      <w:r>
+                        <w:rPr>
+                          <w:rFonts w:ascii="Consolas" w:hAnsi="Consolas"/>
+                          <w:b/>
+                          <w:sz w:val="36"/>
+                        </w:rPr>
+                        <w:t xml:space="preserve"> (I)</w:t>
+                      </w:r>
+                    </w:p>
+                  </w:txbxContent>
+                </v:textbox>
+              </v:shape>
+            </w:pict>
+          </mc:Fallback>
+        </mc:AlternateContent>
+      </w:r>
+    </w:p>
+    <w:p/>
+    <w:p>
+      <w:r>
+        <w:rPr>
+          <w:noProof/>
+          <w:lang w:eastAsia="en-IN"/>
+        </w:rPr>
+        <mc:AlternateContent>
+          <mc:Choice Requires="wps">
+            <w:drawing>
+              <wp:anchor distT="0" distB="0" distL="114300" distR="114300" simplePos="0" relativeHeight="251850752" behindDoc="0" locked="0" layoutInCell="1" allowOverlap="1" wp14:anchorId="1A62FCFD" wp14:editId="62904555">
+                <wp:simplePos x="0" y="0"/>
+                <wp:positionH relativeFrom="column">
+                  <wp:posOffset>3181350</wp:posOffset>
+                </wp:positionH>
+                <wp:positionV relativeFrom="paragraph">
+                  <wp:posOffset>62230</wp:posOffset>
+                </wp:positionV>
+                <wp:extent cx="198120" cy="523875"/>
+                <wp:effectExtent l="19050" t="0" r="11430" b="47625"/>
+                <wp:wrapNone/>
+                <wp:docPr id="261" name="Down Arrow 261"/>
+                <wp:cNvGraphicFramePr/>
+                <a:graphic xmlns:a="http://schemas.openxmlformats.org/drawingml/2006/main">
+                  <a:graphicData uri="http://schemas.microsoft.com/office/word/2010/wordprocessingShape">
+                    <wps:wsp>
+                      <wps:cNvSpPr/>
+                      <wps:spPr>
+                        <a:xfrm>
+                          <a:off x="0" y="0"/>
+                          <a:ext cx="198120" cy="523875"/>
+                        </a:xfrm>
+                        <a:prstGeom prst="downArrow">
+                          <a:avLst/>
+                        </a:prstGeom>
+                        <a:solidFill>
+                          <a:schemeClr val="accent2">
+                            <a:lumMod val="75000"/>
+                          </a:schemeClr>
+                        </a:solidFill>
+                        <a:ln>
+                          <a:solidFill>
+                            <a:schemeClr val="accent2">
+                              <a:lumMod val="75000"/>
+                            </a:schemeClr>
+                          </a:solidFill>
+                        </a:ln>
+                      </wps:spPr>
+                      <wps:style>
+                        <a:lnRef idx="2">
+                          <a:schemeClr val="accent1">
+                            <a:shade val="50000"/>
+                          </a:schemeClr>
+                        </a:lnRef>
+                        <a:fillRef idx="1">
+                          <a:schemeClr val="accent1"/>
+                        </a:fillRef>
+                        <a:effectRef idx="0">
+                          <a:schemeClr val="accent1"/>
+                        </a:effectRef>
+                        <a:fontRef idx="minor">
+                          <a:schemeClr val="lt1"/>
+                        </a:fontRef>
+                      </wps:style>
+                      <wps:bodyPr rot="0" spcFirstLastPara="0" vertOverflow="overflow" horzOverflow="overflow" vert="horz" wrap="square" lIns="91440" tIns="45720" rIns="91440" bIns="45720" numCol="1" spcCol="0" rtlCol="0" fromWordArt="0" anchor="ctr" anchorCtr="0" forceAA="0" compatLnSpc="1">
+                        <a:prstTxWarp prst="textNoShape">
+                          <a:avLst/>
+                        </a:prstTxWarp>
+                        <a:noAutofit/>
+                      </wps:bodyPr>
+                    </wps:wsp>
+                  </a:graphicData>
+                </a:graphic>
+                <wp14:sizeRelV relativeFrom="margin">
+                  <wp14:pctHeight>0</wp14:pctHeight>
+                </wp14:sizeRelV>
+              </wp:anchor>
+            </w:drawing>
+          </mc:Choice>
+          <mc:Fallback>
+            <w:pict>
+              <v:shape w14:anchorId="67AF7D70" id="Down Arrow 261" o:spid="_x0000_s1026" type="#_x0000_t67" style="position:absolute;margin-left:250.5pt;margin-top:4.9pt;width:15.6pt;height:41.25pt;z-index:251850752;visibility:visible;mso-wrap-style:square;mso-height-percent:0;mso-wrap-distance-left:9pt;mso-wrap-distance-top:0;mso-wrap-distance-right:9pt;mso-wrap-distance-bottom:0;mso-position-horizontal:absolute;mso-position-horizontal-relative:text;mso-position-vertical:absolute;mso-position-vertical-relative:text;mso-height-percent:0;mso-height-relative:margin;v-text-anchor:middle" o:gfxdata="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" adj="17516" fillcolor="#c45911 [2405]" strokecolor="#c45911 [2405]" strokeweight="1pt"/>
+            </w:pict>
+          </mc:Fallback>
+        </mc:AlternateContent>
+      </w:r>
+      <w:r>
+        <w:rPr>
+          <w:noProof/>
+          <w:lang w:eastAsia="en-IN"/>
+        </w:rPr>
+        <mc:AlternateContent>
+          <mc:Choice Requires="wps">
+            <w:drawing>
+              <wp:anchor distT="0" distB="0" distL="114300" distR="114300" simplePos="0" relativeHeight="251832320" behindDoc="0" locked="0" layoutInCell="1" allowOverlap="1" wp14:anchorId="442A717F" wp14:editId="2B50E889">
+                <wp:simplePos x="0" y="0"/>
+                <wp:positionH relativeFrom="column">
+                  <wp:posOffset>2171700</wp:posOffset>
+                </wp:positionH>
+                <wp:positionV relativeFrom="paragraph">
+                  <wp:posOffset>42545</wp:posOffset>
+                </wp:positionV>
+                <wp:extent cx="198120" cy="567690"/>
+                <wp:effectExtent l="19050" t="0" r="11430" b="41910"/>
+                <wp:wrapNone/>
+                <wp:docPr id="250" name="Down Arrow 250"/>
+                <wp:cNvGraphicFramePr/>
+                <a:graphic xmlns:a="http://schemas.openxmlformats.org/drawingml/2006/main">
+                  <a:graphicData uri="http://schemas.microsoft.com/office/word/2010/wordprocessingShape">
+                    <wps:wsp>
+                      <wps:cNvSpPr/>
+                      <wps:spPr>
+                        <a:xfrm>
+                          <a:off x="0" y="0"/>
+                          <a:ext cx="198120" cy="567690"/>
+                        </a:xfrm>
+                        <a:prstGeom prst="downArrow">
+                          <a:avLst/>
+                        </a:prstGeom>
+                        <a:ln>
+                          <a:solidFill>
+                            <a:schemeClr val="accent1">
+                              <a:lumMod val="40000"/>
+                              <a:lumOff val="60000"/>
+                            </a:schemeClr>
+                          </a:solidFill>
+                        </a:ln>
+                      </wps:spPr>
+                      <wps:style>
+                        <a:lnRef idx="2">
+                          <a:schemeClr val="accent1">
+                            <a:shade val="50000"/>
+                          </a:schemeClr>
+                        </a:lnRef>
+                        <a:fillRef idx="1">
+                          <a:schemeClr val="accent1"/>
+                        </a:fillRef>
+                        <a:effectRef idx="0">
+                          <a:schemeClr val="accent1"/>
+                        </a:effectRef>
+                        <a:fontRef idx="minor">
+                          <a:schemeClr val="lt1"/>
+                        </a:fontRef>
+                      </wps:style>
+                      <wps:bodyPr rot="0" spcFirstLastPara="0" vertOverflow="overflow" horzOverflow="overflow" vert="horz" wrap="square" lIns="91440" tIns="45720" rIns="91440" bIns="45720" numCol="1" spcCol="0" rtlCol="0" fromWordArt="0" anchor="ctr" anchorCtr="0" forceAA="0" compatLnSpc="1">
+                        <a:prstTxWarp prst="textNoShape">
+                          <a:avLst/>
+                        </a:prstTxWarp>
+                        <a:noAutofit/>
+                      </wps:bodyPr>
+                    </wps:wsp>
+                  </a:graphicData>
+                </a:graphic>
+                <wp14:sizeRelV relativeFrom="margin">
+                  <wp14:pctHeight>0</wp14:pctHeight>
+                </wp14:sizeRelV>
+              </wp:anchor>
+            </w:drawing>
+          </mc:Choice>
+          <mc:Fallback>
+            <w:pict>
+              <v:shape w14:anchorId="46A518E2" id="Down Arrow 250" o:spid="_x0000_s1026" type="#_x0000_t67" style="position:absolute;margin-left:171pt;margin-top:3.35pt;width:15.6pt;height:44.7pt;z-index:251832320;visibility:visible;mso-wrap-style:square;mso-height-percent:0;mso-wrap-distance-left:9pt;mso-wrap-distance-top:0;mso-wrap-distance-right:9pt;mso-wrap-distance-bottom:0;mso-position-horizontal:absolute;mso-position-horizontal-relative:text;mso-position-vertical:absolute;mso-position-vertical-relative:text;mso-height-percent:0;mso-height-relative:margin;v-text-anchor:middle" o:gfxdata="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" adj="17831" fillcolor="#5b9bd5 [3204]" strokecolor="#bdd6ee [1300]" strokeweight="1pt"/>
+            </w:pict>
+          </mc:Fallback>
+        </mc:AlternateContent>
+      </w:r>
+    </w:p>
+    <w:p>
+      <w:pPr>
+        <w:tabs>
+          <w:tab w:val="left" w:pos="765"/>
+        </w:tabs>
+      </w:pPr>
+      <w:r>
+        <w:tab/>
+      </w:r>
+    </w:p>
+    <w:p>
+      <w:r>
+        <w:rPr>
+          <w:noProof/>
+          <w:lang w:eastAsia="en-IN"/>
+        </w:rPr>
+        <mc:AlternateContent>
+          <mc:Choice Requires="wps">
+            <w:drawing>
+              <wp:anchor distT="45720" distB="45720" distL="114300" distR="114300" simplePos="0" relativeHeight="251848704" behindDoc="1" locked="0" layoutInCell="1" allowOverlap="1" wp14:anchorId="7159B3C3" wp14:editId="19523362">
+                <wp:simplePos x="0" y="0"/>
+                <wp:positionH relativeFrom="column">
+                  <wp:posOffset>3114675</wp:posOffset>
+                </wp:positionH>
+                <wp:positionV relativeFrom="paragraph">
+                  <wp:posOffset>34290</wp:posOffset>
+                </wp:positionV>
+                <wp:extent cx="1981200" cy="314325"/>
+                <wp:effectExtent l="0" t="0" r="19050" b="28575"/>
+                <wp:wrapNone/>
+                <wp:docPr id="260" name="Text Box 2"/>
+                <wp:cNvGraphicFramePr>
+                  <a:graphicFrameLocks xmlns:a="http://schemas.openxmlformats.org/drawingml/2006/main"/>
+                </wp:cNvGraphicFramePr>
+                <a:graphic xmlns:a="http://schemas.openxmlformats.org/drawingml/2006/main">
+                  <a:graphicData uri="http://schemas.microsoft.com/office/word/2010/wordprocessingShape">
+                    <wps:wsp>
+                      <wps:cNvSpPr txBox="1">
+                        <a:spLocks noChangeArrowheads="1"/>
+                      </wps:cNvSpPr>
+                      <wps:spPr bwMode="auto">
+                        <a:xfrm>
+                          <a:off x="0" y="0"/>
+                          <a:ext cx="1981200" cy="314325"/>
+                        </a:xfrm>
+                        <a:prstGeom prst="rect">
+                          <a:avLst/>
+                        </a:prstGeom>
+                        <a:solidFill>
+                          <a:schemeClr val="accent6">
+                            <a:lumMod val="40000"/>
+                            <a:lumOff val="60000"/>
+                          </a:schemeClr>
+                        </a:solidFill>
+                        <a:ln>
+                          <a:solidFill>
+                            <a:schemeClr val="accent4">
+                              <a:lumMod val="40000"/>
+                              <a:lumOff val="60000"/>
+                            </a:schemeClr>
+                          </a:solidFill>
+                          <a:headEnd/>
+                          <a:tailEnd/>
+                        </a:ln>
+                      </wps:spPr>
+                      <wps:style>
+                        <a:lnRef idx="2">
+                          <a:schemeClr val="accent2"/>
+                        </a:lnRef>
+                        <a:fillRef idx="1">
+                          <a:schemeClr val="lt1"/>
+                        </a:fillRef>
+                        <a:effectRef idx="0">
+                          <a:schemeClr val="accent2"/>
+                        </a:effectRef>
+                        <a:fontRef idx="minor">
+                          <a:schemeClr val="dk1"/>
+                        </a:fontRef>
+                      </wps:style>
+                      <wps:txbx>
+                        <w:txbxContent>
+                          <w:p>
+                            <w:pPr>
+                              <w:rPr>
+                                <w:rFonts w:ascii="Consolas" w:hAnsi="Consolas"/>
+                                <w:b/>
+                                <w:sz w:val="24"/>
+                                <w:lang w:val="en-US"/>
+                              </w:rPr>
+                            </w:pPr>
+                            <w:proofErr w:type="spellStart"/>
+                            <w:proofErr w:type="gramStart"/>
+                            <w:r>
+                              <w:rPr>
+                                <w:rFonts w:ascii="Consolas" w:hAnsi="Consolas" w:cs="Consolas"/>
+                                <w:b/>
+                                <w:color w:val="000000"/>
+                                <w:sz w:val="24"/>
+                                <w:szCs w:val="36"/>
+                                <w:lang w:val="en-US"/>
+                              </w:rPr>
+                              <w:t>AbstractCollection</w:t>
+                            </w:r>
+                            <w:proofErr w:type="spellEnd"/>
+                            <w:r>
+                              <w:rPr>
+                                <w:rFonts w:ascii="Consolas" w:hAnsi="Consolas" w:cs="Consolas"/>
+                                <w:b/>
+                                <w:color w:val="000000"/>
+                                <w:sz w:val="24"/>
+                                <w:szCs w:val="36"/>
+                                <w:lang w:val="en-US"/>
+                              </w:rPr>
+                              <w:t>(</w:t>
+                            </w:r>
+                            <w:proofErr w:type="gramEnd"/>
+                            <w:r>
+                              <w:rPr>
+                                <w:rFonts w:ascii="Consolas" w:hAnsi="Consolas" w:cs="Consolas"/>
+                                <w:b/>
+                                <w:color w:val="000000"/>
+                                <w:sz w:val="24"/>
+                                <w:szCs w:val="36"/>
+                                <w:lang w:val="en-US"/>
+                              </w:rPr>
+                              <w:t>A</w:t>
+                            </w:r>
+                            <w:r>
+                              <w:rPr>
+                                <w:rFonts w:ascii="Consolas" w:hAnsi="Consolas" w:cs="Consolas"/>
+                                <w:b/>
+                                <w:color w:val="000000"/>
+                                <w:sz w:val="24"/>
+                                <w:szCs w:val="36"/>
+                                <w:lang w:val="en-US"/>
+                              </w:rPr>
+                              <w:t>)</w:t>
+                            </w:r>
+                          </w:p>
+                        </w:txbxContent>
+                      </wps:txbx>
+                      <wps:bodyPr rot="0" vert="horz" wrap="square" lIns="91440" tIns="45720" rIns="91440" bIns="45720" anchor="t" anchorCtr="0">
+                        <a:noAutofit/>
+                      </wps:bodyPr>
+                    </wps:wsp>
+                  </a:graphicData>
+                </a:graphic>
+                <wp14:sizeRelH relativeFrom="margin">
+                  <wp14:pctWidth>0</wp14:pctWidth>
+                </wp14:sizeRelH>
+                <wp14:sizeRelV relativeFrom="margin">
+                  <wp14:pctHeight>0</wp14:pctHeight>
+                </wp14:sizeRelV>
+              </wp:anchor>
+            </w:drawing>
+          </mc:Choice>
+          <mc:Fallback>
+            <w:pict>
+              <v:shape w14:anchorId="7159B3C3" id="_x0000_s1031" type="#_x0000_t202" style="position:absolute;margin-left:245.25pt;margin-top:2.7pt;width:156pt;height:24.75pt;z-index:-251467776;visibility:visible;mso-wrap-style:square;mso-width-percent:0;mso-height-percent:0;mso-wrap-distance-left:9pt;mso-wrap-distance-top:3.6pt;mso-wrap-distance-right:9pt;mso-wrap-distance-bottom:3.6pt;mso-position-horizontal:absolute;mso-position-horizontal-relative:text;mso-position-vertical:absolute;mso-position-vertical-relative:text;mso-width-percent:0;mso-height-percent:0;mso-width-relative:margin;mso-height-relative:margin;v-text-anchor:top" o:gfxdata="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" fillcolor="#c5e0b3 [1305]" strokecolor="#ffe599 [1303]" strokeweight="1pt">
+                <v:textbox>
+                  <w:txbxContent>
+                    <w:p>
+                      <w:pPr>
+                        <w:rPr>
+                          <w:rFonts w:ascii="Consolas" w:hAnsi="Consolas"/>
+                          <w:b/>
+                          <w:sz w:val="24"/>
+                          <w:lang w:val="en-US"/>
+                        </w:rPr>
+                      </w:pPr>
+                      <w:proofErr w:type="spellStart"/>
+                      <w:proofErr w:type="gramStart"/>
+                      <w:r>
+                        <w:rPr>
+                          <w:rFonts w:ascii="Consolas" w:hAnsi="Consolas" w:cs="Consolas"/>
+                          <w:b/>
+                          <w:color w:val="000000"/>
+                          <w:sz w:val="24"/>
+                          <w:szCs w:val="36"/>
+                          <w:lang w:val="en-US"/>
+                        </w:rPr>
+                        <w:t>AbstractCollection</w:t>
+                      </w:r>
+                      <w:proofErr w:type="spellEnd"/>
+                      <w:r>
+                        <w:rPr>
+                          <w:rFonts w:ascii="Consolas" w:hAnsi="Consolas" w:cs="Consolas"/>
+                          <w:b/>
+                          <w:color w:val="000000"/>
+                          <w:sz w:val="24"/>
+                          <w:szCs w:val="36"/>
+                          <w:lang w:val="en-US"/>
+                        </w:rPr>
+                        <w:t>(</w:t>
+                      </w:r>
+                      <w:proofErr w:type="gramEnd"/>
+                      <w:r>
+                        <w:rPr>
+                          <w:rFonts w:ascii="Consolas" w:hAnsi="Consolas" w:cs="Consolas"/>
+                          <w:b/>
+                          <w:color w:val="000000"/>
+                          <w:sz w:val="24"/>
+                          <w:szCs w:val="36"/>
+                          <w:lang w:val="en-US"/>
+                        </w:rPr>
+                        <w:t>A</w:t>
+                      </w:r>
+                      <w:r>
+                        <w:rPr>
+                          <w:rFonts w:ascii="Consolas" w:hAnsi="Consolas" w:cs="Consolas"/>
+                          <w:b/>
+                          <w:color w:val="000000"/>
+                          <w:sz w:val="24"/>
+                          <w:szCs w:val="36"/>
+                          <w:lang w:val="en-US"/>
+                        </w:rPr>
+                        <w:t>)</w:t>
+                      </w:r>
+                    </w:p>
+                  </w:txbxContent>
+                </v:textbox>
+              </v:shape>
+            </w:pict>
+          </mc:Fallback>
+        </mc:AlternateContent>
+      </w:r>
+      <w:r>
+        <w:rPr>
+          <w:noProof/>
+          <w:lang w:eastAsia="en-IN"/>
+        </w:rPr>
+        <mc:AlternateContent>
+          <mc:Choice Requires="wps">
+            <w:drawing>
+              <wp:anchor distT="45720" distB="45720" distL="114300" distR="114300" simplePos="0" relativeHeight="251820032" behindDoc="1" locked="0" layoutInCell="1" allowOverlap="1" wp14:anchorId="72972A43" wp14:editId="2C3D2ECC">
+                <wp:simplePos x="0" y="0"/>
+                <wp:positionH relativeFrom="column">
+                  <wp:posOffset>1428750</wp:posOffset>
+                </wp:positionH>
+                <wp:positionV relativeFrom="paragraph">
+                  <wp:posOffset>29210</wp:posOffset>
+                </wp:positionV>
+                <wp:extent cx="1590675" cy="314325"/>
+                <wp:effectExtent l="0" t="0" r="28575" b="28575"/>
+                <wp:wrapNone/>
+                <wp:docPr id="243" name="Text Box 2"/>
+                <wp:cNvGraphicFramePr>
+                  <a:graphicFrameLocks xmlns:a="http://schemas.openxmlformats.org/drawingml/2006/main"/>
+                </wp:cNvGraphicFramePr>
+                <a:graphic xmlns:a="http://schemas.openxmlformats.org/drawingml/2006/main">
+                  <a:graphicData uri="http://schemas.microsoft.com/office/word/2010/wordprocessingShape">
+                    <wps:wsp>
+                      <wps:cNvSpPr txBox="1">
+                        <a:spLocks noChangeArrowheads="1"/>
+                      </wps:cNvSpPr>
+                      <wps:spPr bwMode="auto">
+                        <a:xfrm>
+                          <a:off x="0" y="0"/>
+                          <a:ext cx="1590675" cy="314325"/>
+                        </a:xfrm>
+                        <a:prstGeom prst="rect">
+                          <a:avLst/>
+                        </a:prstGeom>
+                        <a:solidFill>
+                          <a:schemeClr val="accent4">
+                            <a:lumMod val="60000"/>
+                            <a:lumOff val="40000"/>
+                          </a:schemeClr>
+                        </a:solidFill>
+                        <a:ln>
+                          <a:solidFill>
+                            <a:schemeClr val="accent4">
+                              <a:lumMod val="40000"/>
+                              <a:lumOff val="60000"/>
+                            </a:schemeClr>
+                          </a:solidFill>
+                          <a:headEnd/>
+                          <a:tailEnd/>
+                        </a:ln>
+                      </wps:spPr>
+                      <wps:style>
+                        <a:lnRef idx="2">
+                          <a:schemeClr val="accent2"/>
+                        </a:lnRef>
+                        <a:fillRef idx="1">
+                          <a:schemeClr val="lt1"/>
+                        </a:fillRef>
+                        <a:effectRef idx="0">
+                          <a:schemeClr val="accent2"/>
+                        </a:effectRef>
+                        <a:fontRef idx="minor">
+                          <a:schemeClr val="dk1"/>
+                        </a:fontRef>
+                      </wps:style>
+                      <wps:txbx>
+                        <w:txbxContent>
+                          <w:p>
+                            <w:pPr>
+                              <w:rPr>
+                                <w:rFonts w:ascii="Consolas" w:hAnsi="Consolas"/>
+                                <w:b/>
+                                <w:sz w:val="36"/>
+                              </w:rPr>
+                            </w:pPr>
+                            <w:proofErr w:type="gramStart"/>
+                            <w:r>
+                              <w:rPr>
+                                <w:rFonts w:ascii="Consolas" w:hAnsi="Consolas"/>
+                                <w:b/>
+                                <w:sz w:val="36"/>
+                              </w:rPr>
+                              <w:t>List(</w:t>
+                            </w:r>
+                            <w:proofErr w:type="gramEnd"/>
+                            <w:r>
+                              <w:rPr>
+                                <w:rFonts w:ascii="Consolas" w:hAnsi="Consolas"/>
+                                <w:b/>
+                                <w:sz w:val="36"/>
+                              </w:rPr>
+                              <w:t>I)</w:t>
+                            </w:r>
+                          </w:p>
+                        </w:txbxContent>
+                      </wps:txbx>
+                      <wps:bodyPr rot="0" vert="horz" wrap="square" lIns="91440" tIns="45720" rIns="91440" bIns="45720" anchor="t" anchorCtr="0">
+                        <a:noAutofit/>
+                      </wps:bodyPr>
+                    </wps:wsp>
+                  </a:graphicData>
+                </a:graphic>
+                <wp14:sizeRelH relativeFrom="margin">
+                  <wp14:pctWidth>0</wp14:pctWidth>
+                </wp14:sizeRelH>
+                <wp14:sizeRelV relativeFrom="margin">
+                  <wp14:pctHeight>0</wp14:pctHeight>
+                </wp14:sizeRelV>
+              </wp:anchor>
+            </w:drawing>
+          </mc:Choice>
+          <mc:Fallback>
+            <w:pict>
+              <v:shape w14:anchorId="72972A43" id="_x0000_s1032" type="#_x0000_t202" style="position:absolute;margin-left:112.5pt;margin-top:2.3pt;width:125.25pt;height:24.75pt;z-index:-251496448;visibility:visible;mso-wrap-style:square;mso-width-percent:0;mso-height-percent:0;mso-wrap-distance-left:9pt;mso-wrap-distance-top:3.6pt;mso-wrap-distance-right:9pt;mso-wrap-distance-bottom:3.6pt;mso-position-horizontal:absolute;mso-position-horizontal-relative:text;mso-position-vertical:absolute;mso-position-vertical-relative:text;mso-width-percent:0;mso-height-percent:0;mso-width-relative:margin;mso-height-relative:margin;v-text-anchor:top" o:gfxdata="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" fillcolor="#ffd966 [1943]" strokecolor="#ffe599 [1303]" strokeweight="1pt">
+                <v:textbox>
+                  <w:txbxContent>
+                    <w:p>
+                      <w:pPr>
+                        <w:rPr>
+                          <w:rFonts w:ascii="Consolas" w:hAnsi="Consolas"/>
+                          <w:b/>
+                          <w:sz w:val="36"/>
+                        </w:rPr>
+                      </w:pPr>
+                      <w:proofErr w:type="gramStart"/>
+                      <w:r>
+                        <w:rPr>
+                          <w:rFonts w:ascii="Consolas" w:hAnsi="Consolas"/>
+                          <w:b/>
+                          <w:sz w:val="36"/>
+                        </w:rPr>
+                        <w:t>List(</w:t>
+                      </w:r>
+                      <w:proofErr w:type="gramEnd"/>
+                      <w:r>
+                        <w:rPr>
+                          <w:rFonts w:ascii="Consolas" w:hAnsi="Consolas"/>
+                          <w:b/>
+                          <w:sz w:val="36"/>
+                        </w:rPr>
+                        <w:t>I)</w:t>
+                      </w:r>
+                    </w:p>
+                  </w:txbxContent>
+                </v:textbox>
+              </v:shape>
+            </w:pict>
+          </mc:Fallback>
+        </mc:AlternateContent>
+      </w:r>
+    </w:p>
+    <w:p>
+      <w:r>
+        <w:rPr>
+          <w:noProof/>
+          <w:lang w:eastAsia="en-IN"/>
+        </w:rPr>
+        <mc:AlternateContent>
+          <mc:Choice Requires="wps">
+            <w:drawing>
+              <wp:anchor distT="0" distB="0" distL="114300" distR="114300" simplePos="0" relativeHeight="251858944" behindDoc="0" locked="0" layoutInCell="1" allowOverlap="1" wp14:anchorId="36B0FF08" wp14:editId="3F34B60A">
+                <wp:simplePos x="0" y="0"/>
+                <wp:positionH relativeFrom="column">
+                  <wp:posOffset>2712720</wp:posOffset>
+                </wp:positionH>
+                <wp:positionV relativeFrom="paragraph">
+                  <wp:posOffset>67310</wp:posOffset>
+                </wp:positionV>
+                <wp:extent cx="198120" cy="504825"/>
+                <wp:effectExtent l="19050" t="0" r="11430" b="47625"/>
+                <wp:wrapNone/>
+                <wp:docPr id="265" name="Down Arrow 265"/>
+                <wp:cNvGraphicFramePr/>
+                <a:graphic xmlns:a="http://schemas.openxmlformats.org/drawingml/2006/main">
+                  <a:graphicData uri="http://schemas.microsoft.com/office/word/2010/wordprocessingShape">
+                    <wps:wsp>
+                      <wps:cNvSpPr/>
+                      <wps:spPr>
+                        <a:xfrm>
+                          <a:off x="0" y="0"/>
+                          <a:ext cx="198120" cy="504825"/>
+                        </a:xfrm>
+                        <a:prstGeom prst="downArrow">
+                          <a:avLst/>
+                        </a:prstGeom>
+                        <a:solidFill>
+                          <a:schemeClr val="accent2">
+                            <a:lumMod val="75000"/>
+                          </a:schemeClr>
+                        </a:solidFill>
+                        <a:ln>
+                          <a:solidFill>
+                            <a:schemeClr val="accent2">
+                              <a:lumMod val="75000"/>
+                            </a:schemeClr>
+                          </a:solidFill>
+                        </a:ln>
+                      </wps:spPr>
+                      <wps:style>
+                        <a:lnRef idx="2">
+                          <a:schemeClr val="accent1">
+                            <a:shade val="50000"/>
+                          </a:schemeClr>
+                        </a:lnRef>
+                        <a:fillRef idx="1">
+                          <a:schemeClr val="accent1"/>
+                        </a:fillRef>
+                        <a:effectRef idx="0">
+                          <a:schemeClr val="accent1"/>
+                        </a:effectRef>
+                        <a:fontRef idx="minor">
+                          <a:schemeClr val="lt1"/>
+                        </a:fontRef>
+                      </wps:style>
+                      <wps:bodyPr rot="0" spcFirstLastPara="0" vertOverflow="overflow" horzOverflow="overflow" vert="horz" wrap="square" lIns="91440" tIns="45720" rIns="91440" bIns="45720" numCol="1" spcCol="0" rtlCol="0" fromWordArt="0" anchor="ctr" anchorCtr="0" forceAA="0" compatLnSpc="1">
+                        <a:prstTxWarp prst="textNoShape">
+                          <a:avLst/>
+                        </a:prstTxWarp>
+                        <a:noAutofit/>
+                      </wps:bodyPr>
+                    </wps:wsp>
+                  </a:graphicData>
+                </a:graphic>
+                <wp14:sizeRelV relativeFrom="margin">
+                  <wp14:pctHeight>0</wp14:pctHeight>
+                </wp14:sizeRelV>
+              </wp:anchor>
+            </w:drawing>
+          </mc:Choice>
+          <mc:Fallback>
+            <w:pict>
+              <v:shape w14:anchorId="5CF2A5E2" id="Down Arrow 265" o:spid="_x0000_s1026" type="#_x0000_t67" style="position:absolute;margin-left:213.6pt;margin-top:5.3pt;width:15.6pt;height:39.75pt;z-index:251858944;visibility:visible;mso-wrap-style:square;mso-height-percent:0;mso-wrap-distance-left:9pt;mso-wrap-distance-top:0;mso-wrap-distance-right:9pt;mso-wrap-distance-bottom:0;mso-position-horizontal:absolute;mso-position-horizontal-relative:text;mso-position-vertical:absolute;mso-position-vertical-relative:text;mso-height-percent:0;mso-height-relative:margin;v-text-anchor:middle" o:gfxdata="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" adj="17362" fillcolor="#c45911 [2405]" strokecolor="#c45911 [2405]" strokeweight="1pt"/>
+            </w:pict>
+          </mc:Fallback>
+        </mc:AlternateContent>
+      </w:r>
+      <w:r>
+        <w:rPr>
+          <w:noProof/>
+          <w:lang w:eastAsia="en-IN"/>
+        </w:rPr>
+        <mc:AlternateContent>
+          <mc:Choice Requires="wps">
+            <w:drawing>
+              <wp:anchor distT="45720" distB="45720" distL="114300" distR="114300" simplePos="0" relativeHeight="251852800" behindDoc="1" locked="0" layoutInCell="1" allowOverlap="1" wp14:anchorId="7627970B" wp14:editId="67DA6852">
+                <wp:simplePos x="0" y="0"/>
+                <wp:positionH relativeFrom="column">
+                  <wp:posOffset>6076950</wp:posOffset>
+                </wp:positionH>
+                <wp:positionV relativeFrom="paragraph">
+                  <wp:posOffset>139065</wp:posOffset>
+                </wp:positionV>
+                <wp:extent cx="1790700" cy="295275"/>
+                <wp:effectExtent l="0" t="0" r="19050" b="28575"/>
+                <wp:wrapNone/>
+                <wp:docPr id="262" name="Text Box 2"/>
+                <wp:cNvGraphicFramePr>
+                  <a:graphicFrameLocks xmlns:a="http://schemas.openxmlformats.org/drawingml/2006/main"/>
+                </wp:cNvGraphicFramePr>
+                <a:graphic xmlns:a="http://schemas.openxmlformats.org/drawingml/2006/main">
+                  <a:graphicData uri="http://schemas.microsoft.com/office/word/2010/wordprocessingShape">
+                    <wps:wsp>
+                      <wps:cNvSpPr txBox="1">
+                        <a:spLocks noChangeArrowheads="1"/>
+                      </wps:cNvSpPr>
+                      <wps:spPr bwMode="auto">
+                        <a:xfrm>
+                          <a:off x="0" y="0"/>
+                          <a:ext cx="1790700" cy="295275"/>
+                        </a:xfrm>
+                        <a:prstGeom prst="rect">
+                          <a:avLst/>
+                        </a:prstGeom>
+                        <a:solidFill>
+                          <a:schemeClr val="accent4">
+                            <a:lumMod val="60000"/>
+                            <a:lumOff val="40000"/>
+                          </a:schemeClr>
+                        </a:solidFill>
+                        <a:ln>
+                          <a:solidFill>
+                            <a:schemeClr val="accent4">
+                              <a:lumMod val="40000"/>
+                              <a:lumOff val="60000"/>
+                            </a:schemeClr>
+                          </a:solidFill>
+                          <a:headEnd/>
+                          <a:tailEnd/>
+                        </a:ln>
+                      </wps:spPr>
+                      <wps:style>
+                        <a:lnRef idx="2">
+                          <a:schemeClr val="accent2"/>
+                        </a:lnRef>
+                        <a:fillRef idx="1">
+                          <a:schemeClr val="lt1"/>
+                        </a:fillRef>
+                        <a:effectRef idx="0">
+                          <a:schemeClr val="accent2"/>
+                        </a:effectRef>
+                        <a:fontRef idx="minor">
+                          <a:schemeClr val="dk1"/>
+                        </a:fontRef>
+                      </wps:style>
+                      <wps:txbx>
+                        <w:txbxContent>
+                          <w:p>
+                            <w:pPr>
+                              <w:rPr>
+                                <w:rFonts w:ascii="Consolas" w:hAnsi="Consolas"/>
+                                <w:b/>
+                                <w:sz w:val="28"/>
+                                <w:lang w:val="en-US"/>
+                              </w:rPr>
+                            </w:pPr>
+                            <w:proofErr w:type="spellStart"/>
+                            <w:proofErr w:type="gramStart"/>
+                            <w:r>
+                              <w:rPr>
+                                <w:rFonts w:ascii="Consolas" w:hAnsi="Consolas" w:cs="Consolas"/>
+                                <w:b/>
+                                <w:color w:val="000000"/>
+                                <w:sz w:val="28"/>
+                                <w:szCs w:val="36"/>
+                                <w:lang w:val="en-US"/>
+                              </w:rPr>
+                              <w:t>RandomAceess</w:t>
+                            </w:r>
+                            <w:proofErr w:type="spellEnd"/>
+                            <w:r>
+                              <w:rPr>
+                                <w:rFonts w:ascii="Consolas" w:hAnsi="Consolas" w:cs="Consolas"/>
+                                <w:b/>
+                                <w:color w:val="000000"/>
+                                <w:sz w:val="28"/>
+                                <w:szCs w:val="36"/>
+                                <w:lang w:val="en-US"/>
+                              </w:rPr>
+                              <w:t>(</w:t>
+                            </w:r>
+                            <w:proofErr w:type="gramEnd"/>
+                            <w:r>
+                              <w:rPr>
+                                <w:rFonts w:ascii="Consolas" w:hAnsi="Consolas" w:cs="Consolas"/>
+                                <w:b/>
+                                <w:color w:val="000000"/>
+                                <w:sz w:val="28"/>
+                                <w:szCs w:val="36"/>
+                                <w:lang w:val="en-US"/>
+                              </w:rPr>
+                              <w:t>I)</w:t>
+                            </w:r>
+                          </w:p>
+                        </w:txbxContent>
+                      </wps:txbx>
+                      <wps:bodyPr rot="0" vert="horz" wrap="square" lIns="91440" tIns="45720" rIns="91440" bIns="45720" anchor="t" anchorCtr="0">
+                        <a:noAutofit/>
+                      </wps:bodyPr>
+                    </wps:wsp>
+                  </a:graphicData>
+                </a:graphic>
+                <wp14:sizeRelH relativeFrom="margin">
+                  <wp14:pctWidth>0</wp14:pctWidth>
+                </wp14:sizeRelH>
+                <wp14:sizeRelV relativeFrom="margin">
+                  <wp14:pctHeight>0</wp14:pctHeight>
+                </wp14:sizeRelV>
+              </wp:anchor>
+            </w:drawing>
+          </mc:Choice>
+          <mc:Fallback>
+            <w:pict>
+              <v:shape w14:anchorId="7627970B" id="_x0000_s1033" type="#_x0000_t202" style="position:absolute;margin-left:478.5pt;margin-top:10.95pt;width:141pt;height:23.25pt;z-index:-251463680;visibility:visible;mso-wrap-style:square;mso-width-percent:0;mso-height-percent:0;mso-wrap-distance-left:9pt;mso-wrap-distance-top:3.6pt;mso-wrap-distance-right:9pt;mso-wrap-distance-bottom:3.6pt;mso-position-horizontal:absolute;mso-position-horizontal-relative:text;mso-position-vertical:absolute;mso-position-vertical-relative:text;mso-width-percent:0;mso-height-percent:0;mso-width-relative:margin;mso-height-relative:margin;v-text-anchor:top" o:gfxdata="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" fillcolor="#ffd966 [1943]" strokecolor="#ffe599 [1303]" strokeweight="1pt">
+                <v:textbox>
+                  <w:txbxContent>
+                    <w:p>
+                      <w:pPr>
+                        <w:rPr>
+                          <w:rFonts w:ascii="Consolas" w:hAnsi="Consolas"/>
+                          <w:b/>
+                          <w:sz w:val="28"/>
+                          <w:lang w:val="en-US"/>
+                        </w:rPr>
+                      </w:pPr>
+                      <w:proofErr w:type="spellStart"/>
+                      <w:proofErr w:type="gramStart"/>
+                      <w:r>
+                        <w:rPr>
+                          <w:rFonts w:ascii="Consolas" w:hAnsi="Consolas" w:cs="Consolas"/>
+                          <w:b/>
+                          <w:color w:val="000000"/>
+                          <w:sz w:val="28"/>
+                          <w:szCs w:val="36"/>
+                          <w:lang w:val="en-US"/>
+                        </w:rPr>
+                        <w:t>RandomAceess</w:t>
+                      </w:r>
+                      <w:proofErr w:type="spellEnd"/>
+                      <w:r>
+                        <w:rPr>
+                          <w:rFonts w:ascii="Consolas" w:hAnsi="Consolas" w:cs="Consolas"/>
+                          <w:b/>
+                          <w:color w:val="000000"/>
+                          <w:sz w:val="28"/>
+                          <w:szCs w:val="36"/>
+                          <w:lang w:val="en-US"/>
+                        </w:rPr>
+                        <w:t>(</w:t>
+                      </w:r>
+                      <w:proofErr w:type="gramEnd"/>
+                      <w:r>
+                        <w:rPr>
+                          <w:rFonts w:ascii="Consolas" w:hAnsi="Consolas" w:cs="Consolas"/>
+                          <w:b/>
+                          <w:color w:val="000000"/>
+                          <w:sz w:val="28"/>
+                          <w:szCs w:val="36"/>
+                          <w:lang w:val="en-US"/>
+                        </w:rPr>
+                        <w:t>I)</w:t>
+                      </w:r>
+                    </w:p>
+                  </w:txbxContent>
+                </v:textbox>
+              </v:shape>
+            </w:pict>
+          </mc:Fallback>
+        </mc:AlternateContent>
+      </w:r>
       <w:bookmarkStart w:id="0" w:name="_GoBack"/>
+      <w:r>
+        <w:rPr>
+          <w:noProof/>
+          <w:lang w:eastAsia="en-IN"/>
+        </w:rPr>
+        <mc:AlternateContent>
+          <mc:Choice Requires="wps">
+            <w:drawing>
+              <wp:anchor distT="0" distB="0" distL="114300" distR="114300" simplePos="0" relativeHeight="251846656" behindDoc="0" locked="0" layoutInCell="1" allowOverlap="1" wp14:anchorId="25AEA0C8" wp14:editId="375AD978">
+                <wp:simplePos x="0" y="0"/>
+                <wp:positionH relativeFrom="column">
+                  <wp:posOffset>3341370</wp:posOffset>
+                </wp:positionH>
+                <wp:positionV relativeFrom="paragraph">
+                  <wp:posOffset>67310</wp:posOffset>
+                </wp:positionV>
+                <wp:extent cx="198120" cy="504825"/>
+                <wp:effectExtent l="19050" t="0" r="11430" b="47625"/>
+                <wp:wrapNone/>
+                <wp:docPr id="259" name="Down Arrow 259"/>
+                <wp:cNvGraphicFramePr/>
+                <a:graphic xmlns:a="http://schemas.openxmlformats.org/drawingml/2006/main">
+                  <a:graphicData uri="http://schemas.microsoft.com/office/word/2010/wordprocessingShape">
+                    <wps:wsp>
+                      <wps:cNvSpPr/>
+                      <wps:spPr>
+                        <a:xfrm>
+                          <a:off x="0" y="0"/>
+                          <a:ext cx="198120" cy="504825"/>
+                        </a:xfrm>
+                        <a:prstGeom prst="downArrow">
+                          <a:avLst/>
+                        </a:prstGeom>
+                        <a:solidFill>
+                          <a:schemeClr val="accent2">
+                            <a:lumMod val="75000"/>
+                          </a:schemeClr>
+                        </a:solidFill>
+                        <a:ln>
+                          <a:solidFill>
+                            <a:schemeClr val="accent2">
+                              <a:lumMod val="75000"/>
+                            </a:schemeClr>
+                          </a:solidFill>
+                        </a:ln>
+                      </wps:spPr>
+                      <wps:style>
+                        <a:lnRef idx="2">
+                          <a:schemeClr val="accent1">
+                            <a:shade val="50000"/>
+                          </a:schemeClr>
+                        </a:lnRef>
+                        <a:fillRef idx="1">
+                          <a:schemeClr val="accent1"/>
+                        </a:fillRef>
+                        <a:effectRef idx="0">
+                          <a:schemeClr val="accent1"/>
+                        </a:effectRef>
+                        <a:fontRef idx="minor">
+                          <a:schemeClr val="lt1"/>
+                        </a:fontRef>
+                      </wps:style>
+                      <wps:bodyPr rot="0" spcFirstLastPara="0" vertOverflow="overflow" horzOverflow="overflow" vert="horz" wrap="square" lIns="91440" tIns="45720" rIns="91440" bIns="45720" numCol="1" spcCol="0" rtlCol="0" fromWordArt="0" anchor="ctr" anchorCtr="0" forceAA="0" compatLnSpc="1">
+                        <a:prstTxWarp prst="textNoShape">
+                          <a:avLst/>
+                        </a:prstTxWarp>
+                        <a:noAutofit/>
+                      </wps:bodyPr>
+                    </wps:wsp>
+                  </a:graphicData>
+                </a:graphic>
+                <wp14:sizeRelV relativeFrom="margin">
+                  <wp14:pctHeight>0</wp14:pctHeight>
+                </wp14:sizeRelV>
+              </wp:anchor>
+            </w:drawing>
+          </mc:Choice>
+          <mc:Fallback>
+            <w:pict>
+              <v:shape w14:anchorId="776A1535" id="Down Arrow 259" o:spid="_x0000_s1026" type="#_x0000_t67" style="position:absolute;margin-left:263.1pt;margin-top:5.3pt;width:15.6pt;height:39.75pt;z-index:251846656;visibility:visible;mso-wrap-style:square;mso-height-percent:0;mso-wrap-distance-left:9pt;mso-wrap-distance-top:0;mso-wrap-distance-right:9pt;mso-wrap-distance-bottom:0;mso-position-horizontal:absolute;mso-position-horizontal-relative:text;mso-position-vertical:absolute;mso-position-vertical-relative:text;mso-height-percent:0;mso-height-relative:margin;v-text-anchor:middle" o:gfxdata="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" adj="17362" fillcolor="#c45911 [2405]" strokecolor="#c45911 [2405]" strokeweight="1pt"/>
+            </w:pict>
+          </mc:Fallback>
+        </mc:AlternateContent>
+      </w:r>
       <w:bookmarkEnd w:id="0"/>
+      <w:r>
+        <w:rPr>
+          <w:noProof/>
+          <w:lang w:eastAsia="en-IN"/>
+        </w:rPr>
+        <mc:AlternateContent>
+          <mc:Choice Requires="wps">
+            <w:drawing>
+              <wp:anchor distT="0" distB="0" distL="114300" distR="114300" simplePos="0" relativeHeight="251834368" behindDoc="0" locked="0" layoutInCell="1" allowOverlap="1" wp14:anchorId="6DE7A1A4" wp14:editId="6A3108FC">
+                <wp:simplePos x="0" y="0"/>
+                <wp:positionH relativeFrom="column">
+                  <wp:posOffset>1466850</wp:posOffset>
+                </wp:positionH>
+                <wp:positionV relativeFrom="paragraph">
+                  <wp:posOffset>67310</wp:posOffset>
+                </wp:positionV>
+                <wp:extent cx="198120" cy="504825"/>
+                <wp:effectExtent l="19050" t="0" r="11430" b="47625"/>
+                <wp:wrapNone/>
+                <wp:docPr id="251" name="Down Arrow 251"/>
+                <wp:cNvGraphicFramePr/>
+                <a:graphic xmlns:a="http://schemas.openxmlformats.org/drawingml/2006/main">
+                  <a:graphicData uri="http://schemas.microsoft.com/office/word/2010/wordprocessingShape">
+                    <wps:wsp>
+                      <wps:cNvSpPr/>
+                      <wps:spPr>
+                        <a:xfrm>
+                          <a:off x="0" y="0"/>
+                          <a:ext cx="198120" cy="504825"/>
+                        </a:xfrm>
+                        <a:prstGeom prst="downArrow">
+                          <a:avLst/>
+                        </a:prstGeom>
+                        <a:solidFill>
+                          <a:schemeClr val="accent2">
+                            <a:lumMod val="75000"/>
+                          </a:schemeClr>
+                        </a:solidFill>
+                        <a:ln>
+                          <a:solidFill>
+                            <a:schemeClr val="accent2"/>
+                          </a:solidFill>
+                        </a:ln>
+                      </wps:spPr>
+                      <wps:style>
+                        <a:lnRef idx="2">
+                          <a:schemeClr val="accent1">
+                            <a:shade val="50000"/>
+                          </a:schemeClr>
+                        </a:lnRef>
+                        <a:fillRef idx="1">
+                          <a:schemeClr val="accent1"/>
+                        </a:fillRef>
+                        <a:effectRef idx="0">
+                          <a:schemeClr val="accent1"/>
+                        </a:effectRef>
+                        <a:fontRef idx="minor">
+                          <a:schemeClr val="lt1"/>
+                        </a:fontRef>
+                      </wps:style>
+                      <wps:bodyPr rot="0" spcFirstLastPara="0" vertOverflow="overflow" horzOverflow="overflow" vert="horz" wrap="square" lIns="91440" tIns="45720" rIns="91440" bIns="45720" numCol="1" spcCol="0" rtlCol="0" fromWordArt="0" anchor="ctr" anchorCtr="0" forceAA="0" compatLnSpc="1">
+                        <a:prstTxWarp prst="textNoShape">
+                          <a:avLst/>
+                        </a:prstTxWarp>
+                        <a:noAutofit/>
+                      </wps:bodyPr>
+                    </wps:wsp>
+                  </a:graphicData>
+                </a:graphic>
+                <wp14:sizeRelV relativeFrom="margin">
+                  <wp14:pctHeight>0</wp14:pctHeight>
+                </wp14:sizeRelV>
+              </wp:anchor>
+            </w:drawing>
+          </mc:Choice>
+          <mc:Fallback>
+            <w:pict>
+              <v:shape w14:anchorId="2F04EC93" id="Down Arrow 251" o:spid="_x0000_s1026" type="#_x0000_t67" style="position:absolute;margin-left:115.5pt;margin-top:5.3pt;width:15.6pt;height:39.75pt;z-index:251834368;visibility:visible;mso-wrap-style:square;mso-height-percent:0;mso-wrap-distance-left:9pt;mso-wrap-distance-top:0;mso-wrap-distance-right:9pt;mso-wrap-distance-bottom:0;mso-position-horizontal:absolute;mso-position-horizontal-relative:text;mso-position-vertical:absolute;mso-position-vertical-relative:text;mso-height-percent:0;mso-height-relative:margin;v-text-anchor:middle" o:gfxdata="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" adj="17362" fillcolor="#c45911 [2405]" strokecolor="#ed7d31 [3205]" strokeweight="1pt"/>
+            </w:pict>
+          </mc:Fallback>
+        </mc:AlternateContent>
+      </w:r>
+    </w:p>
+    <w:p>
+      <w:r>
+        <w:rPr>
+          <w:noProof/>
+          <w:lang w:eastAsia="en-IN"/>
+        </w:rPr>
+        <mc:AlternateContent>
+          <mc:Choice Requires="wps">
+            <w:drawing>
+              <wp:anchor distT="45720" distB="45720" distL="114300" distR="114300" simplePos="0" relativeHeight="251838464" behindDoc="1" locked="0" layoutInCell="1" allowOverlap="1" wp14:anchorId="36628143" wp14:editId="7C05AA06">
+                <wp:simplePos x="0" y="0"/>
+                <wp:positionH relativeFrom="column">
+                  <wp:posOffset>2524125</wp:posOffset>
+                </wp:positionH>
+                <wp:positionV relativeFrom="paragraph">
+                  <wp:posOffset>286385</wp:posOffset>
+                </wp:positionV>
+                <wp:extent cx="2238375" cy="457200"/>
+                <wp:effectExtent l="0" t="0" r="28575" b="19050"/>
+                <wp:wrapNone/>
+                <wp:docPr id="253" name="Text Box 2"/>
+                <wp:cNvGraphicFramePr>
+                  <a:graphicFrameLocks xmlns:a="http://schemas.openxmlformats.org/drawingml/2006/main"/>
+                </wp:cNvGraphicFramePr>
+                <a:graphic xmlns:a="http://schemas.openxmlformats.org/drawingml/2006/main">
+                  <a:graphicData uri="http://schemas.microsoft.com/office/word/2010/wordprocessingShape">
+                    <wps:wsp>
+                      <wps:cNvSpPr txBox="1">
+                        <a:spLocks noChangeArrowheads="1"/>
+                      </wps:cNvSpPr>
+                      <wps:spPr bwMode="auto">
+                        <a:xfrm>
+                          <a:off x="0" y="0"/>
+                          <a:ext cx="2238375" cy="457200"/>
+                        </a:xfrm>
+                        <a:prstGeom prst="rect">
+                          <a:avLst/>
+                        </a:prstGeom>
+                        <a:solidFill>
+                          <a:schemeClr val="accent6">
+                            <a:lumMod val="40000"/>
+                            <a:lumOff val="60000"/>
+                          </a:schemeClr>
+                        </a:solidFill>
+                        <a:ln>
+                          <a:solidFill>
+                            <a:schemeClr val="accent4">
+                              <a:lumMod val="40000"/>
+                              <a:lumOff val="60000"/>
+                            </a:schemeClr>
+                          </a:solidFill>
+                          <a:headEnd/>
+                          <a:tailEnd/>
+                        </a:ln>
+                      </wps:spPr>
+                      <wps:style>
+                        <a:lnRef idx="2">
+                          <a:schemeClr val="accent2"/>
+                        </a:lnRef>
+                        <a:fillRef idx="1">
+                          <a:schemeClr val="lt1"/>
+                        </a:fillRef>
+                        <a:effectRef idx="0">
+                          <a:schemeClr val="accent2"/>
+                        </a:effectRef>
+                        <a:fontRef idx="minor">
+                          <a:schemeClr val="dk1"/>
+                        </a:fontRef>
+                      </wps:style>
+                      <wps:txbx>
+                        <w:txbxContent>
+                          <w:p>
+                            <w:pPr>
+                              <w:rPr>
+                                <w:rFonts w:ascii="Consolas" w:hAnsi="Consolas"/>
+                                <w:b/>
+                                <w:sz w:val="36"/>
+                              </w:rPr>
+                            </w:pPr>
+                            <w:r>
+                              <w:rPr>
+                                <w:rFonts w:ascii="Consolas" w:hAnsi="Consolas" w:cs="Consolas"/>
+                                <w:b/>
+                                <w:color w:val="000000"/>
+                                <w:sz w:val="36"/>
+                                <w:szCs w:val="36"/>
+                              </w:rPr>
+                              <w:t>AbstractList</w:t>
+                            </w:r>
+                            <w:r>
+                              <w:rPr>
+                                <w:rFonts w:ascii="Consolas" w:hAnsi="Consolas"/>
+                                <w:b/>
+                                <w:sz w:val="36"/>
+                              </w:rPr>
+                              <w:t xml:space="preserve"> (A)</w:t>
+                            </w:r>
+                          </w:p>
+                        </w:txbxContent>
+                      </wps:txbx>
+                      <wps:bodyPr rot="0" vert="horz" wrap="square" lIns="91440" tIns="45720" rIns="91440" bIns="45720" anchor="t" anchorCtr="0">
+                        <a:noAutofit/>
+                      </wps:bodyPr>
+                    </wps:wsp>
+                  </a:graphicData>
+                </a:graphic>
+                <wp14:sizeRelH relativeFrom="margin">
+                  <wp14:pctWidth>0</wp14:pctWidth>
+                </wp14:sizeRelH>
+                <wp14:sizeRelV relativeFrom="margin">
+                  <wp14:pctHeight>0</wp14:pctHeight>
+                </wp14:sizeRelV>
+              </wp:anchor>
+            </w:drawing>
+          </mc:Choice>
+          <mc:Fallback>
+            <w:pict>
+              <v:shape w14:anchorId="36628143" id="_x0000_s1034" type="#_x0000_t202" style="position:absolute;margin-left:198.75pt;margin-top:22.55pt;width:176.25pt;height:36pt;z-index:-251478016;visibility:visible;mso-wrap-style:square;mso-width-percent:0;mso-height-percent:0;mso-wrap-distance-left:9pt;mso-wrap-distance-top:3.6pt;mso-wrap-distance-right:9pt;mso-wrap-distance-bottom:3.6pt;mso-position-horizontal:absolute;mso-position-horizontal-relative:text;mso-position-vertical:absolute;mso-position-vertical-relative:text;mso-width-percent:0;mso-height-percent:0;mso-width-relative:margin;mso-height-relative:margin;v-text-anchor:top" o:gfxdata="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" fillcolor="#c5e0b3 [1305]" strokecolor="#ffe599 [1303]" strokeweight="1pt">
+                <v:textbox>
+                  <w:txbxContent>
+                    <w:p>
+                      <w:pPr>
+                        <w:rPr>
+                          <w:rFonts w:ascii="Consolas" w:hAnsi="Consolas"/>
+                          <w:b/>
+                          <w:sz w:val="36"/>
+                        </w:rPr>
+                      </w:pPr>
+                      <w:r>
+                        <w:rPr>
+                          <w:rFonts w:ascii="Consolas" w:hAnsi="Consolas" w:cs="Consolas"/>
+                          <w:b/>
+                          <w:color w:val="000000"/>
+                          <w:sz w:val="36"/>
+                          <w:szCs w:val="36"/>
+                        </w:rPr>
+                        <w:t>AbstractList</w:t>
+                      </w:r>
+                      <w:r>
+                        <w:rPr>
+                          <w:rFonts w:ascii="Consolas" w:hAnsi="Consolas"/>
+                          <w:b/>
+                          <w:sz w:val="36"/>
+                        </w:rPr>
+                        <w:t xml:space="preserve"> (A)</w:t>
+                      </w:r>
+                    </w:p>
+                  </w:txbxContent>
+                </v:textbox>
+              </v:shape>
+            </w:pict>
+          </mc:Fallback>
+        </mc:AlternateContent>
+      </w:r>
+      <w:r>
+        <w:rPr>
+          <w:noProof/>
+          <w:lang w:eastAsia="en-IN"/>
+        </w:rPr>
+        <mc:AlternateContent>
+          <mc:Choice Requires="wps">
+            <w:drawing>
+              <wp:anchor distT="45720" distB="45720" distL="114300" distR="114300" simplePos="0" relativeHeight="251822080" behindDoc="1" locked="0" layoutInCell="1" allowOverlap="1" wp14:anchorId="3F8072A2" wp14:editId="3DBA8BD1">
+                <wp:simplePos x="0" y="0"/>
+                <wp:positionH relativeFrom="column">
+                  <wp:posOffset>247650</wp:posOffset>
+                </wp:positionH>
+                <wp:positionV relativeFrom="paragraph">
+                  <wp:posOffset>286385</wp:posOffset>
+                </wp:positionV>
+                <wp:extent cx="2019300" cy="704850"/>
+                <wp:effectExtent l="0" t="0" r="19050" b="19050"/>
+                <wp:wrapNone/>
+                <wp:docPr id="245" name="Text Box 2"/>
+                <wp:cNvGraphicFramePr>
+                  <a:graphicFrameLocks xmlns:a="http://schemas.openxmlformats.org/drawingml/2006/main"/>
+                </wp:cNvGraphicFramePr>
+                <a:graphic xmlns:a="http://schemas.openxmlformats.org/drawingml/2006/main">
+                  <a:graphicData uri="http://schemas.microsoft.com/office/word/2010/wordprocessingShape">
+                    <wps:wsp>
+                      <wps:cNvSpPr txBox="1">
+                        <a:spLocks noChangeArrowheads="1"/>
+                      </wps:cNvSpPr>
+                      <wps:spPr bwMode="auto">
+                        <a:xfrm>
+                          <a:off x="0" y="0"/>
+                          <a:ext cx="2019300" cy="704850"/>
+                        </a:xfrm>
+                        <a:prstGeom prst="rect">
+                          <a:avLst/>
+                        </a:prstGeom>
+                        <a:solidFill>
+                          <a:schemeClr val="accent6">
+                            <a:lumMod val="40000"/>
+                            <a:lumOff val="60000"/>
+                          </a:schemeClr>
+                        </a:solidFill>
+                        <a:ln>
+                          <a:solidFill>
+                            <a:schemeClr val="accent4">
+                              <a:lumMod val="40000"/>
+                              <a:lumOff val="60000"/>
+                            </a:schemeClr>
+                          </a:solidFill>
+                          <a:headEnd/>
+                          <a:tailEnd/>
+                        </a:ln>
+                      </wps:spPr>
+                      <wps:style>
+                        <a:lnRef idx="2">
+                          <a:schemeClr val="accent2"/>
+                        </a:lnRef>
+                        <a:fillRef idx="1">
+                          <a:schemeClr val="lt1"/>
+                        </a:fillRef>
+                        <a:effectRef idx="0">
+                          <a:schemeClr val="accent2"/>
+                        </a:effectRef>
+                        <a:fontRef idx="minor">
+                          <a:schemeClr val="dk1"/>
+                        </a:fontRef>
+                      </wps:style>
+                      <wps:txbx>
+                        <w:txbxContent>
+                          <w:p>
+                            <w:pPr>
+                              <w:rPr>
+                                <w:rFonts w:ascii="Consolas" w:hAnsi="Consolas"/>
+                                <w:b/>
+                                <w:sz w:val="36"/>
+                              </w:rPr>
+                            </w:pPr>
+                            <w:r>
+                              <w:rPr>
+                                <w:rFonts w:ascii="Consolas" w:hAnsi="Consolas" w:cs="Consolas"/>
+                                <w:b/>
+                                <w:color w:val="000000"/>
+                                <w:sz w:val="36"/>
+                                <w:szCs w:val="36"/>
+                              </w:rPr>
+                              <w:t>AbstractSequentialList</w:t>
+                            </w:r>
+                            <w:r>
+                              <w:rPr>
+                                <w:rFonts w:ascii="Consolas" w:hAnsi="Consolas"/>
+                                <w:b/>
+                                <w:sz w:val="36"/>
+                              </w:rPr>
+                              <w:t xml:space="preserve"> (A)</w:t>
+                            </w:r>
+                          </w:p>
+                        </w:txbxContent>
+                      </wps:txbx>
+                      <wps:bodyPr rot="0" vert="horz" wrap="square" lIns="91440" tIns="45720" rIns="91440" bIns="45720" anchor="t" anchorCtr="0">
+                        <a:noAutofit/>
+                      </wps:bodyPr>
+                    </wps:wsp>
+                  </a:graphicData>
+                </a:graphic>
+                <wp14:sizeRelH relativeFrom="margin">
+                  <wp14:pctWidth>0</wp14:pctWidth>
+                </wp14:sizeRelH>
+                <wp14:sizeRelV relativeFrom="margin">
+                  <wp14:pctHeight>0</wp14:pctHeight>
+                </wp14:sizeRelV>
+              </wp:anchor>
+            </w:drawing>
+          </mc:Choice>
+          <mc:Fallback>
+            <w:pict>
+              <v:shape w14:anchorId="3F8072A2" id="_x0000_s1035" type="#_x0000_t202" style="position:absolute;margin-left:19.5pt;margin-top:22.55pt;width:159pt;height:55.5pt;z-index:-251494400;visibility:visible;mso-wrap-style:square;mso-width-percent:0;mso-height-percent:0;mso-wrap-distance-left:9pt;mso-wrap-distance-top:3.6pt;mso-wrap-distance-right:9pt;mso-wrap-distance-bottom:3.6pt;mso-position-horizontal:absolute;mso-position-horizontal-relative:text;mso-position-vertical:absolute;mso-position-vertical-relative:text;mso-width-percent:0;mso-height-percent:0;mso-width-relative:margin;mso-height-relative:margin;v-text-anchor:top" o:gfxdata="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" fillcolor="#c5e0b3 [1305]" strokecolor="#ffe599 [1303]" strokeweight="1pt">
+                <v:textbox>
+                  <w:txbxContent>
+                    <w:p>
+                      <w:pPr>
+                        <w:rPr>
+                          <w:rFonts w:ascii="Consolas" w:hAnsi="Consolas"/>
+                          <w:b/>
+                          <w:sz w:val="36"/>
+                        </w:rPr>
+                      </w:pPr>
+                      <w:r>
+                        <w:rPr>
+                          <w:rFonts w:ascii="Consolas" w:hAnsi="Consolas" w:cs="Consolas"/>
+                          <w:b/>
+                          <w:color w:val="000000"/>
+                          <w:sz w:val="36"/>
+                          <w:szCs w:val="36"/>
+                        </w:rPr>
+                        <w:t>AbstractSequentialList</w:t>
+                      </w:r>
+                      <w:r>
+                        <w:rPr>
+                          <w:rFonts w:ascii="Consolas" w:hAnsi="Consolas"/>
+                          <w:b/>
+                          <w:sz w:val="36"/>
+                        </w:rPr>
+                        <w:t xml:space="preserve"> (A)</w:t>
+                      </w:r>
+                    </w:p>
+                  </w:txbxContent>
+                </v:textbox>
+              </v:shape>
+            </w:pict>
+          </mc:Fallback>
+        </mc:AlternateContent>
+      </w:r>
+    </w:p>
+    <w:p>
+      <w:r>
+        <w:rPr>
+          <w:noProof/>
+          <w:lang w:eastAsia="en-IN"/>
+        </w:rPr>
+        <mc:AlternateContent>
+          <mc:Choice Requires="wps">
+            <w:drawing>
+              <wp:anchor distT="45720" distB="45720" distL="114300" distR="114300" simplePos="0" relativeHeight="251854848" behindDoc="1" locked="0" layoutInCell="1" allowOverlap="1" wp14:anchorId="5BD5999F" wp14:editId="2C7358A2">
+                <wp:simplePos x="0" y="0"/>
+                <wp:positionH relativeFrom="column">
+                  <wp:posOffset>6076950</wp:posOffset>
+                </wp:positionH>
+                <wp:positionV relativeFrom="paragraph">
+                  <wp:posOffset>5715</wp:posOffset>
+                </wp:positionV>
+                <wp:extent cx="1790700" cy="295275"/>
+                <wp:effectExtent l="0" t="0" r="19050" b="28575"/>
+                <wp:wrapNone/>
+                <wp:docPr id="263" name="Text Box 2"/>
+                <wp:cNvGraphicFramePr>
+                  <a:graphicFrameLocks xmlns:a="http://schemas.openxmlformats.org/drawingml/2006/main"/>
+                </wp:cNvGraphicFramePr>
+                <a:graphic xmlns:a="http://schemas.openxmlformats.org/drawingml/2006/main">
+                  <a:graphicData uri="http://schemas.microsoft.com/office/word/2010/wordprocessingShape">
+                    <wps:wsp>
+                      <wps:cNvSpPr txBox="1">
+                        <a:spLocks noChangeArrowheads="1"/>
+                      </wps:cNvSpPr>
+                      <wps:spPr bwMode="auto">
+                        <a:xfrm>
+                          <a:off x="0" y="0"/>
+                          <a:ext cx="1790700" cy="295275"/>
+                        </a:xfrm>
+                        <a:prstGeom prst="rect">
+                          <a:avLst/>
+                        </a:prstGeom>
+                        <a:solidFill>
+                          <a:schemeClr val="accent4">
+                            <a:lumMod val="60000"/>
+                            <a:lumOff val="40000"/>
+                          </a:schemeClr>
+                        </a:solidFill>
+                        <a:ln>
+                          <a:solidFill>
+                            <a:schemeClr val="accent4">
+                              <a:lumMod val="40000"/>
+                              <a:lumOff val="60000"/>
+                            </a:schemeClr>
+                          </a:solidFill>
+                          <a:headEnd/>
+                          <a:tailEnd/>
+                        </a:ln>
+                      </wps:spPr>
+                      <wps:style>
+                        <a:lnRef idx="2">
+                          <a:schemeClr val="accent2"/>
+                        </a:lnRef>
+                        <a:fillRef idx="1">
+                          <a:schemeClr val="lt1"/>
+                        </a:fillRef>
+                        <a:effectRef idx="0">
+                          <a:schemeClr val="accent2"/>
+                        </a:effectRef>
+                        <a:fontRef idx="minor">
+                          <a:schemeClr val="dk1"/>
+                        </a:fontRef>
+                      </wps:style>
+                      <wps:txbx>
+                        <w:txbxContent>
+                          <w:p>
+                            <w:pPr>
+                              <w:rPr>
+                                <w:rFonts w:ascii="Consolas" w:hAnsi="Consolas"/>
+                                <w:b/>
+                                <w:sz w:val="28"/>
+                                <w:lang w:val="en-US"/>
+                              </w:rPr>
+                            </w:pPr>
+                            <w:proofErr w:type="spellStart"/>
+                            <w:proofErr w:type="gramStart"/>
+                            <w:r>
+                              <w:rPr>
+                                <w:rFonts w:ascii="Consolas" w:hAnsi="Consolas" w:cs="Consolas"/>
+                                <w:b/>
+                                <w:color w:val="000000"/>
+                                <w:sz w:val="28"/>
+                                <w:szCs w:val="36"/>
+                                <w:lang w:val="en-US"/>
+                              </w:rPr>
+                              <w:t>Clonable</w:t>
+                            </w:r>
+                            <w:proofErr w:type="spellEnd"/>
+                            <w:r>
+                              <w:rPr>
+                                <w:rFonts w:ascii="Consolas" w:hAnsi="Consolas" w:cs="Consolas"/>
+                                <w:b/>
+                                <w:color w:val="000000"/>
+                                <w:sz w:val="28"/>
+                                <w:szCs w:val="36"/>
+                                <w:lang w:val="en-US"/>
+                              </w:rPr>
+                              <w:t>(</w:t>
+                            </w:r>
+                            <w:proofErr w:type="gramEnd"/>
+                            <w:r>
+                              <w:rPr>
+                                <w:rFonts w:ascii="Consolas" w:hAnsi="Consolas" w:cs="Consolas"/>
+                                <w:b/>
+                                <w:color w:val="000000"/>
+                                <w:sz w:val="28"/>
+                                <w:szCs w:val="36"/>
+                                <w:lang w:val="en-US"/>
+                              </w:rPr>
+                              <w:t>I)</w:t>
+                            </w:r>
+                          </w:p>
+                        </w:txbxContent>
+                      </wps:txbx>
+                      <wps:bodyPr rot="0" vert="horz" wrap="square" lIns="91440" tIns="45720" rIns="91440" bIns="45720" anchor="t" anchorCtr="0">
+                        <a:noAutofit/>
+                      </wps:bodyPr>
+                    </wps:wsp>
+                  </a:graphicData>
+                </a:graphic>
+                <wp14:sizeRelH relativeFrom="margin">
+                  <wp14:pctWidth>0</wp14:pctWidth>
+                </wp14:sizeRelH>
+                <wp14:sizeRelV relativeFrom="margin">
+                  <wp14:pctHeight>0</wp14:pctHeight>
+                </wp14:sizeRelV>
+              </wp:anchor>
+            </w:drawing>
+          </mc:Choice>
+          <mc:Fallback>
+            <w:pict>
+              <v:shape w14:anchorId="5BD5999F" id="_x0000_s1036" type="#_x0000_t202" style="position:absolute;margin-left:478.5pt;margin-top:.45pt;width:141pt;height:23.25pt;z-index:-251461632;visibility:visible;mso-wrap-style:square;mso-width-percent:0;mso-height-percent:0;mso-wrap-distance-left:9pt;mso-wrap-distance-top:3.6pt;mso-wrap-distance-right:9pt;mso-wrap-distance-bottom:3.6pt;mso-position-horizontal:absolute;mso-position-horizontal-relative:text;mso-position-vertical:absolute;mso-position-vertical-relative:text;mso-width-percent:0;mso-height-percent:0;mso-width-relative:margin;mso-height-relative:margin;v-text-anchor:top" o:gfxdata="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" fillcolor="#ffd966 [1943]" strokecolor="#ffe599 [1303]" strokeweight="1pt">
+                <v:textbox>
+                  <w:txbxContent>
+                    <w:p>
+                      <w:pPr>
+                        <w:rPr>
+                          <w:rFonts w:ascii="Consolas" w:hAnsi="Consolas"/>
+                          <w:b/>
+                          <w:sz w:val="28"/>
+                          <w:lang w:val="en-US"/>
+                        </w:rPr>
+                      </w:pPr>
+                      <w:proofErr w:type="spellStart"/>
+                      <w:proofErr w:type="gramStart"/>
+                      <w:r>
+                        <w:rPr>
+                          <w:rFonts w:ascii="Consolas" w:hAnsi="Consolas" w:cs="Consolas"/>
+                          <w:b/>
+                          <w:color w:val="000000"/>
+                          <w:sz w:val="28"/>
+                          <w:szCs w:val="36"/>
+                          <w:lang w:val="en-US"/>
+                        </w:rPr>
+                        <w:t>Clonable</w:t>
+                      </w:r>
+                      <w:proofErr w:type="spellEnd"/>
+                      <w:r>
+                        <w:rPr>
+                          <w:rFonts w:ascii="Consolas" w:hAnsi="Consolas" w:cs="Consolas"/>
+                          <w:b/>
+                          <w:color w:val="000000"/>
+                          <w:sz w:val="28"/>
+                          <w:szCs w:val="36"/>
+                          <w:lang w:val="en-US"/>
+                        </w:rPr>
+                        <w:t>(</w:t>
+                      </w:r>
+                      <w:proofErr w:type="gramEnd"/>
+                      <w:r>
+                        <w:rPr>
+                          <w:rFonts w:ascii="Consolas" w:hAnsi="Consolas" w:cs="Consolas"/>
+                          <w:b/>
+                          <w:color w:val="000000"/>
+                          <w:sz w:val="28"/>
+                          <w:szCs w:val="36"/>
+                          <w:lang w:val="en-US"/>
+                        </w:rPr>
+                        <w:t>I)</w:t>
+                      </w:r>
+                    </w:p>
+                  </w:txbxContent>
+                </v:textbox>
+              </v:shape>
+            </w:pict>
+          </mc:Fallback>
+        </mc:AlternateContent>
+      </w:r>
+    </w:p>
+    <w:p>
+      <w:r>
+        <w:rPr>
+          <w:noProof/>
+          <w:lang w:eastAsia="en-IN"/>
+        </w:rPr>
+        <mc:AlternateContent>
+          <mc:Choice Requires="wps">
+            <w:drawing>
+              <wp:anchor distT="45720" distB="45720" distL="114300" distR="114300" simplePos="0" relativeHeight="251856896" behindDoc="1" locked="0" layoutInCell="1" allowOverlap="1" wp14:anchorId="5DB7E544" wp14:editId="72E34282">
+                <wp:simplePos x="0" y="0"/>
+                <wp:positionH relativeFrom="column">
+                  <wp:posOffset>6134100</wp:posOffset>
+                </wp:positionH>
+                <wp:positionV relativeFrom="paragraph">
+                  <wp:posOffset>177165</wp:posOffset>
+                </wp:positionV>
+                <wp:extent cx="1790700" cy="295275"/>
+                <wp:effectExtent l="0" t="0" r="19050" b="28575"/>
+                <wp:wrapNone/>
+                <wp:docPr id="264" name="Text Box 2"/>
+                <wp:cNvGraphicFramePr>
+                  <a:graphicFrameLocks xmlns:a="http://schemas.openxmlformats.org/drawingml/2006/main"/>
+                </wp:cNvGraphicFramePr>
+                <a:graphic xmlns:a="http://schemas.openxmlformats.org/drawingml/2006/main">
+                  <a:graphicData uri="http://schemas.microsoft.com/office/word/2010/wordprocessingShape">
+                    <wps:wsp>
+                      <wps:cNvSpPr txBox="1">
+                        <a:spLocks noChangeArrowheads="1"/>
+                      </wps:cNvSpPr>
+                      <wps:spPr bwMode="auto">
+                        <a:xfrm>
+                          <a:off x="0" y="0"/>
+                          <a:ext cx="1790700" cy="295275"/>
+                        </a:xfrm>
+                        <a:prstGeom prst="rect">
+                          <a:avLst/>
+                        </a:prstGeom>
+                        <a:solidFill>
+                          <a:schemeClr val="accent4">
+                            <a:lumMod val="60000"/>
+                            <a:lumOff val="40000"/>
+                          </a:schemeClr>
+                        </a:solidFill>
+                        <a:ln>
+                          <a:solidFill>
+                            <a:schemeClr val="accent4">
+                              <a:lumMod val="40000"/>
+                              <a:lumOff val="60000"/>
+                            </a:schemeClr>
+                          </a:solidFill>
+                          <a:headEnd/>
+                          <a:tailEnd/>
+                        </a:ln>
+                      </wps:spPr>
+                      <wps:style>
+                        <a:lnRef idx="2">
+                          <a:schemeClr val="accent2"/>
+                        </a:lnRef>
+                        <a:fillRef idx="1">
+                          <a:schemeClr val="lt1"/>
+                        </a:fillRef>
+                        <a:effectRef idx="0">
+                          <a:schemeClr val="accent2"/>
+                        </a:effectRef>
+                        <a:fontRef idx="minor">
+                          <a:schemeClr val="dk1"/>
+                        </a:fontRef>
+                      </wps:style>
+                      <wps:txbx>
+                        <w:txbxContent>
+                          <w:p>
+                            <w:pPr>
+                              <w:rPr>
+                                <w:rFonts w:ascii="Consolas" w:hAnsi="Consolas"/>
+                                <w:b/>
+                                <w:sz w:val="28"/>
+                                <w:lang w:val="en-US"/>
+                              </w:rPr>
+                            </w:pPr>
+                            <w:proofErr w:type="gramStart"/>
+                            <w:r>
+                              <w:rPr>
+                                <w:rFonts w:ascii="Consolas" w:hAnsi="Consolas" w:cs="Consolas"/>
+                                <w:b/>
+                                <w:color w:val="000000"/>
+                                <w:sz w:val="28"/>
+                                <w:szCs w:val="36"/>
+                                <w:lang w:val="en-US"/>
+                              </w:rPr>
+                              <w:t>Serializable(</w:t>
+                            </w:r>
+                            <w:proofErr w:type="gramEnd"/>
+                            <w:r>
+                              <w:rPr>
+                                <w:rFonts w:ascii="Consolas" w:hAnsi="Consolas" w:cs="Consolas"/>
+                                <w:b/>
+                                <w:color w:val="000000"/>
+                                <w:sz w:val="28"/>
+                                <w:szCs w:val="36"/>
+                                <w:lang w:val="en-US"/>
+                              </w:rPr>
+                              <w:t>I)</w:t>
+                            </w:r>
+                          </w:p>
+                        </w:txbxContent>
+                      </wps:txbx>
+                      <wps:bodyPr rot="0" vert="horz" wrap="square" lIns="91440" tIns="45720" rIns="91440" bIns="45720" anchor="t" anchorCtr="0">
+                        <a:noAutofit/>
+                      </wps:bodyPr>
+                    </wps:wsp>
+                  </a:graphicData>
+                </a:graphic>
+                <wp14:sizeRelH relativeFrom="margin">
+                  <wp14:pctWidth>0</wp14:pctWidth>
+                </wp14:sizeRelH>
+                <wp14:sizeRelV relativeFrom="margin">
+                  <wp14:pctHeight>0</wp14:pctHeight>
+                </wp14:sizeRelV>
+              </wp:anchor>
+            </w:drawing>
+          </mc:Choice>
+          <mc:Fallback>
+            <w:pict>
+              <v:shape w14:anchorId="5DB7E544" id="_x0000_s1037" type="#_x0000_t202" style="position:absolute;margin-left:483pt;margin-top:13.95pt;width:141pt;height:23.25pt;z-index:-251459584;visibility:visible;mso-wrap-style:square;mso-width-percent:0;mso-height-percent:0;mso-wrap-distance-left:9pt;mso-wrap-distance-top:3.6pt;mso-wrap-distance-right:9pt;mso-wrap-distance-bottom:3.6pt;mso-position-horizontal:absolute;mso-position-horizontal-relative:text;mso-position-vertical:absolute;mso-position-vertical-relative:text;mso-width-percent:0;mso-height-percent:0;mso-width-relative:margin;mso-height-relative:margin;v-text-anchor:top" o:gfxdata="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" fillcolor="#ffd966 [1943]" strokecolor="#ffe599 [1303]" strokeweight="1pt">
+                <v:textbox>
+                  <w:txbxContent>
+                    <w:p>
+                      <w:pPr>
+                        <w:rPr>
+                          <w:rFonts w:ascii="Consolas" w:hAnsi="Consolas"/>
+                          <w:b/>
+                          <w:sz w:val="28"/>
+                          <w:lang w:val="en-US"/>
+                        </w:rPr>
+                      </w:pPr>
+                      <w:proofErr w:type="gramStart"/>
+                      <w:r>
+                        <w:rPr>
+                          <w:rFonts w:ascii="Consolas" w:hAnsi="Consolas" w:cs="Consolas"/>
+                          <w:b/>
+                          <w:color w:val="000000"/>
+                          <w:sz w:val="28"/>
+                          <w:szCs w:val="36"/>
+                          <w:lang w:val="en-US"/>
+                        </w:rPr>
+                        <w:t>Serializable(</w:t>
+                      </w:r>
+                      <w:proofErr w:type="gramEnd"/>
+                      <w:r>
+                        <w:rPr>
+                          <w:rFonts w:ascii="Consolas" w:hAnsi="Consolas" w:cs="Consolas"/>
+                          <w:b/>
+                          <w:color w:val="000000"/>
+                          <w:sz w:val="28"/>
+                          <w:szCs w:val="36"/>
+                          <w:lang w:val="en-US"/>
+                        </w:rPr>
+                        <w:t>I)</w:t>
+                      </w:r>
+                    </w:p>
+                  </w:txbxContent>
+                </v:textbox>
+              </v:shape>
+            </w:pict>
+          </mc:Fallback>
+        </mc:AlternateContent>
+      </w:r>
+      <w:r>
+        <w:rPr>
+          <w:noProof/>
+          <w:lang w:eastAsia="en-IN"/>
+        </w:rPr>
+        <mc:AlternateContent>
+          <mc:Choice Requires="wps">
+            <w:drawing>
+              <wp:anchor distT="0" distB="0" distL="114300" distR="114300" simplePos="0" relativeHeight="251841536" behindDoc="0" locked="0" layoutInCell="1" allowOverlap="1">
+                <wp:simplePos x="0" y="0"/>
+                <wp:positionH relativeFrom="column">
+                  <wp:posOffset>4429125</wp:posOffset>
+                </wp:positionH>
+                <wp:positionV relativeFrom="paragraph">
+                  <wp:posOffset>172719</wp:posOffset>
+                </wp:positionV>
+                <wp:extent cx="857250" cy="1019175"/>
+                <wp:effectExtent l="38100" t="38100" r="38100" b="47625"/>
+                <wp:wrapNone/>
+                <wp:docPr id="256" name="Straight Arrow Connector 256"/>
+                <wp:cNvGraphicFramePr/>
+                <a:graphic xmlns:a="http://schemas.openxmlformats.org/drawingml/2006/main">
+                  <a:graphicData uri="http://schemas.microsoft.com/office/word/2010/wordprocessingShape">
+                    <wps:wsp>
+                      <wps:cNvCnPr/>
+                      <wps:spPr>
+                        <a:xfrm>
+                          <a:off x="0" y="0"/>
+                          <a:ext cx="857250" cy="1019175"/>
+                        </a:xfrm>
+                        <a:prstGeom prst="straightConnector1">
+                          <a:avLst/>
+                        </a:prstGeom>
+                        <a:ln w="76200">
+                          <a:tailEnd type="triangle"/>
+                        </a:ln>
+                      </wps:spPr>
+                      <wps:style>
+                        <a:lnRef idx="1">
+                          <a:schemeClr val="accent1"/>
+                        </a:lnRef>
+                        <a:fillRef idx="0">
+                          <a:schemeClr val="accent1"/>
+                        </a:fillRef>
+                        <a:effectRef idx="0">
+                          <a:schemeClr val="accent1"/>
+                        </a:effectRef>
+                        <a:fontRef idx="minor">
+                          <a:schemeClr val="tx1"/>
+                        </a:fontRef>
+                      </wps:style>
+                      <wps:bodyPr/>
+                    </wps:wsp>
+                  </a:graphicData>
+                </a:graphic>
+              </wp:anchor>
+            </w:drawing>
+          </mc:Choice>
+          <mc:Fallback>
+            <w:pict>
+              <v:shapetype w14:anchorId="0931A32D" id="_x0000_t32" coordsize="21600,21600" o:spt="32" o:oned="t" path="m,l21600,21600e" filled="f">
+                <v:path arrowok="t" fillok="f" o:connecttype="none"/>
+                <o:lock v:ext="edit" shapetype="t"/>
+              </v:shapetype>
+              <v:shape id="Straight Arrow Connector 256" o:spid="_x0000_s1026" type="#_x0000_t32" style="position:absolute;margin-left:348.75pt;margin-top:13.6pt;width:67.5pt;height:80.25pt;z-index:251841536;visibility:visible;mso-wrap-style:square;mso-wrap-distance-left:9pt;mso-wrap-distance-top:0;mso-wrap-distance-right:9pt;mso-wrap-distance-bottom:0;mso-position-horizontal:absolute;mso-position-horizontal-relative:text;mso-position-vertical:absolute;mso-position-vertical-relative:text" o:gfxdata="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" strokecolor="#5b9bd5 [3204]" strokeweight="6pt">
+                <v:stroke endarrow="block" joinstyle="miter"/>
+              </v:shape>
+            </w:pict>
+          </mc:Fallback>
+        </mc:AlternateContent>
+      </w:r>
+      <w:r>
+        <w:rPr>
+          <w:noProof/>
+          <w:lang w:eastAsia="en-IN"/>
+        </w:rPr>
+        <mc:AlternateContent>
+          <mc:Choice Requires="wps">
+            <w:drawing>
+              <wp:anchor distT="0" distB="0" distL="114300" distR="114300" simplePos="0" relativeHeight="251840512" behindDoc="0" locked="0" layoutInCell="1" allowOverlap="1" wp14:anchorId="5DA0C542" wp14:editId="7BBC5FAC">
+                <wp:simplePos x="0" y="0"/>
+                <wp:positionH relativeFrom="column">
+                  <wp:posOffset>3486150</wp:posOffset>
+                </wp:positionH>
+                <wp:positionV relativeFrom="paragraph">
+                  <wp:posOffset>172720</wp:posOffset>
+                </wp:positionV>
+                <wp:extent cx="198120" cy="1019175"/>
+                <wp:effectExtent l="19050" t="0" r="11430" b="47625"/>
+                <wp:wrapNone/>
+                <wp:docPr id="254" name="Down Arrow 254"/>
+                <wp:cNvGraphicFramePr/>
+                <a:graphic xmlns:a="http://schemas.openxmlformats.org/drawingml/2006/main">
+                  <a:graphicData uri="http://schemas.microsoft.com/office/word/2010/wordprocessingShape">
+                    <wps:wsp>
+                      <wps:cNvSpPr/>
+                      <wps:spPr>
+                        <a:xfrm>
+                          <a:off x="0" y="0"/>
+                          <a:ext cx="198120" cy="1019175"/>
+                        </a:xfrm>
+                        <a:prstGeom prst="downArrow">
+                          <a:avLst/>
+                        </a:prstGeom>
+                      </wps:spPr>
+                      <wps:style>
+                        <a:lnRef idx="2">
+                          <a:schemeClr val="accent1">
+                            <a:shade val="50000"/>
+                          </a:schemeClr>
+                        </a:lnRef>
+                        <a:fillRef idx="1">
+                          <a:schemeClr val="accent1"/>
+                        </a:fillRef>
+                        <a:effectRef idx="0">
+                          <a:schemeClr val="accent1"/>
+                        </a:effectRef>
+                        <a:fontRef idx="minor">
+                          <a:schemeClr val="lt1"/>
+                        </a:fontRef>
+                      </wps:style>
+                      <wps:bodyPr rot="0" spcFirstLastPara="0" vertOverflow="overflow" horzOverflow="overflow" vert="horz" wrap="square" lIns="91440" tIns="45720" rIns="91440" bIns="45720" numCol="1" spcCol="0" rtlCol="0" fromWordArt="0" anchor="ctr" anchorCtr="0" forceAA="0" compatLnSpc="1">
+                        <a:prstTxWarp prst="textNoShape">
+                          <a:avLst/>
+                        </a:prstTxWarp>
+                        <a:noAutofit/>
+                      </wps:bodyPr>
+                    </wps:wsp>
+                  </a:graphicData>
+                </a:graphic>
+                <wp14:sizeRelV relativeFrom="margin">
+                  <wp14:pctHeight>0</wp14:pctHeight>
+                </wp14:sizeRelV>
+              </wp:anchor>
+            </w:drawing>
+          </mc:Choice>
+          <mc:Fallback>
+            <w:pict>
+              <v:shape w14:anchorId="7055E53C" id="Down Arrow 254" o:spid="_x0000_s1026" type="#_x0000_t67" style="position:absolute;margin-left:274.5pt;margin-top:13.6pt;width:15.6pt;height:80.25pt;z-index:251840512;visibility:visible;mso-wrap-style:square;mso-height-percent:0;mso-wrap-distance-left:9pt;mso-wrap-distance-top:0;mso-wrap-distance-right:9pt;mso-wrap-distance-bottom:0;mso-position-horizontal:absolute;mso-position-horizontal-relative:text;mso-position-vertical:absolute;mso-position-vertical-relative:text;mso-height-percent:0;mso-height-relative:margin;v-text-anchor:middle" o:gfxdata="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" adj="19501" fillcolor="#5b9bd5 [3204]" strokecolor="#1f4d78 [1604]" strokeweight="1pt"/>
+            </w:pict>
+          </mc:Fallback>
+        </mc:AlternateContent>
+      </w:r>
+    </w:p>
+    <w:p>
+      <w:r>
+        <w:rPr>
+          <w:noProof/>
+          <w:lang w:eastAsia="en-IN"/>
+        </w:rPr>
+        <mc:AlternateContent>
+          <mc:Choice Requires="wps">
+            <w:drawing>
+              <wp:anchor distT="0" distB="0" distL="114300" distR="114300" simplePos="0" relativeHeight="251836416" behindDoc="0" locked="0" layoutInCell="1" allowOverlap="1" wp14:anchorId="0306FA8F" wp14:editId="3DC6E830">
+                <wp:simplePos x="0" y="0"/>
+                <wp:positionH relativeFrom="column">
+                  <wp:posOffset>1371600</wp:posOffset>
+                </wp:positionH>
+                <wp:positionV relativeFrom="paragraph">
+                  <wp:posOffset>134620</wp:posOffset>
+                </wp:positionV>
+                <wp:extent cx="198120" cy="771525"/>
+                <wp:effectExtent l="19050" t="0" r="11430" b="47625"/>
+                <wp:wrapNone/>
+                <wp:docPr id="252" name="Down Arrow 252"/>
+                <wp:cNvGraphicFramePr/>
+                <a:graphic xmlns:a="http://schemas.openxmlformats.org/drawingml/2006/main">
+                  <a:graphicData uri="http://schemas.microsoft.com/office/word/2010/wordprocessingShape">
+                    <wps:wsp>
+                      <wps:cNvSpPr/>
+                      <wps:spPr>
+                        <a:xfrm>
+                          <a:off x="0" y="0"/>
+                          <a:ext cx="198120" cy="771525"/>
+                        </a:xfrm>
+                        <a:prstGeom prst="downArrow">
+                          <a:avLst/>
+                        </a:prstGeom>
+                      </wps:spPr>
+                      <wps:style>
+                        <a:lnRef idx="2">
+                          <a:schemeClr val="accent1">
+                            <a:shade val="50000"/>
+                          </a:schemeClr>
+                        </a:lnRef>
+                        <a:fillRef idx="1">
+                          <a:schemeClr val="accent1"/>
+                        </a:fillRef>
+                        <a:effectRef idx="0">
+                          <a:schemeClr val="accent1"/>
+                        </a:effectRef>
+                        <a:fontRef idx="minor">
+                          <a:schemeClr val="lt1"/>
+                        </a:fontRef>
+                      </wps:style>
+                      <wps:bodyPr rot="0" spcFirstLastPara="0" vertOverflow="overflow" horzOverflow="overflow" vert="horz" wrap="square" lIns="91440" tIns="45720" rIns="91440" bIns="45720" numCol="1" spcCol="0" rtlCol="0" fromWordArt="0" anchor="ctr" anchorCtr="0" forceAA="0" compatLnSpc="1">
+                        <a:prstTxWarp prst="textNoShape">
+                          <a:avLst/>
+                        </a:prstTxWarp>
+                        <a:noAutofit/>
+                      </wps:bodyPr>
+                    </wps:wsp>
+                  </a:graphicData>
+                </a:graphic>
+                <wp14:sizeRelV relativeFrom="margin">
+                  <wp14:pctHeight>0</wp14:pctHeight>
+                </wp14:sizeRelV>
+              </wp:anchor>
+            </w:drawing>
+          </mc:Choice>
+          <mc:Fallback>
+            <w:pict>
+              <v:shape w14:anchorId="20226E61" id="Down Arrow 252" o:spid="_x0000_s1026" type="#_x0000_t67" style="position:absolute;margin-left:108pt;margin-top:10.6pt;width:15.6pt;height:60.75pt;z-index:251836416;visibility:visible;mso-wrap-style:square;mso-height-percent:0;mso-wrap-distance-left:9pt;mso-wrap-distance-top:0;mso-wrap-distance-right:9pt;mso-wrap-distance-bottom:0;mso-position-horizontal:absolute;mso-position-horizontal-relative:text;mso-position-vertical:absolute;mso-position-vertical-relative:text;mso-height-percent:0;mso-height-relative:margin;v-text-anchor:middle" o:gfxdata="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" adj="18827" fillcolor="#5b9bd5 [3204]" strokecolor="#1f4d78 [1604]" strokeweight="1pt"/>
+            </w:pict>
+          </mc:Fallback>
+        </mc:AlternateContent>
+      </w:r>
+    </w:p>
+    <w:p/>
+    <w:p/>
+    <w:p>
+      <w:r>
+        <w:rPr>
+          <w:noProof/>
+          <w:lang w:eastAsia="en-IN"/>
+        </w:rPr>
+        <mc:AlternateContent>
+          <mc:Choice Requires="wps">
+            <w:drawing>
+              <wp:anchor distT="45720" distB="45720" distL="114300" distR="114300" simplePos="0" relativeHeight="251828224" behindDoc="1" locked="0" layoutInCell="1" allowOverlap="1" wp14:anchorId="6E075C27" wp14:editId="2B672461">
+                <wp:simplePos x="0" y="0"/>
+                <wp:positionH relativeFrom="column">
+                  <wp:posOffset>4762501</wp:posOffset>
+                </wp:positionH>
+                <wp:positionV relativeFrom="paragraph">
+                  <wp:posOffset>48895</wp:posOffset>
+                </wp:positionV>
+                <wp:extent cx="1352550" cy="314325"/>
+                <wp:effectExtent l="0" t="0" r="19050" b="28575"/>
+                <wp:wrapNone/>
+                <wp:docPr id="248" name="Text Box 2"/>
+                <wp:cNvGraphicFramePr>
+                  <a:graphicFrameLocks xmlns:a="http://schemas.openxmlformats.org/drawingml/2006/main"/>
+                </wp:cNvGraphicFramePr>
+                <a:graphic xmlns:a="http://schemas.openxmlformats.org/drawingml/2006/main">
+                  <a:graphicData uri="http://schemas.microsoft.com/office/word/2010/wordprocessingShape">
+                    <wps:wsp>
+                      <wps:cNvSpPr txBox="1">
+                        <a:spLocks noChangeArrowheads="1"/>
+                      </wps:cNvSpPr>
+                      <wps:spPr bwMode="auto">
+                        <a:xfrm>
+                          <a:off x="0" y="0"/>
+                          <a:ext cx="1352550" cy="314325"/>
+                        </a:xfrm>
+                        <a:prstGeom prst="rect">
+                          <a:avLst/>
+                        </a:prstGeom>
+                        <a:solidFill>
+                          <a:schemeClr val="accent4">
+                            <a:lumMod val="60000"/>
+                            <a:lumOff val="40000"/>
+                          </a:schemeClr>
+                        </a:solidFill>
+                        <a:ln>
+                          <a:solidFill>
+                            <a:schemeClr val="accent4">
+                              <a:lumMod val="40000"/>
+                              <a:lumOff val="60000"/>
+                            </a:schemeClr>
+                          </a:solidFill>
+                          <a:headEnd/>
+                          <a:tailEnd/>
+                        </a:ln>
+                      </wps:spPr>
+                      <wps:style>
+                        <a:lnRef idx="2">
+                          <a:schemeClr val="accent2"/>
+                        </a:lnRef>
+                        <a:fillRef idx="1">
+                          <a:schemeClr val="lt1"/>
+                        </a:fillRef>
+                        <a:effectRef idx="0">
+                          <a:schemeClr val="accent2"/>
+                        </a:effectRef>
+                        <a:fontRef idx="minor">
+                          <a:schemeClr val="dk1"/>
+                        </a:fontRef>
+                      </wps:style>
+                      <wps:txbx>
+                        <w:txbxContent>
+                          <w:p>
+                            <w:pPr>
+                              <w:rPr>
+                                <w:rFonts w:ascii="Consolas" w:hAnsi="Consolas"/>
+                                <w:b/>
+                                <w:sz w:val="36"/>
+                              </w:rPr>
+                            </w:pPr>
+                            <w:r>
+                              <w:rPr>
+                                <w:rFonts w:ascii="Consolas" w:hAnsi="Consolas"/>
+                                <w:b/>
+                                <w:sz w:val="36"/>
+                              </w:rPr>
+                              <w:t>Vector(C)</w:t>
+                            </w:r>
+                          </w:p>
+                        </w:txbxContent>
+                      </wps:txbx>
+                      <wps:bodyPr rot="0" vert="horz" wrap="square" lIns="91440" tIns="45720" rIns="91440" bIns="45720" anchor="t" anchorCtr="0">
+                        <a:noAutofit/>
+                      </wps:bodyPr>
+                    </wps:wsp>
+                  </a:graphicData>
+                </a:graphic>
+                <wp14:sizeRelH relativeFrom="margin">
+                  <wp14:pctWidth>0</wp14:pctWidth>
+                </wp14:sizeRelH>
+                <wp14:sizeRelV relativeFrom="margin">
+                  <wp14:pctHeight>0</wp14:pctHeight>
+                </wp14:sizeRelV>
+              </wp:anchor>
+            </w:drawing>
+          </mc:Choice>
+          <mc:Fallback>
+            <w:pict>
+              <v:shape w14:anchorId="6E075C27" id="_x0000_s1038" type="#_x0000_t202" style="position:absolute;margin-left:375pt;margin-top:3.85pt;width:106.5pt;height:24.75pt;z-index:-251488256;visibility:visible;mso-wrap-style:square;mso-width-percent:0;mso-height-percent:0;mso-wrap-distance-left:9pt;mso-wrap-distance-top:3.6pt;mso-wrap-distance-right:9pt;mso-wrap-distance-bottom:3.6pt;mso-position-horizontal:absolute;mso-position-horizontal-relative:text;mso-position-vertical:absolute;mso-position-vertical-relative:text;mso-width-percent:0;mso-height-percent:0;mso-width-relative:margin;mso-height-relative:margin;v-text-anchor:top" o:gfxdata="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" fillcolor="#ffd966 [1943]" strokecolor="#ffe599 [1303]" strokeweight="1pt">
+                <v:textbox>
+                  <w:txbxContent>
+                    <w:p>
+                      <w:pPr>
+                        <w:rPr>
+                          <w:rFonts w:ascii="Consolas" w:hAnsi="Consolas"/>
+                          <w:b/>
+                          <w:sz w:val="36"/>
+                        </w:rPr>
+                      </w:pPr>
+                      <w:r>
+                        <w:rPr>
+                          <w:rFonts w:ascii="Consolas" w:hAnsi="Consolas"/>
+                          <w:b/>
+                          <w:sz w:val="36"/>
+                        </w:rPr>
+                        <w:t>Vector(C)</w:t>
+                      </w:r>
+                    </w:p>
+                  </w:txbxContent>
+                </v:textbox>
+              </v:shape>
+            </w:pict>
+          </mc:Fallback>
+        </mc:AlternateContent>
+      </w:r>
+      <w:r>
+        <w:rPr>
+          <w:noProof/>
+          <w:lang w:eastAsia="en-IN"/>
+        </w:rPr>
+        <mc:AlternateContent>
+          <mc:Choice Requires="wps">
+            <w:drawing>
+              <wp:anchor distT="45720" distB="45720" distL="114300" distR="114300" simplePos="0" relativeHeight="251826176" behindDoc="1" locked="0" layoutInCell="1" allowOverlap="1" wp14:anchorId="2452C478" wp14:editId="1647E399">
+                <wp:simplePos x="0" y="0"/>
+                <wp:positionH relativeFrom="column">
+                  <wp:posOffset>2514600</wp:posOffset>
+                </wp:positionH>
+                <wp:positionV relativeFrom="paragraph">
+                  <wp:posOffset>48895</wp:posOffset>
+                </wp:positionV>
+                <wp:extent cx="1914525" cy="361950"/>
+                <wp:effectExtent l="0" t="0" r="28575" b="19050"/>
+                <wp:wrapNone/>
+                <wp:docPr id="247" name="Text Box 2"/>
+                <wp:cNvGraphicFramePr>
+                  <a:graphicFrameLocks xmlns:a="http://schemas.openxmlformats.org/drawingml/2006/main"/>
+                </wp:cNvGraphicFramePr>
+                <a:graphic xmlns:a="http://schemas.openxmlformats.org/drawingml/2006/main">
+                  <a:graphicData uri="http://schemas.microsoft.com/office/word/2010/wordprocessingShape">
+                    <wps:wsp>
+                      <wps:cNvSpPr txBox="1">
+                        <a:spLocks noChangeArrowheads="1"/>
+                      </wps:cNvSpPr>
+                      <wps:spPr bwMode="auto">
+                        <a:xfrm>
+                          <a:off x="0" y="0"/>
+                          <a:ext cx="1914525" cy="361950"/>
+                        </a:xfrm>
+                        <a:prstGeom prst="rect">
+                          <a:avLst/>
+                        </a:prstGeom>
+                        <a:solidFill>
+                          <a:schemeClr val="accent4">
+                            <a:lumMod val="60000"/>
+                            <a:lumOff val="40000"/>
+                          </a:schemeClr>
+                        </a:solidFill>
+                        <a:ln>
+                          <a:solidFill>
+                            <a:schemeClr val="accent4">
+                              <a:lumMod val="40000"/>
+                              <a:lumOff val="60000"/>
+                            </a:schemeClr>
+                          </a:solidFill>
+                          <a:headEnd/>
+                          <a:tailEnd/>
+                        </a:ln>
+                      </wps:spPr>
+                      <wps:style>
+                        <a:lnRef idx="2">
+                          <a:schemeClr val="accent2"/>
+                        </a:lnRef>
+                        <a:fillRef idx="1">
+                          <a:schemeClr val="lt1"/>
+                        </a:fillRef>
+                        <a:effectRef idx="0">
+                          <a:schemeClr val="accent2"/>
+                        </a:effectRef>
+                        <a:fontRef idx="minor">
+                          <a:schemeClr val="dk1"/>
+                        </a:fontRef>
+                      </wps:style>
+                      <wps:txbx>
+                        <w:txbxContent>
+                          <w:p>
+                            <w:pPr>
+                              <w:rPr>
+                                <w:rFonts w:ascii="Consolas" w:hAnsi="Consolas"/>
+                                <w:b/>
+                                <w:sz w:val="36"/>
+                              </w:rPr>
+                            </w:pPr>
+                            <w:r>
+                              <w:rPr>
+                                <w:rFonts w:ascii="Consolas" w:hAnsi="Consolas"/>
+                                <w:b/>
+                                <w:sz w:val="36"/>
+                              </w:rPr>
+                              <w:t>ArrayList(C)</w:t>
+                            </w:r>
+                          </w:p>
+                        </w:txbxContent>
+                      </wps:txbx>
+                      <wps:bodyPr rot="0" vert="horz" wrap="square" lIns="91440" tIns="45720" rIns="91440" bIns="45720" anchor="t" anchorCtr="0">
+                        <a:noAutofit/>
+                      </wps:bodyPr>
+                    </wps:wsp>
+                  </a:graphicData>
+                </a:graphic>
+                <wp14:sizeRelH relativeFrom="margin">
+                  <wp14:pctWidth>0</wp14:pctWidth>
+                </wp14:sizeRelH>
+                <wp14:sizeRelV relativeFrom="margin">
+                  <wp14:pctHeight>0</wp14:pctHeight>
+                </wp14:sizeRelV>
+              </wp:anchor>
+            </w:drawing>
+          </mc:Choice>
+          <mc:Fallback>
+            <w:pict>
+              <v:shape w14:anchorId="2452C478" id="_x0000_s1039" type="#_x0000_t202" style="position:absolute;margin-left:198pt;margin-top:3.85pt;width:150.75pt;height:28.5pt;z-index:-251490304;visibility:visible;mso-wrap-style:square;mso-width-percent:0;mso-height-percent:0;mso-wrap-distance-left:9pt;mso-wrap-distance-top:3.6pt;mso-wrap-distance-right:9pt;mso-wrap-distance-bottom:3.6pt;mso-position-horizontal:absolute;mso-position-horizontal-relative:text;mso-position-vertical:absolute;mso-position-vertical-relative:text;mso-width-percent:0;mso-height-percent:0;mso-width-relative:margin;mso-height-relative:margin;v-text-anchor:top" o:gfxdata="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" fillcolor="#ffd966 [1943]" strokecolor="#ffe599 [1303]" strokeweight="1pt">
+                <v:textbox>
+                  <w:txbxContent>
+                    <w:p>
+                      <w:pPr>
+                        <w:rPr>
+                          <w:rFonts w:ascii="Consolas" w:hAnsi="Consolas"/>
+                          <w:b/>
+                          <w:sz w:val="36"/>
+                        </w:rPr>
+                      </w:pPr>
+                      <w:r>
+                        <w:rPr>
+                          <w:rFonts w:ascii="Consolas" w:hAnsi="Consolas"/>
+                          <w:b/>
+                          <w:sz w:val="36"/>
+                        </w:rPr>
+                        <w:t>ArrayList(C)</w:t>
+                      </w:r>
+                    </w:p>
+                  </w:txbxContent>
+                </v:textbox>
+              </v:shape>
+            </w:pict>
+          </mc:Fallback>
+        </mc:AlternateContent>
+      </w:r>
+      <w:r>
+        <w:rPr>
+          <w:noProof/>
+          <w:lang w:eastAsia="en-IN"/>
+        </w:rPr>
+        <mc:AlternateContent>
+          <mc:Choice Requires="wps">
+            <w:drawing>
+              <wp:anchor distT="45720" distB="45720" distL="114300" distR="114300" simplePos="0" relativeHeight="251824128" behindDoc="1" locked="0" layoutInCell="1" allowOverlap="1" wp14:anchorId="13394530" wp14:editId="171FF5EB">
+                <wp:simplePos x="0" y="0"/>
+                <wp:positionH relativeFrom="column">
+                  <wp:posOffset>276225</wp:posOffset>
+                </wp:positionH>
+                <wp:positionV relativeFrom="paragraph">
+                  <wp:posOffset>48895</wp:posOffset>
+                </wp:positionV>
+                <wp:extent cx="1914525" cy="314325"/>
+                <wp:effectExtent l="0" t="0" r="28575" b="28575"/>
+                <wp:wrapNone/>
+                <wp:docPr id="246" name="Text Box 2"/>
+                <wp:cNvGraphicFramePr>
+                  <a:graphicFrameLocks xmlns:a="http://schemas.openxmlformats.org/drawingml/2006/main"/>
+                </wp:cNvGraphicFramePr>
+                <a:graphic xmlns:a="http://schemas.openxmlformats.org/drawingml/2006/main">
+                  <a:graphicData uri="http://schemas.microsoft.com/office/word/2010/wordprocessingShape">
+                    <wps:wsp>
+                      <wps:cNvSpPr txBox="1">
+                        <a:spLocks noChangeArrowheads="1"/>
+                      </wps:cNvSpPr>
+                      <wps:spPr bwMode="auto">
+                        <a:xfrm>
+                          <a:off x="0" y="0"/>
+                          <a:ext cx="1914525" cy="314325"/>
+                        </a:xfrm>
+                        <a:prstGeom prst="rect">
+                          <a:avLst/>
+                        </a:prstGeom>
+                        <a:solidFill>
+                          <a:schemeClr val="accent4">
+                            <a:lumMod val="60000"/>
+                            <a:lumOff val="40000"/>
+                          </a:schemeClr>
+                        </a:solidFill>
+                        <a:ln>
+                          <a:solidFill>
+                            <a:schemeClr val="accent4">
+                              <a:lumMod val="40000"/>
+                              <a:lumOff val="60000"/>
+                            </a:schemeClr>
+                          </a:solidFill>
+                          <a:headEnd/>
+                          <a:tailEnd/>
+                        </a:ln>
+                      </wps:spPr>
+                      <wps:style>
+                        <a:lnRef idx="2">
+                          <a:schemeClr val="accent2"/>
+                        </a:lnRef>
+                        <a:fillRef idx="1">
+                          <a:schemeClr val="lt1"/>
+                        </a:fillRef>
+                        <a:effectRef idx="0">
+                          <a:schemeClr val="accent2"/>
+                        </a:effectRef>
+                        <a:fontRef idx="minor">
+                          <a:schemeClr val="dk1"/>
+                        </a:fontRef>
+                      </wps:style>
+                      <wps:txbx>
+                        <w:txbxContent>
+                          <w:p>
+                            <w:pPr>
+                              <w:rPr>
+                                <w:rFonts w:ascii="Consolas" w:hAnsi="Consolas"/>
+                                <w:b/>
+                                <w:sz w:val="36"/>
+                              </w:rPr>
+                            </w:pPr>
+                            <w:proofErr w:type="spellStart"/>
+                            <w:r>
+                              <w:rPr>
+                                <w:rFonts w:ascii="Consolas" w:hAnsi="Consolas"/>
+                                <w:b/>
+                                <w:sz w:val="36"/>
+                              </w:rPr>
+                              <w:t>LinkedList</w:t>
+                            </w:r>
+                            <w:proofErr w:type="spellEnd"/>
+                            <w:r>
+                              <w:rPr>
+                                <w:rFonts w:ascii="Consolas" w:hAnsi="Consolas"/>
+                                <w:b/>
+                                <w:sz w:val="36"/>
+                              </w:rPr>
+                              <w:t>(C)</w:t>
+                            </w:r>
+                          </w:p>
+                        </w:txbxContent>
+                      </wps:txbx>
+                      <wps:bodyPr rot="0" vert="horz" wrap="square" lIns="91440" tIns="45720" rIns="91440" bIns="45720" anchor="t" anchorCtr="0">
+                        <a:noAutofit/>
+                      </wps:bodyPr>
+                    </wps:wsp>
+                  </a:graphicData>
+                </a:graphic>
+                <wp14:sizeRelH relativeFrom="margin">
+                  <wp14:pctWidth>0</wp14:pctWidth>
+                </wp14:sizeRelH>
+                <wp14:sizeRelV relativeFrom="margin">
+                  <wp14:pctHeight>0</wp14:pctHeight>
+                </wp14:sizeRelV>
+              </wp:anchor>
+            </w:drawing>
+          </mc:Choice>
+          <mc:Fallback>
+            <w:pict>
+              <v:shape w14:anchorId="13394530" id="_x0000_s1040" type="#_x0000_t202" style="position:absolute;margin-left:21.75pt;margin-top:3.85pt;width:150.75pt;height:24.75pt;z-index:-251492352;visibility:visible;mso-wrap-style:square;mso-width-percent:0;mso-height-percent:0;mso-wrap-distance-left:9pt;mso-wrap-distance-top:3.6pt;mso-wrap-distance-right:9pt;mso-wrap-distance-bottom:3.6pt;mso-position-horizontal:absolute;mso-position-horizontal-relative:text;mso-position-vertical:absolute;mso-position-vertical-relative:text;mso-width-percent:0;mso-height-percent:0;mso-width-relative:margin;mso-height-relative:margin;v-text-anchor:top" o:gfxdata="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" fillcolor="#ffd966 [1943]" strokecolor="#ffe599 [1303]" strokeweight="1pt">
+                <v:textbox>
+                  <w:txbxContent>
+                    <w:p>
+                      <w:pPr>
+                        <w:rPr>
+                          <w:rFonts w:ascii="Consolas" w:hAnsi="Consolas"/>
+                          <w:b/>
+                          <w:sz w:val="36"/>
+                        </w:rPr>
+                      </w:pPr>
+                      <w:proofErr w:type="spellStart"/>
+                      <w:r>
+                        <w:rPr>
+                          <w:rFonts w:ascii="Consolas" w:hAnsi="Consolas"/>
+                          <w:b/>
+                          <w:sz w:val="36"/>
+                        </w:rPr>
+                        <w:t>LinkedList</w:t>
+                      </w:r>
+                      <w:proofErr w:type="spellEnd"/>
+                      <w:r>
+                        <w:rPr>
+                          <w:rFonts w:ascii="Consolas" w:hAnsi="Consolas"/>
+                          <w:b/>
+                          <w:sz w:val="36"/>
+                        </w:rPr>
+                        <w:t>(C)</w:t>
+                      </w:r>
+                    </w:p>
+                  </w:txbxContent>
+                </v:textbox>
+              </v:shape>
+            </w:pict>
+          </mc:Fallback>
+        </mc:AlternateContent>
+      </w:r>
+    </w:p>
+    <w:p>
+      <w:r>
+        <w:rPr>
+          <w:noProof/>
+          <w:lang w:eastAsia="en-IN"/>
+        </w:rPr>
+        <mc:AlternateContent>
+          <mc:Choice Requires="wps">
+            <w:drawing>
+              <wp:anchor distT="0" distB="0" distL="114300" distR="114300" simplePos="0" relativeHeight="251842560" behindDoc="0" locked="0" layoutInCell="1" allowOverlap="1">
+                <wp:simplePos x="0" y="0"/>
+                <wp:positionH relativeFrom="column">
+                  <wp:posOffset>5353050</wp:posOffset>
+                </wp:positionH>
+                <wp:positionV relativeFrom="paragraph">
+                  <wp:posOffset>78105</wp:posOffset>
+                </wp:positionV>
+                <wp:extent cx="0" cy="400050"/>
+                <wp:effectExtent l="152400" t="0" r="95250" b="38100"/>
+                <wp:wrapNone/>
+                <wp:docPr id="257" name="Straight Arrow Connector 257"/>
+                <wp:cNvGraphicFramePr/>
+                <a:graphic xmlns:a="http://schemas.openxmlformats.org/drawingml/2006/main">
+                  <a:graphicData uri="http://schemas.microsoft.com/office/word/2010/wordprocessingShape">
+                    <wps:wsp>
+                      <wps:cNvCnPr/>
+                      <wps:spPr>
+                        <a:xfrm>
+                          <a:off x="0" y="0"/>
+                          <a:ext cx="0" cy="400050"/>
+                        </a:xfrm>
+                        <a:prstGeom prst="straightConnector1">
+                          <a:avLst/>
+                        </a:prstGeom>
+                        <a:ln w="76200">
+                          <a:tailEnd type="triangle"/>
+                        </a:ln>
+                      </wps:spPr>
+                      <wps:style>
+                        <a:lnRef idx="1">
+                          <a:schemeClr val="accent1"/>
+                        </a:lnRef>
+                        <a:fillRef idx="0">
+                          <a:schemeClr val="accent1"/>
+                        </a:fillRef>
+                        <a:effectRef idx="0">
+                          <a:schemeClr val="accent1"/>
+                        </a:effectRef>
+                        <a:fontRef idx="minor">
+                          <a:schemeClr val="tx1"/>
+                        </a:fontRef>
+                      </wps:style>
+                      <wps:bodyPr/>
+                    </wps:wsp>
+                  </a:graphicData>
+                </a:graphic>
+              </wp:anchor>
+            </w:drawing>
+          </mc:Choice>
+          <mc:Fallback>
+            <w:pict>
+              <v:shape w14:anchorId="519CBE62" id="Straight Arrow Connector 257" o:spid="_x0000_s1026" type="#_x0000_t32" style="position:absolute;margin-left:421.5pt;margin-top:6.15pt;width:0;height:31.5pt;z-index:251842560;visibility:visible;mso-wrap-style:square;mso-wrap-distance-left:9pt;mso-wrap-distance-top:0;mso-wrap-distance-right:9pt;mso-wrap-distance-bottom:0;mso-position-horizontal:absolute;mso-position-horizontal-relative:text;mso-position-vertical:absolute;mso-position-vertical-relative:text" o:gfxdata="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" strokecolor="#5b9bd5 [3204]" strokeweight="6pt">
+                <v:stroke endarrow="block" joinstyle="miter"/>
+              </v:shape>
+            </w:pict>
+          </mc:Fallback>
+        </mc:AlternateContent>
+      </w:r>
+    </w:p>
+    <w:p>
+      <w:r>
+        <w:rPr>
+          <w:noProof/>
+          <w:lang w:eastAsia="en-IN"/>
+        </w:rPr>
+        <mc:AlternateContent>
+          <mc:Choice Requires="wps">
+            <w:drawing>
+              <wp:anchor distT="45720" distB="45720" distL="114300" distR="114300" simplePos="0" relativeHeight="251830272" behindDoc="1" locked="0" layoutInCell="1" allowOverlap="1" wp14:anchorId="6D528AD0" wp14:editId="12A438F0">
+                <wp:simplePos x="0" y="0"/>
+                <wp:positionH relativeFrom="column">
+                  <wp:posOffset>4762500</wp:posOffset>
+                </wp:positionH>
+                <wp:positionV relativeFrom="paragraph">
+                  <wp:posOffset>192405</wp:posOffset>
+                </wp:positionV>
+                <wp:extent cx="1352550" cy="314325"/>
+                <wp:effectExtent l="0" t="0" r="19050" b="28575"/>
+                <wp:wrapNone/>
+                <wp:docPr id="249" name="Text Box 2"/>
+                <wp:cNvGraphicFramePr>
+                  <a:graphicFrameLocks xmlns:a="http://schemas.openxmlformats.org/drawingml/2006/main"/>
+                </wp:cNvGraphicFramePr>
+                <a:graphic xmlns:a="http://schemas.openxmlformats.org/drawingml/2006/main">
+                  <a:graphicData uri="http://schemas.microsoft.com/office/word/2010/wordprocessingShape">
+                    <wps:wsp>
+                      <wps:cNvSpPr txBox="1">
+                        <a:spLocks noChangeArrowheads="1"/>
+                      </wps:cNvSpPr>
+                      <wps:spPr bwMode="auto">
+                        <a:xfrm>
+                          <a:off x="0" y="0"/>
+                          <a:ext cx="1352550" cy="314325"/>
+                        </a:xfrm>
+                        <a:prstGeom prst="rect">
+                          <a:avLst/>
+                        </a:prstGeom>
+                        <a:solidFill>
+                          <a:schemeClr val="accent4">
+                            <a:lumMod val="60000"/>
+                            <a:lumOff val="40000"/>
+                          </a:schemeClr>
+                        </a:solidFill>
+                        <a:ln>
+                          <a:solidFill>
+                            <a:schemeClr val="accent4">
+                              <a:lumMod val="40000"/>
+                              <a:lumOff val="60000"/>
+                            </a:schemeClr>
+                          </a:solidFill>
+                          <a:headEnd/>
+                          <a:tailEnd/>
+                        </a:ln>
+                      </wps:spPr>
+                      <wps:style>
+                        <a:lnRef idx="2">
+                          <a:schemeClr val="accent2"/>
+                        </a:lnRef>
+                        <a:fillRef idx="1">
+                          <a:schemeClr val="lt1"/>
+                        </a:fillRef>
+                        <a:effectRef idx="0">
+                          <a:schemeClr val="accent2"/>
+                        </a:effectRef>
+                        <a:fontRef idx="minor">
+                          <a:schemeClr val="dk1"/>
+                        </a:fontRef>
+                      </wps:style>
+                      <wps:txbx>
+                        <w:txbxContent>
+                          <w:p>
+                            <w:pPr>
+                              <w:rPr>
+                                <w:rFonts w:ascii="Consolas" w:hAnsi="Consolas"/>
+                                <w:b/>
+                                <w:sz w:val="36"/>
+                              </w:rPr>
+                            </w:pPr>
+                            <w:r>
+                              <w:rPr>
+                                <w:rFonts w:ascii="Consolas" w:hAnsi="Consolas"/>
+                                <w:b/>
+                                <w:sz w:val="36"/>
+                              </w:rPr>
+                              <w:t>Stack(C)</w:t>
+                            </w:r>
+                          </w:p>
+                        </w:txbxContent>
+                      </wps:txbx>
+                      <wps:bodyPr rot="0" vert="horz" wrap="square" lIns="91440" tIns="45720" rIns="91440" bIns="45720" anchor="t" anchorCtr="0">
+                        <a:noAutofit/>
+                      </wps:bodyPr>
+                    </wps:wsp>
+                  </a:graphicData>
+                </a:graphic>
+                <wp14:sizeRelH relativeFrom="margin">
+                  <wp14:pctWidth>0</wp14:pctWidth>
+                </wp14:sizeRelH>
+                <wp14:sizeRelV relativeFrom="margin">
+                  <wp14:pctHeight>0</wp14:pctHeight>
+                </wp14:sizeRelV>
+              </wp:anchor>
+            </w:drawing>
+          </mc:Choice>
+          <mc:Fallback>
+            <w:pict>
+              <v:shape w14:anchorId="6D528AD0" id="_x0000_s1041" type="#_x0000_t202" style="position:absolute;margin-left:375pt;margin-top:15.15pt;width:106.5pt;height:24.75pt;z-index:-251486208;visibility:visible;mso-wrap-style:square;mso-width-percent:0;mso-height-percent:0;mso-wrap-distance-left:9pt;mso-wrap-distance-top:3.6pt;mso-wrap-distance-right:9pt;mso-wrap-distance-bottom:3.6pt;mso-position-horizontal:absolute;mso-position-horizontal-relative:text;mso-position-vertical:absolute;mso-position-vertical-relative:text;mso-width-percent:0;mso-height-percent:0;mso-width-relative:margin;mso-height-relative:margin;v-text-anchor:top" o:gfxdata="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" fillcolor="#ffd966 [1943]" strokecolor="#ffe599 [1303]" strokeweight="1pt">
+                <v:textbox>
+                  <w:txbxContent>
+                    <w:p>
+                      <w:pPr>
+                        <w:rPr>
+                          <w:rFonts w:ascii="Consolas" w:hAnsi="Consolas"/>
+                          <w:b/>
+                          <w:sz w:val="36"/>
+                        </w:rPr>
+                      </w:pPr>
+                      <w:r>
+                        <w:rPr>
+                          <w:rFonts w:ascii="Consolas" w:hAnsi="Consolas"/>
+                          <w:b/>
+                          <w:sz w:val="36"/>
+                        </w:rPr>
+                        <w:t>Stack(C)</w:t>
+                      </w:r>
+                    </w:p>
+                  </w:txbxContent>
+                </v:textbox>
+              </v:shape>
+            </w:pict>
+          </mc:Fallback>
+        </mc:AlternateContent>
+      </w:r>
+    </w:p>
+    <w:p/>
+    <w:p/>
+    <w:p>
+      <w:pPr>
+        <w:autoSpaceDE w:val="0"/>
+        <w:autoSpaceDN w:val="0"/>
+        <w:adjustRightInd w:val="0"/>
+        <w:spacing w:after="0" w:line="240" w:lineRule="auto"/>
+        <w:rPr>
+          <w:rFonts w:ascii="Consolas" w:hAnsi="Consolas" w:cs="Consolas"/>
+          <w:color w:val="000000"/>
+          <w:sz w:val="28"/>
+          <w:szCs w:val="28"/>
+        </w:rPr>
+      </w:pPr>
+      <w:proofErr w:type="gramStart"/>
+      <w:r>
+        <w:rPr>
+          <w:rFonts w:ascii="Consolas" w:hAnsi="Consolas" w:cs="Consolas"/>
+          <w:b/>
+          <w:bCs/>
+          <w:color w:val="7F0055"/>
+          <w:sz w:val="28"/>
+          <w:szCs w:val="28"/>
+        </w:rPr>
+        <w:lastRenderedPageBreak/>
+        <w:t>public</w:t>
+      </w:r>
+      <w:proofErr w:type="gramEnd"/>
+      <w:r>
+        <w:rPr>
+          <w:rFonts w:ascii="Consolas" w:hAnsi="Consolas" w:cs="Consolas"/>
+          <w:color w:val="000000"/>
+          <w:sz w:val="28"/>
+          <w:szCs w:val="28"/>
+        </w:rPr>
+        <w:t xml:space="preserve"> </w:t>
+      </w:r>
+      <w:r>
+        <w:rPr>
+          <w:rFonts w:ascii="Consolas" w:hAnsi="Consolas" w:cs="Consolas"/>
+          <w:b/>
+          <w:bCs/>
+          <w:color w:val="7F0055"/>
+          <w:sz w:val="28"/>
+          <w:szCs w:val="28"/>
+        </w:rPr>
+        <w:t>interface</w:t>
+      </w:r>
+      <w:r>
+        <w:rPr>
+          <w:rFonts w:ascii="Consolas" w:hAnsi="Consolas" w:cs="Consolas"/>
+          <w:color w:val="000000"/>
+          <w:sz w:val="28"/>
+          <w:szCs w:val="28"/>
+        </w:rPr>
+        <w:t xml:space="preserve"> Iterable&lt;T&gt;</w:t>
+      </w:r>
+    </w:p>
+    <w:p>
+      <w:pPr>
+        <w:autoSpaceDE w:val="0"/>
+        <w:autoSpaceDN w:val="0"/>
+        <w:adjustRightInd w:val="0"/>
+        <w:spacing w:after="0" w:line="240" w:lineRule="auto"/>
+        <w:rPr>
+          <w:rFonts w:ascii="Consolas" w:hAnsi="Consolas" w:cs="Consolas"/>
+          <w:color w:val="000000"/>
+          <w:sz w:val="28"/>
+          <w:szCs w:val="28"/>
+        </w:rPr>
+      </w:pPr>
+    </w:p>
+    <w:p>
+      <w:pPr>
+        <w:autoSpaceDE w:val="0"/>
+        <w:autoSpaceDN w:val="0"/>
+        <w:adjustRightInd w:val="0"/>
+        <w:spacing w:after="0" w:line="240" w:lineRule="auto"/>
+        <w:rPr>
+          <w:rFonts w:ascii="Consolas" w:hAnsi="Consolas" w:cs="Consolas"/>
+          <w:color w:val="000000"/>
+          <w:sz w:val="28"/>
+          <w:szCs w:val="28"/>
+        </w:rPr>
+      </w:pPr>
+      <w:proofErr w:type="gramStart"/>
+      <w:r>
+        <w:rPr>
+          <w:rFonts w:ascii="Consolas" w:hAnsi="Consolas" w:cs="Consolas"/>
+          <w:b/>
+          <w:bCs/>
+          <w:color w:val="7F0055"/>
+          <w:sz w:val="28"/>
+          <w:szCs w:val="28"/>
+        </w:rPr>
+        <w:t>public</w:t>
+      </w:r>
+      <w:proofErr w:type="gramEnd"/>
+      <w:r>
+        <w:rPr>
+          <w:rFonts w:ascii="Consolas" w:hAnsi="Consolas" w:cs="Consolas"/>
+          <w:color w:val="000000"/>
+          <w:sz w:val="28"/>
+          <w:szCs w:val="28"/>
+        </w:rPr>
+        <w:t xml:space="preserve"> </w:t>
+      </w:r>
+      <w:r>
+        <w:rPr>
+          <w:rFonts w:ascii="Consolas" w:hAnsi="Consolas" w:cs="Consolas"/>
+          <w:b/>
+          <w:bCs/>
+          <w:color w:val="7F0055"/>
+          <w:sz w:val="28"/>
+          <w:szCs w:val="28"/>
+        </w:rPr>
+        <w:t>interface</w:t>
+      </w:r>
+      <w:r>
+        <w:rPr>
+          <w:rFonts w:ascii="Consolas" w:hAnsi="Consolas" w:cs="Consolas"/>
+          <w:color w:val="000000"/>
+          <w:sz w:val="28"/>
+          <w:szCs w:val="28"/>
+        </w:rPr>
+        <w:t xml:space="preserve"> Collection&lt;E&gt; </w:t>
+      </w:r>
+      <w:r>
+        <w:rPr>
+          <w:rFonts w:ascii="Consolas" w:hAnsi="Consolas" w:cs="Consolas"/>
+          <w:b/>
+          <w:bCs/>
+          <w:color w:val="7F0055"/>
+          <w:sz w:val="28"/>
+          <w:szCs w:val="28"/>
+        </w:rPr>
+        <w:t>extends</w:t>
+      </w:r>
+      <w:r>
+        <w:rPr>
+          <w:rFonts w:ascii="Consolas" w:hAnsi="Consolas" w:cs="Consolas"/>
+          <w:color w:val="000000"/>
+          <w:sz w:val="28"/>
+          <w:szCs w:val="28"/>
+        </w:rPr>
+        <w:t xml:space="preserve"> Iterable&lt;E&gt;</w:t>
+      </w:r>
+    </w:p>
+    <w:p>
+      <w:pPr>
+        <w:autoSpaceDE w:val="0"/>
+        <w:autoSpaceDN w:val="0"/>
+        <w:adjustRightInd w:val="0"/>
+        <w:spacing w:after="0" w:line="240" w:lineRule="auto"/>
+        <w:rPr>
+          <w:rFonts w:ascii="Consolas" w:hAnsi="Consolas" w:cs="Consolas"/>
+          <w:color w:val="000000"/>
+          <w:sz w:val="28"/>
+          <w:szCs w:val="28"/>
+        </w:rPr>
+      </w:pPr>
+    </w:p>
+    <w:p>
+      <w:pPr>
+        <w:autoSpaceDE w:val="0"/>
+        <w:autoSpaceDN w:val="0"/>
+        <w:adjustRightInd w:val="0"/>
+        <w:spacing w:after="0" w:line="240" w:lineRule="auto"/>
+        <w:rPr>
+          <w:rFonts w:ascii="Consolas" w:hAnsi="Consolas" w:cs="Consolas"/>
+          <w:color w:val="000000"/>
+          <w:sz w:val="28"/>
+          <w:szCs w:val="28"/>
+        </w:rPr>
+      </w:pPr>
+      <w:proofErr w:type="gramStart"/>
+      <w:r>
+        <w:rPr>
+          <w:rFonts w:ascii="Consolas" w:hAnsi="Consolas" w:cs="Consolas"/>
+          <w:b/>
+          <w:bCs/>
+          <w:color w:val="7F0055"/>
+          <w:sz w:val="28"/>
+          <w:szCs w:val="28"/>
+        </w:rPr>
+        <w:t>public</w:t>
+      </w:r>
+      <w:proofErr w:type="gramEnd"/>
+      <w:r>
+        <w:rPr>
+          <w:rFonts w:ascii="Consolas" w:hAnsi="Consolas" w:cs="Consolas"/>
+          <w:color w:val="000000"/>
+          <w:sz w:val="28"/>
+          <w:szCs w:val="28"/>
+        </w:rPr>
+        <w:t xml:space="preserve"> </w:t>
+      </w:r>
+      <w:r>
+        <w:rPr>
+          <w:rFonts w:ascii="Consolas" w:hAnsi="Consolas" w:cs="Consolas"/>
+          <w:b/>
+          <w:bCs/>
+          <w:color w:val="7F0055"/>
+          <w:sz w:val="28"/>
+          <w:szCs w:val="28"/>
+        </w:rPr>
+        <w:t>abstract</w:t>
+      </w:r>
+      <w:r>
+        <w:rPr>
+          <w:rFonts w:ascii="Consolas" w:hAnsi="Consolas" w:cs="Consolas"/>
+          <w:color w:val="000000"/>
+          <w:sz w:val="28"/>
+          <w:szCs w:val="28"/>
+        </w:rPr>
+        <w:t xml:space="preserve"> </w:t>
+      </w:r>
+      <w:r>
+        <w:rPr>
+          <w:rFonts w:ascii="Consolas" w:hAnsi="Consolas" w:cs="Consolas"/>
+          <w:b/>
+          <w:bCs/>
+          <w:color w:val="7F0055"/>
+          <w:sz w:val="28"/>
+          <w:szCs w:val="28"/>
+        </w:rPr>
+        <w:t>class</w:t>
+      </w:r>
+      <w:r>
+        <w:rPr>
+          <w:rFonts w:ascii="Consolas" w:hAnsi="Consolas" w:cs="Consolas"/>
+          <w:color w:val="000000"/>
+          <w:sz w:val="28"/>
+          <w:szCs w:val="28"/>
+        </w:rPr>
+        <w:t xml:space="preserve"> </w:t>
+      </w:r>
+      <w:proofErr w:type="spellStart"/>
+      <w:r>
+        <w:rPr>
+          <w:rFonts w:ascii="Consolas" w:hAnsi="Consolas" w:cs="Consolas"/>
+          <w:color w:val="000000"/>
+          <w:sz w:val="28"/>
+          <w:szCs w:val="28"/>
+        </w:rPr>
+        <w:t>AbstractCollection</w:t>
+      </w:r>
+      <w:proofErr w:type="spellEnd"/>
+      <w:r>
+        <w:rPr>
+          <w:rFonts w:ascii="Consolas" w:hAnsi="Consolas" w:cs="Consolas"/>
+          <w:color w:val="000000"/>
+          <w:sz w:val="28"/>
+          <w:szCs w:val="28"/>
+        </w:rPr>
+        <w:t xml:space="preserve">&lt;E&gt; </w:t>
+      </w:r>
+      <w:r>
+        <w:rPr>
+          <w:rFonts w:ascii="Consolas" w:hAnsi="Consolas" w:cs="Consolas"/>
+          <w:b/>
+          <w:bCs/>
+          <w:color w:val="7F0055"/>
+          <w:sz w:val="28"/>
+          <w:szCs w:val="28"/>
+        </w:rPr>
+        <w:t>implements</w:t>
+      </w:r>
+      <w:r>
+        <w:rPr>
+          <w:rFonts w:ascii="Consolas" w:hAnsi="Consolas" w:cs="Consolas"/>
+          <w:color w:val="000000"/>
+          <w:sz w:val="28"/>
+          <w:szCs w:val="28"/>
+        </w:rPr>
+        <w:t xml:space="preserve"> Collection&lt;E&gt;</w:t>
+      </w:r>
+    </w:p>
+    <w:p>
+      <w:pPr>
+        <w:autoSpaceDE w:val="0"/>
+        <w:autoSpaceDN w:val="0"/>
+        <w:adjustRightInd w:val="0"/>
+        <w:spacing w:after="0" w:line="240" w:lineRule="auto"/>
+        <w:rPr>
+          <w:rFonts w:ascii="Consolas" w:hAnsi="Consolas" w:cs="Consolas"/>
+          <w:color w:val="000000"/>
+          <w:sz w:val="28"/>
+          <w:szCs w:val="28"/>
+        </w:rPr>
+      </w:pPr>
+    </w:p>
+    <w:p>
+      <w:pPr>
+        <w:autoSpaceDE w:val="0"/>
+        <w:autoSpaceDN w:val="0"/>
+        <w:adjustRightInd w:val="0"/>
+        <w:spacing w:after="0" w:line="240" w:lineRule="auto"/>
+        <w:rPr>
+          <w:rFonts w:ascii="Consolas" w:hAnsi="Consolas" w:cs="Consolas"/>
+          <w:color w:val="000000"/>
+          <w:sz w:val="28"/>
+          <w:szCs w:val="28"/>
+        </w:rPr>
+      </w:pPr>
+      <w:proofErr w:type="gramStart"/>
+      <w:r>
+        <w:rPr>
+          <w:rFonts w:ascii="Consolas" w:hAnsi="Consolas" w:cs="Consolas"/>
+          <w:b/>
+          <w:bCs/>
+          <w:color w:val="7F0055"/>
+          <w:sz w:val="28"/>
+          <w:szCs w:val="28"/>
+        </w:rPr>
+        <w:t>public</w:t>
+      </w:r>
+      <w:proofErr w:type="gramEnd"/>
+      <w:r>
+        <w:rPr>
+          <w:rFonts w:ascii="Consolas" w:hAnsi="Consolas" w:cs="Consolas"/>
+          <w:color w:val="000000"/>
+          <w:sz w:val="28"/>
+          <w:szCs w:val="28"/>
+        </w:rPr>
+        <w:t xml:space="preserve"> </w:t>
+      </w:r>
+      <w:r>
+        <w:rPr>
+          <w:rFonts w:ascii="Consolas" w:hAnsi="Consolas" w:cs="Consolas"/>
+          <w:b/>
+          <w:bCs/>
+          <w:color w:val="7F0055"/>
+          <w:sz w:val="28"/>
+          <w:szCs w:val="28"/>
+        </w:rPr>
+        <w:t>interface</w:t>
+      </w:r>
+      <w:r>
+        <w:rPr>
+          <w:rFonts w:ascii="Consolas" w:hAnsi="Consolas" w:cs="Consolas"/>
+          <w:color w:val="000000"/>
+          <w:sz w:val="28"/>
+          <w:szCs w:val="28"/>
+        </w:rPr>
+        <w:t xml:space="preserve"> List&lt;E&gt; </w:t>
+      </w:r>
+      <w:r>
+        <w:rPr>
+          <w:rFonts w:ascii="Consolas" w:hAnsi="Consolas" w:cs="Consolas"/>
+          <w:b/>
+          <w:bCs/>
+          <w:color w:val="7F0055"/>
+          <w:sz w:val="28"/>
+          <w:szCs w:val="28"/>
+        </w:rPr>
+        <w:t>extends</w:t>
+      </w:r>
+      <w:r>
+        <w:rPr>
+          <w:rFonts w:ascii="Consolas" w:hAnsi="Consolas" w:cs="Consolas"/>
+          <w:color w:val="000000"/>
+          <w:sz w:val="28"/>
+          <w:szCs w:val="28"/>
+        </w:rPr>
+        <w:t xml:space="preserve"> Collection&lt;E&gt;</w:t>
+      </w:r>
+    </w:p>
+    <w:p>
+      <w:pPr>
+        <w:autoSpaceDE w:val="0"/>
+        <w:autoSpaceDN w:val="0"/>
+        <w:adjustRightInd w:val="0"/>
+        <w:spacing w:after="0" w:line="240" w:lineRule="auto"/>
+        <w:rPr>
+          <w:rFonts w:ascii="Consolas" w:hAnsi="Consolas" w:cs="Consolas"/>
+          <w:color w:val="000000"/>
+          <w:sz w:val="28"/>
+          <w:szCs w:val="28"/>
+        </w:rPr>
+      </w:pPr>
+    </w:p>
+    <w:p>
+      <w:pPr>
+        <w:autoSpaceDE w:val="0"/>
+        <w:autoSpaceDN w:val="0"/>
+        <w:adjustRightInd w:val="0"/>
+        <w:spacing w:after="0" w:line="240" w:lineRule="auto"/>
+        <w:rPr>
+          <w:rFonts w:ascii="Consolas" w:hAnsi="Consolas" w:cs="Consolas"/>
+          <w:sz w:val="28"/>
+          <w:szCs w:val="28"/>
+        </w:rPr>
+      </w:pPr>
+      <w:proofErr w:type="gramStart"/>
+      <w:r>
+        <w:rPr>
+          <w:rFonts w:ascii="Consolas" w:hAnsi="Consolas" w:cs="Consolas"/>
+          <w:b/>
+          <w:bCs/>
+          <w:color w:val="7F0055"/>
+          <w:sz w:val="28"/>
+          <w:szCs w:val="28"/>
+        </w:rPr>
+        <w:t>public</w:t>
+      </w:r>
+      <w:proofErr w:type="gramEnd"/>
+      <w:r>
+        <w:rPr>
+          <w:rFonts w:ascii="Consolas" w:hAnsi="Consolas" w:cs="Consolas"/>
+          <w:color w:val="000000"/>
+          <w:sz w:val="28"/>
+          <w:szCs w:val="28"/>
+        </w:rPr>
+        <w:t xml:space="preserve"> </w:t>
+      </w:r>
+      <w:r>
+        <w:rPr>
+          <w:rFonts w:ascii="Consolas" w:hAnsi="Consolas" w:cs="Consolas"/>
+          <w:b/>
+          <w:bCs/>
+          <w:color w:val="7F0055"/>
+          <w:sz w:val="28"/>
+          <w:szCs w:val="28"/>
+        </w:rPr>
+        <w:t>class</w:t>
+      </w:r>
+      <w:r>
+        <w:rPr>
+          <w:rFonts w:ascii="Consolas" w:hAnsi="Consolas" w:cs="Consolas"/>
+          <w:color w:val="000000"/>
+          <w:sz w:val="28"/>
+          <w:szCs w:val="28"/>
+        </w:rPr>
+        <w:t xml:space="preserve"> </w:t>
+      </w:r>
+      <w:proofErr w:type="spellStart"/>
+      <w:r>
+        <w:rPr>
+          <w:rFonts w:ascii="Consolas" w:hAnsi="Consolas" w:cs="Consolas"/>
+          <w:color w:val="000000"/>
+          <w:sz w:val="28"/>
+          <w:szCs w:val="28"/>
+        </w:rPr>
+        <w:t>LinkedList</w:t>
+      </w:r>
+      <w:proofErr w:type="spellEnd"/>
+      <w:r>
+        <w:rPr>
+          <w:rFonts w:ascii="Consolas" w:hAnsi="Consolas" w:cs="Consolas"/>
+          <w:color w:val="000000"/>
+          <w:sz w:val="28"/>
+          <w:szCs w:val="28"/>
+        </w:rPr>
+        <w:t>&lt;E&gt;</w:t>
+      </w:r>
+    </w:p>
+    <w:p>
+      <w:pPr>
+        <w:autoSpaceDE w:val="0"/>
+        <w:autoSpaceDN w:val="0"/>
+        <w:adjustRightInd w:val="0"/>
+        <w:spacing w:after="0" w:line="240" w:lineRule="auto"/>
+        <w:rPr>
+          <w:rFonts w:ascii="Consolas" w:hAnsi="Consolas" w:cs="Consolas"/>
+          <w:sz w:val="28"/>
+          <w:szCs w:val="28"/>
+        </w:rPr>
+      </w:pPr>
+      <w:r>
+        <w:rPr>
+          <w:rFonts w:ascii="Consolas" w:hAnsi="Consolas" w:cs="Consolas"/>
+          <w:color w:val="000000"/>
+          <w:sz w:val="28"/>
+          <w:szCs w:val="28"/>
+        </w:rPr>
+        <w:t xml:space="preserve">    </w:t>
+      </w:r>
+      <w:proofErr w:type="gramStart"/>
+      <w:r>
+        <w:rPr>
+          <w:rFonts w:ascii="Consolas" w:hAnsi="Consolas" w:cs="Consolas"/>
+          <w:b/>
+          <w:bCs/>
+          <w:color w:val="7F0055"/>
+          <w:sz w:val="28"/>
+          <w:szCs w:val="28"/>
+        </w:rPr>
+        <w:t>extends</w:t>
+      </w:r>
+      <w:proofErr w:type="gramEnd"/>
+      <w:r>
+        <w:rPr>
+          <w:rFonts w:ascii="Consolas" w:hAnsi="Consolas" w:cs="Consolas"/>
+          <w:color w:val="000000"/>
+          <w:sz w:val="28"/>
+          <w:szCs w:val="28"/>
+        </w:rPr>
+        <w:t xml:space="preserve"> AbstractSequentialList&lt;E&gt;</w:t>
+      </w:r>
+    </w:p>
+    <w:p>
+      <w:pPr>
+        <w:rPr>
+          <w:rFonts w:ascii="Consolas" w:hAnsi="Consolas" w:cs="Consolas"/>
+          <w:color w:val="000000"/>
+          <w:sz w:val="28"/>
+          <w:szCs w:val="28"/>
+        </w:rPr>
+      </w:pPr>
+      <w:r>
+        <w:rPr>
+          <w:rFonts w:ascii="Consolas" w:hAnsi="Consolas" w:cs="Consolas"/>
+          <w:color w:val="000000"/>
+          <w:sz w:val="28"/>
+          <w:szCs w:val="28"/>
+        </w:rPr>
+        <w:t xml:space="preserve">    </w:t>
+      </w:r>
+      <w:proofErr w:type="gramStart"/>
+      <w:r>
+        <w:rPr>
+          <w:rFonts w:ascii="Consolas" w:hAnsi="Consolas" w:cs="Consolas"/>
+          <w:b/>
+          <w:bCs/>
+          <w:color w:val="7F0055"/>
+          <w:sz w:val="28"/>
+          <w:szCs w:val="28"/>
+        </w:rPr>
+        <w:t>implements</w:t>
+      </w:r>
+      <w:proofErr w:type="gramEnd"/>
+      <w:r>
+        <w:rPr>
+          <w:rFonts w:ascii="Consolas" w:hAnsi="Consolas" w:cs="Consolas"/>
+          <w:color w:val="000000"/>
+          <w:sz w:val="28"/>
+          <w:szCs w:val="28"/>
+        </w:rPr>
+        <w:t xml:space="preserve"> List&lt;E&gt;, </w:t>
+      </w:r>
+      <w:proofErr w:type="spellStart"/>
+      <w:r>
+        <w:rPr>
+          <w:rFonts w:ascii="Consolas" w:hAnsi="Consolas" w:cs="Consolas"/>
+          <w:color w:val="000000"/>
+          <w:sz w:val="28"/>
+          <w:szCs w:val="28"/>
+        </w:rPr>
+        <w:t>Deque</w:t>
+      </w:r>
+      <w:proofErr w:type="spellEnd"/>
+      <w:r>
+        <w:rPr>
+          <w:rFonts w:ascii="Consolas" w:hAnsi="Consolas" w:cs="Consolas"/>
+          <w:color w:val="000000"/>
+          <w:sz w:val="28"/>
+          <w:szCs w:val="28"/>
+        </w:rPr>
+        <w:t xml:space="preserve">&lt;E&gt;, </w:t>
+      </w:r>
+      <w:proofErr w:type="spellStart"/>
+      <w:r>
+        <w:rPr>
+          <w:rFonts w:ascii="Consolas" w:hAnsi="Consolas" w:cs="Consolas"/>
+          <w:color w:val="000000"/>
+          <w:sz w:val="28"/>
+          <w:szCs w:val="28"/>
+        </w:rPr>
+        <w:t>Cloneable</w:t>
+      </w:r>
+      <w:proofErr w:type="spellEnd"/>
+      <w:r>
+        <w:rPr>
+          <w:rFonts w:ascii="Consolas" w:hAnsi="Consolas" w:cs="Consolas"/>
+          <w:color w:val="000000"/>
+          <w:sz w:val="28"/>
+          <w:szCs w:val="28"/>
+        </w:rPr>
+        <w:t xml:space="preserve">, </w:t>
+      </w:r>
+      <w:proofErr w:type="spellStart"/>
+      <w:r>
+        <w:rPr>
+          <w:rFonts w:ascii="Consolas" w:hAnsi="Consolas" w:cs="Consolas"/>
+          <w:color w:val="000000"/>
+          <w:sz w:val="28"/>
+          <w:szCs w:val="28"/>
+        </w:rPr>
+        <w:t>java.io.Serializable</w:t>
+      </w:r>
+      <w:proofErr w:type="spellEnd"/>
+    </w:p>
+    <w:p>
+      <w:pPr>
+        <w:autoSpaceDE w:val="0"/>
+        <w:autoSpaceDN w:val="0"/>
+        <w:adjustRightInd w:val="0"/>
+        <w:spacing w:after="0" w:line="240" w:lineRule="auto"/>
+        <w:rPr>
+          <w:rFonts w:ascii="Consolas" w:hAnsi="Consolas" w:cs="Consolas"/>
+          <w:color w:val="000000"/>
+          <w:sz w:val="28"/>
+          <w:szCs w:val="28"/>
+        </w:rPr>
+      </w:pPr>
+      <w:proofErr w:type="gramStart"/>
+      <w:r>
+        <w:rPr>
+          <w:rFonts w:ascii="Consolas" w:hAnsi="Consolas" w:cs="Consolas"/>
+          <w:b/>
+          <w:bCs/>
+          <w:color w:val="7F0055"/>
+          <w:sz w:val="28"/>
+          <w:szCs w:val="28"/>
+        </w:rPr>
+        <w:t>public</w:t>
+      </w:r>
+      <w:proofErr w:type="gramEnd"/>
+      <w:r>
+        <w:rPr>
+          <w:rFonts w:ascii="Consolas" w:hAnsi="Consolas" w:cs="Consolas"/>
+          <w:color w:val="000000"/>
+          <w:sz w:val="28"/>
+          <w:szCs w:val="28"/>
+        </w:rPr>
+        <w:t xml:space="preserve"> </w:t>
+      </w:r>
+      <w:r>
+        <w:rPr>
+          <w:rFonts w:ascii="Consolas" w:hAnsi="Consolas" w:cs="Consolas"/>
+          <w:b/>
+          <w:bCs/>
+          <w:color w:val="7F0055"/>
+          <w:sz w:val="28"/>
+          <w:szCs w:val="28"/>
+        </w:rPr>
+        <w:t>class</w:t>
+      </w:r>
+      <w:r>
+        <w:rPr>
+          <w:rFonts w:ascii="Consolas" w:hAnsi="Consolas" w:cs="Consolas"/>
+          <w:color w:val="000000"/>
+          <w:sz w:val="28"/>
+          <w:szCs w:val="28"/>
+        </w:rPr>
+        <w:t xml:space="preserve"> ArrayList&lt;E&gt; </w:t>
+      </w:r>
+      <w:r>
+        <w:rPr>
+          <w:rFonts w:ascii="Consolas" w:hAnsi="Consolas" w:cs="Consolas"/>
+          <w:b/>
+          <w:bCs/>
+          <w:color w:val="7F0055"/>
+          <w:sz w:val="28"/>
+          <w:szCs w:val="28"/>
+        </w:rPr>
+        <w:t>extends</w:t>
+      </w:r>
+      <w:r>
+        <w:rPr>
+          <w:rFonts w:ascii="Consolas" w:hAnsi="Consolas" w:cs="Consolas"/>
+          <w:color w:val="000000"/>
+          <w:sz w:val="28"/>
+          <w:szCs w:val="28"/>
+        </w:rPr>
+        <w:t xml:space="preserve"> AbstractList&lt;E&gt;</w:t>
+      </w:r>
+    </w:p>
+    <w:p>
+      <w:pPr>
+        <w:autoSpaceDE w:val="0"/>
+        <w:autoSpaceDN w:val="0"/>
+        <w:adjustRightInd w:val="0"/>
+        <w:spacing w:after="0" w:line="240" w:lineRule="auto"/>
+        <w:rPr>
+          <w:rFonts w:ascii="Consolas" w:hAnsi="Consolas" w:cs="Consolas"/>
+          <w:sz w:val="28"/>
+          <w:szCs w:val="28"/>
+        </w:rPr>
+      </w:pPr>
+    </w:p>
+    <w:p>
+      <w:pPr>
+        <w:rPr>
+          <w:rFonts w:ascii="Consolas" w:hAnsi="Consolas" w:cs="Consolas"/>
+          <w:color w:val="000000"/>
+          <w:sz w:val="28"/>
+          <w:szCs w:val="28"/>
+        </w:rPr>
+      </w:pPr>
+      <w:r>
+        <w:rPr>
+          <w:rFonts w:ascii="Consolas" w:hAnsi="Consolas" w:cs="Consolas"/>
+          <w:color w:val="000000"/>
+          <w:sz w:val="28"/>
+          <w:szCs w:val="28"/>
+        </w:rPr>
+        <w:t xml:space="preserve">        </w:t>
+      </w:r>
+      <w:proofErr w:type="gramStart"/>
+      <w:r>
+        <w:rPr>
+          <w:rFonts w:ascii="Consolas" w:hAnsi="Consolas" w:cs="Consolas"/>
+          <w:b/>
+          <w:bCs/>
+          <w:color w:val="7F0055"/>
+          <w:sz w:val="28"/>
+          <w:szCs w:val="28"/>
+        </w:rPr>
+        <w:t>implements</w:t>
+      </w:r>
+      <w:proofErr w:type="gramEnd"/>
+      <w:r>
+        <w:rPr>
+          <w:rFonts w:ascii="Consolas" w:hAnsi="Consolas" w:cs="Consolas"/>
+          <w:color w:val="000000"/>
+          <w:sz w:val="28"/>
+          <w:szCs w:val="28"/>
+        </w:rPr>
+        <w:t xml:space="preserve"> List&lt;E&gt;, </w:t>
+      </w:r>
+      <w:proofErr w:type="spellStart"/>
+      <w:r>
+        <w:rPr>
+          <w:rFonts w:ascii="Consolas" w:hAnsi="Consolas" w:cs="Consolas"/>
+          <w:color w:val="000000"/>
+          <w:sz w:val="28"/>
+          <w:szCs w:val="28"/>
+        </w:rPr>
+        <w:t>RandomAccess</w:t>
+      </w:r>
+      <w:proofErr w:type="spellEnd"/>
+      <w:r>
+        <w:rPr>
+          <w:rFonts w:ascii="Consolas" w:hAnsi="Consolas" w:cs="Consolas"/>
+          <w:color w:val="000000"/>
+          <w:sz w:val="28"/>
+          <w:szCs w:val="28"/>
+        </w:rPr>
+        <w:t xml:space="preserve">, </w:t>
+      </w:r>
+      <w:proofErr w:type="spellStart"/>
+      <w:r>
+        <w:rPr>
+          <w:rFonts w:ascii="Consolas" w:hAnsi="Consolas" w:cs="Consolas"/>
+          <w:color w:val="000000"/>
+          <w:sz w:val="28"/>
+          <w:szCs w:val="28"/>
+        </w:rPr>
+        <w:t>Cloneable</w:t>
+      </w:r>
+      <w:proofErr w:type="spellEnd"/>
+      <w:r>
+        <w:rPr>
+          <w:rFonts w:ascii="Consolas" w:hAnsi="Consolas" w:cs="Consolas"/>
+          <w:color w:val="000000"/>
+          <w:sz w:val="28"/>
+          <w:szCs w:val="28"/>
+        </w:rPr>
+        <w:t xml:space="preserve">, </w:t>
+      </w:r>
+      <w:proofErr w:type="spellStart"/>
+      <w:r>
+        <w:rPr>
+          <w:rFonts w:ascii="Consolas" w:hAnsi="Consolas" w:cs="Consolas"/>
+          <w:color w:val="000000"/>
+          <w:sz w:val="28"/>
+          <w:szCs w:val="28"/>
+        </w:rPr>
+        <w:t>java.io.Serializable</w:t>
+      </w:r>
+      <w:proofErr w:type="spellEnd"/>
+    </w:p>
+    <w:p>
+      <w:pPr>
+        <w:autoSpaceDE w:val="0"/>
+        <w:autoSpaceDN w:val="0"/>
+        <w:adjustRightInd w:val="0"/>
+        <w:spacing w:after="0" w:line="240" w:lineRule="auto"/>
+        <w:rPr>
+          <w:rFonts w:ascii="Consolas" w:hAnsi="Consolas" w:cs="Consolas"/>
+          <w:sz w:val="28"/>
+          <w:szCs w:val="28"/>
+        </w:rPr>
+      </w:pPr>
+      <w:proofErr w:type="gramStart"/>
+      <w:r>
+        <w:rPr>
+          <w:rFonts w:ascii="Consolas" w:hAnsi="Consolas" w:cs="Consolas"/>
+          <w:b/>
+          <w:bCs/>
+          <w:color w:val="7F0055"/>
+          <w:sz w:val="28"/>
+          <w:szCs w:val="28"/>
+        </w:rPr>
+        <w:t>public</w:t>
+      </w:r>
+      <w:proofErr w:type="gramEnd"/>
+      <w:r>
+        <w:rPr>
+          <w:rFonts w:ascii="Consolas" w:hAnsi="Consolas" w:cs="Consolas"/>
+          <w:color w:val="000000"/>
+          <w:sz w:val="28"/>
+          <w:szCs w:val="28"/>
+        </w:rPr>
+        <w:t xml:space="preserve"> </w:t>
+      </w:r>
+      <w:r>
+        <w:rPr>
+          <w:rFonts w:ascii="Consolas" w:hAnsi="Consolas" w:cs="Consolas"/>
+          <w:b/>
+          <w:bCs/>
+          <w:color w:val="7F0055"/>
+          <w:sz w:val="28"/>
+          <w:szCs w:val="28"/>
+        </w:rPr>
+        <w:t>class</w:t>
+      </w:r>
+      <w:r>
+        <w:rPr>
+          <w:rFonts w:ascii="Consolas" w:hAnsi="Consolas" w:cs="Consolas"/>
+          <w:color w:val="000000"/>
+          <w:sz w:val="28"/>
+          <w:szCs w:val="28"/>
+        </w:rPr>
+        <w:t xml:space="preserve"> Vector&lt;E&gt;</w:t>
+      </w:r>
+    </w:p>
+    <w:p>
+      <w:pPr>
+        <w:autoSpaceDE w:val="0"/>
+        <w:autoSpaceDN w:val="0"/>
+        <w:adjustRightInd w:val="0"/>
+        <w:spacing w:after="0" w:line="240" w:lineRule="auto"/>
+        <w:rPr>
+          <w:rFonts w:ascii="Consolas" w:hAnsi="Consolas" w:cs="Consolas"/>
+          <w:sz w:val="28"/>
+          <w:szCs w:val="28"/>
+        </w:rPr>
+      </w:pPr>
+      <w:r>
+        <w:rPr>
+          <w:rFonts w:ascii="Consolas" w:hAnsi="Consolas" w:cs="Consolas"/>
+          <w:color w:val="000000"/>
+          <w:sz w:val="28"/>
+          <w:szCs w:val="28"/>
+        </w:rPr>
+        <w:t xml:space="preserve">    </w:t>
+      </w:r>
+      <w:proofErr w:type="gramStart"/>
+      <w:r>
+        <w:rPr>
+          <w:rFonts w:ascii="Consolas" w:hAnsi="Consolas" w:cs="Consolas"/>
+          <w:b/>
+          <w:bCs/>
+          <w:color w:val="7F0055"/>
+          <w:sz w:val="28"/>
+          <w:szCs w:val="28"/>
+        </w:rPr>
+        <w:t>extends</w:t>
+      </w:r>
+      <w:proofErr w:type="gramEnd"/>
+      <w:r>
+        <w:rPr>
+          <w:rFonts w:ascii="Consolas" w:hAnsi="Consolas" w:cs="Consolas"/>
+          <w:color w:val="000000"/>
+          <w:sz w:val="28"/>
+          <w:szCs w:val="28"/>
+        </w:rPr>
+        <w:t xml:space="preserve"> AbstractList&lt;E&gt;</w:t>
+      </w:r>
+    </w:p>
+    <w:p>
+      <w:pPr>
+        <w:rPr>
+          <w:rFonts w:ascii="Consolas" w:hAnsi="Consolas" w:cs="Consolas"/>
+          <w:color w:val="000000"/>
+          <w:sz w:val="28"/>
+          <w:szCs w:val="28"/>
+        </w:rPr>
+      </w:pPr>
+      <w:r>
+        <w:rPr>
+          <w:rFonts w:ascii="Consolas" w:hAnsi="Consolas" w:cs="Consolas"/>
+          <w:color w:val="000000"/>
+          <w:sz w:val="28"/>
+          <w:szCs w:val="28"/>
+        </w:rPr>
+        <w:t xml:space="preserve">    </w:t>
+      </w:r>
+      <w:proofErr w:type="gramStart"/>
+      <w:r>
+        <w:rPr>
+          <w:rFonts w:ascii="Consolas" w:hAnsi="Consolas" w:cs="Consolas"/>
+          <w:b/>
+          <w:bCs/>
+          <w:color w:val="7F0055"/>
+          <w:sz w:val="28"/>
+          <w:szCs w:val="28"/>
+        </w:rPr>
+        <w:t>implements</w:t>
+      </w:r>
+      <w:proofErr w:type="gramEnd"/>
+      <w:r>
+        <w:rPr>
+          <w:rFonts w:ascii="Consolas" w:hAnsi="Consolas" w:cs="Consolas"/>
+          <w:color w:val="000000"/>
+          <w:sz w:val="28"/>
+          <w:szCs w:val="28"/>
+        </w:rPr>
+        <w:t xml:space="preserve"> List&lt;E&gt;, </w:t>
+      </w:r>
+      <w:proofErr w:type="spellStart"/>
+      <w:r>
+        <w:rPr>
+          <w:rFonts w:ascii="Consolas" w:hAnsi="Consolas" w:cs="Consolas"/>
+          <w:color w:val="000000"/>
+          <w:sz w:val="28"/>
+          <w:szCs w:val="28"/>
+        </w:rPr>
+        <w:t>RandomAccess</w:t>
+      </w:r>
+      <w:proofErr w:type="spellEnd"/>
+      <w:r>
+        <w:rPr>
+          <w:rFonts w:ascii="Consolas" w:hAnsi="Consolas" w:cs="Consolas"/>
+          <w:color w:val="000000"/>
+          <w:sz w:val="28"/>
+          <w:szCs w:val="28"/>
+        </w:rPr>
+        <w:t xml:space="preserve">, </w:t>
+      </w:r>
+      <w:proofErr w:type="spellStart"/>
+      <w:r>
+        <w:rPr>
+          <w:rFonts w:ascii="Consolas" w:hAnsi="Consolas" w:cs="Consolas"/>
+          <w:color w:val="000000"/>
+          <w:sz w:val="28"/>
+          <w:szCs w:val="28"/>
+        </w:rPr>
+        <w:t>Cloneable</w:t>
+      </w:r>
+      <w:proofErr w:type="spellEnd"/>
+      <w:r>
+        <w:rPr>
+          <w:rFonts w:ascii="Consolas" w:hAnsi="Consolas" w:cs="Consolas"/>
+          <w:color w:val="000000"/>
+          <w:sz w:val="28"/>
+          <w:szCs w:val="28"/>
+        </w:rPr>
+        <w:t xml:space="preserve">, </w:t>
+      </w:r>
+      <w:proofErr w:type="spellStart"/>
+      <w:r>
+        <w:rPr>
+          <w:rFonts w:ascii="Consolas" w:hAnsi="Consolas" w:cs="Consolas"/>
+          <w:color w:val="000000"/>
+          <w:sz w:val="28"/>
+          <w:szCs w:val="28"/>
+        </w:rPr>
+        <w:t>java.io.Serializable</w:t>
+      </w:r>
+      <w:proofErr w:type="spellEnd"/>
+    </w:p>
+    <w:p>
+      <w:pPr>
+        <w:autoSpaceDE w:val="0"/>
+        <w:autoSpaceDN w:val="0"/>
+        <w:adjustRightInd w:val="0"/>
+        <w:spacing w:after="0" w:line="240" w:lineRule="auto"/>
+        <w:rPr>
+          <w:rFonts w:ascii="Consolas" w:hAnsi="Consolas" w:cs="Consolas"/>
+          <w:sz w:val="28"/>
+          <w:szCs w:val="28"/>
+        </w:rPr>
+      </w:pPr>
+      <w:proofErr w:type="gramStart"/>
+      <w:r>
+        <w:rPr>
+          <w:rFonts w:ascii="Consolas" w:hAnsi="Consolas" w:cs="Consolas"/>
+          <w:b/>
+          <w:bCs/>
+          <w:color w:val="7F0055"/>
+          <w:sz w:val="28"/>
+          <w:szCs w:val="28"/>
+        </w:rPr>
+        <w:t>public</w:t>
+      </w:r>
+      <w:proofErr w:type="gramEnd"/>
+    </w:p>
+    <w:p>
+      <w:pPr>
+        <w:rPr>
+          <w:rFonts w:ascii="Consolas" w:hAnsi="Consolas" w:cs="Consolas"/>
+          <w:color w:val="000000"/>
+          <w:sz w:val="28"/>
+          <w:szCs w:val="28"/>
+        </w:rPr>
+      </w:pPr>
+      <w:proofErr w:type="gramStart"/>
+      <w:r>
+        <w:rPr>
+          <w:rFonts w:ascii="Consolas" w:hAnsi="Consolas" w:cs="Consolas"/>
+          <w:b/>
+          <w:bCs/>
+          <w:color w:val="7F0055"/>
+          <w:sz w:val="28"/>
+          <w:szCs w:val="28"/>
+        </w:rPr>
+        <w:t>class</w:t>
+      </w:r>
+      <w:proofErr w:type="gramEnd"/>
+      <w:r>
+        <w:rPr>
+          <w:rFonts w:ascii="Consolas" w:hAnsi="Consolas" w:cs="Consolas"/>
+          <w:color w:val="000000"/>
+          <w:sz w:val="28"/>
+          <w:szCs w:val="28"/>
+        </w:rPr>
+        <w:t xml:space="preserve"> Stack&lt;E&gt; </w:t>
+      </w:r>
+      <w:r>
+        <w:rPr>
+          <w:rFonts w:ascii="Consolas" w:hAnsi="Consolas" w:cs="Consolas"/>
+          <w:b/>
+          <w:bCs/>
+          <w:color w:val="7F0055"/>
+          <w:sz w:val="28"/>
+          <w:szCs w:val="28"/>
+        </w:rPr>
+        <w:t>extends</w:t>
+      </w:r>
+      <w:r>
+        <w:rPr>
+          <w:rFonts w:ascii="Consolas" w:hAnsi="Consolas" w:cs="Consolas"/>
+          <w:color w:val="000000"/>
+          <w:sz w:val="28"/>
+          <w:szCs w:val="28"/>
+        </w:rPr>
+        <w:t xml:space="preserve"> Vector&lt;E&gt;</w:t>
+      </w:r>
+    </w:p>
+    <w:p>
+      <w:pPr>
+        <w:rPr>
+          <w:rFonts w:ascii="Consolas" w:hAnsi="Consolas" w:cs="Consolas"/>
+          <w:color w:val="000000"/>
+          <w:sz w:val="28"/>
+          <w:szCs w:val="28"/>
+        </w:rPr>
+      </w:pPr>
+    </w:p>
+    <w:p>
+      <w:pPr>
+        <w:rPr>
+          <w:rFonts w:ascii="Consolas" w:hAnsi="Consolas" w:cs="Consolas"/>
+          <w:color w:val="000000"/>
+          <w:sz w:val="28"/>
+          <w:szCs w:val="28"/>
+        </w:rPr>
+      </w:pPr>
+    </w:p>
+    <w:p>
+      <w:pPr>
+        <w:rPr>
+          <w:rFonts w:ascii="Consolas" w:hAnsi="Consolas" w:cs="Consolas"/>
+          <w:color w:val="000000"/>
+          <w:sz w:val="28"/>
+          <w:szCs w:val="28"/>
+        </w:rPr>
+      </w:pPr>
+    </w:p>
+    <w:p/>
+    <w:p/>
+    <w:p/>
+    <w:p>
+      <w:r>
+        <w:rPr>
+          <w:noProof/>
+          <w:lang w:eastAsia="en-IN"/>
+        </w:rPr>
+        <mc:AlternateContent>
+          <mc:Choice Requires="wps">
+            <w:drawing>
+              <wp:anchor distT="45720" distB="45720" distL="114300" distR="114300" simplePos="0" relativeHeight="251661312" behindDoc="1" locked="0" layoutInCell="1" allowOverlap="1" wp14:anchorId="1D0C22B0" wp14:editId="759B8E61">
+                <wp:simplePos x="0" y="0"/>
+                <wp:positionH relativeFrom="column">
+                  <wp:posOffset>1025525</wp:posOffset>
+                </wp:positionH>
+                <wp:positionV relativeFrom="paragraph">
+                  <wp:posOffset>182880</wp:posOffset>
+                </wp:positionV>
+                <wp:extent cx="7155298" cy="308344"/>
+                <wp:effectExtent l="0" t="0" r="0" b="0"/>
+                <wp:wrapNone/>
+                <wp:docPr id="1" name="Text Box 2"/>
+                <wp:cNvGraphicFramePr>
+                  <a:graphicFrameLocks xmlns:a="http://schemas.openxmlformats.org/drawingml/2006/main"/>
+                </wp:cNvGraphicFramePr>
+                <a:graphic xmlns:a="http://schemas.openxmlformats.org/drawingml/2006/main">
+                  <a:graphicData uri="http://schemas.microsoft.com/office/word/2010/wordprocessingShape">
+                    <wps:wsp>
+                      <wps:cNvSpPr txBox="1">
+                        <a:spLocks noChangeArrowheads="1"/>
+                      </wps:cNvSpPr>
+                      <wps:spPr bwMode="auto">
+                        <a:xfrm>
+                          <a:off x="0" y="0"/>
+                          <a:ext cx="7155298" cy="308344"/>
+                        </a:xfrm>
+                        <a:prstGeom prst="rect">
+                          <a:avLst/>
+                        </a:prstGeom>
+                        <a:noFill/>
+                        <a:ln w="9525">
+                          <a:noFill/>
+                          <a:miter lim="800000"/>
+                          <a:headEnd/>
+                          <a:tailEnd/>
+                        </a:ln>
+                      </wps:spPr>
+                      <wps:txbx>
+                        <w:txbxContent>
+                          <w:p>
+                            <w:pPr>
+                              <w:jc w:val="center"/>
+                              <w:rPr>
+                                <w:rFonts w:ascii="Consolas" w:hAnsi="Consolas"/>
+                                <w:b/>
+                                <w:sz w:val="24"/>
+                                <w:lang w:val="en-US"/>
+                              </w:rPr>
+                            </w:pPr>
+                            <w:r>
+                              <w:rPr>
+                                <w:rFonts w:ascii="Consolas" w:hAnsi="Consolas"/>
+                                <w:b/>
+                                <w:sz w:val="24"/>
+                                <w:lang w:val="en-US"/>
+                              </w:rPr>
+                              <w:t xml:space="preserve">Any Group of individual objects which are represent as a single unit </w:t>
+                            </w:r>
+                            <w:r>
+                              <w:rPr>
+                                <w:rFonts w:ascii="Consolas" w:hAnsi="Consolas"/>
+                                <w:b/>
+                                <w:sz w:val="24"/>
+                                <w:lang w:val="en-US"/>
+                              </w:rPr>
+                              <w:t xml:space="preserve"> </w:t>
+                            </w:r>
+                          </w:p>
+                        </w:txbxContent>
+                      </wps:txbx>
+                      <wps:bodyPr rot="0" vert="horz" wrap="square" lIns="91440" tIns="45720" rIns="91440" bIns="45720" anchor="t" anchorCtr="0">
+                        <a:noAutofit/>
+                      </wps:bodyPr>
+                    </wps:wsp>
+                  </a:graphicData>
+                </a:graphic>
+                <wp14:sizeRelH relativeFrom="margin">
+                  <wp14:pctWidth>0</wp14:pctWidth>
+                </wp14:sizeRelH>
+                <wp14:sizeRelV relativeFrom="margin">
+                  <wp14:pctHeight>0</wp14:pctHeight>
+                </wp14:sizeRelV>
+              </wp:anchor>
+            </w:drawing>
+          </mc:Choice>
+          <mc:Fallback>
+            <w:pict>
+              <v:shape w14:anchorId="1D0C22B0" id="_x0000_s1042" type="#_x0000_t202" style="position:absolute;margin-left:80.75pt;margin-top:14.4pt;width:563.4pt;height:24.3pt;z-index:-251655168;visibility:visible;mso-wrap-style:square;mso-width-percent:0;mso-height-percent:0;mso-wrap-distance-left:9pt;mso-wrap-distance-top:3.6pt;mso-wrap-distance-right:9pt;mso-wrap-distance-bottom:3.6pt;mso-position-horizontal:absolute;mso-position-horizontal-relative:text;mso-position-vertical:absolute;mso-position-vertical-relative:text;mso-width-percent:0;mso-height-percent:0;mso-width-relative:margin;mso-height-relative:margin;v-text-anchor:top" o:gfxdata="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" filled="f" stroked="f">
+                <v:textbox>
+                  <w:txbxContent>
+                    <w:p>
+                      <w:pPr>
+                        <w:jc w:val="center"/>
+                        <w:rPr>
+                          <w:rFonts w:ascii="Consolas" w:hAnsi="Consolas"/>
+                          <w:b/>
+                          <w:sz w:val="24"/>
+                          <w:lang w:val="en-US"/>
+                        </w:rPr>
+                      </w:pPr>
+                      <w:r>
+                        <w:rPr>
+                          <w:rFonts w:ascii="Consolas" w:hAnsi="Consolas"/>
+                          <w:b/>
+                          <w:sz w:val="24"/>
+                          <w:lang w:val="en-US"/>
+                        </w:rPr>
+                        <w:t xml:space="preserve">Any Group of individual objects which are represent as a single unit </w:t>
+                      </w:r>
+                      <w:r>
+                        <w:rPr>
+                          <w:rFonts w:ascii="Consolas" w:hAnsi="Consolas"/>
+                          <w:b/>
+                          <w:sz w:val="24"/>
+                          <w:lang w:val="en-US"/>
+                        </w:rPr>
+                        <w:t xml:space="preserve"> </w:t>
+                      </w:r>
+                    </w:p>
+                  </w:txbxContent>
+                </v:textbox>
+              </v:shape>
+            </w:pict>
+          </mc:Fallback>
+        </mc:AlternateContent>
+      </w:r>
+    </w:p>
+    <w:p/>
+    <w:p/>
+    <w:p/>
+    <w:p>
       <w:r>
         <w:rPr>
           <w:noProof/>
@@ -111,11 +4979,7 @@
           </mc:Choice>
           <mc:Fallback>
             <w:pict>
-              <v:shapetype w14:anchorId="1381D3C9" id="_x0000_t202" coordsize="21600,21600" o:spt="202" path="m,l,21600r21600,l21600,xe">
-                <v:stroke joinstyle="miter"/>
-                <v:path gradientshapeok="t" o:connecttype="rect"/>
-              </v:shapetype>
-              <v:shape id="Text Box 2" o:spid="_x0000_s1026" type="#_x0000_t202" style="position:absolute;margin-left:371.65pt;margin-top:219.35pt;width:63.65pt;height:36.85pt;z-index:-251560960;visibility:visible;mso-wrap-style:square;mso-width-percent:0;mso-height-percent:0;mso-wrap-distance-left:9pt;mso-wrap-distance-top:3.6pt;mso-wrap-distance-right:9pt;mso-wrap-distance-bottom:3.6pt;mso-position-horizontal:absolute;mso-position-horizontal-relative:text;mso-position-vertical:absolute;mso-position-vertical-relative:text;mso-width-percent:0;mso-height-percent:0;mso-width-relative:margin;mso-height-relative:margin;v-text-anchor:top" o:gfxdata="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" filled="f" stroked="f">
+              <v:shape w14:anchorId="1381D3C9" id="_x0000_s1043" type="#_x0000_t202" style="position:absolute;margin-left:371.65pt;margin-top:219.35pt;width:63.65pt;height:36.85pt;z-index:-251560960;visibility:visible;mso-wrap-style:square;mso-width-percent:0;mso-height-percent:0;mso-wrap-distance-left:9pt;mso-wrap-distance-top:3.6pt;mso-wrap-distance-right:9pt;mso-wrap-distance-bottom:3.6pt;mso-position-horizontal:absolute;mso-position-horizontal-relative:text;mso-position-vertical:absolute;mso-position-vertical-relative:text;mso-width-percent:0;mso-height-percent:0;mso-width-relative:margin;mso-height-relative:margin;v-text-anchor:top" o:gfxdata="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" filled="f" stroked="f">
                 <v:textbox>
                   <w:txbxContent>
                     <w:p>
@@ -257,7 +5121,7 @@
           </mc:Choice>
           <mc:Fallback>
             <w:pict>
-              <v:shape w14:anchorId="337CE2D2" id="Text Box 47" o:spid="_x0000_s1027" type="#_x0000_t202" style="position:absolute;margin-left:177.4pt;margin-top:285.45pt;width:112.15pt;height:23.4pt;z-index:-251570176;visibility:visible;mso-wrap-style:square;mso-width-percent:0;mso-height-percent:0;mso-wrap-distance-left:9pt;mso-wrap-distance-top:3.6pt;mso-wrap-distance-right:9pt;mso-wrap-distance-bottom:3.6pt;mso-position-horizontal:absolute;mso-position-horizontal-relative:text;mso-position-vertical:absolute;mso-position-vertical-relative:text;mso-width-percent:0;mso-height-percent:0;mso-width-relative:margin;mso-height-relative:margin;v-text-anchor:top" o:gfxdata="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" fillcolor="#ffc000 [3207]" strokecolor="#ed7d31 [3205]">
+              <v:shape w14:anchorId="337CE2D2" id="Text Box 47" o:spid="_x0000_s1044" type="#_x0000_t202" style="position:absolute;margin-left:177.4pt;margin-top:285.45pt;width:112.15pt;height:23.4pt;z-index:-251570176;visibility:visible;mso-wrap-style:square;mso-width-percent:0;mso-height-percent:0;mso-wrap-distance-left:9pt;mso-wrap-distance-top:3.6pt;mso-wrap-distance-right:9pt;mso-wrap-distance-bottom:3.6pt;mso-position-horizontal:absolute;mso-position-horizontal-relative:text;mso-position-vertical:absolute;mso-position-vertical-relative:text;mso-width-percent:0;mso-height-percent:0;mso-width-relative:margin;mso-height-relative:margin;v-text-anchor:top" o:gfxdata="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" fillcolor="#ffc000 [3207]" strokecolor="#ed7d31 [3205]">
                 <v:textbox>
                   <w:txbxContent>
                     <w:p>
@@ -384,7 +5248,7 @@
           </mc:Choice>
           <mc:Fallback>
             <w:pict>
-              <v:shape w14:anchorId="325E2CF6" id="Text Box 48" o:spid="_x0000_s1028" type="#_x0000_t202" style="position:absolute;margin-left:332.25pt;margin-top:285.45pt;width:112.15pt;height:23.4pt;z-index:-251569152;visibility:visible;mso-wrap-style:square;mso-width-percent:0;mso-height-percent:0;mso-wrap-distance-left:9pt;mso-wrap-distance-top:3.6pt;mso-wrap-distance-right:9pt;mso-wrap-distance-bottom:3.6pt;mso-position-horizontal:absolute;mso-position-horizontal-relative:text;mso-position-vertical:absolute;mso-position-vertical-relative:text;mso-width-percent:0;mso-height-percent:0;mso-width-relative:margin;mso-height-relative:margin;v-text-anchor:top" o:gfxdata="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" fillcolor="#a8d08d [1945]" strokecolor="#ed7d31 [3205]">
+              <v:shape w14:anchorId="325E2CF6" id="Text Box 48" o:spid="_x0000_s1045" type="#_x0000_t202" style="position:absolute;margin-left:332.25pt;margin-top:285.45pt;width:112.15pt;height:23.4pt;z-index:-251569152;visibility:visible;mso-wrap-style:square;mso-width-percent:0;mso-height-percent:0;mso-wrap-distance-left:9pt;mso-wrap-distance-top:3.6pt;mso-wrap-distance-right:9pt;mso-wrap-distance-bottom:3.6pt;mso-position-horizontal:absolute;mso-position-horizontal-relative:text;mso-position-vertical:absolute;mso-position-vertical-relative:text;mso-width-percent:0;mso-height-percent:0;mso-width-relative:margin;mso-height-relative:margin;v-text-anchor:top" o:gfxdata="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" fillcolor="#a8d08d [1945]" strokecolor="#ed7d31 [3205]">
                 <v:textbox>
                   <w:txbxContent>
                     <w:p>
@@ -511,7 +5375,7 @@
           </mc:Choice>
           <mc:Fallback>
             <w:pict>
-              <v:shape w14:anchorId="06236F5F" id="Text Box 49" o:spid="_x0000_s1029" type="#_x0000_t202" style="position:absolute;margin-left:177.4pt;margin-top:350.75pt;width:112.15pt;height:23.4pt;z-index:-251568128;visibility:visible;mso-wrap-style:square;mso-width-percent:0;mso-height-percent:0;mso-wrap-distance-left:9pt;mso-wrap-distance-top:3.6pt;mso-wrap-distance-right:9pt;mso-wrap-distance-bottom:3.6pt;mso-position-horizontal:absolute;mso-position-horizontal-relative:text;mso-position-vertical:absolute;mso-position-vertical-relative:text;mso-width-percent:0;mso-height-percent:0;mso-width-relative:margin;mso-height-relative:margin;v-text-anchor:top" o:gfxdata="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" fillcolor="#a8d08d [1945]" strokecolor="#ed7d31 [3205]">
+              <v:shape w14:anchorId="06236F5F" id="Text Box 49" o:spid="_x0000_s1046" type="#_x0000_t202" style="position:absolute;margin-left:177.4pt;margin-top:350.75pt;width:112.15pt;height:23.4pt;z-index:-251568128;visibility:visible;mso-wrap-style:square;mso-width-percent:0;mso-height-percent:0;mso-wrap-distance-left:9pt;mso-wrap-distance-top:3.6pt;mso-wrap-distance-right:9pt;mso-wrap-distance-bottom:3.6pt;mso-position-horizontal:absolute;mso-position-horizontal-relative:text;mso-position-vertical:absolute;mso-position-vertical-relative:text;mso-width-percent:0;mso-height-percent:0;mso-width-relative:margin;mso-height-relative:margin;v-text-anchor:top" o:gfxdata="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" fillcolor="#a8d08d [1945]" strokecolor="#ed7d31 [3205]">
                 <v:textbox>
                   <w:txbxContent>
                     <w:p>
@@ -638,7 +5502,7 @@
           </mc:Choice>
           <mc:Fallback>
             <w:pict>
-              <v:shape w14:anchorId="1B7869EB" id="Text Box 50" o:spid="_x0000_s1030" type="#_x0000_t202" style="position:absolute;margin-left:335.6pt;margin-top:350.75pt;width:112.15pt;height:23.4pt;z-index:-251567104;visibility:visible;mso-wrap-style:square;mso-width-percent:0;mso-height-percent:0;mso-wrap-distance-left:9pt;mso-wrap-distance-top:3.6pt;mso-wrap-distance-right:9pt;mso-wrap-distance-bottom:3.6pt;mso-position-horizontal:absolute;mso-position-horizontal-relative:text;mso-position-vertical:absolute;mso-position-vertical-relative:text;mso-width-percent:0;mso-height-percent:0;mso-width-relative:margin;mso-height-relative:margin;v-text-anchor:top" o:gfxdata="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" fillcolor="#a8d08d [1945]" strokecolor="#ed7d31 [3205]">
+              <v:shape w14:anchorId="1B7869EB" id="Text Box 50" o:spid="_x0000_s1047" type="#_x0000_t202" style="position:absolute;margin-left:335.6pt;margin-top:350.75pt;width:112.15pt;height:23.4pt;z-index:-251567104;visibility:visible;mso-wrap-style:square;mso-width-percent:0;mso-height-percent:0;mso-wrap-distance-left:9pt;mso-wrap-distance-top:3.6pt;mso-wrap-distance-right:9pt;mso-wrap-distance-bottom:3.6pt;mso-position-horizontal:absolute;mso-position-horizontal-relative:text;mso-position-vertical:absolute;mso-position-vertical-relative:text;mso-width-percent:0;mso-height-percent:0;mso-width-relative:margin;mso-height-relative:margin;v-text-anchor:top" o:gfxdata="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" fillcolor="#a8d08d [1945]" strokecolor="#ed7d31 [3205]">
                 <v:textbox>
                   <w:txbxContent>
                     <w:p>
@@ -1074,7 +5938,7 @@
           </mc:Choice>
           <mc:Fallback>
             <w:pict>
-              <v:shape w14:anchorId="3A3EC71D" id="Text Box 46" o:spid="_x0000_s1031" type="#_x0000_t202" style="position:absolute;margin-left:291.25pt;margin-top:223.5pt;width:75.4pt;height:26.8pt;z-index:-251572224;visibility:visible;mso-wrap-style:square;mso-width-percent:0;mso-height-percent:0;mso-wrap-distance-left:9pt;mso-wrap-distance-top:3.6pt;mso-wrap-distance-right:9pt;mso-wrap-distance-bottom:3.6pt;mso-position-horizontal:absolute;mso-position-horizontal-relative:text;mso-position-vertical:absolute;mso-position-vertical-relative:text;mso-width-percent:0;mso-height-percent:0;mso-width-relative:margin;mso-height-relative:margin;v-text-anchor:top" o:gfxdata="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" fillcolor="#ffc000" strokecolor="#ed7d31 [3205]">
+              <v:shape w14:anchorId="3A3EC71D" id="Text Box 46" o:spid="_x0000_s1048" type="#_x0000_t202" style="position:absolute;margin-left:291.25pt;margin-top:223.5pt;width:75.4pt;height:26.8pt;z-index:-251572224;visibility:visible;mso-wrap-style:square;mso-width-percent:0;mso-height-percent:0;mso-wrap-distance-left:9pt;mso-wrap-distance-top:3.6pt;mso-wrap-distance-right:9pt;mso-wrap-distance-bottom:3.6pt;mso-position-horizontal:absolute;mso-position-horizontal-relative:text;mso-position-vertical:absolute;mso-position-vertical-relative:text;mso-width-percent:0;mso-height-percent:0;mso-width-relative:margin;mso-height-relative:margin;v-text-anchor:top" o:gfxdata="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" fillcolor="#ffc000" strokecolor="#ed7d31 [3205]">
                 <v:textbox>
                   <w:txbxContent>
                     <w:p>
@@ -1190,7 +6054,7 @@
           </mc:Choice>
           <mc:Fallback>
             <w:pict>
-              <v:shape w14:anchorId="2EF23B1F" id="_x0000_s1032" type="#_x0000_t202" style="position:absolute;margin-left:-58.55pt;margin-top:27.6pt;width:64.45pt;height:24.3pt;z-index:-251574272;visibility:visible;mso-wrap-style:square;mso-width-percent:0;mso-height-percent:0;mso-wrap-distance-left:9pt;mso-wrap-distance-top:3.6pt;mso-wrap-distance-right:9pt;mso-wrap-distance-bottom:3.6pt;mso-position-horizontal:absolute;mso-position-horizontal-relative:text;mso-position-vertical:absolute;mso-position-vertical-relative:text;mso-width-percent:0;mso-height-percent:0;mso-width-relative:margin;mso-height-relative:margin;v-text-anchor:top" o:gfxdata="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" filled="f" stroked="f">
+              <v:shape w14:anchorId="2EF23B1F" id="_x0000_s1049" type="#_x0000_t202" style="position:absolute;margin-left:-58.55pt;margin-top:27.6pt;width:64.45pt;height:24.3pt;z-index:-251574272;visibility:visible;mso-wrap-style:square;mso-width-percent:0;mso-height-percent:0;mso-wrap-distance-left:9pt;mso-wrap-distance-top:3.6pt;mso-wrap-distance-right:9pt;mso-wrap-distance-bottom:3.6pt;mso-position-horizontal:absolute;mso-position-horizontal-relative:text;mso-position-vertical:absolute;mso-position-vertical-relative:text;mso-width-percent:0;mso-height-percent:0;mso-width-relative:margin;mso-height-relative:margin;v-text-anchor:top" o:gfxdata="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" filled="f" stroked="f">
                 <v:textbox>
                   <w:txbxContent>
                     <w:p>
@@ -1306,7 +6170,7 @@
           </mc:Choice>
           <mc:Fallback>
             <w:pict>
-              <v:shape w14:anchorId="2B3A1891" id="_x0000_s1033" type="#_x0000_t202" style="position:absolute;margin-left:131.4pt;margin-top:-1.65pt;width:86.25pt;height:24.3pt;rotation:-741211fd;z-index:-251576320;visibility:visible;mso-wrap-style:square;mso-width-percent:0;mso-height-percent:0;mso-wrap-distance-left:9pt;mso-wrap-distance-top:3.6pt;mso-wrap-distance-right:9pt;mso-wrap-distance-bottom:3.6pt;mso-position-horizontal:absolute;mso-position-horizontal-relative:text;mso-position-vertical:absolute;mso-position-vertical-relative:text;mso-width-percent:0;mso-height-percent:0;mso-width-relative:margin;mso-height-relative:margin;v-text-anchor:top" o:gfxdata="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" filled="f" stroked="f">
+              <v:shape w14:anchorId="2B3A1891" id="_x0000_s1050" type="#_x0000_t202" style="position:absolute;margin-left:131.4pt;margin-top:-1.65pt;width:86.25pt;height:24.3pt;rotation:-741211fd;z-index:-251576320;visibility:visible;mso-wrap-style:square;mso-width-percent:0;mso-height-percent:0;mso-wrap-distance-left:9pt;mso-wrap-distance-top:3.6pt;mso-wrap-distance-right:9pt;mso-wrap-distance-bottom:3.6pt;mso-position-horizontal:absolute;mso-position-horizontal-relative:text;mso-position-vertical:absolute;mso-position-vertical-relative:text;mso-width-percent:0;mso-height-percent:0;mso-width-relative:margin;mso-height-relative:margin;v-text-anchor:top" o:gfxdata="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" filled="f" stroked="f">
                 <v:textbox>
                   <w:txbxContent>
                     <w:p>
@@ -1595,7 +6459,7 @@
           </mc:Choice>
           <mc:Fallback>
             <w:pict>
-              <v:shape w14:anchorId="4EC5A7E7" id="_x0000_s1034" type="#_x0000_t202" style="position:absolute;margin-left:-29.3pt;margin-top:306.4pt;width:185pt;height:100.45pt;z-index:-251578368;visibility:visible;mso-wrap-style:square;mso-width-percent:0;mso-height-percent:0;mso-wrap-distance-left:9pt;mso-wrap-distance-top:3.6pt;mso-wrap-distance-right:9pt;mso-wrap-distance-bottom:3.6pt;mso-position-horizontal:absolute;mso-position-horizontal-relative:text;mso-position-vertical:absolute;mso-position-vertical-relative:text;mso-width-percent:0;mso-height-percent:0;mso-width-relative:margin;mso-height-relative:margin;v-text-anchor:top" o:gfxdata="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" filled="f" stroked="f">
+              <v:shape w14:anchorId="4EC5A7E7" id="_x0000_s1051" type="#_x0000_t202" style="position:absolute;margin-left:-29.3pt;margin-top:306.4pt;width:185pt;height:100.45pt;z-index:-251578368;visibility:visible;mso-wrap-style:square;mso-width-percent:0;mso-height-percent:0;mso-wrap-distance-left:9pt;mso-wrap-distance-top:3.6pt;mso-wrap-distance-right:9pt;mso-wrap-distance-bottom:3.6pt;mso-position-horizontal:absolute;mso-position-horizontal-relative:text;mso-position-vertical:absolute;mso-position-vertical-relative:text;mso-width-percent:0;mso-height-percent:0;mso-width-relative:margin;mso-height-relative:margin;v-text-anchor:top" o:gfxdata="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" filled="f" stroked="f">
                 <v:textbox>
                   <w:txbxContent>
                     <w:p>
@@ -1944,7 +6808,7 @@
           </mc:Choice>
           <mc:Fallback>
             <w:pict>
-              <v:shape w14:anchorId="58A182BE" id="_x0000_s1035" type="#_x0000_t202" style="position:absolute;margin-left:572.65pt;margin-top:259.55pt;width:193.35pt;height:67.8pt;z-index:-251580416;visibility:visible;mso-wrap-style:square;mso-width-percent:0;mso-height-percent:0;mso-wrap-distance-left:9pt;mso-wrap-distance-top:3.6pt;mso-wrap-distance-right:9pt;mso-wrap-distance-bottom:3.6pt;mso-position-horizontal:absolute;mso-position-horizontal-relative:text;mso-position-vertical:absolute;mso-position-vertical-relative:text;mso-width-percent:0;mso-height-percent:0;mso-width-relative:margin;mso-height-relative:margin;v-text-anchor:top" o:gfxdata="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" filled="f" stroked="f">
+              <v:shape w14:anchorId="58A182BE" id="_x0000_s1052" type="#_x0000_t202" style="position:absolute;margin-left:572.65pt;margin-top:259.55pt;width:193.35pt;height:67.8pt;z-index:-251580416;visibility:visible;mso-wrap-style:square;mso-width-percent:0;mso-height-percent:0;mso-wrap-distance-left:9pt;mso-wrap-distance-top:3.6pt;mso-wrap-distance-right:9pt;mso-wrap-distance-bottom:3.6pt;mso-position-horizontal:absolute;mso-position-horizontal-relative:text;mso-position-vertical:absolute;mso-position-vertical-relative:text;mso-width-percent:0;mso-height-percent:0;mso-width-relative:margin;mso-height-relative:margin;v-text-anchor:top" o:gfxdata="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" filled="f" stroked="f">
                 <v:textbox>
                   <w:txbxContent>
                     <w:p>
@@ -2392,7 +7256,7 @@
           </mc:Choice>
           <mc:Fallback>
             <w:pict>
-              <v:shape w14:anchorId="17625CC7" id="_x0000_s1036" type="#_x0000_t202" style="position:absolute;margin-left:569.3pt;margin-top:-23.45pt;width:193.35pt;height:58.55pt;z-index:-251596800;visibility:visible;mso-wrap-style:square;mso-width-percent:0;mso-height-percent:0;mso-wrap-distance-left:9pt;mso-wrap-distance-top:3.6pt;mso-wrap-distance-right:9pt;mso-wrap-distance-bottom:3.6pt;mso-position-horizontal:absolute;mso-position-horizontal-relative:text;mso-position-vertical:absolute;mso-position-vertical-relative:text;mso-width-percent:0;mso-height-percent:0;mso-width-relative:margin;mso-height-relative:margin;v-text-anchor:top" o:gfxdata="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" filled="f" stroked="f">
+              <v:shape w14:anchorId="17625CC7" id="_x0000_s1053" type="#_x0000_t202" style="position:absolute;margin-left:569.3pt;margin-top:-23.45pt;width:193.35pt;height:58.55pt;z-index:-251596800;visibility:visible;mso-wrap-style:square;mso-width-percent:0;mso-height-percent:0;mso-wrap-distance-left:9pt;mso-wrap-distance-top:3.6pt;mso-wrap-distance-right:9pt;mso-wrap-distance-bottom:3.6pt;mso-position-horizontal:absolute;mso-position-horizontal-relative:text;mso-position-vertical:absolute;mso-position-vertical-relative:text;mso-width-percent:0;mso-height-percent:0;mso-width-relative:margin;mso-height-relative:margin;v-text-anchor:top" o:gfxdata="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" filled="f" stroked="f">
                 <v:textbox>
                   <w:txbxContent>
                     <w:p>
@@ -2588,7 +7452,7 @@
           </mc:Choice>
           <mc:Fallback>
             <w:pict>
-              <v:shape w14:anchorId="434D1B83" id="_x0000_s1037" type="#_x0000_t202" style="position:absolute;margin-left:89.6pt;margin-top:35.15pt;width:185pt;height:52.75pt;z-index:-251598848;visibility:visible;mso-wrap-style:square;mso-width-percent:0;mso-height-percent:0;mso-wrap-distance-left:9pt;mso-wrap-distance-top:3.6pt;mso-wrap-distance-right:9pt;mso-wrap-distance-bottom:3.6pt;mso-position-horizontal:absolute;mso-position-horizontal-relative:text;mso-position-vertical:absolute;mso-position-vertical-relative:text;mso-width-percent:0;mso-height-percent:0;mso-width-relative:margin;mso-height-relative:margin;v-text-anchor:top" o:gfxdata="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" filled="f" stroked="f">
+              <v:shape w14:anchorId="434D1B83" id="_x0000_s1054" type="#_x0000_t202" style="position:absolute;margin-left:89.6pt;margin-top:35.15pt;width:185pt;height:52.75pt;z-index:-251598848;visibility:visible;mso-wrap-style:square;mso-width-percent:0;mso-height-percent:0;mso-wrap-distance-left:9pt;mso-wrap-distance-top:3.6pt;mso-wrap-distance-right:9pt;mso-wrap-distance-bottom:3.6pt;mso-position-horizontal:absolute;mso-position-horizontal-relative:text;mso-position-vertical:absolute;mso-position-vertical-relative:text;mso-width-percent:0;mso-height-percent:0;mso-width-relative:margin;mso-height-relative:margin;v-text-anchor:top" o:gfxdata="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" filled="f" stroked="f">
                 <v:textbox>
                   <w:txbxContent>
                     <w:p>
@@ -2744,7 +7608,7 @@
           </mc:Choice>
           <mc:Fallback>
             <w:pict>
-              <v:shape w14:anchorId="67933975" id="_x0000_s1038" type="#_x0000_t202" style="position:absolute;margin-left:125.5pt;margin-top:229.3pt;width:63.65pt;height:36.85pt;z-index:-251588608;visibility:visible;mso-wrap-style:square;mso-width-percent:0;mso-height-percent:0;mso-wrap-distance-left:9pt;mso-wrap-distance-top:3.6pt;mso-wrap-distance-right:9pt;mso-wrap-distance-bottom:3.6pt;mso-position-horizontal:absolute;mso-position-horizontal-relative:text;mso-position-vertical:absolute;mso-position-vertical-relative:text;mso-width-percent:0;mso-height-percent:0;mso-width-relative:margin;mso-height-relative:margin;v-text-anchor:top" o:gfxdata="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" filled="f" stroked="f">
+              <v:shape w14:anchorId="67933975" id="_x0000_s1055" type="#_x0000_t202" style="position:absolute;margin-left:125.5pt;margin-top:229.3pt;width:63.65pt;height:36.85pt;z-index:-251588608;visibility:visible;mso-wrap-style:square;mso-width-percent:0;mso-height-percent:0;mso-wrap-distance-left:9pt;mso-wrap-distance-top:3.6pt;mso-wrap-distance-right:9pt;mso-wrap-distance-bottom:3.6pt;mso-position-horizontal:absolute;mso-position-horizontal-relative:text;mso-position-vertical:absolute;mso-position-vertical-relative:text;mso-width-percent:0;mso-height-percent:0;mso-width-relative:margin;mso-height-relative:margin;v-text-anchor:top" o:gfxdata="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" filled="f" stroked="f">
                 <v:textbox>
                   <w:txbxContent>
                     <w:p>
@@ -2871,7 +7735,7 @@
           </mc:Choice>
           <mc:Fallback>
             <w:pict>
-              <v:shape w14:anchorId="00413CB6" id="_x0000_s1039" type="#_x0000_t202" style="position:absolute;margin-left:98.75pt;margin-top:94.6pt;width:63.65pt;height:36.85pt;z-index:-251590656;visibility:visible;mso-wrap-style:square;mso-width-percent:0;mso-height-percent:0;mso-wrap-distance-left:9pt;mso-wrap-distance-top:3.6pt;mso-wrap-distance-right:9pt;mso-wrap-distance-bottom:3.6pt;mso-position-horizontal:absolute;mso-position-horizontal-relative:text;mso-position-vertical:absolute;mso-position-vertical-relative:text;mso-width-percent:0;mso-height-percent:0;mso-width-relative:margin;mso-height-relative:margin;v-text-anchor:top" o:gfxdata="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" filled="f" stroked="f">
+              <v:shape w14:anchorId="00413CB6" id="_x0000_s1056" type="#_x0000_t202" style="position:absolute;margin-left:98.75pt;margin-top:94.6pt;width:63.65pt;height:36.85pt;z-index:-251590656;visibility:visible;mso-wrap-style:square;mso-width-percent:0;mso-height-percent:0;mso-wrap-distance-left:9pt;mso-wrap-distance-top:3.6pt;mso-wrap-distance-right:9pt;mso-wrap-distance-bottom:3.6pt;mso-position-horizontal:absolute;mso-position-horizontal-relative:text;mso-position-vertical:absolute;mso-position-vertical-relative:text;mso-width-percent:0;mso-height-percent:0;mso-width-relative:margin;mso-height-relative:margin;v-text-anchor:top" o:gfxdata="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" filled="f" stroked="f">
                 <v:textbox>
                   <w:txbxContent>
                     <w:p>
@@ -3018,7 +7882,7 @@
           </mc:Choice>
           <mc:Fallback>
             <w:pict>
-              <v:shape w14:anchorId="1E8267A8" id="_x0000_s1040" type="#_x0000_t202" style="position:absolute;margin-left:98.75pt;margin-top:192.55pt;width:63.65pt;height:36.85pt;z-index:-251592704;visibility:visible;mso-wrap-style:square;mso-width-percent:0;mso-height-percent:0;mso-wrap-distance-left:9pt;mso-wrap-distance-top:3.6pt;mso-wrap-distance-right:9pt;mso-wrap-distance-bottom:3.6pt;mso-position-horizontal:absolute;mso-position-horizontal-relative:text;mso-position-vertical:absolute;mso-position-vertical-relative:text;mso-width-percent:0;mso-height-percent:0;mso-width-relative:margin;mso-height-relative:margin;v-text-anchor:top" o:gfxdata="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" filled="f" stroked="f">
+              <v:shape w14:anchorId="1E8267A8" id="_x0000_s1057" type="#_x0000_t202" style="position:absolute;margin-left:98.75pt;margin-top:192.55pt;width:63.65pt;height:36.85pt;z-index:-251592704;visibility:visible;mso-wrap-style:square;mso-width-percent:0;mso-height-percent:0;mso-wrap-distance-left:9pt;mso-wrap-distance-top:3.6pt;mso-wrap-distance-right:9pt;mso-wrap-distance-bottom:3.6pt;mso-position-horizontal:absolute;mso-position-horizontal-relative:text;mso-position-vertical:absolute;mso-position-vertical-relative:text;mso-width-percent:0;mso-height-percent:0;mso-width-relative:margin;mso-height-relative:margin;v-text-anchor:top" o:gfxdata="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" filled="f" stroked="f">
                 <v:textbox>
                   <w:txbxContent>
                     <w:p>
@@ -3174,7 +8038,7 @@
           </mc:Choice>
           <mc:Fallback>
             <w:pict>
-              <v:shape w14:anchorId="2F6F0EDD" id="_x0000_s1041" type="#_x0000_t202" style="position:absolute;margin-left:98.75pt;margin-top:149.8pt;width:63.65pt;height:36.85pt;z-index:-251594752;visibility:visible;mso-wrap-style:square;mso-width-percent:0;mso-height-percent:0;mso-wrap-distance-left:9pt;mso-wrap-distance-top:3.6pt;mso-wrap-distance-right:9pt;mso-wrap-distance-bottom:3.6pt;mso-position-horizontal:absolute;mso-position-horizontal-relative:text;mso-position-vertical:absolute;mso-position-vertical-relative:text;mso-width-percent:0;mso-height-percent:0;mso-width-relative:margin;mso-height-relative:margin;v-text-anchor:top" o:gfxdata="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" filled="f" stroked="f">
+              <v:shape w14:anchorId="2F6F0EDD" id="_x0000_s1058" type="#_x0000_t202" style="position:absolute;margin-left:98.75pt;margin-top:149.8pt;width:63.65pt;height:36.85pt;z-index:-251594752;visibility:visible;mso-wrap-style:square;mso-width-percent:0;mso-height-percent:0;mso-wrap-distance-left:9pt;mso-wrap-distance-top:3.6pt;mso-wrap-distance-right:9pt;mso-wrap-distance-bottom:3.6pt;mso-position-horizontal:absolute;mso-position-horizontal-relative:text;mso-position-vertical:absolute;mso-position-vertical-relative:text;mso-width-percent:0;mso-height-percent:0;mso-width-relative:margin;mso-height-relative:margin;v-text-anchor:top" o:gfxdata="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" filled="f" stroked="f">
                 <v:textbox>
                   <w:txbxContent>
                     <w:p>
@@ -3319,7 +8183,7 @@
           </mc:Choice>
           <mc:Fallback>
             <w:pict>
-              <v:shape w14:anchorId="37AD9756" id="Text Box 17" o:spid="_x0000_s1042" type="#_x0000_t202" style="position:absolute;margin-left:632.9pt;margin-top:230.25pt;width:111.35pt;height:22.6pt;z-index:-251625472;visibility:visible;mso-wrap-style:square;mso-width-percent:0;mso-height-percent:0;mso-wrap-distance-left:9pt;mso-wrap-distance-top:3.6pt;mso-wrap-distance-right:9pt;mso-wrap-distance-bottom:3.6pt;mso-position-horizontal:absolute;mso-position-horizontal-relative:text;mso-position-vertical:absolute;mso-position-vertical-relative:text;mso-width-percent:0;mso-height-percent:0;mso-width-relative:margin;mso-height-relative:margin;v-text-anchor:top" o:gfxdata="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" fillcolor="#a8d08d [1945]" strokecolor="#ed7d31 [3205]">
+              <v:shape w14:anchorId="37AD9756" id="Text Box 17" o:spid="_x0000_s1059" type="#_x0000_t202" style="position:absolute;margin-left:632.9pt;margin-top:230.25pt;width:111.35pt;height:22.6pt;z-index:-251625472;visibility:visible;mso-wrap-style:square;mso-width-percent:0;mso-height-percent:0;mso-wrap-distance-left:9pt;mso-wrap-distance-top:3.6pt;mso-wrap-distance-right:9pt;mso-wrap-distance-bottom:3.6pt;mso-position-horizontal:absolute;mso-position-horizontal-relative:text;mso-position-vertical:absolute;mso-position-vertical-relative:text;mso-width-percent:0;mso-height-percent:0;mso-width-relative:margin;mso-height-relative:margin;v-text-anchor:top" o:gfxdata="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" fillcolor="#a8d08d [1945]" strokecolor="#ed7d31 [3205]">
                 <v:textbox>
                   <w:txbxContent>
                     <w:p>
@@ -4507,7 +9371,7 @@
           </mc:Choice>
           <mc:Fallback>
             <w:pict>
-              <v:shape w14:anchorId="5A06D5FC" id="Text Box 16" o:spid="_x0000_s1043" type="#_x0000_t202" style="position:absolute;margin-left:632.95pt;margin-top:163.25pt;width:111.35pt;height:22.6pt;z-index:-251627520;visibility:visible;mso-wrap-style:square;mso-width-percent:0;mso-height-percent:0;mso-wrap-distance-left:9pt;mso-wrap-distance-top:3.6pt;mso-wrap-distance-right:9pt;mso-wrap-distance-bottom:3.6pt;mso-position-horizontal:absolute;mso-position-horizontal-relative:text;mso-position-vertical:absolute;mso-position-vertical-relative:text;mso-width-percent:0;mso-height-percent:0;mso-width-relative:margin;mso-height-relative:margin;v-text-anchor:top" o:gfxdata="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" fillcolor="#ffc000" strokecolor="#ed7d31 [3205]">
+              <v:shape w14:anchorId="5A06D5FC" id="Text Box 16" o:spid="_x0000_s1060" type="#_x0000_t202" style="position:absolute;margin-left:632.95pt;margin-top:163.25pt;width:111.35pt;height:22.6pt;z-index:-251627520;visibility:visible;mso-wrap-style:square;mso-width-percent:0;mso-height-percent:0;mso-wrap-distance-left:9pt;mso-wrap-distance-top:3.6pt;mso-wrap-distance-right:9pt;mso-wrap-distance-bottom:3.6pt;mso-position-horizontal:absolute;mso-position-horizontal-relative:text;mso-position-vertical:absolute;mso-position-vertical-relative:text;mso-width-percent:0;mso-height-percent:0;mso-width-relative:margin;mso-height-relative:margin;v-text-anchor:top" o:gfxdata="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" fillcolor="#ffc000" strokecolor="#ed7d31 [3205]">
                 <v:textbox>
                   <w:txbxContent>
                     <w:p>
@@ -4643,7 +9507,7 @@
           </mc:Choice>
           <mc:Fallback>
             <w:pict>
-              <v:shape w14:anchorId="68393239" id="Text Box 15" o:spid="_x0000_s1044" type="#_x0000_t202" style="position:absolute;margin-left:474.7pt;margin-top:163.25pt;width:111.35pt;height:22.6pt;z-index:-251628544;visibility:visible;mso-wrap-style:square;mso-width-percent:0;mso-height-percent:0;mso-wrap-distance-left:9pt;mso-wrap-distance-top:3.6pt;mso-wrap-distance-right:9pt;mso-wrap-distance-bottom:3.6pt;mso-position-horizontal:absolute;mso-position-horizontal-relative:text;mso-position-vertical:absolute;mso-position-vertical-relative:text;mso-width-percent:0;mso-height-percent:0;mso-width-relative:margin;mso-height-relative:margin;v-text-anchor:top" o:gfxdata="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" fillcolor="#a8d08d [1945]" strokecolor="#ed7d31 [3205]">
+              <v:shape w14:anchorId="68393239" id="Text Box 15" o:spid="_x0000_s1061" type="#_x0000_t202" style="position:absolute;margin-left:474.7pt;margin-top:163.25pt;width:111.35pt;height:22.6pt;z-index:-251628544;visibility:visible;mso-wrap-style:square;mso-width-percent:0;mso-height-percent:0;mso-wrap-distance-left:9pt;mso-wrap-distance-top:3.6pt;mso-wrap-distance-right:9pt;mso-wrap-distance-bottom:3.6pt;mso-position-horizontal:absolute;mso-position-horizontal-relative:text;mso-position-vertical:absolute;mso-position-vertical-relative:text;mso-width-percent:0;mso-height-percent:0;mso-width-relative:margin;mso-height-relative:margin;v-text-anchor:top" o:gfxdata="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" fillcolor="#a8d08d [1945]" strokecolor="#ed7d31 [3205]">
                 <v:textbox>
                   <w:txbxContent>
                     <w:p>
@@ -4767,7 +9631,7 @@
           </mc:Choice>
           <mc:Fallback>
             <w:pict>
-              <v:shape w14:anchorId="4E4FE880" id="Text Box 14" o:spid="_x0000_s1045" type="#_x0000_t202" style="position:absolute;margin-left:629.6pt;margin-top:97.95pt;width:111.35pt;height:22.6pt;z-index:-251629568;visibility:visible;mso-wrap-style:square;mso-width-percent:0;mso-height-percent:0;mso-wrap-distance-left:9pt;mso-wrap-distance-top:3.6pt;mso-wrap-distance-right:9pt;mso-wrap-distance-bottom:3.6pt;mso-position-horizontal:absolute;mso-position-horizontal-relative:text;mso-position-vertical:absolute;mso-position-vertical-relative:text;mso-width-percent:0;mso-height-percent:0;mso-width-relative:margin;mso-height-relative:margin;v-text-anchor:top" o:gfxdata="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" fillcolor="#ffc000" strokecolor="#ed7d31 [3205]">
+              <v:shape w14:anchorId="4E4FE880" id="Text Box 14" o:spid="_x0000_s1062" type="#_x0000_t202" style="position:absolute;margin-left:629.6pt;margin-top:97.95pt;width:111.35pt;height:22.6pt;z-index:-251629568;visibility:visible;mso-wrap-style:square;mso-width-percent:0;mso-height-percent:0;mso-wrap-distance-left:9pt;mso-wrap-distance-top:3.6pt;mso-wrap-distance-right:9pt;mso-wrap-distance-bottom:3.6pt;mso-position-horizontal:absolute;mso-position-horizontal-relative:text;mso-position-vertical:absolute;mso-position-vertical-relative:text;mso-width-percent:0;mso-height-percent:0;mso-width-relative:margin;mso-height-relative:margin;v-text-anchor:top" o:gfxdata="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" fillcolor="#ffc000" strokecolor="#ed7d31 [3205]">
                 <v:textbox>
                   <w:txbxContent>
                     <w:p>
@@ -4894,7 +9758,7 @@
           </mc:Choice>
           <mc:Fallback>
             <w:pict>
-              <v:shape w14:anchorId="1249E4C4" id="Text Box 13" o:spid="_x0000_s1046" type="#_x0000_t202" style="position:absolute;margin-left:474.7pt;margin-top:97.95pt;width:111.35pt;height:22.6pt;z-index:-251630592;visibility:visible;mso-wrap-style:square;mso-width-percent:0;mso-height-percent:0;mso-wrap-distance-left:9pt;mso-wrap-distance-top:3.6pt;mso-wrap-distance-right:9pt;mso-wrap-distance-bottom:3.6pt;mso-position-horizontal:absolute;mso-position-horizontal-relative:text;mso-position-vertical:absolute;mso-position-vertical-relative:text;mso-width-percent:0;mso-height-percent:0;mso-width-relative:margin;mso-height-relative:margin;v-text-anchor:top" o:gfxdata="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" fillcolor="#a8d08d [1945]" strokecolor="#ed7d31 [3205]">
+              <v:shape w14:anchorId="1249E4C4" id="Text Box 13" o:spid="_x0000_s1063" type="#_x0000_t202" style="position:absolute;margin-left:474.7pt;margin-top:97.95pt;width:111.35pt;height:22.6pt;z-index:-251630592;visibility:visible;mso-wrap-style:square;mso-width-percent:0;mso-height-percent:0;mso-wrap-distance-left:9pt;mso-wrap-distance-top:3.6pt;mso-wrap-distance-right:9pt;mso-wrap-distance-bottom:3.6pt;mso-position-horizontal:absolute;mso-position-horizontal-relative:text;mso-position-vertical:absolute;mso-position-vertical-relative:text;mso-width-percent:0;mso-height-percent:0;mso-width-relative:margin;mso-height-relative:margin;v-text-anchor:top" o:gfxdata="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" fillcolor="#a8d08d [1945]" strokecolor="#ed7d31 [3205]">
                 <v:textbox>
                   <w:txbxContent>
                     <w:p>
@@ -5021,7 +9885,7 @@
           </mc:Choice>
           <mc:Fallback>
             <w:pict>
-              <v:shape w14:anchorId="799A328A" id="Text Box 12" o:spid="_x0000_s1047" type="#_x0000_t202" style="position:absolute;margin-left:337.4pt;margin-top:164.1pt;width:112.2pt;height:23.45pt;z-index:-251632640;visibility:visible;mso-wrap-style:square;mso-width-percent:0;mso-height-percent:0;mso-wrap-distance-left:9pt;mso-wrap-distance-top:3.6pt;mso-wrap-distance-right:9pt;mso-wrap-distance-bottom:3.6pt;mso-position-horizontal:absolute;mso-position-horizontal-relative:text;mso-position-vertical:absolute;mso-position-vertical-relative:text;mso-width-percent:0;mso-height-percent:0;mso-width-relative:margin;mso-height-relative:margin;v-text-anchor:top" o:gfxdata="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" fillcolor="#a8d08d [1945]" strokecolor="#ed7d31 [3205]">
+              <v:shape w14:anchorId="799A328A" id="Text Box 12" o:spid="_x0000_s1064" type="#_x0000_t202" style="position:absolute;margin-left:337.4pt;margin-top:164.1pt;width:112.2pt;height:23.45pt;z-index:-251632640;visibility:visible;mso-wrap-style:square;mso-width-percent:0;mso-height-percent:0;mso-wrap-distance-left:9pt;mso-wrap-distance-top:3.6pt;mso-wrap-distance-right:9pt;mso-wrap-distance-bottom:3.6pt;mso-position-horizontal:absolute;mso-position-horizontal-relative:text;mso-position-vertical:absolute;mso-position-vertical-relative:text;mso-width-percent:0;mso-height-percent:0;mso-width-relative:margin;mso-height-relative:margin;v-text-anchor:top" o:gfxdata="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" fillcolor="#a8d08d [1945]" strokecolor="#ed7d31 [3205]">
                 <v:textbox>
                   <w:txbxContent>
                     <w:p>
@@ -5148,7 +10012,7 @@
           </mc:Choice>
           <mc:Fallback>
             <w:pict>
-              <v:shape w14:anchorId="025C23A1" id="Text Box 11" o:spid="_x0000_s1048" type="#_x0000_t202" style="position:absolute;margin-left:179.15pt;margin-top:164.1pt;width:112.2pt;height:23.45pt;z-index:-251634688;visibility:visible;mso-wrap-style:square;mso-width-percent:0;mso-height-percent:0;mso-wrap-distance-left:9pt;mso-wrap-distance-top:3.6pt;mso-wrap-distance-right:9pt;mso-wrap-distance-bottom:3.6pt;mso-position-horizontal:absolute;mso-position-horizontal-relative:text;mso-position-vertical:absolute;mso-position-vertical-relative:text;mso-width-percent:0;mso-height-percent:0;mso-width-relative:margin;mso-height-relative:margin;v-text-anchor:top" o:gfxdata="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" fillcolor="#a8d08d [1945]" strokecolor="#ed7d31 [3205]">
+              <v:shape w14:anchorId="025C23A1" id="Text Box 11" o:spid="_x0000_s1065" type="#_x0000_t202" style="position:absolute;margin-left:179.15pt;margin-top:164.1pt;width:112.2pt;height:23.45pt;z-index:-251634688;visibility:visible;mso-wrap-style:square;mso-width-percent:0;mso-height-percent:0;mso-wrap-distance-left:9pt;mso-wrap-distance-top:3.6pt;mso-wrap-distance-right:9pt;mso-wrap-distance-bottom:3.6pt;mso-position-horizontal:absolute;mso-position-horizontal-relative:text;mso-position-vertical:absolute;mso-position-vertical-relative:text;mso-width-percent:0;mso-height-percent:0;mso-width-relative:margin;mso-height-relative:margin;v-text-anchor:top" o:gfxdata="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" fillcolor="#a8d08d [1945]" strokecolor="#ed7d31 [3205]">
                 <v:textbox>
                   <w:txbxContent>
                     <w:p>
@@ -5275,7 +10139,7 @@
           </mc:Choice>
           <mc:Fallback>
             <w:pict>
-              <v:shape w14:anchorId="43764698" id="Text Box 10" o:spid="_x0000_s1049" type="#_x0000_t202" style="position:absolute;margin-left:334.05pt;margin-top:98.8pt;width:112.2pt;height:23.45pt;z-index:-251636736;visibility:visible;mso-wrap-style:square;mso-width-percent:0;mso-height-percent:0;mso-wrap-distance-left:9pt;mso-wrap-distance-top:3.6pt;mso-wrap-distance-right:9pt;mso-wrap-distance-bottom:3.6pt;mso-position-horizontal:absolute;mso-position-horizontal-relative:text;mso-position-vertical:absolute;mso-position-vertical-relative:text;mso-width-percent:0;mso-height-percent:0;mso-width-relative:margin;mso-height-relative:margin;v-text-anchor:top" o:gfxdata="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" fillcolor="#a8d08d [1945]" strokecolor="#ed7d31 [3205]">
+              <v:shape w14:anchorId="43764698" id="Text Box 10" o:spid="_x0000_s1066" type="#_x0000_t202" style="position:absolute;margin-left:334.05pt;margin-top:98.8pt;width:112.2pt;height:23.45pt;z-index:-251636736;visibility:visible;mso-wrap-style:square;mso-width-percent:0;mso-height-percent:0;mso-wrap-distance-left:9pt;mso-wrap-distance-top:3.6pt;mso-wrap-distance-right:9pt;mso-wrap-distance-bottom:3.6pt;mso-position-horizontal:absolute;mso-position-horizontal-relative:text;mso-position-vertical:absolute;mso-position-vertical-relative:text;mso-width-percent:0;mso-height-percent:0;mso-width-relative:margin;mso-height-relative:margin;v-text-anchor:top" o:gfxdata="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" fillcolor="#a8d08d [1945]" strokecolor="#ed7d31 [3205]">
                 <v:textbox>
                   <w:txbxContent>
                     <w:p>
@@ -5399,7 +10263,7 @@
           </mc:Choice>
           <mc:Fallback>
             <w:pict>
-              <v:shape w14:anchorId="092EC61C" id="Text Box 9" o:spid="_x0000_s1050" type="#_x0000_t202" style="position:absolute;margin-left:179.15pt;margin-top:98.8pt;width:112.2pt;height:23.45pt;z-index:-251638784;visibility:visible;mso-wrap-style:square;mso-width-percent:0;mso-height-percent:0;mso-wrap-distance-left:9pt;mso-wrap-distance-top:3.6pt;mso-wrap-distance-right:9pt;mso-wrap-distance-bottom:3.6pt;mso-position-horizontal:absolute;mso-position-horizontal-relative:text;mso-position-vertical:absolute;mso-position-vertical-relative:text;mso-width-percent:0;mso-height-percent:0;mso-width-relative:margin;mso-height-relative:margin;v-text-anchor:top" o:gfxdata="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" fillcolor="#ffc000 [3207]" strokecolor="#ed7d31 [3205]">
+              <v:shape w14:anchorId="092EC61C" id="Text Box 9" o:spid="_x0000_s1067" type="#_x0000_t202" style="position:absolute;margin-left:179.15pt;margin-top:98.8pt;width:112.2pt;height:23.45pt;z-index:-251638784;visibility:visible;mso-wrap-style:square;mso-width-percent:0;mso-height-percent:0;mso-wrap-distance-left:9pt;mso-wrap-distance-top:3.6pt;mso-wrap-distance-right:9pt;mso-wrap-distance-bottom:3.6pt;mso-position-horizontal:absolute;mso-position-horizontal-relative:text;mso-position-vertical:absolute;mso-position-vertical-relative:text;mso-width-percent:0;mso-height-percent:0;mso-width-relative:margin;mso-height-relative:margin;v-text-anchor:top" o:gfxdata="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" fillcolor="#ffc000 [3207]" strokecolor="#ed7d31 [3205]">
                 <v:textbox>
                   <w:txbxContent>
                     <w:p>
@@ -5524,7 +10388,7 @@
           </mc:Choice>
           <mc:Fallback>
             <w:pict>
-              <v:shape w14:anchorId="0143073E" id="Text Box 8" o:spid="_x0000_s1051" type="#_x0000_t202" style="position:absolute;margin-left:20.95pt;margin-top:246.15pt;width:97.95pt;height:22.6pt;z-index:-251640832;visibility:visible;mso-wrap-style:square;mso-width-percent:0;mso-height-percent:0;mso-wrap-distance-left:9pt;mso-wrap-distance-top:3.6pt;mso-wrap-distance-right:9pt;mso-wrap-distance-bottom:3.6pt;mso-position-horizontal:absolute;mso-position-horizontal-relative:text;mso-position-vertical:absolute;mso-position-vertical-relative:text;mso-width-percent:0;mso-height-percent:0;mso-width-relative:margin;mso-height-relative:margin;v-text-anchor:top" o:gfxdata="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" fillcolor="#a8d08d [1945]" strokecolor="#ed7d31 [3205]">
+              <v:shape w14:anchorId="0143073E" id="Text Box 8" o:spid="_x0000_s1068" type="#_x0000_t202" style="position:absolute;margin-left:20.95pt;margin-top:246.15pt;width:97.95pt;height:22.6pt;z-index:-251640832;visibility:visible;mso-wrap-style:square;mso-width-percent:0;mso-height-percent:0;mso-wrap-distance-left:9pt;mso-wrap-distance-top:3.6pt;mso-wrap-distance-right:9pt;mso-wrap-distance-bottom:3.6pt;mso-position-horizontal:absolute;mso-position-horizontal-relative:text;mso-position-vertical:absolute;mso-position-vertical-relative:text;mso-width-percent:0;mso-height-percent:0;mso-width-relative:margin;mso-height-relative:margin;v-text-anchor:top" o:gfxdata="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" fillcolor="#a8d08d [1945]" strokecolor="#ed7d31 [3205]">
                 <v:textbox>
                   <w:txbxContent>
                     <w:p>
@@ -5647,7 +10511,7 @@
           </mc:Choice>
           <mc:Fallback>
             <w:pict>
-              <v:shape w14:anchorId="2C3C7F49" id="Text Box 7" o:spid="_x0000_s1052" type="#_x0000_t202" style="position:absolute;margin-left:-8.35pt;margin-top:195.9pt;width:97.95pt;height:22.6pt;z-index:-251642880;visibility:visible;mso-wrap-style:square;mso-width-percent:0;mso-height-percent:0;mso-wrap-distance-left:9pt;mso-wrap-distance-top:3.6pt;mso-wrap-distance-right:9pt;mso-wrap-distance-bottom:3.6pt;mso-position-horizontal:absolute;mso-position-horizontal-relative:text;mso-position-vertical:absolute;mso-position-vertical-relative:text;mso-width-percent:0;mso-height-percent:0;mso-width-relative:margin;mso-height-relative:margin;v-text-anchor:top" o:gfxdata="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" fillcolor="#a8d08d [1945]" strokecolor="#ed7d31 [3205]">
+              <v:shape w14:anchorId="2C3C7F49" id="Text Box 7" o:spid="_x0000_s1069" type="#_x0000_t202" style="position:absolute;margin-left:-8.35pt;margin-top:195.9pt;width:97.95pt;height:22.6pt;z-index:-251642880;visibility:visible;mso-wrap-style:square;mso-width-percent:0;mso-height-percent:0;mso-wrap-distance-left:9pt;mso-wrap-distance-top:3.6pt;mso-wrap-distance-right:9pt;mso-wrap-distance-bottom:3.6pt;mso-position-horizontal:absolute;mso-position-horizontal-relative:text;mso-position-vertical:absolute;mso-position-vertical-relative:text;mso-width-percent:0;mso-height-percent:0;mso-width-relative:margin;mso-height-relative:margin;v-text-anchor:top" o:gfxdata="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" fillcolor="#a8d08d [1945]" strokecolor="#ed7d31 [3205]">
                 <v:textbox>
                   <w:txbxContent>
                     <w:p>
@@ -5741,7 +10605,6 @@
                                 <w:lang w:val="en-US"/>
                               </w:rPr>
                             </w:pPr>
-                            <w:proofErr w:type="spellStart"/>
                             <w:r>
                               <w:rPr>
                                 <w:rFonts w:ascii="Consolas" w:hAnsi="Consolas"/>
@@ -5751,7 +10614,6 @@
                               </w:rPr>
                               <w:t>ArrayList</w:t>
                             </w:r>
-                            <w:proofErr w:type="spellEnd"/>
                           </w:p>
                         </w:txbxContent>
                       </wps:txbx>
@@ -5772,7 +10634,7 @@
           </mc:Choice>
           <mc:Fallback>
             <w:pict>
-              <v:shape w14:anchorId="75F7C18F" id="Text Box 6" o:spid="_x0000_s1053" type="#_x0000_t202" style="position:absolute;margin-left:-8.35pt;margin-top:149.85pt;width:97.95pt;height:22.6pt;z-index:-251644928;visibility:visible;mso-wrap-style:square;mso-width-percent:0;mso-height-percent:0;mso-wrap-distance-left:9pt;mso-wrap-distance-top:3.6pt;mso-wrap-distance-right:9pt;mso-wrap-distance-bottom:3.6pt;mso-position-horizontal:absolute;mso-position-horizontal-relative:text;mso-position-vertical:absolute;mso-position-vertical-relative:text;mso-width-percent:0;mso-height-percent:0;mso-width-relative:margin;mso-height-relative:margin;v-text-anchor:top" o:gfxdata="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" fillcolor="#a8d08d [1945]" strokecolor="#ed7d31 [3205]">
+              <v:shape w14:anchorId="75F7C18F" id="Text Box 6" o:spid="_x0000_s1070" type="#_x0000_t202" style="position:absolute;margin-left:-8.35pt;margin-top:149.85pt;width:97.95pt;height:22.6pt;z-index:-251644928;visibility:visible;mso-wrap-style:square;mso-width-percent:0;mso-height-percent:0;mso-wrap-distance-left:9pt;mso-wrap-distance-top:3.6pt;mso-wrap-distance-right:9pt;mso-wrap-distance-bottom:3.6pt;mso-position-horizontal:absolute;mso-position-horizontal-relative:text;mso-position-vertical:absolute;mso-position-vertical-relative:text;mso-width-percent:0;mso-height-percent:0;mso-width-relative:margin;mso-height-relative:margin;v-text-anchor:top" o:gfxdata="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" fillcolor="#a8d08d [1945]" strokecolor="#ed7d31 [3205]">
                 <v:textbox>
                   <w:txbxContent>
                     <w:p>
@@ -5785,7 +10647,6 @@
                           <w:lang w:val="en-US"/>
                         </w:rPr>
                       </w:pPr>
-                      <w:proofErr w:type="spellStart"/>
                       <w:r>
                         <w:rPr>
                           <w:rFonts w:ascii="Consolas" w:hAnsi="Consolas"/>
@@ -5795,7 +10656,6 @@
                         </w:rPr>
                         <w:t>ArrayList</w:t>
                       </w:r>
-                      <w:proofErr w:type="spellEnd"/>
                     </w:p>
                   </w:txbxContent>
                 </v:textbox>
@@ -5899,7 +10759,7 @@
           </mc:Choice>
           <mc:Fallback>
             <w:pict>
-              <v:shape w14:anchorId="01E0DAF2" id="Text Box 5" o:spid="_x0000_s1054" type="#_x0000_t202" style="position:absolute;margin-left:-8.35pt;margin-top:103pt;width:97.95pt;height:22.6pt;z-index:-251646976;visibility:visible;mso-wrap-style:square;mso-width-percent:0;mso-height-percent:0;mso-wrap-distance-left:9pt;mso-wrap-distance-top:3.6pt;mso-wrap-distance-right:9pt;mso-wrap-distance-bottom:3.6pt;mso-position-horizontal:absolute;mso-position-horizontal-relative:text;mso-position-vertical:absolute;mso-position-vertical-relative:text;mso-width-percent:0;mso-height-percent:0;mso-width-relative:margin;mso-height-relative:margin;v-text-anchor:top" o:gfxdata="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" fillcolor="#a8d08d [1945]" strokecolor="#ed7d31 [3205]">
+              <v:shape w14:anchorId="01E0DAF2" id="Text Box 5" o:spid="_x0000_s1071" type="#_x0000_t202" style="position:absolute;margin-left:-8.35pt;margin-top:103pt;width:97.95pt;height:22.6pt;z-index:-251646976;visibility:visible;mso-wrap-style:square;mso-width-percent:0;mso-height-percent:0;mso-wrap-distance-left:9pt;mso-wrap-distance-top:3.6pt;mso-wrap-distance-right:9pt;mso-wrap-distance-bottom:3.6pt;mso-position-horizontal:absolute;mso-position-horizontal-relative:text;mso-position-vertical:absolute;mso-position-vertical-relative:text;mso-width-percent:0;mso-height-percent:0;mso-width-relative:margin;mso-height-relative:margin;v-text-anchor:top" o:gfxdata="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" fillcolor="#a8d08d [1945]" strokecolor="#ed7d31 [3205]">
                 <v:textbox>
                   <w:txbxContent>
                     <w:p>
@@ -6021,7 +10881,7 @@
           </mc:Choice>
           <mc:Fallback>
             <w:pict>
-              <v:shape w14:anchorId="0BFF34B1" id="Text Box 4" o:spid="_x0000_s1055" type="#_x0000_t202" style="position:absolute;margin-left:574.3pt;margin-top:35.15pt;width:75.4pt;height:26.8pt;z-index:-251649024;visibility:visible;mso-wrap-style:square;mso-width-percent:0;mso-height-percent:0;mso-wrap-distance-left:9pt;mso-wrap-distance-top:3.6pt;mso-wrap-distance-right:9pt;mso-wrap-distance-bottom:3.6pt;mso-position-horizontal:absolute;mso-position-horizontal-relative:text;mso-position-vertical:absolute;mso-position-vertical-relative:text;mso-width-percent:0;mso-height-percent:0;mso-width-relative:margin;mso-height-relative:margin;v-text-anchor:top" o:gfxdata="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" fillcolor="#ffc000" strokecolor="#ed7d31 [3205]">
+              <v:shape w14:anchorId="0BFF34B1" id="Text Box 4" o:spid="_x0000_s1072" type="#_x0000_t202" style="position:absolute;margin-left:574.3pt;margin-top:35.15pt;width:75.4pt;height:26.8pt;z-index:-251649024;visibility:visible;mso-wrap-style:square;mso-width-percent:0;mso-height-percent:0;mso-wrap-distance-left:9pt;mso-wrap-distance-top:3.6pt;mso-wrap-distance-right:9pt;mso-wrap-distance-bottom:3.6pt;mso-position-horizontal:absolute;mso-position-horizontal-relative:text;mso-position-vertical:absolute;mso-position-vertical-relative:text;mso-width-percent:0;mso-height-percent:0;mso-width-relative:margin;mso-height-relative:margin;v-text-anchor:top" o:gfxdata="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" fillcolor="#ffc000" strokecolor="#ed7d31 [3205]">
                 <v:textbox>
                   <w:txbxContent>
                     <w:p>
@@ -6141,7 +11001,7 @@
           </mc:Choice>
           <mc:Fallback>
             <w:pict>
-              <v:shape w14:anchorId="74E066B1" id="Text Box 3" o:spid="_x0000_s1056" type="#_x0000_t202" style="position:absolute;margin-left:308.9pt;margin-top:37.65pt;width:75.4pt;height:26.8pt;z-index:-251651072;visibility:visible;mso-wrap-style:square;mso-width-percent:0;mso-height-percent:0;mso-wrap-distance-left:9pt;mso-wrap-distance-top:3.6pt;mso-wrap-distance-right:9pt;mso-wrap-distance-bottom:3.6pt;mso-position-horizontal:absolute;mso-position-horizontal-relative:text;mso-position-vertical:absolute;mso-position-vertical-relative:text;mso-width-percent:0;mso-height-percent:0;mso-width-relative:margin;mso-height-relative:margin;v-text-anchor:top" o:gfxdata="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" fillcolor="#ffc000" strokecolor="#ed7d31 [3205]">
+              <v:shape w14:anchorId="74E066B1" id="Text Box 3" o:spid="_x0000_s1073" type="#_x0000_t202" style="position:absolute;margin-left:308.9pt;margin-top:37.65pt;width:75.4pt;height:26.8pt;z-index:-251651072;visibility:visible;mso-wrap-style:square;mso-width-percent:0;mso-height-percent:0;mso-wrap-distance-left:9pt;mso-wrap-distance-top:3.6pt;mso-wrap-distance-right:9pt;mso-wrap-distance-bottom:3.6pt;mso-position-horizontal:absolute;mso-position-horizontal-relative:text;mso-position-vertical:absolute;mso-position-vertical-relative:text;mso-width-percent:0;mso-height-percent:0;mso-width-relative:margin;mso-height-relative:margin;v-text-anchor:top" o:gfxdata="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" fillcolor="#ffc000" strokecolor="#ed7d31 [3205]">
                 <v:textbox>
                   <w:txbxContent>
                     <w:p>
@@ -6261,7 +11121,7 @@
           </mc:Choice>
           <mc:Fallback>
             <w:pict>
-              <v:shape w14:anchorId="3AD80049" id="_x0000_s1057" type="#_x0000_t202" style="position:absolute;margin-left:15.05pt;margin-top:35.15pt;width:75.4pt;height:26.8pt;z-index:-251653120;visibility:visible;mso-wrap-style:square;mso-width-percent:0;mso-height-percent:0;mso-wrap-distance-left:9pt;mso-wrap-distance-top:3.6pt;mso-wrap-distance-right:9pt;mso-wrap-distance-bottom:3.6pt;mso-position-horizontal:absolute;mso-position-horizontal-relative:text;mso-position-vertical:absolute;mso-position-vertical-relative:text;mso-width-percent:0;mso-height-percent:0;mso-width-relative:margin;mso-height-relative:margin;v-text-anchor:top" o:gfxdata="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" fillcolor="#ffc000" strokecolor="#ed7d31 [3205]">
+              <v:shape w14:anchorId="3AD80049" id="_x0000_s1074" type="#_x0000_t202" style="position:absolute;margin-left:15.05pt;margin-top:35.15pt;width:75.4pt;height:26.8pt;z-index:-251653120;visibility:visible;mso-wrap-style:square;mso-width-percent:0;mso-height-percent:0;mso-wrap-distance-left:9pt;mso-wrap-distance-top:3.6pt;mso-wrap-distance-right:9pt;mso-wrap-distance-bottom:3.6pt;mso-position-horizontal:absolute;mso-position-horizontal-relative:text;mso-position-vertical:absolute;mso-position-vertical-relative:text;mso-width-percent:0;mso-height-percent:0;mso-width-relative:margin;mso-height-relative:margin;v-text-anchor:top" o:gfxdata="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" fillcolor="#ffc000" strokecolor="#ed7d31 [3205]">
                 <v:textbox>
                   <w:txbxContent>
                     <w:p>
@@ -6282,140 +11142,6 @@
                           <w:lang w:val="en-US"/>
                         </w:rPr>
                         <w:t>List</w:t>
-                      </w:r>
-                    </w:p>
-                  </w:txbxContent>
-                </v:textbox>
-              </v:shape>
-            </w:pict>
-          </mc:Fallback>
-        </mc:AlternateContent>
-      </w:r>
-      <w:r>
-        <w:rPr>
-          <w:noProof/>
-          <w:lang w:eastAsia="en-IN"/>
-        </w:rPr>
-        <mc:AlternateContent>
-          <mc:Choice Requires="wps">
-            <w:drawing>
-              <wp:anchor distT="45720" distB="45720" distL="114300" distR="114300" simplePos="0" relativeHeight="251661312" behindDoc="1" locked="0" layoutInCell="1" allowOverlap="1" wp14:anchorId="1D0C22B0" wp14:editId="759B8E61">
-                <wp:simplePos x="0" y="0"/>
-                <wp:positionH relativeFrom="column">
-                  <wp:posOffset>1137285</wp:posOffset>
-                </wp:positionH>
-                <wp:positionV relativeFrom="paragraph">
-                  <wp:posOffset>-722143</wp:posOffset>
-                </wp:positionV>
-                <wp:extent cx="7155298" cy="308344"/>
-                <wp:effectExtent l="0" t="0" r="0" b="0"/>
-                <wp:wrapNone/>
-                <wp:docPr id="1" name="Text Box 2"/>
-                <wp:cNvGraphicFramePr>
-                  <a:graphicFrameLocks xmlns:a="http://schemas.openxmlformats.org/drawingml/2006/main"/>
-                </wp:cNvGraphicFramePr>
-                <a:graphic xmlns:a="http://schemas.openxmlformats.org/drawingml/2006/main">
-                  <a:graphicData uri="http://schemas.microsoft.com/office/word/2010/wordprocessingShape">
-                    <wps:wsp>
-                      <wps:cNvSpPr txBox="1">
-                        <a:spLocks noChangeArrowheads="1"/>
-                      </wps:cNvSpPr>
-                      <wps:spPr bwMode="auto">
-                        <a:xfrm>
-                          <a:off x="0" y="0"/>
-                          <a:ext cx="7155298" cy="308344"/>
-                        </a:xfrm>
-                        <a:prstGeom prst="rect">
-                          <a:avLst/>
-                        </a:prstGeom>
-                        <a:noFill/>
-                        <a:ln w="9525">
-                          <a:noFill/>
-                          <a:miter lim="800000"/>
-                          <a:headEnd/>
-                          <a:tailEnd/>
-                        </a:ln>
-                      </wps:spPr>
-                      <wps:txbx>
-                        <w:txbxContent>
-                          <w:p>
-                            <w:pPr>
-                              <w:jc w:val="center"/>
-                              <w:rPr>
-                                <w:rFonts w:ascii="Consolas" w:hAnsi="Consolas"/>
-                                <w:b/>
-                                <w:sz w:val="24"/>
-                                <w:lang w:val="en-US"/>
-                              </w:rPr>
-                            </w:pPr>
-                            <w:r>
-                              <w:rPr>
-                                <w:rFonts w:ascii="Consolas" w:hAnsi="Consolas"/>
-                                <w:b/>
-                                <w:sz w:val="24"/>
-                                <w:lang w:val="en-US"/>
-                              </w:rPr>
-                              <w:t xml:space="preserve">Any Group of individual objects which are represent as a single unit </w:t>
-                            </w:r>
-                            <w:r>
-                              <w:rPr>
-                                <w:rFonts w:ascii="Consolas" w:hAnsi="Consolas"/>
-                                <w:b/>
-                                <w:sz w:val="24"/>
-                                <w:lang w:val="en-US"/>
-                              </w:rPr>
-                              <w:t xml:space="preserve"> </w:t>
-                            </w:r>
-                          </w:p>
-                        </w:txbxContent>
-                      </wps:txbx>
-                      <wps:bodyPr rot="0" vert="horz" wrap="square" lIns="91440" tIns="45720" rIns="91440" bIns="45720" anchor="t" anchorCtr="0">
-                        <a:noAutofit/>
-                      </wps:bodyPr>
-                    </wps:wsp>
-                  </a:graphicData>
-                </a:graphic>
-                <wp14:sizeRelH relativeFrom="margin">
-                  <wp14:pctWidth>0</wp14:pctWidth>
-                </wp14:sizeRelH>
-                <wp14:sizeRelV relativeFrom="margin">
-                  <wp14:pctHeight>0</wp14:pctHeight>
-                </wp14:sizeRelV>
-              </wp:anchor>
-            </w:drawing>
-          </mc:Choice>
-          <mc:Fallback>
-            <w:pict>
-              <v:shape w14:anchorId="1D0C22B0" id="_x0000_s1058" type="#_x0000_t202" style="position:absolute;margin-left:89.55pt;margin-top:-56.85pt;width:563.4pt;height:24.3pt;z-index:-251655168;visibility:visible;mso-wrap-style:square;mso-width-percent:0;mso-height-percent:0;mso-wrap-distance-left:9pt;mso-wrap-distance-top:3.6pt;mso-wrap-distance-right:9pt;mso-wrap-distance-bottom:3.6pt;mso-position-horizontal:absolute;mso-position-horizontal-relative:text;mso-position-vertical:absolute;mso-position-vertical-relative:text;mso-width-percent:0;mso-height-percent:0;mso-width-relative:margin;mso-height-relative:margin;v-text-anchor:top" o:gfxdata="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" filled="f" stroked="f">
-                <v:textbox>
-                  <w:txbxContent>
-                    <w:p>
-                      <w:pPr>
-                        <w:jc w:val="center"/>
-                        <w:rPr>
-                          <w:rFonts w:ascii="Consolas" w:hAnsi="Consolas"/>
-                          <w:b/>
-                          <w:sz w:val="24"/>
-                          <w:lang w:val="en-US"/>
-                        </w:rPr>
-                      </w:pPr>
-                      <w:r>
-                        <w:rPr>
-                          <w:rFonts w:ascii="Consolas" w:hAnsi="Consolas"/>
-                          <w:b/>
-                          <w:sz w:val="24"/>
-                          <w:lang w:val="en-US"/>
-                        </w:rPr>
-                        <w:t xml:space="preserve">Any Group of individual objects which are represent as a single unit </w:t>
-                      </w:r>
-                      <w:r>
-                        <w:rPr>
-                          <w:rFonts w:ascii="Consolas" w:hAnsi="Consolas"/>
-                          <w:b/>
-                          <w:sz w:val="24"/>
-                          <w:lang w:val="en-US"/>
-                        </w:rPr>
-                        <w:t xml:space="preserve"> </w:t>
                       </w:r>
                     </w:p>
                   </w:txbxContent>
@@ -6521,7 +11247,7 @@
           </mc:Choice>
           <mc:Fallback>
             <w:pict>
-              <v:shape id="_x0000_s1059" type="#_x0000_t202" style="position:absolute;margin-left:284.6pt;margin-top:-32.65pt;width:122.25pt;height:31.8pt;z-index:-251657216;visibility:visible;mso-wrap-style:square;mso-width-percent:0;mso-height-percent:0;mso-wrap-distance-left:9pt;mso-wrap-distance-top:3.6pt;mso-wrap-distance-right:9pt;mso-wrap-distance-bottom:3.6pt;mso-position-horizontal:absolute;mso-position-horizontal-relative:text;mso-position-vertical:absolute;mso-position-vertical-relative:text;mso-width-percent:0;mso-height-percent:0;mso-width-relative:margin;mso-height-relative:margin;v-text-anchor:top" o:gfxdata="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" fillcolor="#ffc000" strokecolor="#ed7d31 [3205]">
+              <v:shape id="_x0000_s1075" type="#_x0000_t202" style="position:absolute;margin-left:284.6pt;margin-top:-32.65pt;width:122.25pt;height:31.8pt;z-index:-251657216;visibility:visible;mso-wrap-style:square;mso-width-percent:0;mso-height-percent:0;mso-wrap-distance-left:9pt;mso-wrap-distance-top:3.6pt;mso-wrap-distance-right:9pt;mso-wrap-distance-bottom:3.6pt;mso-position-horizontal:absolute;mso-position-horizontal-relative:text;mso-position-vertical:absolute;mso-position-vertical-relative:text;mso-width-percent:0;mso-height-percent:0;mso-width-relative:margin;mso-height-relative:margin;v-text-anchor:top" o:gfxdata="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" fillcolor="#ffc000" strokecolor="#ed7d31 [3205]">
                 <v:textbox>
                   <w:txbxContent>
                     <w:p>

--- a/com.rns.collection_examples/Collection Details.docx
+++ b/com.rns.collection_examples/Collection Details.docx
@@ -3,4876 +3,8 @@
 <w:document xmlns:wpc="http://schemas.microsoft.com/office/word/2010/wordprocessingCanvas" xmlns:mc="http://schemas.openxmlformats.org/markup-compatibility/2006" xmlns:o="urn:schemas-microsoft-com:office:office" xmlns:r="http://schemas.openxmlformats.org/officeDocument/2006/relationships" xmlns:m="http://schemas.openxmlformats.org/officeDocument/2006/math" xmlns:v="urn:schemas-microsoft-com:vml" xmlns:wp14="http://schemas.microsoft.com/office/word/2010/wordprocessingDrawing" xmlns:wp="http://schemas.openxmlformats.org/drawingml/2006/wordprocessingDrawing" xmlns:w10="urn:schemas-microsoft-com:office:word" xmlns:w="http://schemas.openxmlformats.org/wordprocessingml/2006/main" xmlns:w14="http://schemas.microsoft.com/office/word/2010/wordml" xmlns:w15="http://schemas.microsoft.com/office/word/2012/wordml" xmlns:wpg="http://schemas.microsoft.com/office/word/2010/wordprocessingGroup" xmlns:wpi="http://schemas.microsoft.com/office/word/2010/wordprocessingInk" xmlns:wne="http://schemas.microsoft.com/office/word/2006/wordml" xmlns:wps="http://schemas.microsoft.com/office/word/2010/wordprocessingShape" mc:Ignorable="w14 w15 wp14">
   <w:body>
     <w:p>
-      <w:pPr>
-        <w:jc w:val="center"/>
-        <w:rPr>
-          <w:b/>
-          <w:i/>
-          <w:sz w:val="36"/>
-          <w:u w:val="single"/>
-        </w:rPr>
-      </w:pPr>
-      <w:r>
-        <w:rPr>
-          <w:b/>
-          <w:i/>
-          <w:sz w:val="36"/>
-          <w:u w:val="single"/>
-        </w:rPr>
-        <w:t>Collection Framework</w:t>
-      </w:r>
-    </w:p>
-    <w:p>
-      <w:pPr>
-        <w:rPr>
-          <w:sz w:val="24"/>
-        </w:rPr>
-      </w:pPr>
-      <w:r>
-        <w:rPr>
-          <w:sz w:val="24"/>
-        </w:rPr>
-        <w:t xml:space="preserve">Collection: Collection is a group of an </w:t>
-      </w:r>
-      <w:r>
-        <w:rPr>
-          <w:sz w:val="24"/>
-        </w:rPr>
-        <w:t>individual objects represent a Unity.</w:t>
-      </w:r>
-    </w:p>
-    <w:p>
-      <w:pPr>
-        <w:rPr>
-          <w:sz w:val="24"/>
-        </w:rPr>
-      </w:pPr>
-      <w:r>
-        <w:rPr>
-          <w:sz w:val="24"/>
-        </w:rPr>
-        <w:t xml:space="preserve">Collection </w:t>
-      </w:r>
-      <w:proofErr w:type="gramStart"/>
-      <w:r>
-        <w:rPr>
-          <w:sz w:val="24"/>
-        </w:rPr>
-        <w:t>Framework :</w:t>
-      </w:r>
-      <w:proofErr w:type="gramEnd"/>
-      <w:r>
-        <w:rPr>
-          <w:sz w:val="24"/>
-        </w:rPr>
-        <w:t xml:space="preserve"> </w:t>
-      </w:r>
-      <w:proofErr w:type="spellStart"/>
-      <w:r>
-        <w:rPr>
-          <w:sz w:val="24"/>
-        </w:rPr>
-        <w:t>Coolection</w:t>
-      </w:r>
-      <w:proofErr w:type="spellEnd"/>
-      <w:r>
-        <w:rPr>
-          <w:sz w:val="24"/>
-        </w:rPr>
-        <w:t xml:space="preserve"> framework is provides group of classes and Interfaces to work on </w:t>
-      </w:r>
-      <w:proofErr w:type="spellStart"/>
-      <w:r>
-        <w:rPr>
-          <w:sz w:val="24"/>
-        </w:rPr>
-        <w:t>DataStructure</w:t>
-      </w:r>
-      <w:proofErr w:type="spellEnd"/>
-      <w:r>
-        <w:rPr>
-          <w:sz w:val="24"/>
-        </w:rPr>
-        <w:t xml:space="preserve">. Collection is an architecture </w:t>
-      </w:r>
-      <w:proofErr w:type="spellStart"/>
-      <w:r>
-        <w:rPr>
-          <w:sz w:val="24"/>
-        </w:rPr>
-        <w:t>whixh</w:t>
-      </w:r>
-      <w:proofErr w:type="spellEnd"/>
-      <w:r>
-        <w:rPr>
-          <w:sz w:val="24"/>
-        </w:rPr>
-        <w:t xml:space="preserve"> provides to store and manipulate the group of objects. By using java collection we can </w:t>
-      </w:r>
-      <w:proofErr w:type="spellStart"/>
-      <w:r>
-        <w:rPr>
-          <w:sz w:val="24"/>
-        </w:rPr>
-        <w:t>pewrform</w:t>
-      </w:r>
-      <w:proofErr w:type="spellEnd"/>
-      <w:r>
-        <w:rPr>
-          <w:sz w:val="24"/>
-        </w:rPr>
-        <w:t xml:space="preserve"> operations on Data like insert, delete, update, sorting and manipulate on data. </w:t>
-      </w:r>
-    </w:p>
-    <w:p>
-      <w:pPr>
-        <w:rPr>
-          <w:sz w:val="24"/>
-        </w:rPr>
-      </w:pPr>
-    </w:p>
-    <w:p>
-      <w:pPr>
-        <w:rPr>
-          <w:sz w:val="24"/>
-        </w:rPr>
-      </w:pPr>
-      <w:proofErr w:type="spellStart"/>
-      <w:r>
-        <w:rPr>
-          <w:sz w:val="24"/>
-        </w:rPr>
-        <w:t>DataStructures</w:t>
-      </w:r>
-      <w:proofErr w:type="spellEnd"/>
-      <w:r>
-        <w:rPr>
-          <w:sz w:val="24"/>
-        </w:rPr>
-        <w:t xml:space="preserve"> </w:t>
-      </w:r>
-      <w:proofErr w:type="gramStart"/>
-      <w:r>
-        <w:rPr>
-          <w:sz w:val="24"/>
-        </w:rPr>
-        <w:t>are :</w:t>
-      </w:r>
-      <w:proofErr w:type="gramEnd"/>
-      <w:r>
-        <w:rPr>
-          <w:sz w:val="24"/>
-        </w:rPr>
-        <w:t xml:space="preserve"> List, Vector, Stack, Queue, Set, Map, Array, Tree</w:t>
-      </w:r>
-      <w:r>
-        <w:rPr>
-          <w:sz w:val="24"/>
-        </w:rPr>
-        <w:t xml:space="preserve"> are the some of </w:t>
-      </w:r>
-      <w:proofErr w:type="spellStart"/>
-      <w:r>
-        <w:rPr>
-          <w:sz w:val="24"/>
-        </w:rPr>
-        <w:t>datastructures</w:t>
-      </w:r>
-      <w:proofErr w:type="spellEnd"/>
-      <w:r>
-        <w:rPr>
-          <w:sz w:val="24"/>
-        </w:rPr>
-        <w:t>.</w:t>
-      </w:r>
-    </w:p>
-    <w:p>
-      <w:pPr>
-        <w:rPr>
-          <w:sz w:val="24"/>
-        </w:rPr>
-      </w:pPr>
-      <w:r>
-        <w:rPr>
-          <w:sz w:val="24"/>
-        </w:rPr>
-        <w:t xml:space="preserve">Iterable: Iterable is an Interface which is parent of Collection. Which provides traverse. Ex </w:t>
-      </w:r>
-      <w:proofErr w:type="spellStart"/>
-      <w:proofErr w:type="gramStart"/>
-      <w:r>
-        <w:rPr>
-          <w:sz w:val="24"/>
-        </w:rPr>
-        <w:t>ForEach</w:t>
-      </w:r>
-      <w:proofErr w:type="spellEnd"/>
-      <w:r>
-        <w:rPr>
-          <w:sz w:val="24"/>
-        </w:rPr>
-        <w:t>(</w:t>
-      </w:r>
-      <w:proofErr w:type="gramEnd"/>
-      <w:r>
-        <w:rPr>
-          <w:sz w:val="24"/>
-        </w:rPr>
-        <w:t xml:space="preserve">), </w:t>
-      </w:r>
-      <w:proofErr w:type="spellStart"/>
-      <w:r>
-        <w:rPr>
-          <w:sz w:val="24"/>
-        </w:rPr>
-        <w:t>SplitIterator</w:t>
-      </w:r>
-      <w:proofErr w:type="spellEnd"/>
-      <w:r>
-        <w:rPr>
-          <w:sz w:val="24"/>
-        </w:rPr>
-        <w:t>, Iterator.</w:t>
-      </w:r>
-    </w:p>
-    <w:p>
-      <w:pPr>
-        <w:rPr>
-          <w:sz w:val="24"/>
-        </w:rPr>
-      </w:pPr>
-      <w:r>
-        <w:rPr>
-          <w:noProof/>
-          <w:lang w:eastAsia="en-IN"/>
-        </w:rPr>
-        <mc:AlternateContent>
-          <mc:Choice Requires="wps">
-            <w:drawing>
-              <wp:anchor distT="45720" distB="45720" distL="114300" distR="114300" simplePos="0" relativeHeight="251757568" behindDoc="1" locked="0" layoutInCell="1" allowOverlap="1" wp14:anchorId="0A71ADC9" wp14:editId="4624A580">
-                <wp:simplePos x="0" y="0"/>
-                <wp:positionH relativeFrom="column">
-                  <wp:posOffset>0</wp:posOffset>
-                </wp:positionH>
-                <wp:positionV relativeFrom="paragraph">
-                  <wp:posOffset>138430</wp:posOffset>
-                </wp:positionV>
-                <wp:extent cx="1552353" cy="404038"/>
-                <wp:effectExtent l="0" t="0" r="10160" b="15240"/>
-                <wp:wrapNone/>
-                <wp:docPr id="27" name="Text Box 2"/>
-                <wp:cNvGraphicFramePr>
-                  <a:graphicFrameLocks xmlns:a="http://schemas.openxmlformats.org/drawingml/2006/main"/>
-                </wp:cNvGraphicFramePr>
-                <a:graphic xmlns:a="http://schemas.openxmlformats.org/drawingml/2006/main">
-                  <a:graphicData uri="http://schemas.microsoft.com/office/word/2010/wordprocessingShape">
-                    <wps:wsp>
-                      <wps:cNvSpPr txBox="1">
-                        <a:spLocks noChangeArrowheads="1"/>
-                      </wps:cNvSpPr>
-                      <wps:spPr bwMode="auto">
-                        <a:xfrm>
-                          <a:off x="0" y="0"/>
-                          <a:ext cx="1552353" cy="404038"/>
-                        </a:xfrm>
-                        <a:prstGeom prst="rect">
-                          <a:avLst/>
-                        </a:prstGeom>
-                        <a:solidFill>
-                          <a:srgbClr val="FFC000"/>
-                        </a:solidFill>
-                        <a:ln w="9525">
-                          <a:solidFill>
-                            <a:schemeClr val="accent2"/>
-                          </a:solidFill>
-                          <a:miter lim="800000"/>
-                          <a:headEnd/>
-                          <a:tailEnd/>
-                        </a:ln>
-                      </wps:spPr>
-                      <wps:txbx>
-                        <w:txbxContent>
-                          <w:p>
-                            <w:pPr>
-                              <w:jc w:val="center"/>
-                              <w:rPr>
-                                <w:rFonts w:ascii="Consolas" w:hAnsi="Consolas"/>
-                                <w:b/>
-                                <w:sz w:val="36"/>
-                                <w:lang w:val="en-US"/>
-                              </w:rPr>
-                            </w:pPr>
-                            <w:proofErr w:type="spellStart"/>
-                            <w:r>
-                              <w:rPr>
-                                <w:rFonts w:ascii="Consolas" w:hAnsi="Consolas"/>
-                                <w:b/>
-                                <w:sz w:val="36"/>
-                                <w:lang w:val="en-US"/>
-                              </w:rPr>
-                              <w:t>Iterable</w:t>
-                            </w:r>
-                            <w:proofErr w:type="spellEnd"/>
-                          </w:p>
-                        </w:txbxContent>
-                      </wps:txbx>
-                      <wps:bodyPr rot="0" vert="horz" wrap="square" lIns="91440" tIns="45720" rIns="91440" bIns="45720" anchor="t" anchorCtr="0">
-                        <a:noAutofit/>
-                      </wps:bodyPr>
-                    </wps:wsp>
-                  </a:graphicData>
-                </a:graphic>
-                <wp14:sizeRelH relativeFrom="margin">
-                  <wp14:pctWidth>0</wp14:pctWidth>
-                </wp14:sizeRelH>
-                <wp14:sizeRelV relativeFrom="margin">
-                  <wp14:pctHeight>0</wp14:pctHeight>
-                </wp14:sizeRelV>
-              </wp:anchor>
-            </w:drawing>
-          </mc:Choice>
-          <mc:Fallback>
-            <w:pict>
-              <v:shapetype w14:anchorId="0A71ADC9" id="_x0000_t202" coordsize="21600,21600" o:spt="202" path="m,l,21600r21600,l21600,xe">
-                <v:stroke joinstyle="miter"/>
-                <v:path gradientshapeok="t" o:connecttype="rect"/>
-              </v:shapetype>
-              <v:shape id="Text Box 2" o:spid="_x0000_s1026" type="#_x0000_t202" style="position:absolute;margin-left:0;margin-top:10.9pt;width:122.25pt;height:31.8pt;z-index:-251558912;visibility:visible;mso-wrap-style:square;mso-width-percent:0;mso-height-percent:0;mso-wrap-distance-left:9pt;mso-wrap-distance-top:3.6pt;mso-wrap-distance-right:9pt;mso-wrap-distance-bottom:3.6pt;mso-position-horizontal:absolute;mso-position-horizontal-relative:text;mso-position-vertical:absolute;mso-position-vertical-relative:text;mso-width-percent:0;mso-height-percent:0;mso-width-relative:margin;mso-height-relative:margin;v-text-anchor:top" o:gfxdata="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" fillcolor="#ffc000" strokecolor="#ed7d31 [3205]">
-                <v:textbox>
-                  <w:txbxContent>
-                    <w:p>
-                      <w:pPr>
-                        <w:jc w:val="center"/>
-                        <w:rPr>
-                          <w:rFonts w:ascii="Consolas" w:hAnsi="Consolas"/>
-                          <w:b/>
-                          <w:sz w:val="36"/>
-                          <w:lang w:val="en-US"/>
-                        </w:rPr>
-                      </w:pPr>
-                      <w:proofErr w:type="spellStart"/>
-                      <w:r>
-                        <w:rPr>
-                          <w:rFonts w:ascii="Consolas" w:hAnsi="Consolas"/>
-                          <w:b/>
-                          <w:sz w:val="36"/>
-                          <w:lang w:val="en-US"/>
-                        </w:rPr>
-                        <w:t>Iterable</w:t>
-                      </w:r>
-                      <w:proofErr w:type="spellEnd"/>
-                    </w:p>
-                  </w:txbxContent>
-                </v:textbox>
-              </v:shape>
-            </w:pict>
-          </mc:Fallback>
-        </mc:AlternateContent>
-      </w:r>
-    </w:p>
-    <w:p>
-      <w:pPr>
-        <w:rPr>
-          <w:sz w:val="24"/>
-        </w:rPr>
-      </w:pPr>
-    </w:p>
-    <w:p>
-      <w:pPr>
-        <w:rPr>
-          <w:sz w:val="24"/>
-        </w:rPr>
-      </w:pPr>
-    </w:p>
-    <w:p>
-      <w:pPr>
-        <w:rPr>
-          <w:sz w:val="24"/>
-        </w:rPr>
-      </w:pPr>
-    </w:p>
-    <w:p>
-      <w:pPr>
-        <w:rPr>
-          <w:sz w:val="24"/>
-        </w:rPr>
-      </w:pPr>
-    </w:p>
-    <w:p>
-      <w:pPr>
-        <w:rPr>
-          <w:sz w:val="24"/>
-        </w:rPr>
-      </w:pPr>
-    </w:p>
-    <w:p>
-      <w:pPr>
-        <w:rPr>
-          <w:sz w:val="24"/>
-        </w:rPr>
-      </w:pPr>
-    </w:p>
-    <w:p>
-      <w:pPr>
-        <w:rPr>
-          <w:sz w:val="24"/>
-        </w:rPr>
-      </w:pPr>
-    </w:p>
-    <w:p>
-      <w:pPr>
-        <w:rPr>
-          <w:sz w:val="24"/>
-        </w:rPr>
-      </w:pPr>
-    </w:p>
-    <w:p>
-      <w:pPr>
-        <w:rPr>
-          <w:sz w:val="24"/>
-        </w:rPr>
-      </w:pPr>
-    </w:p>
-    <w:p>
-      <w:pPr>
-        <w:rPr>
-          <w:sz w:val="24"/>
-        </w:rPr>
-      </w:pPr>
-    </w:p>
-    <w:p>
-      <w:pPr>
-        <w:rPr>
-          <w:sz w:val="24"/>
-        </w:rPr>
-      </w:pPr>
-      <w:r>
-        <w:rPr>
-          <w:noProof/>
-          <w:lang w:eastAsia="en-IN"/>
-        </w:rPr>
-        <w:lastRenderedPageBreak/>
-        <mc:AlternateContent>
-          <mc:Choice Requires="wps">
-            <w:drawing>
-              <wp:anchor distT="45720" distB="45720" distL="114300" distR="114300" simplePos="0" relativeHeight="251844608" behindDoc="1" locked="0" layoutInCell="1" allowOverlap="1" wp14:anchorId="30AA0637" wp14:editId="05BD39AF">
-                <wp:simplePos x="0" y="0"/>
-                <wp:positionH relativeFrom="column">
-                  <wp:posOffset>95250</wp:posOffset>
-                </wp:positionH>
-                <wp:positionV relativeFrom="paragraph">
-                  <wp:posOffset>-542925</wp:posOffset>
-                </wp:positionV>
-                <wp:extent cx="6296025" cy="342900"/>
-                <wp:effectExtent l="0" t="0" r="28575" b="19050"/>
-                <wp:wrapNone/>
-                <wp:docPr id="258" name="Text Box 2"/>
-                <wp:cNvGraphicFramePr>
-                  <a:graphicFrameLocks xmlns:a="http://schemas.openxmlformats.org/drawingml/2006/main"/>
-                </wp:cNvGraphicFramePr>
-                <a:graphic xmlns:a="http://schemas.openxmlformats.org/drawingml/2006/main">
-                  <a:graphicData uri="http://schemas.microsoft.com/office/word/2010/wordprocessingShape">
-                    <wps:wsp>
-                      <wps:cNvSpPr txBox="1">
-                        <a:spLocks noChangeArrowheads="1"/>
-                      </wps:cNvSpPr>
-                      <wps:spPr bwMode="auto">
-                        <a:xfrm>
-                          <a:off x="0" y="0"/>
-                          <a:ext cx="6296025" cy="342900"/>
-                        </a:xfrm>
-                        <a:prstGeom prst="rect">
-                          <a:avLst/>
-                        </a:prstGeom>
-                        <a:solidFill>
-                          <a:schemeClr val="bg2"/>
-                        </a:solidFill>
-                        <a:ln>
-                          <a:solidFill>
-                            <a:schemeClr val="accent3">
-                              <a:lumMod val="20000"/>
-                              <a:lumOff val="80000"/>
-                            </a:schemeClr>
-                          </a:solidFill>
-                          <a:headEnd/>
-                          <a:tailEnd/>
-                        </a:ln>
-                      </wps:spPr>
-                      <wps:style>
-                        <a:lnRef idx="2">
-                          <a:schemeClr val="accent2"/>
-                        </a:lnRef>
-                        <a:fillRef idx="1">
-                          <a:schemeClr val="lt1"/>
-                        </a:fillRef>
-                        <a:effectRef idx="0">
-                          <a:schemeClr val="accent2"/>
-                        </a:effectRef>
-                        <a:fontRef idx="minor">
-                          <a:schemeClr val="dk1"/>
-                        </a:fontRef>
-                      </wps:style>
-                      <wps:txbx>
-                        <w:txbxContent>
-                          <w:p>
-                            <w:pPr>
-                              <w:jc w:val="center"/>
-                              <w:rPr>
-                                <w:rFonts w:ascii="Consolas" w:hAnsi="Consolas"/>
-                                <w:b/>
-                                <w:color w:val="FF0000"/>
-                                <w:sz w:val="36"/>
-                              </w:rPr>
-                            </w:pPr>
-                            <w:r>
-                              <w:rPr>
-                                <w:color w:val="FF0000"/>
-                                <w:sz w:val="24"/>
-                              </w:rPr>
-                              <w:t>Note: 1.  Interfaces (I) color (orange) 2. Abstract Class(A) color(Blue) 3. Class (C) color (Green)</w:t>
-                            </w:r>
-                            <w:r>
-                              <w:rPr>
-                                <w:rFonts w:ascii="Consolas" w:hAnsi="Consolas"/>
-                                <w:b/>
-                                <w:color w:val="FF0000"/>
-                                <w:sz w:val="36"/>
-                              </w:rPr>
-                              <w:t xml:space="preserve"> </w:t>
-                            </w:r>
-                          </w:p>
-                        </w:txbxContent>
-                      </wps:txbx>
-                      <wps:bodyPr rot="0" vert="horz" wrap="square" lIns="91440" tIns="45720" rIns="91440" bIns="45720" anchor="t" anchorCtr="0">
-                        <a:noAutofit/>
-                      </wps:bodyPr>
-                    </wps:wsp>
-                  </a:graphicData>
-                </a:graphic>
-                <wp14:sizeRelH relativeFrom="margin">
-                  <wp14:pctWidth>0</wp14:pctWidth>
-                </wp14:sizeRelH>
-                <wp14:sizeRelV relativeFrom="margin">
-                  <wp14:pctHeight>0</wp14:pctHeight>
-                </wp14:sizeRelV>
-              </wp:anchor>
-            </w:drawing>
-          </mc:Choice>
-          <mc:Fallback>
-            <w:pict>
-              <v:shape w14:anchorId="30AA0637" id="_x0000_s1027" type="#_x0000_t202" style="position:absolute;margin-left:7.5pt;margin-top:-42.75pt;width:495.75pt;height:27pt;z-index:-251471872;visibility:visible;mso-wrap-style:square;mso-width-percent:0;mso-height-percent:0;mso-wrap-distance-left:9pt;mso-wrap-distance-top:3.6pt;mso-wrap-distance-right:9pt;mso-wrap-distance-bottom:3.6pt;mso-position-horizontal:absolute;mso-position-horizontal-relative:text;mso-position-vertical:absolute;mso-position-vertical-relative:text;mso-width-percent:0;mso-height-percent:0;mso-width-relative:margin;mso-height-relative:margin;v-text-anchor:top" o:gfxdata="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" fillcolor="#e7e6e6 [3214]" strokecolor="#ededed [662]" strokeweight="1pt">
-                <v:textbox>
-                  <w:txbxContent>
-                    <w:p>
-                      <w:pPr>
-                        <w:jc w:val="center"/>
-                        <w:rPr>
-                          <w:rFonts w:ascii="Consolas" w:hAnsi="Consolas"/>
-                          <w:b/>
-                          <w:color w:val="FF0000"/>
-                          <w:sz w:val="36"/>
-                        </w:rPr>
-                      </w:pPr>
-                      <w:r>
-                        <w:rPr>
-                          <w:color w:val="FF0000"/>
-                          <w:sz w:val="24"/>
-                        </w:rPr>
-                        <w:t>Note: 1.  Interfaces (I) color (orange) 2. Abstract Class(A) color(Blue) 3. Class (C) color (Green)</w:t>
-                      </w:r>
-                      <w:r>
-                        <w:rPr>
-                          <w:rFonts w:ascii="Consolas" w:hAnsi="Consolas"/>
-                          <w:b/>
-                          <w:color w:val="FF0000"/>
-                          <w:sz w:val="36"/>
-                        </w:rPr>
-                        <w:t xml:space="preserve"> </w:t>
-                      </w:r>
-                    </w:p>
-                  </w:txbxContent>
-                </v:textbox>
-              </v:shape>
-            </w:pict>
-          </mc:Fallback>
-        </mc:AlternateContent>
-      </w:r>
-    </w:p>
-    <w:p>
-      <w:pPr>
-        <w:rPr>
-          <w:sz w:val="24"/>
-        </w:rPr>
-      </w:pPr>
-    </w:p>
-    <w:p>
-      <w:pPr>
-        <w:tabs>
-          <w:tab w:val="left" w:pos="2385"/>
-        </w:tabs>
-      </w:pPr>
-      <w:r>
-        <w:rPr>
-          <w:noProof/>
-          <w:lang w:eastAsia="en-IN"/>
-        </w:rPr>
-        <mc:AlternateContent>
-          <mc:Choice Requires="wps">
-            <w:drawing>
-              <wp:anchor distT="0" distB="0" distL="114300" distR="114300" simplePos="0" relativeHeight="251817984" behindDoc="0" locked="0" layoutInCell="1" allowOverlap="1">
-                <wp:simplePos x="0" y="0"/>
-                <wp:positionH relativeFrom="column">
-                  <wp:posOffset>2200275</wp:posOffset>
-                </wp:positionH>
-                <wp:positionV relativeFrom="paragraph">
-                  <wp:posOffset>-200026</wp:posOffset>
-                </wp:positionV>
-                <wp:extent cx="198120" cy="695325"/>
-                <wp:effectExtent l="19050" t="0" r="30480" b="47625"/>
-                <wp:wrapNone/>
-                <wp:docPr id="242" name="Down Arrow 242"/>
-                <wp:cNvGraphicFramePr/>
-                <a:graphic xmlns:a="http://schemas.openxmlformats.org/drawingml/2006/main">
-                  <a:graphicData uri="http://schemas.microsoft.com/office/word/2010/wordprocessingShape">
-                    <wps:wsp>
-                      <wps:cNvSpPr/>
-                      <wps:spPr>
-                        <a:xfrm>
-                          <a:off x="0" y="0"/>
-                          <a:ext cx="198120" cy="695325"/>
-                        </a:xfrm>
-                        <a:prstGeom prst="downArrow">
-                          <a:avLst/>
-                        </a:prstGeom>
-                        <a:ln>
-                          <a:solidFill>
-                            <a:schemeClr val="accent1">
-                              <a:lumMod val="20000"/>
-                              <a:lumOff val="80000"/>
-                            </a:schemeClr>
-                          </a:solidFill>
-                        </a:ln>
-                      </wps:spPr>
-                      <wps:style>
-                        <a:lnRef idx="2">
-                          <a:schemeClr val="accent1">
-                            <a:shade val="50000"/>
-                          </a:schemeClr>
-                        </a:lnRef>
-                        <a:fillRef idx="1">
-                          <a:schemeClr val="accent1"/>
-                        </a:fillRef>
-                        <a:effectRef idx="0">
-                          <a:schemeClr val="accent1"/>
-                        </a:effectRef>
-                        <a:fontRef idx="minor">
-                          <a:schemeClr val="lt1"/>
-                        </a:fontRef>
-                      </wps:style>
-                      <wps:bodyPr rot="0" spcFirstLastPara="0" vertOverflow="overflow" horzOverflow="overflow" vert="horz" wrap="square" lIns="91440" tIns="45720" rIns="91440" bIns="45720" numCol="1" spcCol="0" rtlCol="0" fromWordArt="0" anchor="ctr" anchorCtr="0" forceAA="0" compatLnSpc="1">
-                        <a:prstTxWarp prst="textNoShape">
-                          <a:avLst/>
-                        </a:prstTxWarp>
-                        <a:noAutofit/>
-                      </wps:bodyPr>
-                    </wps:wsp>
-                  </a:graphicData>
-                </a:graphic>
-                <wp14:sizeRelV relativeFrom="margin">
-                  <wp14:pctHeight>0</wp14:pctHeight>
-                </wp14:sizeRelV>
-              </wp:anchor>
-            </w:drawing>
-          </mc:Choice>
-          <mc:Fallback>
-            <w:pict>
-              <v:shapetype w14:anchorId="3801D423" id="_x0000_t67" coordsize="21600,21600" o:spt="67" adj="16200,5400" path="m0@0l@1@0@1,0@2,0@2@0,21600@0,10800,21600xe">
-                <v:stroke joinstyle="miter"/>
-                <v:formulas>
-                  <v:f eqn="val #0"/>
-                  <v:f eqn="val #1"/>
-                  <v:f eqn="sum height 0 #1"/>
-                  <v:f eqn="sum 10800 0 #1"/>
-                  <v:f eqn="sum width 0 #0"/>
-                  <v:f eqn="prod @4 @3 10800"/>
-                  <v:f eqn="sum width 0 @5"/>
-                </v:formulas>
-                <v:path o:connecttype="custom" o:connectlocs="10800,0;0,@0;10800,21600;21600,@0" o:connectangles="270,180,90,0" textboxrect="@1,0,@2,@6"/>
-                <v:handles>
-                  <v:h position="#1,#0" xrange="0,10800" yrange="0,21600"/>
-                </v:handles>
-              </v:shapetype>
-              <v:shape id="Down Arrow 242" o:spid="_x0000_s1026" type="#_x0000_t67" style="position:absolute;margin-left:173.25pt;margin-top:-15.75pt;width:15.6pt;height:54.75pt;z-index:251817984;visibility:visible;mso-wrap-style:square;mso-height-percent:0;mso-wrap-distance-left:9pt;mso-wrap-distance-top:0;mso-wrap-distance-right:9pt;mso-wrap-distance-bottom:0;mso-position-horizontal:absolute;mso-position-horizontal-relative:text;mso-position-vertical:absolute;mso-position-vertical-relative:text;mso-height-percent:0;mso-height-relative:margin;v-text-anchor:middle" o:gfxdata="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" adj="18523" fillcolor="#5b9bd5 [3204]" strokecolor="#deeaf6 [660]" strokeweight="1pt"/>
-            </w:pict>
-          </mc:Fallback>
-        </mc:AlternateContent>
-      </w:r>
-      <w:r>
-        <w:rPr>
-          <w:noProof/>
-          <w:lang w:eastAsia="en-IN"/>
-        </w:rPr>
-        <mc:AlternateContent>
-          <mc:Choice Requires="wps">
-            <w:drawing>
-              <wp:anchor distT="45720" distB="45720" distL="114300" distR="114300" simplePos="0" relativeHeight="251816960" behindDoc="1" locked="0" layoutInCell="1" allowOverlap="1" wp14:anchorId="27AB5F38" wp14:editId="7470A010">
-                <wp:simplePos x="0" y="0"/>
-                <wp:positionH relativeFrom="column">
-                  <wp:posOffset>1124585</wp:posOffset>
-                </wp:positionH>
-                <wp:positionV relativeFrom="paragraph">
-                  <wp:posOffset>-598170</wp:posOffset>
-                </wp:positionV>
-                <wp:extent cx="2190750" cy="403860"/>
-                <wp:effectExtent l="0" t="0" r="19050" b="15240"/>
-                <wp:wrapNone/>
-                <wp:docPr id="240" name="Text Box 2"/>
-                <wp:cNvGraphicFramePr>
-                  <a:graphicFrameLocks xmlns:a="http://schemas.openxmlformats.org/drawingml/2006/main"/>
-                </wp:cNvGraphicFramePr>
-                <a:graphic xmlns:a="http://schemas.openxmlformats.org/drawingml/2006/main">
-                  <a:graphicData uri="http://schemas.microsoft.com/office/word/2010/wordprocessingShape">
-                    <wps:wsp>
-                      <wps:cNvSpPr txBox="1">
-                        <a:spLocks noChangeArrowheads="1"/>
-                      </wps:cNvSpPr>
-                      <wps:spPr bwMode="auto">
-                        <a:xfrm>
-                          <a:off x="0" y="0"/>
-                          <a:ext cx="2190750" cy="403860"/>
-                        </a:xfrm>
-                        <a:prstGeom prst="rect">
-                          <a:avLst/>
-                        </a:prstGeom>
-                        <a:solidFill>
-                          <a:schemeClr val="accent4">
-                            <a:lumMod val="60000"/>
-                            <a:lumOff val="40000"/>
-                          </a:schemeClr>
-                        </a:solidFill>
-                        <a:ln>
-                          <a:solidFill>
-                            <a:schemeClr val="accent4">
-                              <a:lumMod val="40000"/>
-                              <a:lumOff val="60000"/>
-                            </a:schemeClr>
-                          </a:solidFill>
-                          <a:headEnd/>
-                          <a:tailEnd/>
-                        </a:ln>
-                      </wps:spPr>
-                      <wps:style>
-                        <a:lnRef idx="2">
-                          <a:schemeClr val="accent2"/>
-                        </a:lnRef>
-                        <a:fillRef idx="1">
-                          <a:schemeClr val="lt1"/>
-                        </a:fillRef>
-                        <a:effectRef idx="0">
-                          <a:schemeClr val="accent2"/>
-                        </a:effectRef>
-                        <a:fontRef idx="minor">
-                          <a:schemeClr val="dk1"/>
-                        </a:fontRef>
-                      </wps:style>
-                      <wps:txbx>
-                        <w:txbxContent>
-                          <w:p>
-                            <w:pPr>
-                              <w:jc w:val="center"/>
-                              <w:rPr>
-                                <w:rFonts w:ascii="Consolas" w:hAnsi="Consolas"/>
-                                <w:b/>
-                                <w:sz w:val="36"/>
-                              </w:rPr>
-                            </w:pPr>
-                            <w:r>
-                              <w:rPr>
-                                <w:rFonts w:ascii="Consolas" w:hAnsi="Consolas"/>
-                                <w:b/>
-                                <w:sz w:val="36"/>
-                              </w:rPr>
-                              <w:t>iterable (I)</w:t>
-                            </w:r>
-                          </w:p>
-                        </w:txbxContent>
-                      </wps:txbx>
-                      <wps:bodyPr rot="0" vert="horz" wrap="square" lIns="91440" tIns="45720" rIns="91440" bIns="45720" anchor="t" anchorCtr="0">
-                        <a:noAutofit/>
-                      </wps:bodyPr>
-                    </wps:wsp>
-                  </a:graphicData>
-                </a:graphic>
-                <wp14:sizeRelH relativeFrom="margin">
-                  <wp14:pctWidth>0</wp14:pctWidth>
-                </wp14:sizeRelH>
-                <wp14:sizeRelV relativeFrom="margin">
-                  <wp14:pctHeight>0</wp14:pctHeight>
-                </wp14:sizeRelV>
-              </wp:anchor>
-            </w:drawing>
-          </mc:Choice>
-          <mc:Fallback>
-            <w:pict>
-              <v:shape w14:anchorId="27AB5F38" id="_x0000_s1028" type="#_x0000_t202" style="position:absolute;margin-left:88.55pt;margin-top:-47.1pt;width:172.5pt;height:31.8pt;z-index:-251499520;visibility:visible;mso-wrap-style:square;mso-width-percent:0;mso-height-percent:0;mso-wrap-distance-left:9pt;mso-wrap-distance-top:3.6pt;mso-wrap-distance-right:9pt;mso-wrap-distance-bottom:3.6pt;mso-position-horizontal:absolute;mso-position-horizontal-relative:text;mso-position-vertical:absolute;mso-position-vertical-relative:text;mso-width-percent:0;mso-height-percent:0;mso-width-relative:margin;mso-height-relative:margin;v-text-anchor:top" o:gfxdata="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" fillcolor="#ffd966 [1943]" strokecolor="#ffe599 [1303]" strokeweight="1pt">
-                <v:textbox>
-                  <w:txbxContent>
-                    <w:p>
-                      <w:pPr>
-                        <w:jc w:val="center"/>
-                        <w:rPr>
-                          <w:rFonts w:ascii="Consolas" w:hAnsi="Consolas"/>
-                          <w:b/>
-                          <w:sz w:val="36"/>
-                        </w:rPr>
-                      </w:pPr>
-                      <w:r>
-                        <w:rPr>
-                          <w:rFonts w:ascii="Consolas" w:hAnsi="Consolas"/>
-                          <w:b/>
-                          <w:sz w:val="36"/>
-                        </w:rPr>
-                        <w:t>iterable (I)</w:t>
-                      </w:r>
-                    </w:p>
-                  </w:txbxContent>
-                </v:textbox>
-              </v:shape>
-            </w:pict>
-          </mc:Fallback>
-        </mc:AlternateContent>
-      </w:r>
-    </w:p>
-    <w:p>
-      <w:r>
-        <w:rPr>
-          <w:noProof/>
-          <w:lang w:eastAsia="en-IN"/>
-        </w:rPr>
-        <mc:AlternateContent>
-          <mc:Choice Requires="wps">
-            <w:drawing>
-              <wp:anchor distT="45720" distB="45720" distL="114300" distR="114300" simplePos="0" relativeHeight="251760640" behindDoc="1" locked="0" layoutInCell="1" allowOverlap="1" wp14:anchorId="14878A52" wp14:editId="2ED23140">
-                <wp:simplePos x="0" y="0"/>
-                <wp:positionH relativeFrom="column">
-                  <wp:posOffset>3425190</wp:posOffset>
-                </wp:positionH>
-                <wp:positionV relativeFrom="paragraph">
-                  <wp:posOffset>200025</wp:posOffset>
-                </wp:positionV>
-                <wp:extent cx="3419475" cy="476250"/>
-                <wp:effectExtent l="0" t="0" r="0" b="0"/>
-                <wp:wrapNone/>
-                <wp:docPr id="56" name="Text Box 2"/>
-                <wp:cNvGraphicFramePr>
-                  <a:graphicFrameLocks xmlns:a="http://schemas.openxmlformats.org/drawingml/2006/main"/>
-                </wp:cNvGraphicFramePr>
-                <a:graphic xmlns:a="http://schemas.openxmlformats.org/drawingml/2006/main">
-                  <a:graphicData uri="http://schemas.microsoft.com/office/word/2010/wordprocessingShape">
-                    <wps:wsp>
-                      <wps:cNvSpPr txBox="1">
-                        <a:spLocks noChangeArrowheads="1"/>
-                      </wps:cNvSpPr>
-                      <wps:spPr bwMode="auto">
-                        <a:xfrm>
-                          <a:off x="0" y="0"/>
-                          <a:ext cx="3419475" cy="476250"/>
-                        </a:xfrm>
-                        <a:prstGeom prst="rect">
-                          <a:avLst/>
-                        </a:prstGeom>
-                        <a:noFill/>
-                        <a:ln w="9525">
-                          <a:noFill/>
-                          <a:miter lim="800000"/>
-                          <a:headEnd/>
-                          <a:tailEnd/>
-                        </a:ln>
-                      </wps:spPr>
-                      <wps:txbx>
-                        <w:txbxContent>
-                          <w:p>
-                            <w:pPr>
-                              <w:jc w:val="center"/>
-                              <w:rPr>
-                                <w:rFonts w:ascii="Consolas" w:hAnsi="Consolas"/>
-                                <w:b/>
-                                <w:sz w:val="24"/>
-                                <w:lang w:val="en-US"/>
-                              </w:rPr>
-                            </w:pPr>
-                            <w:r>
-                              <w:rPr>
-                                <w:rFonts w:ascii="Consolas" w:hAnsi="Consolas"/>
-                                <w:b/>
-                                <w:sz w:val="24"/>
-                                <w:lang w:val="en-US"/>
-                              </w:rPr>
-                              <w:t xml:space="preserve">Any Group of individual objects which are represent as a single unit </w:t>
-                            </w:r>
-                            <w:r>
-                              <w:rPr>
-                                <w:rFonts w:ascii="Consolas" w:hAnsi="Consolas"/>
-                                <w:b/>
-                                <w:sz w:val="24"/>
-                                <w:lang w:val="en-US"/>
-                              </w:rPr>
-                              <w:t xml:space="preserve"> </w:t>
-                            </w:r>
-                          </w:p>
-                        </w:txbxContent>
-                      </wps:txbx>
-                      <wps:bodyPr rot="0" vert="horz" wrap="square" lIns="91440" tIns="45720" rIns="91440" bIns="45720" anchor="t" anchorCtr="0">
-                        <a:noAutofit/>
-                      </wps:bodyPr>
-                    </wps:wsp>
-                  </a:graphicData>
-                </a:graphic>
-                <wp14:sizeRelH relativeFrom="margin">
-                  <wp14:pctWidth>0</wp14:pctWidth>
-                </wp14:sizeRelH>
-                <wp14:sizeRelV relativeFrom="margin">
-                  <wp14:pctHeight>0</wp14:pctHeight>
-                </wp14:sizeRelV>
-              </wp:anchor>
-            </w:drawing>
-          </mc:Choice>
-          <mc:Fallback>
-            <w:pict>
-              <v:shape w14:anchorId="14878A52" id="_x0000_s1029" type="#_x0000_t202" style="position:absolute;margin-left:269.7pt;margin-top:15.75pt;width:269.25pt;height:37.5pt;z-index:-251555840;visibility:visible;mso-wrap-style:square;mso-width-percent:0;mso-height-percent:0;mso-wrap-distance-left:9pt;mso-wrap-distance-top:3.6pt;mso-wrap-distance-right:9pt;mso-wrap-distance-bottom:3.6pt;mso-position-horizontal:absolute;mso-position-horizontal-relative:text;mso-position-vertical:absolute;mso-position-vertical-relative:text;mso-width-percent:0;mso-height-percent:0;mso-width-relative:margin;mso-height-relative:margin;v-text-anchor:top" o:gfxdata="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" filled="f" stroked="f">
-                <v:textbox>
-                  <w:txbxContent>
-                    <w:p>
-                      <w:pPr>
-                        <w:jc w:val="center"/>
-                        <w:rPr>
-                          <w:rFonts w:ascii="Consolas" w:hAnsi="Consolas"/>
-                          <w:b/>
-                          <w:sz w:val="24"/>
-                          <w:lang w:val="en-US"/>
-                        </w:rPr>
-                      </w:pPr>
-                      <w:r>
-                        <w:rPr>
-                          <w:rFonts w:ascii="Consolas" w:hAnsi="Consolas"/>
-                          <w:b/>
-                          <w:sz w:val="24"/>
-                          <w:lang w:val="en-US"/>
-                        </w:rPr>
-                        <w:t xml:space="preserve">Any Group of individual objects which are represent as a single unit </w:t>
-                      </w:r>
-                      <w:r>
-                        <w:rPr>
-                          <w:rFonts w:ascii="Consolas" w:hAnsi="Consolas"/>
-                          <w:b/>
-                          <w:sz w:val="24"/>
-                          <w:lang w:val="en-US"/>
-                        </w:rPr>
-                        <w:t xml:space="preserve"> </w:t>
-                      </w:r>
-                    </w:p>
-                  </w:txbxContent>
-                </v:textbox>
-              </v:shape>
-            </w:pict>
-          </mc:Fallback>
-        </mc:AlternateContent>
-      </w:r>
-      <w:r>
-        <w:rPr>
-          <w:noProof/>
-          <w:lang w:eastAsia="en-IN"/>
-        </w:rPr>
-        <mc:AlternateContent>
-          <mc:Choice Requires="wps">
-            <w:drawing>
-              <wp:anchor distT="45720" distB="45720" distL="114300" distR="114300" simplePos="0" relativeHeight="251759616" behindDoc="1" locked="0" layoutInCell="1" allowOverlap="1" wp14:anchorId="2013CE11" wp14:editId="32D52C81">
-                <wp:simplePos x="0" y="0"/>
-                <wp:positionH relativeFrom="column">
-                  <wp:posOffset>1151890</wp:posOffset>
-                </wp:positionH>
-                <wp:positionV relativeFrom="paragraph">
-                  <wp:posOffset>209550</wp:posOffset>
-                </wp:positionV>
-                <wp:extent cx="2190750" cy="403860"/>
-                <wp:effectExtent l="0" t="0" r="19050" b="15240"/>
-                <wp:wrapNone/>
-                <wp:docPr id="239" name="Text Box 2"/>
-                <wp:cNvGraphicFramePr>
-                  <a:graphicFrameLocks xmlns:a="http://schemas.openxmlformats.org/drawingml/2006/main"/>
-                </wp:cNvGraphicFramePr>
-                <a:graphic xmlns:a="http://schemas.openxmlformats.org/drawingml/2006/main">
-                  <a:graphicData uri="http://schemas.microsoft.com/office/word/2010/wordprocessingShape">
-                    <wps:wsp>
-                      <wps:cNvSpPr txBox="1">
-                        <a:spLocks noChangeArrowheads="1"/>
-                      </wps:cNvSpPr>
-                      <wps:spPr bwMode="auto">
-                        <a:xfrm>
-                          <a:off x="0" y="0"/>
-                          <a:ext cx="2190750" cy="403860"/>
-                        </a:xfrm>
-                        <a:prstGeom prst="rect">
-                          <a:avLst/>
-                        </a:prstGeom>
-                        <a:solidFill>
-                          <a:schemeClr val="accent4">
-                            <a:lumMod val="60000"/>
-                            <a:lumOff val="40000"/>
-                          </a:schemeClr>
-                        </a:solidFill>
-                        <a:ln>
-                          <a:solidFill>
-                            <a:schemeClr val="accent4">
-                              <a:lumMod val="40000"/>
-                              <a:lumOff val="60000"/>
-                            </a:schemeClr>
-                          </a:solidFill>
-                          <a:headEnd/>
-                          <a:tailEnd/>
-                        </a:ln>
-                      </wps:spPr>
-                      <wps:style>
-                        <a:lnRef idx="2">
-                          <a:schemeClr val="accent2"/>
-                        </a:lnRef>
-                        <a:fillRef idx="1">
-                          <a:schemeClr val="lt1"/>
-                        </a:fillRef>
-                        <a:effectRef idx="0">
-                          <a:schemeClr val="accent2"/>
-                        </a:effectRef>
-                        <a:fontRef idx="minor">
-                          <a:schemeClr val="dk1"/>
-                        </a:fontRef>
-                      </wps:style>
-                      <wps:txbx>
-                        <w:txbxContent>
-                          <w:p>
-                            <w:pPr>
-                              <w:jc w:val="center"/>
-                              <w:rPr>
-                                <w:rFonts w:ascii="Consolas" w:hAnsi="Consolas"/>
-                                <w:b/>
-                                <w:sz w:val="36"/>
-                              </w:rPr>
-                            </w:pPr>
-                            <w:r>
-                              <w:rPr>
-                                <w:rFonts w:ascii="Consolas" w:hAnsi="Consolas"/>
-                                <w:b/>
-                                <w:sz w:val="36"/>
-                              </w:rPr>
-                              <w:t>c</w:t>
-                            </w:r>
-                            <w:r>
-                              <w:rPr>
-                                <w:rFonts w:ascii="Consolas" w:hAnsi="Consolas"/>
-                                <w:b/>
-                                <w:sz w:val="36"/>
-                              </w:rPr>
-                              <w:t>ollection</w:t>
-                            </w:r>
-                            <w:r>
-                              <w:rPr>
-                                <w:rFonts w:ascii="Consolas" w:hAnsi="Consolas"/>
-                                <w:b/>
-                                <w:sz w:val="36"/>
-                              </w:rPr>
-                              <w:t xml:space="preserve"> (I)</w:t>
-                            </w:r>
-                          </w:p>
-                        </w:txbxContent>
-                      </wps:txbx>
-                      <wps:bodyPr rot="0" vert="horz" wrap="square" lIns="91440" tIns="45720" rIns="91440" bIns="45720" anchor="t" anchorCtr="0">
-                        <a:noAutofit/>
-                      </wps:bodyPr>
-                    </wps:wsp>
-                  </a:graphicData>
-                </a:graphic>
-                <wp14:sizeRelH relativeFrom="margin">
-                  <wp14:pctWidth>0</wp14:pctWidth>
-                </wp14:sizeRelH>
-                <wp14:sizeRelV relativeFrom="margin">
-                  <wp14:pctHeight>0</wp14:pctHeight>
-                </wp14:sizeRelV>
-              </wp:anchor>
-            </w:drawing>
-          </mc:Choice>
-          <mc:Fallback>
-            <w:pict>
-              <v:shape w14:anchorId="2013CE11" id="_x0000_s1030" type="#_x0000_t202" style="position:absolute;margin-left:90.7pt;margin-top:16.5pt;width:172.5pt;height:31.8pt;z-index:-251556864;visibility:visible;mso-wrap-style:square;mso-width-percent:0;mso-height-percent:0;mso-wrap-distance-left:9pt;mso-wrap-distance-top:3.6pt;mso-wrap-distance-right:9pt;mso-wrap-distance-bottom:3.6pt;mso-position-horizontal:absolute;mso-position-horizontal-relative:text;mso-position-vertical:absolute;mso-position-vertical-relative:text;mso-width-percent:0;mso-height-percent:0;mso-width-relative:margin;mso-height-relative:margin;v-text-anchor:top" o:gfxdata="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" fillcolor="#ffd966 [1943]" strokecolor="#ffe599 [1303]" strokeweight="1pt">
-                <v:textbox>
-                  <w:txbxContent>
-                    <w:p>
-                      <w:pPr>
-                        <w:jc w:val="center"/>
-                        <w:rPr>
-                          <w:rFonts w:ascii="Consolas" w:hAnsi="Consolas"/>
-                          <w:b/>
-                          <w:sz w:val="36"/>
-                        </w:rPr>
-                      </w:pPr>
-                      <w:r>
-                        <w:rPr>
-                          <w:rFonts w:ascii="Consolas" w:hAnsi="Consolas"/>
-                          <w:b/>
-                          <w:sz w:val="36"/>
-                        </w:rPr>
-                        <w:t>c</w:t>
-                      </w:r>
-                      <w:r>
-                        <w:rPr>
-                          <w:rFonts w:ascii="Consolas" w:hAnsi="Consolas"/>
-                          <w:b/>
-                          <w:sz w:val="36"/>
-                        </w:rPr>
-                        <w:t>ollection</w:t>
-                      </w:r>
-                      <w:r>
-                        <w:rPr>
-                          <w:rFonts w:ascii="Consolas" w:hAnsi="Consolas"/>
-                          <w:b/>
-                          <w:sz w:val="36"/>
-                        </w:rPr>
-                        <w:t xml:space="preserve"> (I)</w:t>
-                      </w:r>
-                    </w:p>
-                  </w:txbxContent>
-                </v:textbox>
-              </v:shape>
-            </w:pict>
-          </mc:Fallback>
-        </mc:AlternateContent>
-      </w:r>
-    </w:p>
-    <w:p/>
-    <w:p>
-      <w:r>
-        <w:rPr>
-          <w:noProof/>
-          <w:lang w:eastAsia="en-IN"/>
-        </w:rPr>
-        <mc:AlternateContent>
-          <mc:Choice Requires="wps">
-            <w:drawing>
-              <wp:anchor distT="0" distB="0" distL="114300" distR="114300" simplePos="0" relativeHeight="251850752" behindDoc="0" locked="0" layoutInCell="1" allowOverlap="1" wp14:anchorId="1A62FCFD" wp14:editId="62904555">
-                <wp:simplePos x="0" y="0"/>
-                <wp:positionH relativeFrom="column">
-                  <wp:posOffset>3181350</wp:posOffset>
-                </wp:positionH>
-                <wp:positionV relativeFrom="paragraph">
-                  <wp:posOffset>62230</wp:posOffset>
-                </wp:positionV>
-                <wp:extent cx="198120" cy="523875"/>
-                <wp:effectExtent l="19050" t="0" r="11430" b="47625"/>
-                <wp:wrapNone/>
-                <wp:docPr id="261" name="Down Arrow 261"/>
-                <wp:cNvGraphicFramePr/>
-                <a:graphic xmlns:a="http://schemas.openxmlformats.org/drawingml/2006/main">
-                  <a:graphicData uri="http://schemas.microsoft.com/office/word/2010/wordprocessingShape">
-                    <wps:wsp>
-                      <wps:cNvSpPr/>
-                      <wps:spPr>
-                        <a:xfrm>
-                          <a:off x="0" y="0"/>
-                          <a:ext cx="198120" cy="523875"/>
-                        </a:xfrm>
-                        <a:prstGeom prst="downArrow">
-                          <a:avLst/>
-                        </a:prstGeom>
-                        <a:solidFill>
-                          <a:schemeClr val="accent2">
-                            <a:lumMod val="75000"/>
-                          </a:schemeClr>
-                        </a:solidFill>
-                        <a:ln>
-                          <a:solidFill>
-                            <a:schemeClr val="accent2">
-                              <a:lumMod val="75000"/>
-                            </a:schemeClr>
-                          </a:solidFill>
-                        </a:ln>
-                      </wps:spPr>
-                      <wps:style>
-                        <a:lnRef idx="2">
-                          <a:schemeClr val="accent1">
-                            <a:shade val="50000"/>
-                          </a:schemeClr>
-                        </a:lnRef>
-                        <a:fillRef idx="1">
-                          <a:schemeClr val="accent1"/>
-                        </a:fillRef>
-                        <a:effectRef idx="0">
-                          <a:schemeClr val="accent1"/>
-                        </a:effectRef>
-                        <a:fontRef idx="minor">
-                          <a:schemeClr val="lt1"/>
-                        </a:fontRef>
-                      </wps:style>
-                      <wps:bodyPr rot="0" spcFirstLastPara="0" vertOverflow="overflow" horzOverflow="overflow" vert="horz" wrap="square" lIns="91440" tIns="45720" rIns="91440" bIns="45720" numCol="1" spcCol="0" rtlCol="0" fromWordArt="0" anchor="ctr" anchorCtr="0" forceAA="0" compatLnSpc="1">
-                        <a:prstTxWarp prst="textNoShape">
-                          <a:avLst/>
-                        </a:prstTxWarp>
-                        <a:noAutofit/>
-                      </wps:bodyPr>
-                    </wps:wsp>
-                  </a:graphicData>
-                </a:graphic>
-                <wp14:sizeRelV relativeFrom="margin">
-                  <wp14:pctHeight>0</wp14:pctHeight>
-                </wp14:sizeRelV>
-              </wp:anchor>
-            </w:drawing>
-          </mc:Choice>
-          <mc:Fallback>
-            <w:pict>
-              <v:shape w14:anchorId="67AF7D70" id="Down Arrow 261" o:spid="_x0000_s1026" type="#_x0000_t67" style="position:absolute;margin-left:250.5pt;margin-top:4.9pt;width:15.6pt;height:41.25pt;z-index:251850752;visibility:visible;mso-wrap-style:square;mso-height-percent:0;mso-wrap-distance-left:9pt;mso-wrap-distance-top:0;mso-wrap-distance-right:9pt;mso-wrap-distance-bottom:0;mso-position-horizontal:absolute;mso-position-horizontal-relative:text;mso-position-vertical:absolute;mso-position-vertical-relative:text;mso-height-percent:0;mso-height-relative:margin;v-text-anchor:middle" o:gfxdata="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" adj="17516" fillcolor="#c45911 [2405]" strokecolor="#c45911 [2405]" strokeweight="1pt"/>
-            </w:pict>
-          </mc:Fallback>
-        </mc:AlternateContent>
-      </w:r>
-      <w:r>
-        <w:rPr>
-          <w:noProof/>
-          <w:lang w:eastAsia="en-IN"/>
-        </w:rPr>
-        <mc:AlternateContent>
-          <mc:Choice Requires="wps">
-            <w:drawing>
-              <wp:anchor distT="0" distB="0" distL="114300" distR="114300" simplePos="0" relativeHeight="251832320" behindDoc="0" locked="0" layoutInCell="1" allowOverlap="1" wp14:anchorId="442A717F" wp14:editId="2B50E889">
-                <wp:simplePos x="0" y="0"/>
-                <wp:positionH relativeFrom="column">
-                  <wp:posOffset>2171700</wp:posOffset>
-                </wp:positionH>
-                <wp:positionV relativeFrom="paragraph">
-                  <wp:posOffset>42545</wp:posOffset>
-                </wp:positionV>
-                <wp:extent cx="198120" cy="567690"/>
-                <wp:effectExtent l="19050" t="0" r="11430" b="41910"/>
-                <wp:wrapNone/>
-                <wp:docPr id="250" name="Down Arrow 250"/>
-                <wp:cNvGraphicFramePr/>
-                <a:graphic xmlns:a="http://schemas.openxmlformats.org/drawingml/2006/main">
-                  <a:graphicData uri="http://schemas.microsoft.com/office/word/2010/wordprocessingShape">
-                    <wps:wsp>
-                      <wps:cNvSpPr/>
-                      <wps:spPr>
-                        <a:xfrm>
-                          <a:off x="0" y="0"/>
-                          <a:ext cx="198120" cy="567690"/>
-                        </a:xfrm>
-                        <a:prstGeom prst="downArrow">
-                          <a:avLst/>
-                        </a:prstGeom>
-                        <a:ln>
-                          <a:solidFill>
-                            <a:schemeClr val="accent1">
-                              <a:lumMod val="40000"/>
-                              <a:lumOff val="60000"/>
-                            </a:schemeClr>
-                          </a:solidFill>
-                        </a:ln>
-                      </wps:spPr>
-                      <wps:style>
-                        <a:lnRef idx="2">
-                          <a:schemeClr val="accent1">
-                            <a:shade val="50000"/>
-                          </a:schemeClr>
-                        </a:lnRef>
-                        <a:fillRef idx="1">
-                          <a:schemeClr val="accent1"/>
-                        </a:fillRef>
-                        <a:effectRef idx="0">
-                          <a:schemeClr val="accent1"/>
-                        </a:effectRef>
-                        <a:fontRef idx="minor">
-                          <a:schemeClr val="lt1"/>
-                        </a:fontRef>
-                      </wps:style>
-                      <wps:bodyPr rot="0" spcFirstLastPara="0" vertOverflow="overflow" horzOverflow="overflow" vert="horz" wrap="square" lIns="91440" tIns="45720" rIns="91440" bIns="45720" numCol="1" spcCol="0" rtlCol="0" fromWordArt="0" anchor="ctr" anchorCtr="0" forceAA="0" compatLnSpc="1">
-                        <a:prstTxWarp prst="textNoShape">
-                          <a:avLst/>
-                        </a:prstTxWarp>
-                        <a:noAutofit/>
-                      </wps:bodyPr>
-                    </wps:wsp>
-                  </a:graphicData>
-                </a:graphic>
-                <wp14:sizeRelV relativeFrom="margin">
-                  <wp14:pctHeight>0</wp14:pctHeight>
-                </wp14:sizeRelV>
-              </wp:anchor>
-            </w:drawing>
-          </mc:Choice>
-          <mc:Fallback>
-            <w:pict>
-              <v:shape w14:anchorId="46A518E2" id="Down Arrow 250" o:spid="_x0000_s1026" type="#_x0000_t67" style="position:absolute;margin-left:171pt;margin-top:3.35pt;width:15.6pt;height:44.7pt;z-index:251832320;visibility:visible;mso-wrap-style:square;mso-height-percent:0;mso-wrap-distance-left:9pt;mso-wrap-distance-top:0;mso-wrap-distance-right:9pt;mso-wrap-distance-bottom:0;mso-position-horizontal:absolute;mso-position-horizontal-relative:text;mso-position-vertical:absolute;mso-position-vertical-relative:text;mso-height-percent:0;mso-height-relative:margin;v-text-anchor:middle" o:gfxdata="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" adj="17831" fillcolor="#5b9bd5 [3204]" strokecolor="#bdd6ee [1300]" strokeweight="1pt"/>
-            </w:pict>
-          </mc:Fallback>
-        </mc:AlternateContent>
-      </w:r>
-    </w:p>
-    <w:p>
-      <w:pPr>
-        <w:tabs>
-          <w:tab w:val="left" w:pos="765"/>
-        </w:tabs>
-      </w:pPr>
-      <w:r>
-        <w:tab/>
-      </w:r>
-    </w:p>
-    <w:p>
-      <w:r>
-        <w:rPr>
-          <w:noProof/>
-          <w:lang w:eastAsia="en-IN"/>
-        </w:rPr>
-        <mc:AlternateContent>
-          <mc:Choice Requires="wps">
-            <w:drawing>
-              <wp:anchor distT="45720" distB="45720" distL="114300" distR="114300" simplePos="0" relativeHeight="251848704" behindDoc="1" locked="0" layoutInCell="1" allowOverlap="1" wp14:anchorId="7159B3C3" wp14:editId="19523362">
-                <wp:simplePos x="0" y="0"/>
-                <wp:positionH relativeFrom="column">
-                  <wp:posOffset>3114675</wp:posOffset>
-                </wp:positionH>
-                <wp:positionV relativeFrom="paragraph">
-                  <wp:posOffset>34290</wp:posOffset>
-                </wp:positionV>
-                <wp:extent cx="1981200" cy="314325"/>
-                <wp:effectExtent l="0" t="0" r="19050" b="28575"/>
-                <wp:wrapNone/>
-                <wp:docPr id="260" name="Text Box 2"/>
-                <wp:cNvGraphicFramePr>
-                  <a:graphicFrameLocks xmlns:a="http://schemas.openxmlformats.org/drawingml/2006/main"/>
-                </wp:cNvGraphicFramePr>
-                <a:graphic xmlns:a="http://schemas.openxmlformats.org/drawingml/2006/main">
-                  <a:graphicData uri="http://schemas.microsoft.com/office/word/2010/wordprocessingShape">
-                    <wps:wsp>
-                      <wps:cNvSpPr txBox="1">
-                        <a:spLocks noChangeArrowheads="1"/>
-                      </wps:cNvSpPr>
-                      <wps:spPr bwMode="auto">
-                        <a:xfrm>
-                          <a:off x="0" y="0"/>
-                          <a:ext cx="1981200" cy="314325"/>
-                        </a:xfrm>
-                        <a:prstGeom prst="rect">
-                          <a:avLst/>
-                        </a:prstGeom>
-                        <a:solidFill>
-                          <a:schemeClr val="accent6">
-                            <a:lumMod val="40000"/>
-                            <a:lumOff val="60000"/>
-                          </a:schemeClr>
-                        </a:solidFill>
-                        <a:ln>
-                          <a:solidFill>
-                            <a:schemeClr val="accent4">
-                              <a:lumMod val="40000"/>
-                              <a:lumOff val="60000"/>
-                            </a:schemeClr>
-                          </a:solidFill>
-                          <a:headEnd/>
-                          <a:tailEnd/>
-                        </a:ln>
-                      </wps:spPr>
-                      <wps:style>
-                        <a:lnRef idx="2">
-                          <a:schemeClr val="accent2"/>
-                        </a:lnRef>
-                        <a:fillRef idx="1">
-                          <a:schemeClr val="lt1"/>
-                        </a:fillRef>
-                        <a:effectRef idx="0">
-                          <a:schemeClr val="accent2"/>
-                        </a:effectRef>
-                        <a:fontRef idx="minor">
-                          <a:schemeClr val="dk1"/>
-                        </a:fontRef>
-                      </wps:style>
-                      <wps:txbx>
-                        <w:txbxContent>
-                          <w:p>
-                            <w:pPr>
-                              <w:rPr>
-                                <w:rFonts w:ascii="Consolas" w:hAnsi="Consolas"/>
-                                <w:b/>
-                                <w:sz w:val="24"/>
-                                <w:lang w:val="en-US"/>
-                              </w:rPr>
-                            </w:pPr>
-                            <w:proofErr w:type="spellStart"/>
-                            <w:proofErr w:type="gramStart"/>
-                            <w:r>
-                              <w:rPr>
-                                <w:rFonts w:ascii="Consolas" w:hAnsi="Consolas" w:cs="Consolas"/>
-                                <w:b/>
-                                <w:color w:val="000000"/>
-                                <w:sz w:val="24"/>
-                                <w:szCs w:val="36"/>
-                                <w:lang w:val="en-US"/>
-                              </w:rPr>
-                              <w:t>AbstractCollection</w:t>
-                            </w:r>
-                            <w:proofErr w:type="spellEnd"/>
-                            <w:r>
-                              <w:rPr>
-                                <w:rFonts w:ascii="Consolas" w:hAnsi="Consolas" w:cs="Consolas"/>
-                                <w:b/>
-                                <w:color w:val="000000"/>
-                                <w:sz w:val="24"/>
-                                <w:szCs w:val="36"/>
-                                <w:lang w:val="en-US"/>
-                              </w:rPr>
-                              <w:t>(</w:t>
-                            </w:r>
-                            <w:proofErr w:type="gramEnd"/>
-                            <w:r>
-                              <w:rPr>
-                                <w:rFonts w:ascii="Consolas" w:hAnsi="Consolas" w:cs="Consolas"/>
-                                <w:b/>
-                                <w:color w:val="000000"/>
-                                <w:sz w:val="24"/>
-                                <w:szCs w:val="36"/>
-                                <w:lang w:val="en-US"/>
-                              </w:rPr>
-                              <w:t>A</w:t>
-                            </w:r>
-                            <w:r>
-                              <w:rPr>
-                                <w:rFonts w:ascii="Consolas" w:hAnsi="Consolas" w:cs="Consolas"/>
-                                <w:b/>
-                                <w:color w:val="000000"/>
-                                <w:sz w:val="24"/>
-                                <w:szCs w:val="36"/>
-                                <w:lang w:val="en-US"/>
-                              </w:rPr>
-                              <w:t>)</w:t>
-                            </w:r>
-                          </w:p>
-                        </w:txbxContent>
-                      </wps:txbx>
-                      <wps:bodyPr rot="0" vert="horz" wrap="square" lIns="91440" tIns="45720" rIns="91440" bIns="45720" anchor="t" anchorCtr="0">
-                        <a:noAutofit/>
-                      </wps:bodyPr>
-                    </wps:wsp>
-                  </a:graphicData>
-                </a:graphic>
-                <wp14:sizeRelH relativeFrom="margin">
-                  <wp14:pctWidth>0</wp14:pctWidth>
-                </wp14:sizeRelH>
-                <wp14:sizeRelV relativeFrom="margin">
-                  <wp14:pctHeight>0</wp14:pctHeight>
-                </wp14:sizeRelV>
-              </wp:anchor>
-            </w:drawing>
-          </mc:Choice>
-          <mc:Fallback>
-            <w:pict>
-              <v:shape w14:anchorId="7159B3C3" id="_x0000_s1031" type="#_x0000_t202" style="position:absolute;margin-left:245.25pt;margin-top:2.7pt;width:156pt;height:24.75pt;z-index:-251467776;visibility:visible;mso-wrap-style:square;mso-width-percent:0;mso-height-percent:0;mso-wrap-distance-left:9pt;mso-wrap-distance-top:3.6pt;mso-wrap-distance-right:9pt;mso-wrap-distance-bottom:3.6pt;mso-position-horizontal:absolute;mso-position-horizontal-relative:text;mso-position-vertical:absolute;mso-position-vertical-relative:text;mso-width-percent:0;mso-height-percent:0;mso-width-relative:margin;mso-height-relative:margin;v-text-anchor:top" o:gfxdata="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" fillcolor="#c5e0b3 [1305]" strokecolor="#ffe599 [1303]" strokeweight="1pt">
-                <v:textbox>
-                  <w:txbxContent>
-                    <w:p>
-                      <w:pPr>
-                        <w:rPr>
-                          <w:rFonts w:ascii="Consolas" w:hAnsi="Consolas"/>
-                          <w:b/>
-                          <w:sz w:val="24"/>
-                          <w:lang w:val="en-US"/>
-                        </w:rPr>
-                      </w:pPr>
-                      <w:proofErr w:type="spellStart"/>
-                      <w:proofErr w:type="gramStart"/>
-                      <w:r>
-                        <w:rPr>
-                          <w:rFonts w:ascii="Consolas" w:hAnsi="Consolas" w:cs="Consolas"/>
-                          <w:b/>
-                          <w:color w:val="000000"/>
-                          <w:sz w:val="24"/>
-                          <w:szCs w:val="36"/>
-                          <w:lang w:val="en-US"/>
-                        </w:rPr>
-                        <w:t>AbstractCollection</w:t>
-                      </w:r>
-                      <w:proofErr w:type="spellEnd"/>
-                      <w:r>
-                        <w:rPr>
-                          <w:rFonts w:ascii="Consolas" w:hAnsi="Consolas" w:cs="Consolas"/>
-                          <w:b/>
-                          <w:color w:val="000000"/>
-                          <w:sz w:val="24"/>
-                          <w:szCs w:val="36"/>
-                          <w:lang w:val="en-US"/>
-                        </w:rPr>
-                        <w:t>(</w:t>
-                      </w:r>
-                      <w:proofErr w:type="gramEnd"/>
-                      <w:r>
-                        <w:rPr>
-                          <w:rFonts w:ascii="Consolas" w:hAnsi="Consolas" w:cs="Consolas"/>
-                          <w:b/>
-                          <w:color w:val="000000"/>
-                          <w:sz w:val="24"/>
-                          <w:szCs w:val="36"/>
-                          <w:lang w:val="en-US"/>
-                        </w:rPr>
-                        <w:t>A</w:t>
-                      </w:r>
-                      <w:r>
-                        <w:rPr>
-                          <w:rFonts w:ascii="Consolas" w:hAnsi="Consolas" w:cs="Consolas"/>
-                          <w:b/>
-                          <w:color w:val="000000"/>
-                          <w:sz w:val="24"/>
-                          <w:szCs w:val="36"/>
-                          <w:lang w:val="en-US"/>
-                        </w:rPr>
-                        <w:t>)</w:t>
-                      </w:r>
-                    </w:p>
-                  </w:txbxContent>
-                </v:textbox>
-              </v:shape>
-            </w:pict>
-          </mc:Fallback>
-        </mc:AlternateContent>
-      </w:r>
-      <w:r>
-        <w:rPr>
-          <w:noProof/>
-          <w:lang w:eastAsia="en-IN"/>
-        </w:rPr>
-        <mc:AlternateContent>
-          <mc:Choice Requires="wps">
-            <w:drawing>
-              <wp:anchor distT="45720" distB="45720" distL="114300" distR="114300" simplePos="0" relativeHeight="251820032" behindDoc="1" locked="0" layoutInCell="1" allowOverlap="1" wp14:anchorId="72972A43" wp14:editId="2C3D2ECC">
-                <wp:simplePos x="0" y="0"/>
-                <wp:positionH relativeFrom="column">
-                  <wp:posOffset>1428750</wp:posOffset>
-                </wp:positionH>
-                <wp:positionV relativeFrom="paragraph">
-                  <wp:posOffset>29210</wp:posOffset>
-                </wp:positionV>
-                <wp:extent cx="1590675" cy="314325"/>
-                <wp:effectExtent l="0" t="0" r="28575" b="28575"/>
-                <wp:wrapNone/>
-                <wp:docPr id="243" name="Text Box 2"/>
-                <wp:cNvGraphicFramePr>
-                  <a:graphicFrameLocks xmlns:a="http://schemas.openxmlformats.org/drawingml/2006/main"/>
-                </wp:cNvGraphicFramePr>
-                <a:graphic xmlns:a="http://schemas.openxmlformats.org/drawingml/2006/main">
-                  <a:graphicData uri="http://schemas.microsoft.com/office/word/2010/wordprocessingShape">
-                    <wps:wsp>
-                      <wps:cNvSpPr txBox="1">
-                        <a:spLocks noChangeArrowheads="1"/>
-                      </wps:cNvSpPr>
-                      <wps:spPr bwMode="auto">
-                        <a:xfrm>
-                          <a:off x="0" y="0"/>
-                          <a:ext cx="1590675" cy="314325"/>
-                        </a:xfrm>
-                        <a:prstGeom prst="rect">
-                          <a:avLst/>
-                        </a:prstGeom>
-                        <a:solidFill>
-                          <a:schemeClr val="accent4">
-                            <a:lumMod val="60000"/>
-                            <a:lumOff val="40000"/>
-                          </a:schemeClr>
-                        </a:solidFill>
-                        <a:ln>
-                          <a:solidFill>
-                            <a:schemeClr val="accent4">
-                              <a:lumMod val="40000"/>
-                              <a:lumOff val="60000"/>
-                            </a:schemeClr>
-                          </a:solidFill>
-                          <a:headEnd/>
-                          <a:tailEnd/>
-                        </a:ln>
-                      </wps:spPr>
-                      <wps:style>
-                        <a:lnRef idx="2">
-                          <a:schemeClr val="accent2"/>
-                        </a:lnRef>
-                        <a:fillRef idx="1">
-                          <a:schemeClr val="lt1"/>
-                        </a:fillRef>
-                        <a:effectRef idx="0">
-                          <a:schemeClr val="accent2"/>
-                        </a:effectRef>
-                        <a:fontRef idx="minor">
-                          <a:schemeClr val="dk1"/>
-                        </a:fontRef>
-                      </wps:style>
-                      <wps:txbx>
-                        <w:txbxContent>
-                          <w:p>
-                            <w:pPr>
-                              <w:rPr>
-                                <w:rFonts w:ascii="Consolas" w:hAnsi="Consolas"/>
-                                <w:b/>
-                                <w:sz w:val="36"/>
-                              </w:rPr>
-                            </w:pPr>
-                            <w:proofErr w:type="gramStart"/>
-                            <w:r>
-                              <w:rPr>
-                                <w:rFonts w:ascii="Consolas" w:hAnsi="Consolas"/>
-                                <w:b/>
-                                <w:sz w:val="36"/>
-                              </w:rPr>
-                              <w:t>List(</w:t>
-                            </w:r>
-                            <w:proofErr w:type="gramEnd"/>
-                            <w:r>
-                              <w:rPr>
-                                <w:rFonts w:ascii="Consolas" w:hAnsi="Consolas"/>
-                                <w:b/>
-                                <w:sz w:val="36"/>
-                              </w:rPr>
-                              <w:t>I)</w:t>
-                            </w:r>
-                          </w:p>
-                        </w:txbxContent>
-                      </wps:txbx>
-                      <wps:bodyPr rot="0" vert="horz" wrap="square" lIns="91440" tIns="45720" rIns="91440" bIns="45720" anchor="t" anchorCtr="0">
-                        <a:noAutofit/>
-                      </wps:bodyPr>
-                    </wps:wsp>
-                  </a:graphicData>
-                </a:graphic>
-                <wp14:sizeRelH relativeFrom="margin">
-                  <wp14:pctWidth>0</wp14:pctWidth>
-                </wp14:sizeRelH>
-                <wp14:sizeRelV relativeFrom="margin">
-                  <wp14:pctHeight>0</wp14:pctHeight>
-                </wp14:sizeRelV>
-              </wp:anchor>
-            </w:drawing>
-          </mc:Choice>
-          <mc:Fallback>
-            <w:pict>
-              <v:shape w14:anchorId="72972A43" id="_x0000_s1032" type="#_x0000_t202" style="position:absolute;margin-left:112.5pt;margin-top:2.3pt;width:125.25pt;height:24.75pt;z-index:-251496448;visibility:visible;mso-wrap-style:square;mso-width-percent:0;mso-height-percent:0;mso-wrap-distance-left:9pt;mso-wrap-distance-top:3.6pt;mso-wrap-distance-right:9pt;mso-wrap-distance-bottom:3.6pt;mso-position-horizontal:absolute;mso-position-horizontal-relative:text;mso-position-vertical:absolute;mso-position-vertical-relative:text;mso-width-percent:0;mso-height-percent:0;mso-width-relative:margin;mso-height-relative:margin;v-text-anchor:top" o:gfxdata="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" fillcolor="#ffd966 [1943]" strokecolor="#ffe599 [1303]" strokeweight="1pt">
-                <v:textbox>
-                  <w:txbxContent>
-                    <w:p>
-                      <w:pPr>
-                        <w:rPr>
-                          <w:rFonts w:ascii="Consolas" w:hAnsi="Consolas"/>
-                          <w:b/>
-                          <w:sz w:val="36"/>
-                        </w:rPr>
-                      </w:pPr>
-                      <w:proofErr w:type="gramStart"/>
-                      <w:r>
-                        <w:rPr>
-                          <w:rFonts w:ascii="Consolas" w:hAnsi="Consolas"/>
-                          <w:b/>
-                          <w:sz w:val="36"/>
-                        </w:rPr>
-                        <w:t>List(</w:t>
-                      </w:r>
-                      <w:proofErr w:type="gramEnd"/>
-                      <w:r>
-                        <w:rPr>
-                          <w:rFonts w:ascii="Consolas" w:hAnsi="Consolas"/>
-                          <w:b/>
-                          <w:sz w:val="36"/>
-                        </w:rPr>
-                        <w:t>I)</w:t>
-                      </w:r>
-                    </w:p>
-                  </w:txbxContent>
-                </v:textbox>
-              </v:shape>
-            </w:pict>
-          </mc:Fallback>
-        </mc:AlternateContent>
-      </w:r>
-    </w:p>
-    <w:p>
-      <w:r>
-        <w:rPr>
-          <w:noProof/>
-          <w:lang w:eastAsia="en-IN"/>
-        </w:rPr>
-        <mc:AlternateContent>
-          <mc:Choice Requires="wps">
-            <w:drawing>
-              <wp:anchor distT="0" distB="0" distL="114300" distR="114300" simplePos="0" relativeHeight="251858944" behindDoc="0" locked="0" layoutInCell="1" allowOverlap="1" wp14:anchorId="36B0FF08" wp14:editId="3F34B60A">
-                <wp:simplePos x="0" y="0"/>
-                <wp:positionH relativeFrom="column">
-                  <wp:posOffset>2712720</wp:posOffset>
-                </wp:positionH>
-                <wp:positionV relativeFrom="paragraph">
-                  <wp:posOffset>67310</wp:posOffset>
-                </wp:positionV>
-                <wp:extent cx="198120" cy="504825"/>
-                <wp:effectExtent l="19050" t="0" r="11430" b="47625"/>
-                <wp:wrapNone/>
-                <wp:docPr id="265" name="Down Arrow 265"/>
-                <wp:cNvGraphicFramePr/>
-                <a:graphic xmlns:a="http://schemas.openxmlformats.org/drawingml/2006/main">
-                  <a:graphicData uri="http://schemas.microsoft.com/office/word/2010/wordprocessingShape">
-                    <wps:wsp>
-                      <wps:cNvSpPr/>
-                      <wps:spPr>
-                        <a:xfrm>
-                          <a:off x="0" y="0"/>
-                          <a:ext cx="198120" cy="504825"/>
-                        </a:xfrm>
-                        <a:prstGeom prst="downArrow">
-                          <a:avLst/>
-                        </a:prstGeom>
-                        <a:solidFill>
-                          <a:schemeClr val="accent2">
-                            <a:lumMod val="75000"/>
-                          </a:schemeClr>
-                        </a:solidFill>
-                        <a:ln>
-                          <a:solidFill>
-                            <a:schemeClr val="accent2">
-                              <a:lumMod val="75000"/>
-                            </a:schemeClr>
-                          </a:solidFill>
-                        </a:ln>
-                      </wps:spPr>
-                      <wps:style>
-                        <a:lnRef idx="2">
-                          <a:schemeClr val="accent1">
-                            <a:shade val="50000"/>
-                          </a:schemeClr>
-                        </a:lnRef>
-                        <a:fillRef idx="1">
-                          <a:schemeClr val="accent1"/>
-                        </a:fillRef>
-                        <a:effectRef idx="0">
-                          <a:schemeClr val="accent1"/>
-                        </a:effectRef>
-                        <a:fontRef idx="minor">
-                          <a:schemeClr val="lt1"/>
-                        </a:fontRef>
-                      </wps:style>
-                      <wps:bodyPr rot="0" spcFirstLastPara="0" vertOverflow="overflow" horzOverflow="overflow" vert="horz" wrap="square" lIns="91440" tIns="45720" rIns="91440" bIns="45720" numCol="1" spcCol="0" rtlCol="0" fromWordArt="0" anchor="ctr" anchorCtr="0" forceAA="0" compatLnSpc="1">
-                        <a:prstTxWarp prst="textNoShape">
-                          <a:avLst/>
-                        </a:prstTxWarp>
-                        <a:noAutofit/>
-                      </wps:bodyPr>
-                    </wps:wsp>
-                  </a:graphicData>
-                </a:graphic>
-                <wp14:sizeRelV relativeFrom="margin">
-                  <wp14:pctHeight>0</wp14:pctHeight>
-                </wp14:sizeRelV>
-              </wp:anchor>
-            </w:drawing>
-          </mc:Choice>
-          <mc:Fallback>
-            <w:pict>
-              <v:shape w14:anchorId="5CF2A5E2" id="Down Arrow 265" o:spid="_x0000_s1026" type="#_x0000_t67" style="position:absolute;margin-left:213.6pt;margin-top:5.3pt;width:15.6pt;height:39.75pt;z-index:251858944;visibility:visible;mso-wrap-style:square;mso-height-percent:0;mso-wrap-distance-left:9pt;mso-wrap-distance-top:0;mso-wrap-distance-right:9pt;mso-wrap-distance-bottom:0;mso-position-horizontal:absolute;mso-position-horizontal-relative:text;mso-position-vertical:absolute;mso-position-vertical-relative:text;mso-height-percent:0;mso-height-relative:margin;v-text-anchor:middle" o:gfxdata="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" adj="17362" fillcolor="#c45911 [2405]" strokecolor="#c45911 [2405]" strokeweight="1pt"/>
-            </w:pict>
-          </mc:Fallback>
-        </mc:AlternateContent>
-      </w:r>
-      <w:r>
-        <w:rPr>
-          <w:noProof/>
-          <w:lang w:eastAsia="en-IN"/>
-        </w:rPr>
-        <mc:AlternateContent>
-          <mc:Choice Requires="wps">
-            <w:drawing>
-              <wp:anchor distT="45720" distB="45720" distL="114300" distR="114300" simplePos="0" relativeHeight="251852800" behindDoc="1" locked="0" layoutInCell="1" allowOverlap="1" wp14:anchorId="7627970B" wp14:editId="67DA6852">
-                <wp:simplePos x="0" y="0"/>
-                <wp:positionH relativeFrom="column">
-                  <wp:posOffset>6076950</wp:posOffset>
-                </wp:positionH>
-                <wp:positionV relativeFrom="paragraph">
-                  <wp:posOffset>139065</wp:posOffset>
-                </wp:positionV>
-                <wp:extent cx="1790700" cy="295275"/>
-                <wp:effectExtent l="0" t="0" r="19050" b="28575"/>
-                <wp:wrapNone/>
-                <wp:docPr id="262" name="Text Box 2"/>
-                <wp:cNvGraphicFramePr>
-                  <a:graphicFrameLocks xmlns:a="http://schemas.openxmlformats.org/drawingml/2006/main"/>
-                </wp:cNvGraphicFramePr>
-                <a:graphic xmlns:a="http://schemas.openxmlformats.org/drawingml/2006/main">
-                  <a:graphicData uri="http://schemas.microsoft.com/office/word/2010/wordprocessingShape">
-                    <wps:wsp>
-                      <wps:cNvSpPr txBox="1">
-                        <a:spLocks noChangeArrowheads="1"/>
-                      </wps:cNvSpPr>
-                      <wps:spPr bwMode="auto">
-                        <a:xfrm>
-                          <a:off x="0" y="0"/>
-                          <a:ext cx="1790700" cy="295275"/>
-                        </a:xfrm>
-                        <a:prstGeom prst="rect">
-                          <a:avLst/>
-                        </a:prstGeom>
-                        <a:solidFill>
-                          <a:schemeClr val="accent4">
-                            <a:lumMod val="60000"/>
-                            <a:lumOff val="40000"/>
-                          </a:schemeClr>
-                        </a:solidFill>
-                        <a:ln>
-                          <a:solidFill>
-                            <a:schemeClr val="accent4">
-                              <a:lumMod val="40000"/>
-                              <a:lumOff val="60000"/>
-                            </a:schemeClr>
-                          </a:solidFill>
-                          <a:headEnd/>
-                          <a:tailEnd/>
-                        </a:ln>
-                      </wps:spPr>
-                      <wps:style>
-                        <a:lnRef idx="2">
-                          <a:schemeClr val="accent2"/>
-                        </a:lnRef>
-                        <a:fillRef idx="1">
-                          <a:schemeClr val="lt1"/>
-                        </a:fillRef>
-                        <a:effectRef idx="0">
-                          <a:schemeClr val="accent2"/>
-                        </a:effectRef>
-                        <a:fontRef idx="minor">
-                          <a:schemeClr val="dk1"/>
-                        </a:fontRef>
-                      </wps:style>
-                      <wps:txbx>
-                        <w:txbxContent>
-                          <w:p>
-                            <w:pPr>
-                              <w:rPr>
-                                <w:rFonts w:ascii="Consolas" w:hAnsi="Consolas"/>
-                                <w:b/>
-                                <w:sz w:val="28"/>
-                                <w:lang w:val="en-US"/>
-                              </w:rPr>
-                            </w:pPr>
-                            <w:proofErr w:type="spellStart"/>
-                            <w:proofErr w:type="gramStart"/>
-                            <w:r>
-                              <w:rPr>
-                                <w:rFonts w:ascii="Consolas" w:hAnsi="Consolas" w:cs="Consolas"/>
-                                <w:b/>
-                                <w:color w:val="000000"/>
-                                <w:sz w:val="28"/>
-                                <w:szCs w:val="36"/>
-                                <w:lang w:val="en-US"/>
-                              </w:rPr>
-                              <w:t>RandomAceess</w:t>
-                            </w:r>
-                            <w:proofErr w:type="spellEnd"/>
-                            <w:r>
-                              <w:rPr>
-                                <w:rFonts w:ascii="Consolas" w:hAnsi="Consolas" w:cs="Consolas"/>
-                                <w:b/>
-                                <w:color w:val="000000"/>
-                                <w:sz w:val="28"/>
-                                <w:szCs w:val="36"/>
-                                <w:lang w:val="en-US"/>
-                              </w:rPr>
-                              <w:t>(</w:t>
-                            </w:r>
-                            <w:proofErr w:type="gramEnd"/>
-                            <w:r>
-                              <w:rPr>
-                                <w:rFonts w:ascii="Consolas" w:hAnsi="Consolas" w:cs="Consolas"/>
-                                <w:b/>
-                                <w:color w:val="000000"/>
-                                <w:sz w:val="28"/>
-                                <w:szCs w:val="36"/>
-                                <w:lang w:val="en-US"/>
-                              </w:rPr>
-                              <w:t>I)</w:t>
-                            </w:r>
-                          </w:p>
-                        </w:txbxContent>
-                      </wps:txbx>
-                      <wps:bodyPr rot="0" vert="horz" wrap="square" lIns="91440" tIns="45720" rIns="91440" bIns="45720" anchor="t" anchorCtr="0">
-                        <a:noAutofit/>
-                      </wps:bodyPr>
-                    </wps:wsp>
-                  </a:graphicData>
-                </a:graphic>
-                <wp14:sizeRelH relativeFrom="margin">
-                  <wp14:pctWidth>0</wp14:pctWidth>
-                </wp14:sizeRelH>
-                <wp14:sizeRelV relativeFrom="margin">
-                  <wp14:pctHeight>0</wp14:pctHeight>
-                </wp14:sizeRelV>
-              </wp:anchor>
-            </w:drawing>
-          </mc:Choice>
-          <mc:Fallback>
-            <w:pict>
-              <v:shape w14:anchorId="7627970B" id="_x0000_s1033" type="#_x0000_t202" style="position:absolute;margin-left:478.5pt;margin-top:10.95pt;width:141pt;height:23.25pt;z-index:-251463680;visibility:visible;mso-wrap-style:square;mso-width-percent:0;mso-height-percent:0;mso-wrap-distance-left:9pt;mso-wrap-distance-top:3.6pt;mso-wrap-distance-right:9pt;mso-wrap-distance-bottom:3.6pt;mso-position-horizontal:absolute;mso-position-horizontal-relative:text;mso-position-vertical:absolute;mso-position-vertical-relative:text;mso-width-percent:0;mso-height-percent:0;mso-width-relative:margin;mso-height-relative:margin;v-text-anchor:top" o:gfxdata="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" fillcolor="#ffd966 [1943]" strokecolor="#ffe599 [1303]" strokeweight="1pt">
-                <v:textbox>
-                  <w:txbxContent>
-                    <w:p>
-                      <w:pPr>
-                        <w:rPr>
-                          <w:rFonts w:ascii="Consolas" w:hAnsi="Consolas"/>
-                          <w:b/>
-                          <w:sz w:val="28"/>
-                          <w:lang w:val="en-US"/>
-                        </w:rPr>
-                      </w:pPr>
-                      <w:proofErr w:type="spellStart"/>
-                      <w:proofErr w:type="gramStart"/>
-                      <w:r>
-                        <w:rPr>
-                          <w:rFonts w:ascii="Consolas" w:hAnsi="Consolas" w:cs="Consolas"/>
-                          <w:b/>
-                          <w:color w:val="000000"/>
-                          <w:sz w:val="28"/>
-                          <w:szCs w:val="36"/>
-                          <w:lang w:val="en-US"/>
-                        </w:rPr>
-                        <w:t>RandomAceess</w:t>
-                      </w:r>
-                      <w:proofErr w:type="spellEnd"/>
-                      <w:r>
-                        <w:rPr>
-                          <w:rFonts w:ascii="Consolas" w:hAnsi="Consolas" w:cs="Consolas"/>
-                          <w:b/>
-                          <w:color w:val="000000"/>
-                          <w:sz w:val="28"/>
-                          <w:szCs w:val="36"/>
-                          <w:lang w:val="en-US"/>
-                        </w:rPr>
-                        <w:t>(</w:t>
-                      </w:r>
-                      <w:proofErr w:type="gramEnd"/>
-                      <w:r>
-                        <w:rPr>
-                          <w:rFonts w:ascii="Consolas" w:hAnsi="Consolas" w:cs="Consolas"/>
-                          <w:b/>
-                          <w:color w:val="000000"/>
-                          <w:sz w:val="28"/>
-                          <w:szCs w:val="36"/>
-                          <w:lang w:val="en-US"/>
-                        </w:rPr>
-                        <w:t>I)</w:t>
-                      </w:r>
-                    </w:p>
-                  </w:txbxContent>
-                </v:textbox>
-              </v:shape>
-            </w:pict>
-          </mc:Fallback>
-        </mc:AlternateContent>
-      </w:r>
       <w:bookmarkStart w:id="0" w:name="_GoBack"/>
-      <w:r>
-        <w:rPr>
-          <w:noProof/>
-          <w:lang w:eastAsia="en-IN"/>
-        </w:rPr>
-        <mc:AlternateContent>
-          <mc:Choice Requires="wps">
-            <w:drawing>
-              <wp:anchor distT="0" distB="0" distL="114300" distR="114300" simplePos="0" relativeHeight="251846656" behindDoc="0" locked="0" layoutInCell="1" allowOverlap="1" wp14:anchorId="25AEA0C8" wp14:editId="375AD978">
-                <wp:simplePos x="0" y="0"/>
-                <wp:positionH relativeFrom="column">
-                  <wp:posOffset>3341370</wp:posOffset>
-                </wp:positionH>
-                <wp:positionV relativeFrom="paragraph">
-                  <wp:posOffset>67310</wp:posOffset>
-                </wp:positionV>
-                <wp:extent cx="198120" cy="504825"/>
-                <wp:effectExtent l="19050" t="0" r="11430" b="47625"/>
-                <wp:wrapNone/>
-                <wp:docPr id="259" name="Down Arrow 259"/>
-                <wp:cNvGraphicFramePr/>
-                <a:graphic xmlns:a="http://schemas.openxmlformats.org/drawingml/2006/main">
-                  <a:graphicData uri="http://schemas.microsoft.com/office/word/2010/wordprocessingShape">
-                    <wps:wsp>
-                      <wps:cNvSpPr/>
-                      <wps:spPr>
-                        <a:xfrm>
-                          <a:off x="0" y="0"/>
-                          <a:ext cx="198120" cy="504825"/>
-                        </a:xfrm>
-                        <a:prstGeom prst="downArrow">
-                          <a:avLst/>
-                        </a:prstGeom>
-                        <a:solidFill>
-                          <a:schemeClr val="accent2">
-                            <a:lumMod val="75000"/>
-                          </a:schemeClr>
-                        </a:solidFill>
-                        <a:ln>
-                          <a:solidFill>
-                            <a:schemeClr val="accent2">
-                              <a:lumMod val="75000"/>
-                            </a:schemeClr>
-                          </a:solidFill>
-                        </a:ln>
-                      </wps:spPr>
-                      <wps:style>
-                        <a:lnRef idx="2">
-                          <a:schemeClr val="accent1">
-                            <a:shade val="50000"/>
-                          </a:schemeClr>
-                        </a:lnRef>
-                        <a:fillRef idx="1">
-                          <a:schemeClr val="accent1"/>
-                        </a:fillRef>
-                        <a:effectRef idx="0">
-                          <a:schemeClr val="accent1"/>
-                        </a:effectRef>
-                        <a:fontRef idx="minor">
-                          <a:schemeClr val="lt1"/>
-                        </a:fontRef>
-                      </wps:style>
-                      <wps:bodyPr rot="0" spcFirstLastPara="0" vertOverflow="overflow" horzOverflow="overflow" vert="horz" wrap="square" lIns="91440" tIns="45720" rIns="91440" bIns="45720" numCol="1" spcCol="0" rtlCol="0" fromWordArt="0" anchor="ctr" anchorCtr="0" forceAA="0" compatLnSpc="1">
-                        <a:prstTxWarp prst="textNoShape">
-                          <a:avLst/>
-                        </a:prstTxWarp>
-                        <a:noAutofit/>
-                      </wps:bodyPr>
-                    </wps:wsp>
-                  </a:graphicData>
-                </a:graphic>
-                <wp14:sizeRelV relativeFrom="margin">
-                  <wp14:pctHeight>0</wp14:pctHeight>
-                </wp14:sizeRelV>
-              </wp:anchor>
-            </w:drawing>
-          </mc:Choice>
-          <mc:Fallback>
-            <w:pict>
-              <v:shape w14:anchorId="776A1535" id="Down Arrow 259" o:spid="_x0000_s1026" type="#_x0000_t67" style="position:absolute;margin-left:263.1pt;margin-top:5.3pt;width:15.6pt;height:39.75pt;z-index:251846656;visibility:visible;mso-wrap-style:square;mso-height-percent:0;mso-wrap-distance-left:9pt;mso-wrap-distance-top:0;mso-wrap-distance-right:9pt;mso-wrap-distance-bottom:0;mso-position-horizontal:absolute;mso-position-horizontal-relative:text;mso-position-vertical:absolute;mso-position-vertical-relative:text;mso-height-percent:0;mso-height-relative:margin;v-text-anchor:middle" o:gfxdata="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" adj="17362" fillcolor="#c45911 [2405]" strokecolor="#c45911 [2405]" strokeweight="1pt"/>
-            </w:pict>
-          </mc:Fallback>
-        </mc:AlternateContent>
-      </w:r>
       <w:bookmarkEnd w:id="0"/>
-      <w:r>
-        <w:rPr>
-          <w:noProof/>
-          <w:lang w:eastAsia="en-IN"/>
-        </w:rPr>
-        <mc:AlternateContent>
-          <mc:Choice Requires="wps">
-            <w:drawing>
-              <wp:anchor distT="0" distB="0" distL="114300" distR="114300" simplePos="0" relativeHeight="251834368" behindDoc="0" locked="0" layoutInCell="1" allowOverlap="1" wp14:anchorId="6DE7A1A4" wp14:editId="6A3108FC">
-                <wp:simplePos x="0" y="0"/>
-                <wp:positionH relativeFrom="column">
-                  <wp:posOffset>1466850</wp:posOffset>
-                </wp:positionH>
-                <wp:positionV relativeFrom="paragraph">
-                  <wp:posOffset>67310</wp:posOffset>
-                </wp:positionV>
-                <wp:extent cx="198120" cy="504825"/>
-                <wp:effectExtent l="19050" t="0" r="11430" b="47625"/>
-                <wp:wrapNone/>
-                <wp:docPr id="251" name="Down Arrow 251"/>
-                <wp:cNvGraphicFramePr/>
-                <a:graphic xmlns:a="http://schemas.openxmlformats.org/drawingml/2006/main">
-                  <a:graphicData uri="http://schemas.microsoft.com/office/word/2010/wordprocessingShape">
-                    <wps:wsp>
-                      <wps:cNvSpPr/>
-                      <wps:spPr>
-                        <a:xfrm>
-                          <a:off x="0" y="0"/>
-                          <a:ext cx="198120" cy="504825"/>
-                        </a:xfrm>
-                        <a:prstGeom prst="downArrow">
-                          <a:avLst/>
-                        </a:prstGeom>
-                        <a:solidFill>
-                          <a:schemeClr val="accent2">
-                            <a:lumMod val="75000"/>
-                          </a:schemeClr>
-                        </a:solidFill>
-                        <a:ln>
-                          <a:solidFill>
-                            <a:schemeClr val="accent2"/>
-                          </a:solidFill>
-                        </a:ln>
-                      </wps:spPr>
-                      <wps:style>
-                        <a:lnRef idx="2">
-                          <a:schemeClr val="accent1">
-                            <a:shade val="50000"/>
-                          </a:schemeClr>
-                        </a:lnRef>
-                        <a:fillRef idx="1">
-                          <a:schemeClr val="accent1"/>
-                        </a:fillRef>
-                        <a:effectRef idx="0">
-                          <a:schemeClr val="accent1"/>
-                        </a:effectRef>
-                        <a:fontRef idx="minor">
-                          <a:schemeClr val="lt1"/>
-                        </a:fontRef>
-                      </wps:style>
-                      <wps:bodyPr rot="0" spcFirstLastPara="0" vertOverflow="overflow" horzOverflow="overflow" vert="horz" wrap="square" lIns="91440" tIns="45720" rIns="91440" bIns="45720" numCol="1" spcCol="0" rtlCol="0" fromWordArt="0" anchor="ctr" anchorCtr="0" forceAA="0" compatLnSpc="1">
-                        <a:prstTxWarp prst="textNoShape">
-                          <a:avLst/>
-                        </a:prstTxWarp>
-                        <a:noAutofit/>
-                      </wps:bodyPr>
-                    </wps:wsp>
-                  </a:graphicData>
-                </a:graphic>
-                <wp14:sizeRelV relativeFrom="margin">
-                  <wp14:pctHeight>0</wp14:pctHeight>
-                </wp14:sizeRelV>
-              </wp:anchor>
-            </w:drawing>
-          </mc:Choice>
-          <mc:Fallback>
-            <w:pict>
-              <v:shape w14:anchorId="2F04EC93" id="Down Arrow 251" o:spid="_x0000_s1026" type="#_x0000_t67" style="position:absolute;margin-left:115.5pt;margin-top:5.3pt;width:15.6pt;height:39.75pt;z-index:251834368;visibility:visible;mso-wrap-style:square;mso-height-percent:0;mso-wrap-distance-left:9pt;mso-wrap-distance-top:0;mso-wrap-distance-right:9pt;mso-wrap-distance-bottom:0;mso-position-horizontal:absolute;mso-position-horizontal-relative:text;mso-position-vertical:absolute;mso-position-vertical-relative:text;mso-height-percent:0;mso-height-relative:margin;v-text-anchor:middle" o:gfxdata="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" adj="17362" fillcolor="#c45911 [2405]" strokecolor="#ed7d31 [3205]" strokeweight="1pt"/>
-            </w:pict>
-          </mc:Fallback>
-        </mc:AlternateContent>
-      </w:r>
-    </w:p>
-    <w:p>
-      <w:r>
-        <w:rPr>
-          <w:noProof/>
-          <w:lang w:eastAsia="en-IN"/>
-        </w:rPr>
-        <mc:AlternateContent>
-          <mc:Choice Requires="wps">
-            <w:drawing>
-              <wp:anchor distT="45720" distB="45720" distL="114300" distR="114300" simplePos="0" relativeHeight="251838464" behindDoc="1" locked="0" layoutInCell="1" allowOverlap="1" wp14:anchorId="36628143" wp14:editId="7C05AA06">
-                <wp:simplePos x="0" y="0"/>
-                <wp:positionH relativeFrom="column">
-                  <wp:posOffset>2524125</wp:posOffset>
-                </wp:positionH>
-                <wp:positionV relativeFrom="paragraph">
-                  <wp:posOffset>286385</wp:posOffset>
-                </wp:positionV>
-                <wp:extent cx="2238375" cy="457200"/>
-                <wp:effectExtent l="0" t="0" r="28575" b="19050"/>
-                <wp:wrapNone/>
-                <wp:docPr id="253" name="Text Box 2"/>
-                <wp:cNvGraphicFramePr>
-                  <a:graphicFrameLocks xmlns:a="http://schemas.openxmlformats.org/drawingml/2006/main"/>
-                </wp:cNvGraphicFramePr>
-                <a:graphic xmlns:a="http://schemas.openxmlformats.org/drawingml/2006/main">
-                  <a:graphicData uri="http://schemas.microsoft.com/office/word/2010/wordprocessingShape">
-                    <wps:wsp>
-                      <wps:cNvSpPr txBox="1">
-                        <a:spLocks noChangeArrowheads="1"/>
-                      </wps:cNvSpPr>
-                      <wps:spPr bwMode="auto">
-                        <a:xfrm>
-                          <a:off x="0" y="0"/>
-                          <a:ext cx="2238375" cy="457200"/>
-                        </a:xfrm>
-                        <a:prstGeom prst="rect">
-                          <a:avLst/>
-                        </a:prstGeom>
-                        <a:solidFill>
-                          <a:schemeClr val="accent6">
-                            <a:lumMod val="40000"/>
-                            <a:lumOff val="60000"/>
-                          </a:schemeClr>
-                        </a:solidFill>
-                        <a:ln>
-                          <a:solidFill>
-                            <a:schemeClr val="accent4">
-                              <a:lumMod val="40000"/>
-                              <a:lumOff val="60000"/>
-                            </a:schemeClr>
-                          </a:solidFill>
-                          <a:headEnd/>
-                          <a:tailEnd/>
-                        </a:ln>
-                      </wps:spPr>
-                      <wps:style>
-                        <a:lnRef idx="2">
-                          <a:schemeClr val="accent2"/>
-                        </a:lnRef>
-                        <a:fillRef idx="1">
-                          <a:schemeClr val="lt1"/>
-                        </a:fillRef>
-                        <a:effectRef idx="0">
-                          <a:schemeClr val="accent2"/>
-                        </a:effectRef>
-                        <a:fontRef idx="minor">
-                          <a:schemeClr val="dk1"/>
-                        </a:fontRef>
-                      </wps:style>
-                      <wps:txbx>
-                        <w:txbxContent>
-                          <w:p>
-                            <w:pPr>
-                              <w:rPr>
-                                <w:rFonts w:ascii="Consolas" w:hAnsi="Consolas"/>
-                                <w:b/>
-                                <w:sz w:val="36"/>
-                              </w:rPr>
-                            </w:pPr>
-                            <w:r>
-                              <w:rPr>
-                                <w:rFonts w:ascii="Consolas" w:hAnsi="Consolas" w:cs="Consolas"/>
-                                <w:b/>
-                                <w:color w:val="000000"/>
-                                <w:sz w:val="36"/>
-                                <w:szCs w:val="36"/>
-                              </w:rPr>
-                              <w:t>AbstractList</w:t>
-                            </w:r>
-                            <w:r>
-                              <w:rPr>
-                                <w:rFonts w:ascii="Consolas" w:hAnsi="Consolas"/>
-                                <w:b/>
-                                <w:sz w:val="36"/>
-                              </w:rPr>
-                              <w:t xml:space="preserve"> (A)</w:t>
-                            </w:r>
-                          </w:p>
-                        </w:txbxContent>
-                      </wps:txbx>
-                      <wps:bodyPr rot="0" vert="horz" wrap="square" lIns="91440" tIns="45720" rIns="91440" bIns="45720" anchor="t" anchorCtr="0">
-                        <a:noAutofit/>
-                      </wps:bodyPr>
-                    </wps:wsp>
-                  </a:graphicData>
-                </a:graphic>
-                <wp14:sizeRelH relativeFrom="margin">
-                  <wp14:pctWidth>0</wp14:pctWidth>
-                </wp14:sizeRelH>
-                <wp14:sizeRelV relativeFrom="margin">
-                  <wp14:pctHeight>0</wp14:pctHeight>
-                </wp14:sizeRelV>
-              </wp:anchor>
-            </w:drawing>
-          </mc:Choice>
-          <mc:Fallback>
-            <w:pict>
-              <v:shape w14:anchorId="36628143" id="_x0000_s1034" type="#_x0000_t202" style="position:absolute;margin-left:198.75pt;margin-top:22.55pt;width:176.25pt;height:36pt;z-index:-251478016;visibility:visible;mso-wrap-style:square;mso-width-percent:0;mso-height-percent:0;mso-wrap-distance-left:9pt;mso-wrap-distance-top:3.6pt;mso-wrap-distance-right:9pt;mso-wrap-distance-bottom:3.6pt;mso-position-horizontal:absolute;mso-position-horizontal-relative:text;mso-position-vertical:absolute;mso-position-vertical-relative:text;mso-width-percent:0;mso-height-percent:0;mso-width-relative:margin;mso-height-relative:margin;v-text-anchor:top" o:gfxdata="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" fillcolor="#c5e0b3 [1305]" strokecolor="#ffe599 [1303]" strokeweight="1pt">
-                <v:textbox>
-                  <w:txbxContent>
-                    <w:p>
-                      <w:pPr>
-                        <w:rPr>
-                          <w:rFonts w:ascii="Consolas" w:hAnsi="Consolas"/>
-                          <w:b/>
-                          <w:sz w:val="36"/>
-                        </w:rPr>
-                      </w:pPr>
-                      <w:r>
-                        <w:rPr>
-                          <w:rFonts w:ascii="Consolas" w:hAnsi="Consolas" w:cs="Consolas"/>
-                          <w:b/>
-                          <w:color w:val="000000"/>
-                          <w:sz w:val="36"/>
-                          <w:szCs w:val="36"/>
-                        </w:rPr>
-                        <w:t>AbstractList</w:t>
-                      </w:r>
-                      <w:r>
-                        <w:rPr>
-                          <w:rFonts w:ascii="Consolas" w:hAnsi="Consolas"/>
-                          <w:b/>
-                          <w:sz w:val="36"/>
-                        </w:rPr>
-                        <w:t xml:space="preserve"> (A)</w:t>
-                      </w:r>
-                    </w:p>
-                  </w:txbxContent>
-                </v:textbox>
-              </v:shape>
-            </w:pict>
-          </mc:Fallback>
-        </mc:AlternateContent>
-      </w:r>
-      <w:r>
-        <w:rPr>
-          <w:noProof/>
-          <w:lang w:eastAsia="en-IN"/>
-        </w:rPr>
-        <mc:AlternateContent>
-          <mc:Choice Requires="wps">
-            <w:drawing>
-              <wp:anchor distT="45720" distB="45720" distL="114300" distR="114300" simplePos="0" relativeHeight="251822080" behindDoc="1" locked="0" layoutInCell="1" allowOverlap="1" wp14:anchorId="3F8072A2" wp14:editId="3DBA8BD1">
-                <wp:simplePos x="0" y="0"/>
-                <wp:positionH relativeFrom="column">
-                  <wp:posOffset>247650</wp:posOffset>
-                </wp:positionH>
-                <wp:positionV relativeFrom="paragraph">
-                  <wp:posOffset>286385</wp:posOffset>
-                </wp:positionV>
-                <wp:extent cx="2019300" cy="704850"/>
-                <wp:effectExtent l="0" t="0" r="19050" b="19050"/>
-                <wp:wrapNone/>
-                <wp:docPr id="245" name="Text Box 2"/>
-                <wp:cNvGraphicFramePr>
-                  <a:graphicFrameLocks xmlns:a="http://schemas.openxmlformats.org/drawingml/2006/main"/>
-                </wp:cNvGraphicFramePr>
-                <a:graphic xmlns:a="http://schemas.openxmlformats.org/drawingml/2006/main">
-                  <a:graphicData uri="http://schemas.microsoft.com/office/word/2010/wordprocessingShape">
-                    <wps:wsp>
-                      <wps:cNvSpPr txBox="1">
-                        <a:spLocks noChangeArrowheads="1"/>
-                      </wps:cNvSpPr>
-                      <wps:spPr bwMode="auto">
-                        <a:xfrm>
-                          <a:off x="0" y="0"/>
-                          <a:ext cx="2019300" cy="704850"/>
-                        </a:xfrm>
-                        <a:prstGeom prst="rect">
-                          <a:avLst/>
-                        </a:prstGeom>
-                        <a:solidFill>
-                          <a:schemeClr val="accent6">
-                            <a:lumMod val="40000"/>
-                            <a:lumOff val="60000"/>
-                          </a:schemeClr>
-                        </a:solidFill>
-                        <a:ln>
-                          <a:solidFill>
-                            <a:schemeClr val="accent4">
-                              <a:lumMod val="40000"/>
-                              <a:lumOff val="60000"/>
-                            </a:schemeClr>
-                          </a:solidFill>
-                          <a:headEnd/>
-                          <a:tailEnd/>
-                        </a:ln>
-                      </wps:spPr>
-                      <wps:style>
-                        <a:lnRef idx="2">
-                          <a:schemeClr val="accent2"/>
-                        </a:lnRef>
-                        <a:fillRef idx="1">
-                          <a:schemeClr val="lt1"/>
-                        </a:fillRef>
-                        <a:effectRef idx="0">
-                          <a:schemeClr val="accent2"/>
-                        </a:effectRef>
-                        <a:fontRef idx="minor">
-                          <a:schemeClr val="dk1"/>
-                        </a:fontRef>
-                      </wps:style>
-                      <wps:txbx>
-                        <w:txbxContent>
-                          <w:p>
-                            <w:pPr>
-                              <w:rPr>
-                                <w:rFonts w:ascii="Consolas" w:hAnsi="Consolas"/>
-                                <w:b/>
-                                <w:sz w:val="36"/>
-                              </w:rPr>
-                            </w:pPr>
-                            <w:r>
-                              <w:rPr>
-                                <w:rFonts w:ascii="Consolas" w:hAnsi="Consolas" w:cs="Consolas"/>
-                                <w:b/>
-                                <w:color w:val="000000"/>
-                                <w:sz w:val="36"/>
-                                <w:szCs w:val="36"/>
-                              </w:rPr>
-                              <w:t>AbstractSequentialList</w:t>
-                            </w:r>
-                            <w:r>
-                              <w:rPr>
-                                <w:rFonts w:ascii="Consolas" w:hAnsi="Consolas"/>
-                                <w:b/>
-                                <w:sz w:val="36"/>
-                              </w:rPr>
-                              <w:t xml:space="preserve"> (A)</w:t>
-                            </w:r>
-                          </w:p>
-                        </w:txbxContent>
-                      </wps:txbx>
-                      <wps:bodyPr rot="0" vert="horz" wrap="square" lIns="91440" tIns="45720" rIns="91440" bIns="45720" anchor="t" anchorCtr="0">
-                        <a:noAutofit/>
-                      </wps:bodyPr>
-                    </wps:wsp>
-                  </a:graphicData>
-                </a:graphic>
-                <wp14:sizeRelH relativeFrom="margin">
-                  <wp14:pctWidth>0</wp14:pctWidth>
-                </wp14:sizeRelH>
-                <wp14:sizeRelV relativeFrom="margin">
-                  <wp14:pctHeight>0</wp14:pctHeight>
-                </wp14:sizeRelV>
-              </wp:anchor>
-            </w:drawing>
-          </mc:Choice>
-          <mc:Fallback>
-            <w:pict>
-              <v:shape w14:anchorId="3F8072A2" id="_x0000_s1035" type="#_x0000_t202" style="position:absolute;margin-left:19.5pt;margin-top:22.55pt;width:159pt;height:55.5pt;z-index:-251494400;visibility:visible;mso-wrap-style:square;mso-width-percent:0;mso-height-percent:0;mso-wrap-distance-left:9pt;mso-wrap-distance-top:3.6pt;mso-wrap-distance-right:9pt;mso-wrap-distance-bottom:3.6pt;mso-position-horizontal:absolute;mso-position-horizontal-relative:text;mso-position-vertical:absolute;mso-position-vertical-relative:text;mso-width-percent:0;mso-height-percent:0;mso-width-relative:margin;mso-height-relative:margin;v-text-anchor:top" o:gfxdata="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" fillcolor="#c5e0b3 [1305]" strokecolor="#ffe599 [1303]" strokeweight="1pt">
-                <v:textbox>
-                  <w:txbxContent>
-                    <w:p>
-                      <w:pPr>
-                        <w:rPr>
-                          <w:rFonts w:ascii="Consolas" w:hAnsi="Consolas"/>
-                          <w:b/>
-                          <w:sz w:val="36"/>
-                        </w:rPr>
-                      </w:pPr>
-                      <w:r>
-                        <w:rPr>
-                          <w:rFonts w:ascii="Consolas" w:hAnsi="Consolas" w:cs="Consolas"/>
-                          <w:b/>
-                          <w:color w:val="000000"/>
-                          <w:sz w:val="36"/>
-                          <w:szCs w:val="36"/>
-                        </w:rPr>
-                        <w:t>AbstractSequentialList</w:t>
-                      </w:r>
-                      <w:r>
-                        <w:rPr>
-                          <w:rFonts w:ascii="Consolas" w:hAnsi="Consolas"/>
-                          <w:b/>
-                          <w:sz w:val="36"/>
-                        </w:rPr>
-                        <w:t xml:space="preserve"> (A)</w:t>
-                      </w:r>
-                    </w:p>
-                  </w:txbxContent>
-                </v:textbox>
-              </v:shape>
-            </w:pict>
-          </mc:Fallback>
-        </mc:AlternateContent>
-      </w:r>
-    </w:p>
-    <w:p>
-      <w:r>
-        <w:rPr>
-          <w:noProof/>
-          <w:lang w:eastAsia="en-IN"/>
-        </w:rPr>
-        <mc:AlternateContent>
-          <mc:Choice Requires="wps">
-            <w:drawing>
-              <wp:anchor distT="45720" distB="45720" distL="114300" distR="114300" simplePos="0" relativeHeight="251854848" behindDoc="1" locked="0" layoutInCell="1" allowOverlap="1" wp14:anchorId="5BD5999F" wp14:editId="2C7358A2">
-                <wp:simplePos x="0" y="0"/>
-                <wp:positionH relativeFrom="column">
-                  <wp:posOffset>6076950</wp:posOffset>
-                </wp:positionH>
-                <wp:positionV relativeFrom="paragraph">
-                  <wp:posOffset>5715</wp:posOffset>
-                </wp:positionV>
-                <wp:extent cx="1790700" cy="295275"/>
-                <wp:effectExtent l="0" t="0" r="19050" b="28575"/>
-                <wp:wrapNone/>
-                <wp:docPr id="263" name="Text Box 2"/>
-                <wp:cNvGraphicFramePr>
-                  <a:graphicFrameLocks xmlns:a="http://schemas.openxmlformats.org/drawingml/2006/main"/>
-                </wp:cNvGraphicFramePr>
-                <a:graphic xmlns:a="http://schemas.openxmlformats.org/drawingml/2006/main">
-                  <a:graphicData uri="http://schemas.microsoft.com/office/word/2010/wordprocessingShape">
-                    <wps:wsp>
-                      <wps:cNvSpPr txBox="1">
-                        <a:spLocks noChangeArrowheads="1"/>
-                      </wps:cNvSpPr>
-                      <wps:spPr bwMode="auto">
-                        <a:xfrm>
-                          <a:off x="0" y="0"/>
-                          <a:ext cx="1790700" cy="295275"/>
-                        </a:xfrm>
-                        <a:prstGeom prst="rect">
-                          <a:avLst/>
-                        </a:prstGeom>
-                        <a:solidFill>
-                          <a:schemeClr val="accent4">
-                            <a:lumMod val="60000"/>
-                            <a:lumOff val="40000"/>
-                          </a:schemeClr>
-                        </a:solidFill>
-                        <a:ln>
-                          <a:solidFill>
-                            <a:schemeClr val="accent4">
-                              <a:lumMod val="40000"/>
-                              <a:lumOff val="60000"/>
-                            </a:schemeClr>
-                          </a:solidFill>
-                          <a:headEnd/>
-                          <a:tailEnd/>
-                        </a:ln>
-                      </wps:spPr>
-                      <wps:style>
-                        <a:lnRef idx="2">
-                          <a:schemeClr val="accent2"/>
-                        </a:lnRef>
-                        <a:fillRef idx="1">
-                          <a:schemeClr val="lt1"/>
-                        </a:fillRef>
-                        <a:effectRef idx="0">
-                          <a:schemeClr val="accent2"/>
-                        </a:effectRef>
-                        <a:fontRef idx="minor">
-                          <a:schemeClr val="dk1"/>
-                        </a:fontRef>
-                      </wps:style>
-                      <wps:txbx>
-                        <w:txbxContent>
-                          <w:p>
-                            <w:pPr>
-                              <w:rPr>
-                                <w:rFonts w:ascii="Consolas" w:hAnsi="Consolas"/>
-                                <w:b/>
-                                <w:sz w:val="28"/>
-                                <w:lang w:val="en-US"/>
-                              </w:rPr>
-                            </w:pPr>
-                            <w:proofErr w:type="spellStart"/>
-                            <w:proofErr w:type="gramStart"/>
-                            <w:r>
-                              <w:rPr>
-                                <w:rFonts w:ascii="Consolas" w:hAnsi="Consolas" w:cs="Consolas"/>
-                                <w:b/>
-                                <w:color w:val="000000"/>
-                                <w:sz w:val="28"/>
-                                <w:szCs w:val="36"/>
-                                <w:lang w:val="en-US"/>
-                              </w:rPr>
-                              <w:t>Clonable</w:t>
-                            </w:r>
-                            <w:proofErr w:type="spellEnd"/>
-                            <w:r>
-                              <w:rPr>
-                                <w:rFonts w:ascii="Consolas" w:hAnsi="Consolas" w:cs="Consolas"/>
-                                <w:b/>
-                                <w:color w:val="000000"/>
-                                <w:sz w:val="28"/>
-                                <w:szCs w:val="36"/>
-                                <w:lang w:val="en-US"/>
-                              </w:rPr>
-                              <w:t>(</w:t>
-                            </w:r>
-                            <w:proofErr w:type="gramEnd"/>
-                            <w:r>
-                              <w:rPr>
-                                <w:rFonts w:ascii="Consolas" w:hAnsi="Consolas" w:cs="Consolas"/>
-                                <w:b/>
-                                <w:color w:val="000000"/>
-                                <w:sz w:val="28"/>
-                                <w:szCs w:val="36"/>
-                                <w:lang w:val="en-US"/>
-                              </w:rPr>
-                              <w:t>I)</w:t>
-                            </w:r>
-                          </w:p>
-                        </w:txbxContent>
-                      </wps:txbx>
-                      <wps:bodyPr rot="0" vert="horz" wrap="square" lIns="91440" tIns="45720" rIns="91440" bIns="45720" anchor="t" anchorCtr="0">
-                        <a:noAutofit/>
-                      </wps:bodyPr>
-                    </wps:wsp>
-                  </a:graphicData>
-                </a:graphic>
-                <wp14:sizeRelH relativeFrom="margin">
-                  <wp14:pctWidth>0</wp14:pctWidth>
-                </wp14:sizeRelH>
-                <wp14:sizeRelV relativeFrom="margin">
-                  <wp14:pctHeight>0</wp14:pctHeight>
-                </wp14:sizeRelV>
-              </wp:anchor>
-            </w:drawing>
-          </mc:Choice>
-          <mc:Fallback>
-            <w:pict>
-              <v:shape w14:anchorId="5BD5999F" id="_x0000_s1036" type="#_x0000_t202" style="position:absolute;margin-left:478.5pt;margin-top:.45pt;width:141pt;height:23.25pt;z-index:-251461632;visibility:visible;mso-wrap-style:square;mso-width-percent:0;mso-height-percent:0;mso-wrap-distance-left:9pt;mso-wrap-distance-top:3.6pt;mso-wrap-distance-right:9pt;mso-wrap-distance-bottom:3.6pt;mso-position-horizontal:absolute;mso-position-horizontal-relative:text;mso-position-vertical:absolute;mso-position-vertical-relative:text;mso-width-percent:0;mso-height-percent:0;mso-width-relative:margin;mso-height-relative:margin;v-text-anchor:top" o:gfxdata="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" fillcolor="#ffd966 [1943]" strokecolor="#ffe599 [1303]" strokeweight="1pt">
-                <v:textbox>
-                  <w:txbxContent>
-                    <w:p>
-                      <w:pPr>
-                        <w:rPr>
-                          <w:rFonts w:ascii="Consolas" w:hAnsi="Consolas"/>
-                          <w:b/>
-                          <w:sz w:val="28"/>
-                          <w:lang w:val="en-US"/>
-                        </w:rPr>
-                      </w:pPr>
-                      <w:proofErr w:type="spellStart"/>
-                      <w:proofErr w:type="gramStart"/>
-                      <w:r>
-                        <w:rPr>
-                          <w:rFonts w:ascii="Consolas" w:hAnsi="Consolas" w:cs="Consolas"/>
-                          <w:b/>
-                          <w:color w:val="000000"/>
-                          <w:sz w:val="28"/>
-                          <w:szCs w:val="36"/>
-                          <w:lang w:val="en-US"/>
-                        </w:rPr>
-                        <w:t>Clonable</w:t>
-                      </w:r>
-                      <w:proofErr w:type="spellEnd"/>
-                      <w:r>
-                        <w:rPr>
-                          <w:rFonts w:ascii="Consolas" w:hAnsi="Consolas" w:cs="Consolas"/>
-                          <w:b/>
-                          <w:color w:val="000000"/>
-                          <w:sz w:val="28"/>
-                          <w:szCs w:val="36"/>
-                          <w:lang w:val="en-US"/>
-                        </w:rPr>
-                        <w:t>(</w:t>
-                      </w:r>
-                      <w:proofErr w:type="gramEnd"/>
-                      <w:r>
-                        <w:rPr>
-                          <w:rFonts w:ascii="Consolas" w:hAnsi="Consolas" w:cs="Consolas"/>
-                          <w:b/>
-                          <w:color w:val="000000"/>
-                          <w:sz w:val="28"/>
-                          <w:szCs w:val="36"/>
-                          <w:lang w:val="en-US"/>
-                        </w:rPr>
-                        <w:t>I)</w:t>
-                      </w:r>
-                    </w:p>
-                  </w:txbxContent>
-                </v:textbox>
-              </v:shape>
-            </w:pict>
-          </mc:Fallback>
-        </mc:AlternateContent>
-      </w:r>
-    </w:p>
-    <w:p>
-      <w:r>
-        <w:rPr>
-          <w:noProof/>
-          <w:lang w:eastAsia="en-IN"/>
-        </w:rPr>
-        <mc:AlternateContent>
-          <mc:Choice Requires="wps">
-            <w:drawing>
-              <wp:anchor distT="45720" distB="45720" distL="114300" distR="114300" simplePos="0" relativeHeight="251856896" behindDoc="1" locked="0" layoutInCell="1" allowOverlap="1" wp14:anchorId="5DB7E544" wp14:editId="72E34282">
-                <wp:simplePos x="0" y="0"/>
-                <wp:positionH relativeFrom="column">
-                  <wp:posOffset>6134100</wp:posOffset>
-                </wp:positionH>
-                <wp:positionV relativeFrom="paragraph">
-                  <wp:posOffset>177165</wp:posOffset>
-                </wp:positionV>
-                <wp:extent cx="1790700" cy="295275"/>
-                <wp:effectExtent l="0" t="0" r="19050" b="28575"/>
-                <wp:wrapNone/>
-                <wp:docPr id="264" name="Text Box 2"/>
-                <wp:cNvGraphicFramePr>
-                  <a:graphicFrameLocks xmlns:a="http://schemas.openxmlformats.org/drawingml/2006/main"/>
-                </wp:cNvGraphicFramePr>
-                <a:graphic xmlns:a="http://schemas.openxmlformats.org/drawingml/2006/main">
-                  <a:graphicData uri="http://schemas.microsoft.com/office/word/2010/wordprocessingShape">
-                    <wps:wsp>
-                      <wps:cNvSpPr txBox="1">
-                        <a:spLocks noChangeArrowheads="1"/>
-                      </wps:cNvSpPr>
-                      <wps:spPr bwMode="auto">
-                        <a:xfrm>
-                          <a:off x="0" y="0"/>
-                          <a:ext cx="1790700" cy="295275"/>
-                        </a:xfrm>
-                        <a:prstGeom prst="rect">
-                          <a:avLst/>
-                        </a:prstGeom>
-                        <a:solidFill>
-                          <a:schemeClr val="accent4">
-                            <a:lumMod val="60000"/>
-                            <a:lumOff val="40000"/>
-                          </a:schemeClr>
-                        </a:solidFill>
-                        <a:ln>
-                          <a:solidFill>
-                            <a:schemeClr val="accent4">
-                              <a:lumMod val="40000"/>
-                              <a:lumOff val="60000"/>
-                            </a:schemeClr>
-                          </a:solidFill>
-                          <a:headEnd/>
-                          <a:tailEnd/>
-                        </a:ln>
-                      </wps:spPr>
-                      <wps:style>
-                        <a:lnRef idx="2">
-                          <a:schemeClr val="accent2"/>
-                        </a:lnRef>
-                        <a:fillRef idx="1">
-                          <a:schemeClr val="lt1"/>
-                        </a:fillRef>
-                        <a:effectRef idx="0">
-                          <a:schemeClr val="accent2"/>
-                        </a:effectRef>
-                        <a:fontRef idx="minor">
-                          <a:schemeClr val="dk1"/>
-                        </a:fontRef>
-                      </wps:style>
-                      <wps:txbx>
-                        <w:txbxContent>
-                          <w:p>
-                            <w:pPr>
-                              <w:rPr>
-                                <w:rFonts w:ascii="Consolas" w:hAnsi="Consolas"/>
-                                <w:b/>
-                                <w:sz w:val="28"/>
-                                <w:lang w:val="en-US"/>
-                              </w:rPr>
-                            </w:pPr>
-                            <w:proofErr w:type="gramStart"/>
-                            <w:r>
-                              <w:rPr>
-                                <w:rFonts w:ascii="Consolas" w:hAnsi="Consolas" w:cs="Consolas"/>
-                                <w:b/>
-                                <w:color w:val="000000"/>
-                                <w:sz w:val="28"/>
-                                <w:szCs w:val="36"/>
-                                <w:lang w:val="en-US"/>
-                              </w:rPr>
-                              <w:t>Serializable(</w:t>
-                            </w:r>
-                            <w:proofErr w:type="gramEnd"/>
-                            <w:r>
-                              <w:rPr>
-                                <w:rFonts w:ascii="Consolas" w:hAnsi="Consolas" w:cs="Consolas"/>
-                                <w:b/>
-                                <w:color w:val="000000"/>
-                                <w:sz w:val="28"/>
-                                <w:szCs w:val="36"/>
-                                <w:lang w:val="en-US"/>
-                              </w:rPr>
-                              <w:t>I)</w:t>
-                            </w:r>
-                          </w:p>
-                        </w:txbxContent>
-                      </wps:txbx>
-                      <wps:bodyPr rot="0" vert="horz" wrap="square" lIns="91440" tIns="45720" rIns="91440" bIns="45720" anchor="t" anchorCtr="0">
-                        <a:noAutofit/>
-                      </wps:bodyPr>
-                    </wps:wsp>
-                  </a:graphicData>
-                </a:graphic>
-                <wp14:sizeRelH relativeFrom="margin">
-                  <wp14:pctWidth>0</wp14:pctWidth>
-                </wp14:sizeRelH>
-                <wp14:sizeRelV relativeFrom="margin">
-                  <wp14:pctHeight>0</wp14:pctHeight>
-                </wp14:sizeRelV>
-              </wp:anchor>
-            </w:drawing>
-          </mc:Choice>
-          <mc:Fallback>
-            <w:pict>
-              <v:shape w14:anchorId="5DB7E544" id="_x0000_s1037" type="#_x0000_t202" style="position:absolute;margin-left:483pt;margin-top:13.95pt;width:141pt;height:23.25pt;z-index:-251459584;visibility:visible;mso-wrap-style:square;mso-width-percent:0;mso-height-percent:0;mso-wrap-distance-left:9pt;mso-wrap-distance-top:3.6pt;mso-wrap-distance-right:9pt;mso-wrap-distance-bottom:3.6pt;mso-position-horizontal:absolute;mso-position-horizontal-relative:text;mso-position-vertical:absolute;mso-position-vertical-relative:text;mso-width-percent:0;mso-height-percent:0;mso-width-relative:margin;mso-height-relative:margin;v-text-anchor:top" o:gfxdata="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" fillcolor="#ffd966 [1943]" strokecolor="#ffe599 [1303]" strokeweight="1pt">
-                <v:textbox>
-                  <w:txbxContent>
-                    <w:p>
-                      <w:pPr>
-                        <w:rPr>
-                          <w:rFonts w:ascii="Consolas" w:hAnsi="Consolas"/>
-                          <w:b/>
-                          <w:sz w:val="28"/>
-                          <w:lang w:val="en-US"/>
-                        </w:rPr>
-                      </w:pPr>
-                      <w:proofErr w:type="gramStart"/>
-                      <w:r>
-                        <w:rPr>
-                          <w:rFonts w:ascii="Consolas" w:hAnsi="Consolas" w:cs="Consolas"/>
-                          <w:b/>
-                          <w:color w:val="000000"/>
-                          <w:sz w:val="28"/>
-                          <w:szCs w:val="36"/>
-                          <w:lang w:val="en-US"/>
-                        </w:rPr>
-                        <w:t>Serializable(</w:t>
-                      </w:r>
-                      <w:proofErr w:type="gramEnd"/>
-                      <w:r>
-                        <w:rPr>
-                          <w:rFonts w:ascii="Consolas" w:hAnsi="Consolas" w:cs="Consolas"/>
-                          <w:b/>
-                          <w:color w:val="000000"/>
-                          <w:sz w:val="28"/>
-                          <w:szCs w:val="36"/>
-                          <w:lang w:val="en-US"/>
-                        </w:rPr>
-                        <w:t>I)</w:t>
-                      </w:r>
-                    </w:p>
-                  </w:txbxContent>
-                </v:textbox>
-              </v:shape>
-            </w:pict>
-          </mc:Fallback>
-        </mc:AlternateContent>
-      </w:r>
-      <w:r>
-        <w:rPr>
-          <w:noProof/>
-          <w:lang w:eastAsia="en-IN"/>
-        </w:rPr>
-        <mc:AlternateContent>
-          <mc:Choice Requires="wps">
-            <w:drawing>
-              <wp:anchor distT="0" distB="0" distL="114300" distR="114300" simplePos="0" relativeHeight="251841536" behindDoc="0" locked="0" layoutInCell="1" allowOverlap="1">
-                <wp:simplePos x="0" y="0"/>
-                <wp:positionH relativeFrom="column">
-                  <wp:posOffset>4429125</wp:posOffset>
-                </wp:positionH>
-                <wp:positionV relativeFrom="paragraph">
-                  <wp:posOffset>172719</wp:posOffset>
-                </wp:positionV>
-                <wp:extent cx="857250" cy="1019175"/>
-                <wp:effectExtent l="38100" t="38100" r="38100" b="47625"/>
-                <wp:wrapNone/>
-                <wp:docPr id="256" name="Straight Arrow Connector 256"/>
-                <wp:cNvGraphicFramePr/>
-                <a:graphic xmlns:a="http://schemas.openxmlformats.org/drawingml/2006/main">
-                  <a:graphicData uri="http://schemas.microsoft.com/office/word/2010/wordprocessingShape">
-                    <wps:wsp>
-                      <wps:cNvCnPr/>
-                      <wps:spPr>
-                        <a:xfrm>
-                          <a:off x="0" y="0"/>
-                          <a:ext cx="857250" cy="1019175"/>
-                        </a:xfrm>
-                        <a:prstGeom prst="straightConnector1">
-                          <a:avLst/>
-                        </a:prstGeom>
-                        <a:ln w="76200">
-                          <a:tailEnd type="triangle"/>
-                        </a:ln>
-                      </wps:spPr>
-                      <wps:style>
-                        <a:lnRef idx="1">
-                          <a:schemeClr val="accent1"/>
-                        </a:lnRef>
-                        <a:fillRef idx="0">
-                          <a:schemeClr val="accent1"/>
-                        </a:fillRef>
-                        <a:effectRef idx="0">
-                          <a:schemeClr val="accent1"/>
-                        </a:effectRef>
-                        <a:fontRef idx="minor">
-                          <a:schemeClr val="tx1"/>
-                        </a:fontRef>
-                      </wps:style>
-                      <wps:bodyPr/>
-                    </wps:wsp>
-                  </a:graphicData>
-                </a:graphic>
-              </wp:anchor>
-            </w:drawing>
-          </mc:Choice>
-          <mc:Fallback>
-            <w:pict>
-              <v:shapetype w14:anchorId="0931A32D" id="_x0000_t32" coordsize="21600,21600" o:spt="32" o:oned="t" path="m,l21600,21600e" filled="f">
-                <v:path arrowok="t" fillok="f" o:connecttype="none"/>
-                <o:lock v:ext="edit" shapetype="t"/>
-              </v:shapetype>
-              <v:shape id="Straight Arrow Connector 256" o:spid="_x0000_s1026" type="#_x0000_t32" style="position:absolute;margin-left:348.75pt;margin-top:13.6pt;width:67.5pt;height:80.25pt;z-index:251841536;visibility:visible;mso-wrap-style:square;mso-wrap-distance-left:9pt;mso-wrap-distance-top:0;mso-wrap-distance-right:9pt;mso-wrap-distance-bottom:0;mso-position-horizontal:absolute;mso-position-horizontal-relative:text;mso-position-vertical:absolute;mso-position-vertical-relative:text" o:gfxdata="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" strokecolor="#5b9bd5 [3204]" strokeweight="6pt">
-                <v:stroke endarrow="block" joinstyle="miter"/>
-              </v:shape>
-            </w:pict>
-          </mc:Fallback>
-        </mc:AlternateContent>
-      </w:r>
-      <w:r>
-        <w:rPr>
-          <w:noProof/>
-          <w:lang w:eastAsia="en-IN"/>
-        </w:rPr>
-        <mc:AlternateContent>
-          <mc:Choice Requires="wps">
-            <w:drawing>
-              <wp:anchor distT="0" distB="0" distL="114300" distR="114300" simplePos="0" relativeHeight="251840512" behindDoc="0" locked="0" layoutInCell="1" allowOverlap="1" wp14:anchorId="5DA0C542" wp14:editId="7BBC5FAC">
-                <wp:simplePos x="0" y="0"/>
-                <wp:positionH relativeFrom="column">
-                  <wp:posOffset>3486150</wp:posOffset>
-                </wp:positionH>
-                <wp:positionV relativeFrom="paragraph">
-                  <wp:posOffset>172720</wp:posOffset>
-                </wp:positionV>
-                <wp:extent cx="198120" cy="1019175"/>
-                <wp:effectExtent l="19050" t="0" r="11430" b="47625"/>
-                <wp:wrapNone/>
-                <wp:docPr id="254" name="Down Arrow 254"/>
-                <wp:cNvGraphicFramePr/>
-                <a:graphic xmlns:a="http://schemas.openxmlformats.org/drawingml/2006/main">
-                  <a:graphicData uri="http://schemas.microsoft.com/office/word/2010/wordprocessingShape">
-                    <wps:wsp>
-                      <wps:cNvSpPr/>
-                      <wps:spPr>
-                        <a:xfrm>
-                          <a:off x="0" y="0"/>
-                          <a:ext cx="198120" cy="1019175"/>
-                        </a:xfrm>
-                        <a:prstGeom prst="downArrow">
-                          <a:avLst/>
-                        </a:prstGeom>
-                      </wps:spPr>
-                      <wps:style>
-                        <a:lnRef idx="2">
-                          <a:schemeClr val="accent1">
-                            <a:shade val="50000"/>
-                          </a:schemeClr>
-                        </a:lnRef>
-                        <a:fillRef idx="1">
-                          <a:schemeClr val="accent1"/>
-                        </a:fillRef>
-                        <a:effectRef idx="0">
-                          <a:schemeClr val="accent1"/>
-                        </a:effectRef>
-                        <a:fontRef idx="minor">
-                          <a:schemeClr val="lt1"/>
-                        </a:fontRef>
-                      </wps:style>
-                      <wps:bodyPr rot="0" spcFirstLastPara="0" vertOverflow="overflow" horzOverflow="overflow" vert="horz" wrap="square" lIns="91440" tIns="45720" rIns="91440" bIns="45720" numCol="1" spcCol="0" rtlCol="0" fromWordArt="0" anchor="ctr" anchorCtr="0" forceAA="0" compatLnSpc="1">
-                        <a:prstTxWarp prst="textNoShape">
-                          <a:avLst/>
-                        </a:prstTxWarp>
-                        <a:noAutofit/>
-                      </wps:bodyPr>
-                    </wps:wsp>
-                  </a:graphicData>
-                </a:graphic>
-                <wp14:sizeRelV relativeFrom="margin">
-                  <wp14:pctHeight>0</wp14:pctHeight>
-                </wp14:sizeRelV>
-              </wp:anchor>
-            </w:drawing>
-          </mc:Choice>
-          <mc:Fallback>
-            <w:pict>
-              <v:shape w14:anchorId="7055E53C" id="Down Arrow 254" o:spid="_x0000_s1026" type="#_x0000_t67" style="position:absolute;margin-left:274.5pt;margin-top:13.6pt;width:15.6pt;height:80.25pt;z-index:251840512;visibility:visible;mso-wrap-style:square;mso-height-percent:0;mso-wrap-distance-left:9pt;mso-wrap-distance-top:0;mso-wrap-distance-right:9pt;mso-wrap-distance-bottom:0;mso-position-horizontal:absolute;mso-position-horizontal-relative:text;mso-position-vertical:absolute;mso-position-vertical-relative:text;mso-height-percent:0;mso-height-relative:margin;v-text-anchor:middle" o:gfxdata="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" adj="19501" fillcolor="#5b9bd5 [3204]" strokecolor="#1f4d78 [1604]" strokeweight="1pt"/>
-            </w:pict>
-          </mc:Fallback>
-        </mc:AlternateContent>
-      </w:r>
-    </w:p>
-    <w:p>
-      <w:r>
-        <w:rPr>
-          <w:noProof/>
-          <w:lang w:eastAsia="en-IN"/>
-        </w:rPr>
-        <mc:AlternateContent>
-          <mc:Choice Requires="wps">
-            <w:drawing>
-              <wp:anchor distT="0" distB="0" distL="114300" distR="114300" simplePos="0" relativeHeight="251836416" behindDoc="0" locked="0" layoutInCell="1" allowOverlap="1" wp14:anchorId="0306FA8F" wp14:editId="3DC6E830">
-                <wp:simplePos x="0" y="0"/>
-                <wp:positionH relativeFrom="column">
-                  <wp:posOffset>1371600</wp:posOffset>
-                </wp:positionH>
-                <wp:positionV relativeFrom="paragraph">
-                  <wp:posOffset>134620</wp:posOffset>
-                </wp:positionV>
-                <wp:extent cx="198120" cy="771525"/>
-                <wp:effectExtent l="19050" t="0" r="11430" b="47625"/>
-                <wp:wrapNone/>
-                <wp:docPr id="252" name="Down Arrow 252"/>
-                <wp:cNvGraphicFramePr/>
-                <a:graphic xmlns:a="http://schemas.openxmlformats.org/drawingml/2006/main">
-                  <a:graphicData uri="http://schemas.microsoft.com/office/word/2010/wordprocessingShape">
-                    <wps:wsp>
-                      <wps:cNvSpPr/>
-                      <wps:spPr>
-                        <a:xfrm>
-                          <a:off x="0" y="0"/>
-                          <a:ext cx="198120" cy="771525"/>
-                        </a:xfrm>
-                        <a:prstGeom prst="downArrow">
-                          <a:avLst/>
-                        </a:prstGeom>
-                      </wps:spPr>
-                      <wps:style>
-                        <a:lnRef idx="2">
-                          <a:schemeClr val="accent1">
-                            <a:shade val="50000"/>
-                          </a:schemeClr>
-                        </a:lnRef>
-                        <a:fillRef idx="1">
-                          <a:schemeClr val="accent1"/>
-                        </a:fillRef>
-                        <a:effectRef idx="0">
-                          <a:schemeClr val="accent1"/>
-                        </a:effectRef>
-                        <a:fontRef idx="minor">
-                          <a:schemeClr val="lt1"/>
-                        </a:fontRef>
-                      </wps:style>
-                      <wps:bodyPr rot="0" spcFirstLastPara="0" vertOverflow="overflow" horzOverflow="overflow" vert="horz" wrap="square" lIns="91440" tIns="45720" rIns="91440" bIns="45720" numCol="1" spcCol="0" rtlCol="0" fromWordArt="0" anchor="ctr" anchorCtr="0" forceAA="0" compatLnSpc="1">
-                        <a:prstTxWarp prst="textNoShape">
-                          <a:avLst/>
-                        </a:prstTxWarp>
-                        <a:noAutofit/>
-                      </wps:bodyPr>
-                    </wps:wsp>
-                  </a:graphicData>
-                </a:graphic>
-                <wp14:sizeRelV relativeFrom="margin">
-                  <wp14:pctHeight>0</wp14:pctHeight>
-                </wp14:sizeRelV>
-              </wp:anchor>
-            </w:drawing>
-          </mc:Choice>
-          <mc:Fallback>
-            <w:pict>
-              <v:shape w14:anchorId="20226E61" id="Down Arrow 252" o:spid="_x0000_s1026" type="#_x0000_t67" style="position:absolute;margin-left:108pt;margin-top:10.6pt;width:15.6pt;height:60.75pt;z-index:251836416;visibility:visible;mso-wrap-style:square;mso-height-percent:0;mso-wrap-distance-left:9pt;mso-wrap-distance-top:0;mso-wrap-distance-right:9pt;mso-wrap-distance-bottom:0;mso-position-horizontal:absolute;mso-position-horizontal-relative:text;mso-position-vertical:absolute;mso-position-vertical-relative:text;mso-height-percent:0;mso-height-relative:margin;v-text-anchor:middle" o:gfxdata="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" adj="18827" fillcolor="#5b9bd5 [3204]" strokecolor="#1f4d78 [1604]" strokeweight="1pt"/>
-            </w:pict>
-          </mc:Fallback>
-        </mc:AlternateContent>
-      </w:r>
-    </w:p>
-    <w:p/>
-    <w:p/>
-    <w:p>
-      <w:r>
-        <w:rPr>
-          <w:noProof/>
-          <w:lang w:eastAsia="en-IN"/>
-        </w:rPr>
-        <mc:AlternateContent>
-          <mc:Choice Requires="wps">
-            <w:drawing>
-              <wp:anchor distT="45720" distB="45720" distL="114300" distR="114300" simplePos="0" relativeHeight="251828224" behindDoc="1" locked="0" layoutInCell="1" allowOverlap="1" wp14:anchorId="6E075C27" wp14:editId="2B672461">
-                <wp:simplePos x="0" y="0"/>
-                <wp:positionH relativeFrom="column">
-                  <wp:posOffset>4762501</wp:posOffset>
-                </wp:positionH>
-                <wp:positionV relativeFrom="paragraph">
-                  <wp:posOffset>48895</wp:posOffset>
-                </wp:positionV>
-                <wp:extent cx="1352550" cy="314325"/>
-                <wp:effectExtent l="0" t="0" r="19050" b="28575"/>
-                <wp:wrapNone/>
-                <wp:docPr id="248" name="Text Box 2"/>
-                <wp:cNvGraphicFramePr>
-                  <a:graphicFrameLocks xmlns:a="http://schemas.openxmlformats.org/drawingml/2006/main"/>
-                </wp:cNvGraphicFramePr>
-                <a:graphic xmlns:a="http://schemas.openxmlformats.org/drawingml/2006/main">
-                  <a:graphicData uri="http://schemas.microsoft.com/office/word/2010/wordprocessingShape">
-                    <wps:wsp>
-                      <wps:cNvSpPr txBox="1">
-                        <a:spLocks noChangeArrowheads="1"/>
-                      </wps:cNvSpPr>
-                      <wps:spPr bwMode="auto">
-                        <a:xfrm>
-                          <a:off x="0" y="0"/>
-                          <a:ext cx="1352550" cy="314325"/>
-                        </a:xfrm>
-                        <a:prstGeom prst="rect">
-                          <a:avLst/>
-                        </a:prstGeom>
-                        <a:solidFill>
-                          <a:schemeClr val="accent4">
-                            <a:lumMod val="60000"/>
-                            <a:lumOff val="40000"/>
-                          </a:schemeClr>
-                        </a:solidFill>
-                        <a:ln>
-                          <a:solidFill>
-                            <a:schemeClr val="accent4">
-                              <a:lumMod val="40000"/>
-                              <a:lumOff val="60000"/>
-                            </a:schemeClr>
-                          </a:solidFill>
-                          <a:headEnd/>
-                          <a:tailEnd/>
-                        </a:ln>
-                      </wps:spPr>
-                      <wps:style>
-                        <a:lnRef idx="2">
-                          <a:schemeClr val="accent2"/>
-                        </a:lnRef>
-                        <a:fillRef idx="1">
-                          <a:schemeClr val="lt1"/>
-                        </a:fillRef>
-                        <a:effectRef idx="0">
-                          <a:schemeClr val="accent2"/>
-                        </a:effectRef>
-                        <a:fontRef idx="minor">
-                          <a:schemeClr val="dk1"/>
-                        </a:fontRef>
-                      </wps:style>
-                      <wps:txbx>
-                        <w:txbxContent>
-                          <w:p>
-                            <w:pPr>
-                              <w:rPr>
-                                <w:rFonts w:ascii="Consolas" w:hAnsi="Consolas"/>
-                                <w:b/>
-                                <w:sz w:val="36"/>
-                              </w:rPr>
-                            </w:pPr>
-                            <w:r>
-                              <w:rPr>
-                                <w:rFonts w:ascii="Consolas" w:hAnsi="Consolas"/>
-                                <w:b/>
-                                <w:sz w:val="36"/>
-                              </w:rPr>
-                              <w:t>Vector(C)</w:t>
-                            </w:r>
-                          </w:p>
-                        </w:txbxContent>
-                      </wps:txbx>
-                      <wps:bodyPr rot="0" vert="horz" wrap="square" lIns="91440" tIns="45720" rIns="91440" bIns="45720" anchor="t" anchorCtr="0">
-                        <a:noAutofit/>
-                      </wps:bodyPr>
-                    </wps:wsp>
-                  </a:graphicData>
-                </a:graphic>
-                <wp14:sizeRelH relativeFrom="margin">
-                  <wp14:pctWidth>0</wp14:pctWidth>
-                </wp14:sizeRelH>
-                <wp14:sizeRelV relativeFrom="margin">
-                  <wp14:pctHeight>0</wp14:pctHeight>
-                </wp14:sizeRelV>
-              </wp:anchor>
-            </w:drawing>
-          </mc:Choice>
-          <mc:Fallback>
-            <w:pict>
-              <v:shape w14:anchorId="6E075C27" id="_x0000_s1038" type="#_x0000_t202" style="position:absolute;margin-left:375pt;margin-top:3.85pt;width:106.5pt;height:24.75pt;z-index:-251488256;visibility:visible;mso-wrap-style:square;mso-width-percent:0;mso-height-percent:0;mso-wrap-distance-left:9pt;mso-wrap-distance-top:3.6pt;mso-wrap-distance-right:9pt;mso-wrap-distance-bottom:3.6pt;mso-position-horizontal:absolute;mso-position-horizontal-relative:text;mso-position-vertical:absolute;mso-position-vertical-relative:text;mso-width-percent:0;mso-height-percent:0;mso-width-relative:margin;mso-height-relative:margin;v-text-anchor:top" o:gfxdata="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" fillcolor="#ffd966 [1943]" strokecolor="#ffe599 [1303]" strokeweight="1pt">
-                <v:textbox>
-                  <w:txbxContent>
-                    <w:p>
-                      <w:pPr>
-                        <w:rPr>
-                          <w:rFonts w:ascii="Consolas" w:hAnsi="Consolas"/>
-                          <w:b/>
-                          <w:sz w:val="36"/>
-                        </w:rPr>
-                      </w:pPr>
-                      <w:r>
-                        <w:rPr>
-                          <w:rFonts w:ascii="Consolas" w:hAnsi="Consolas"/>
-                          <w:b/>
-                          <w:sz w:val="36"/>
-                        </w:rPr>
-                        <w:t>Vector(C)</w:t>
-                      </w:r>
-                    </w:p>
-                  </w:txbxContent>
-                </v:textbox>
-              </v:shape>
-            </w:pict>
-          </mc:Fallback>
-        </mc:AlternateContent>
-      </w:r>
-      <w:r>
-        <w:rPr>
-          <w:noProof/>
-          <w:lang w:eastAsia="en-IN"/>
-        </w:rPr>
-        <mc:AlternateContent>
-          <mc:Choice Requires="wps">
-            <w:drawing>
-              <wp:anchor distT="45720" distB="45720" distL="114300" distR="114300" simplePos="0" relativeHeight="251826176" behindDoc="1" locked="0" layoutInCell="1" allowOverlap="1" wp14:anchorId="2452C478" wp14:editId="1647E399">
-                <wp:simplePos x="0" y="0"/>
-                <wp:positionH relativeFrom="column">
-                  <wp:posOffset>2514600</wp:posOffset>
-                </wp:positionH>
-                <wp:positionV relativeFrom="paragraph">
-                  <wp:posOffset>48895</wp:posOffset>
-                </wp:positionV>
-                <wp:extent cx="1914525" cy="361950"/>
-                <wp:effectExtent l="0" t="0" r="28575" b="19050"/>
-                <wp:wrapNone/>
-                <wp:docPr id="247" name="Text Box 2"/>
-                <wp:cNvGraphicFramePr>
-                  <a:graphicFrameLocks xmlns:a="http://schemas.openxmlformats.org/drawingml/2006/main"/>
-                </wp:cNvGraphicFramePr>
-                <a:graphic xmlns:a="http://schemas.openxmlformats.org/drawingml/2006/main">
-                  <a:graphicData uri="http://schemas.microsoft.com/office/word/2010/wordprocessingShape">
-                    <wps:wsp>
-                      <wps:cNvSpPr txBox="1">
-                        <a:spLocks noChangeArrowheads="1"/>
-                      </wps:cNvSpPr>
-                      <wps:spPr bwMode="auto">
-                        <a:xfrm>
-                          <a:off x="0" y="0"/>
-                          <a:ext cx="1914525" cy="361950"/>
-                        </a:xfrm>
-                        <a:prstGeom prst="rect">
-                          <a:avLst/>
-                        </a:prstGeom>
-                        <a:solidFill>
-                          <a:schemeClr val="accent4">
-                            <a:lumMod val="60000"/>
-                            <a:lumOff val="40000"/>
-                          </a:schemeClr>
-                        </a:solidFill>
-                        <a:ln>
-                          <a:solidFill>
-                            <a:schemeClr val="accent4">
-                              <a:lumMod val="40000"/>
-                              <a:lumOff val="60000"/>
-                            </a:schemeClr>
-                          </a:solidFill>
-                          <a:headEnd/>
-                          <a:tailEnd/>
-                        </a:ln>
-                      </wps:spPr>
-                      <wps:style>
-                        <a:lnRef idx="2">
-                          <a:schemeClr val="accent2"/>
-                        </a:lnRef>
-                        <a:fillRef idx="1">
-                          <a:schemeClr val="lt1"/>
-                        </a:fillRef>
-                        <a:effectRef idx="0">
-                          <a:schemeClr val="accent2"/>
-                        </a:effectRef>
-                        <a:fontRef idx="minor">
-                          <a:schemeClr val="dk1"/>
-                        </a:fontRef>
-                      </wps:style>
-                      <wps:txbx>
-                        <w:txbxContent>
-                          <w:p>
-                            <w:pPr>
-                              <w:rPr>
-                                <w:rFonts w:ascii="Consolas" w:hAnsi="Consolas"/>
-                                <w:b/>
-                                <w:sz w:val="36"/>
-                              </w:rPr>
-                            </w:pPr>
-                            <w:r>
-                              <w:rPr>
-                                <w:rFonts w:ascii="Consolas" w:hAnsi="Consolas"/>
-                                <w:b/>
-                                <w:sz w:val="36"/>
-                              </w:rPr>
-                              <w:t>ArrayList(C)</w:t>
-                            </w:r>
-                          </w:p>
-                        </w:txbxContent>
-                      </wps:txbx>
-                      <wps:bodyPr rot="0" vert="horz" wrap="square" lIns="91440" tIns="45720" rIns="91440" bIns="45720" anchor="t" anchorCtr="0">
-                        <a:noAutofit/>
-                      </wps:bodyPr>
-                    </wps:wsp>
-                  </a:graphicData>
-                </a:graphic>
-                <wp14:sizeRelH relativeFrom="margin">
-                  <wp14:pctWidth>0</wp14:pctWidth>
-                </wp14:sizeRelH>
-                <wp14:sizeRelV relativeFrom="margin">
-                  <wp14:pctHeight>0</wp14:pctHeight>
-                </wp14:sizeRelV>
-              </wp:anchor>
-            </w:drawing>
-          </mc:Choice>
-          <mc:Fallback>
-            <w:pict>
-              <v:shape w14:anchorId="2452C478" id="_x0000_s1039" type="#_x0000_t202" style="position:absolute;margin-left:198pt;margin-top:3.85pt;width:150.75pt;height:28.5pt;z-index:-251490304;visibility:visible;mso-wrap-style:square;mso-width-percent:0;mso-height-percent:0;mso-wrap-distance-left:9pt;mso-wrap-distance-top:3.6pt;mso-wrap-distance-right:9pt;mso-wrap-distance-bottom:3.6pt;mso-position-horizontal:absolute;mso-position-horizontal-relative:text;mso-position-vertical:absolute;mso-position-vertical-relative:text;mso-width-percent:0;mso-height-percent:0;mso-width-relative:margin;mso-height-relative:margin;v-text-anchor:top" o:gfxdata="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" fillcolor="#ffd966 [1943]" strokecolor="#ffe599 [1303]" strokeweight="1pt">
-                <v:textbox>
-                  <w:txbxContent>
-                    <w:p>
-                      <w:pPr>
-                        <w:rPr>
-                          <w:rFonts w:ascii="Consolas" w:hAnsi="Consolas"/>
-                          <w:b/>
-                          <w:sz w:val="36"/>
-                        </w:rPr>
-                      </w:pPr>
-                      <w:r>
-                        <w:rPr>
-                          <w:rFonts w:ascii="Consolas" w:hAnsi="Consolas"/>
-                          <w:b/>
-                          <w:sz w:val="36"/>
-                        </w:rPr>
-                        <w:t>ArrayList(C)</w:t>
-                      </w:r>
-                    </w:p>
-                  </w:txbxContent>
-                </v:textbox>
-              </v:shape>
-            </w:pict>
-          </mc:Fallback>
-        </mc:AlternateContent>
-      </w:r>
-      <w:r>
-        <w:rPr>
-          <w:noProof/>
-          <w:lang w:eastAsia="en-IN"/>
-        </w:rPr>
-        <mc:AlternateContent>
-          <mc:Choice Requires="wps">
-            <w:drawing>
-              <wp:anchor distT="45720" distB="45720" distL="114300" distR="114300" simplePos="0" relativeHeight="251824128" behindDoc="1" locked="0" layoutInCell="1" allowOverlap="1" wp14:anchorId="13394530" wp14:editId="171FF5EB">
-                <wp:simplePos x="0" y="0"/>
-                <wp:positionH relativeFrom="column">
-                  <wp:posOffset>276225</wp:posOffset>
-                </wp:positionH>
-                <wp:positionV relativeFrom="paragraph">
-                  <wp:posOffset>48895</wp:posOffset>
-                </wp:positionV>
-                <wp:extent cx="1914525" cy="314325"/>
-                <wp:effectExtent l="0" t="0" r="28575" b="28575"/>
-                <wp:wrapNone/>
-                <wp:docPr id="246" name="Text Box 2"/>
-                <wp:cNvGraphicFramePr>
-                  <a:graphicFrameLocks xmlns:a="http://schemas.openxmlformats.org/drawingml/2006/main"/>
-                </wp:cNvGraphicFramePr>
-                <a:graphic xmlns:a="http://schemas.openxmlformats.org/drawingml/2006/main">
-                  <a:graphicData uri="http://schemas.microsoft.com/office/word/2010/wordprocessingShape">
-                    <wps:wsp>
-                      <wps:cNvSpPr txBox="1">
-                        <a:spLocks noChangeArrowheads="1"/>
-                      </wps:cNvSpPr>
-                      <wps:spPr bwMode="auto">
-                        <a:xfrm>
-                          <a:off x="0" y="0"/>
-                          <a:ext cx="1914525" cy="314325"/>
-                        </a:xfrm>
-                        <a:prstGeom prst="rect">
-                          <a:avLst/>
-                        </a:prstGeom>
-                        <a:solidFill>
-                          <a:schemeClr val="accent4">
-                            <a:lumMod val="60000"/>
-                            <a:lumOff val="40000"/>
-                          </a:schemeClr>
-                        </a:solidFill>
-                        <a:ln>
-                          <a:solidFill>
-                            <a:schemeClr val="accent4">
-                              <a:lumMod val="40000"/>
-                              <a:lumOff val="60000"/>
-                            </a:schemeClr>
-                          </a:solidFill>
-                          <a:headEnd/>
-                          <a:tailEnd/>
-                        </a:ln>
-                      </wps:spPr>
-                      <wps:style>
-                        <a:lnRef idx="2">
-                          <a:schemeClr val="accent2"/>
-                        </a:lnRef>
-                        <a:fillRef idx="1">
-                          <a:schemeClr val="lt1"/>
-                        </a:fillRef>
-                        <a:effectRef idx="0">
-                          <a:schemeClr val="accent2"/>
-                        </a:effectRef>
-                        <a:fontRef idx="minor">
-                          <a:schemeClr val="dk1"/>
-                        </a:fontRef>
-                      </wps:style>
-                      <wps:txbx>
-                        <w:txbxContent>
-                          <w:p>
-                            <w:pPr>
-                              <w:rPr>
-                                <w:rFonts w:ascii="Consolas" w:hAnsi="Consolas"/>
-                                <w:b/>
-                                <w:sz w:val="36"/>
-                              </w:rPr>
-                            </w:pPr>
-                            <w:proofErr w:type="spellStart"/>
-                            <w:r>
-                              <w:rPr>
-                                <w:rFonts w:ascii="Consolas" w:hAnsi="Consolas"/>
-                                <w:b/>
-                                <w:sz w:val="36"/>
-                              </w:rPr>
-                              <w:t>LinkedList</w:t>
-                            </w:r>
-                            <w:proofErr w:type="spellEnd"/>
-                            <w:r>
-                              <w:rPr>
-                                <w:rFonts w:ascii="Consolas" w:hAnsi="Consolas"/>
-                                <w:b/>
-                                <w:sz w:val="36"/>
-                              </w:rPr>
-                              <w:t>(C)</w:t>
-                            </w:r>
-                          </w:p>
-                        </w:txbxContent>
-                      </wps:txbx>
-                      <wps:bodyPr rot="0" vert="horz" wrap="square" lIns="91440" tIns="45720" rIns="91440" bIns="45720" anchor="t" anchorCtr="0">
-                        <a:noAutofit/>
-                      </wps:bodyPr>
-                    </wps:wsp>
-                  </a:graphicData>
-                </a:graphic>
-                <wp14:sizeRelH relativeFrom="margin">
-                  <wp14:pctWidth>0</wp14:pctWidth>
-                </wp14:sizeRelH>
-                <wp14:sizeRelV relativeFrom="margin">
-                  <wp14:pctHeight>0</wp14:pctHeight>
-                </wp14:sizeRelV>
-              </wp:anchor>
-            </w:drawing>
-          </mc:Choice>
-          <mc:Fallback>
-            <w:pict>
-              <v:shape w14:anchorId="13394530" id="_x0000_s1040" type="#_x0000_t202" style="position:absolute;margin-left:21.75pt;margin-top:3.85pt;width:150.75pt;height:24.75pt;z-index:-251492352;visibility:visible;mso-wrap-style:square;mso-width-percent:0;mso-height-percent:0;mso-wrap-distance-left:9pt;mso-wrap-distance-top:3.6pt;mso-wrap-distance-right:9pt;mso-wrap-distance-bottom:3.6pt;mso-position-horizontal:absolute;mso-position-horizontal-relative:text;mso-position-vertical:absolute;mso-position-vertical-relative:text;mso-width-percent:0;mso-height-percent:0;mso-width-relative:margin;mso-height-relative:margin;v-text-anchor:top" o:gfxdata="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" fillcolor="#ffd966 [1943]" strokecolor="#ffe599 [1303]" strokeweight="1pt">
-                <v:textbox>
-                  <w:txbxContent>
-                    <w:p>
-                      <w:pPr>
-                        <w:rPr>
-                          <w:rFonts w:ascii="Consolas" w:hAnsi="Consolas"/>
-                          <w:b/>
-                          <w:sz w:val="36"/>
-                        </w:rPr>
-                      </w:pPr>
-                      <w:proofErr w:type="spellStart"/>
-                      <w:r>
-                        <w:rPr>
-                          <w:rFonts w:ascii="Consolas" w:hAnsi="Consolas"/>
-                          <w:b/>
-                          <w:sz w:val="36"/>
-                        </w:rPr>
-                        <w:t>LinkedList</w:t>
-                      </w:r>
-                      <w:proofErr w:type="spellEnd"/>
-                      <w:r>
-                        <w:rPr>
-                          <w:rFonts w:ascii="Consolas" w:hAnsi="Consolas"/>
-                          <w:b/>
-                          <w:sz w:val="36"/>
-                        </w:rPr>
-                        <w:t>(C)</w:t>
-                      </w:r>
-                    </w:p>
-                  </w:txbxContent>
-                </v:textbox>
-              </v:shape>
-            </w:pict>
-          </mc:Fallback>
-        </mc:AlternateContent>
-      </w:r>
-    </w:p>
-    <w:p>
-      <w:r>
-        <w:rPr>
-          <w:noProof/>
-          <w:lang w:eastAsia="en-IN"/>
-        </w:rPr>
-        <mc:AlternateContent>
-          <mc:Choice Requires="wps">
-            <w:drawing>
-              <wp:anchor distT="0" distB="0" distL="114300" distR="114300" simplePos="0" relativeHeight="251842560" behindDoc="0" locked="0" layoutInCell="1" allowOverlap="1">
-                <wp:simplePos x="0" y="0"/>
-                <wp:positionH relativeFrom="column">
-                  <wp:posOffset>5353050</wp:posOffset>
-                </wp:positionH>
-                <wp:positionV relativeFrom="paragraph">
-                  <wp:posOffset>78105</wp:posOffset>
-                </wp:positionV>
-                <wp:extent cx="0" cy="400050"/>
-                <wp:effectExtent l="152400" t="0" r="95250" b="38100"/>
-                <wp:wrapNone/>
-                <wp:docPr id="257" name="Straight Arrow Connector 257"/>
-                <wp:cNvGraphicFramePr/>
-                <a:graphic xmlns:a="http://schemas.openxmlformats.org/drawingml/2006/main">
-                  <a:graphicData uri="http://schemas.microsoft.com/office/word/2010/wordprocessingShape">
-                    <wps:wsp>
-                      <wps:cNvCnPr/>
-                      <wps:spPr>
-                        <a:xfrm>
-                          <a:off x="0" y="0"/>
-                          <a:ext cx="0" cy="400050"/>
-                        </a:xfrm>
-                        <a:prstGeom prst="straightConnector1">
-                          <a:avLst/>
-                        </a:prstGeom>
-                        <a:ln w="76200">
-                          <a:tailEnd type="triangle"/>
-                        </a:ln>
-                      </wps:spPr>
-                      <wps:style>
-                        <a:lnRef idx="1">
-                          <a:schemeClr val="accent1"/>
-                        </a:lnRef>
-                        <a:fillRef idx="0">
-                          <a:schemeClr val="accent1"/>
-                        </a:fillRef>
-                        <a:effectRef idx="0">
-                          <a:schemeClr val="accent1"/>
-                        </a:effectRef>
-                        <a:fontRef idx="minor">
-                          <a:schemeClr val="tx1"/>
-                        </a:fontRef>
-                      </wps:style>
-                      <wps:bodyPr/>
-                    </wps:wsp>
-                  </a:graphicData>
-                </a:graphic>
-              </wp:anchor>
-            </w:drawing>
-          </mc:Choice>
-          <mc:Fallback>
-            <w:pict>
-              <v:shape w14:anchorId="519CBE62" id="Straight Arrow Connector 257" o:spid="_x0000_s1026" type="#_x0000_t32" style="position:absolute;margin-left:421.5pt;margin-top:6.15pt;width:0;height:31.5pt;z-index:251842560;visibility:visible;mso-wrap-style:square;mso-wrap-distance-left:9pt;mso-wrap-distance-top:0;mso-wrap-distance-right:9pt;mso-wrap-distance-bottom:0;mso-position-horizontal:absolute;mso-position-horizontal-relative:text;mso-position-vertical:absolute;mso-position-vertical-relative:text" o:gfxdata="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" strokecolor="#5b9bd5 [3204]" strokeweight="6pt">
-                <v:stroke endarrow="block" joinstyle="miter"/>
-              </v:shape>
-            </w:pict>
-          </mc:Fallback>
-        </mc:AlternateContent>
-      </w:r>
-    </w:p>
-    <w:p>
-      <w:r>
-        <w:rPr>
-          <w:noProof/>
-          <w:lang w:eastAsia="en-IN"/>
-        </w:rPr>
-        <mc:AlternateContent>
-          <mc:Choice Requires="wps">
-            <w:drawing>
-              <wp:anchor distT="45720" distB="45720" distL="114300" distR="114300" simplePos="0" relativeHeight="251830272" behindDoc="1" locked="0" layoutInCell="1" allowOverlap="1" wp14:anchorId="6D528AD0" wp14:editId="12A438F0">
-                <wp:simplePos x="0" y="0"/>
-                <wp:positionH relativeFrom="column">
-                  <wp:posOffset>4762500</wp:posOffset>
-                </wp:positionH>
-                <wp:positionV relativeFrom="paragraph">
-                  <wp:posOffset>192405</wp:posOffset>
-                </wp:positionV>
-                <wp:extent cx="1352550" cy="314325"/>
-                <wp:effectExtent l="0" t="0" r="19050" b="28575"/>
-                <wp:wrapNone/>
-                <wp:docPr id="249" name="Text Box 2"/>
-                <wp:cNvGraphicFramePr>
-                  <a:graphicFrameLocks xmlns:a="http://schemas.openxmlformats.org/drawingml/2006/main"/>
-                </wp:cNvGraphicFramePr>
-                <a:graphic xmlns:a="http://schemas.openxmlformats.org/drawingml/2006/main">
-                  <a:graphicData uri="http://schemas.microsoft.com/office/word/2010/wordprocessingShape">
-                    <wps:wsp>
-                      <wps:cNvSpPr txBox="1">
-                        <a:spLocks noChangeArrowheads="1"/>
-                      </wps:cNvSpPr>
-                      <wps:spPr bwMode="auto">
-                        <a:xfrm>
-                          <a:off x="0" y="0"/>
-                          <a:ext cx="1352550" cy="314325"/>
-                        </a:xfrm>
-                        <a:prstGeom prst="rect">
-                          <a:avLst/>
-                        </a:prstGeom>
-                        <a:solidFill>
-                          <a:schemeClr val="accent4">
-                            <a:lumMod val="60000"/>
-                            <a:lumOff val="40000"/>
-                          </a:schemeClr>
-                        </a:solidFill>
-                        <a:ln>
-                          <a:solidFill>
-                            <a:schemeClr val="accent4">
-                              <a:lumMod val="40000"/>
-                              <a:lumOff val="60000"/>
-                            </a:schemeClr>
-                          </a:solidFill>
-                          <a:headEnd/>
-                          <a:tailEnd/>
-                        </a:ln>
-                      </wps:spPr>
-                      <wps:style>
-                        <a:lnRef idx="2">
-                          <a:schemeClr val="accent2"/>
-                        </a:lnRef>
-                        <a:fillRef idx="1">
-                          <a:schemeClr val="lt1"/>
-                        </a:fillRef>
-                        <a:effectRef idx="0">
-                          <a:schemeClr val="accent2"/>
-                        </a:effectRef>
-                        <a:fontRef idx="minor">
-                          <a:schemeClr val="dk1"/>
-                        </a:fontRef>
-                      </wps:style>
-                      <wps:txbx>
-                        <w:txbxContent>
-                          <w:p>
-                            <w:pPr>
-                              <w:rPr>
-                                <w:rFonts w:ascii="Consolas" w:hAnsi="Consolas"/>
-                                <w:b/>
-                                <w:sz w:val="36"/>
-                              </w:rPr>
-                            </w:pPr>
-                            <w:r>
-                              <w:rPr>
-                                <w:rFonts w:ascii="Consolas" w:hAnsi="Consolas"/>
-                                <w:b/>
-                                <w:sz w:val="36"/>
-                              </w:rPr>
-                              <w:t>Stack(C)</w:t>
-                            </w:r>
-                          </w:p>
-                        </w:txbxContent>
-                      </wps:txbx>
-                      <wps:bodyPr rot="0" vert="horz" wrap="square" lIns="91440" tIns="45720" rIns="91440" bIns="45720" anchor="t" anchorCtr="0">
-                        <a:noAutofit/>
-                      </wps:bodyPr>
-                    </wps:wsp>
-                  </a:graphicData>
-                </a:graphic>
-                <wp14:sizeRelH relativeFrom="margin">
-                  <wp14:pctWidth>0</wp14:pctWidth>
-                </wp14:sizeRelH>
-                <wp14:sizeRelV relativeFrom="margin">
-                  <wp14:pctHeight>0</wp14:pctHeight>
-                </wp14:sizeRelV>
-              </wp:anchor>
-            </w:drawing>
-          </mc:Choice>
-          <mc:Fallback>
-            <w:pict>
-              <v:shape w14:anchorId="6D528AD0" id="_x0000_s1041" type="#_x0000_t202" style="position:absolute;margin-left:375pt;margin-top:15.15pt;width:106.5pt;height:24.75pt;z-index:-251486208;visibility:visible;mso-wrap-style:square;mso-width-percent:0;mso-height-percent:0;mso-wrap-distance-left:9pt;mso-wrap-distance-top:3.6pt;mso-wrap-distance-right:9pt;mso-wrap-distance-bottom:3.6pt;mso-position-horizontal:absolute;mso-position-horizontal-relative:text;mso-position-vertical:absolute;mso-position-vertical-relative:text;mso-width-percent:0;mso-height-percent:0;mso-width-relative:margin;mso-height-relative:margin;v-text-anchor:top" o:gfxdata="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" fillcolor="#ffd966 [1943]" strokecolor="#ffe599 [1303]" strokeweight="1pt">
-                <v:textbox>
-                  <w:txbxContent>
-                    <w:p>
-                      <w:pPr>
-                        <w:rPr>
-                          <w:rFonts w:ascii="Consolas" w:hAnsi="Consolas"/>
-                          <w:b/>
-                          <w:sz w:val="36"/>
-                        </w:rPr>
-                      </w:pPr>
-                      <w:r>
-                        <w:rPr>
-                          <w:rFonts w:ascii="Consolas" w:hAnsi="Consolas"/>
-                          <w:b/>
-                          <w:sz w:val="36"/>
-                        </w:rPr>
-                        <w:t>Stack(C)</w:t>
-                      </w:r>
-                    </w:p>
-                  </w:txbxContent>
-                </v:textbox>
-              </v:shape>
-            </w:pict>
-          </mc:Fallback>
-        </mc:AlternateContent>
-      </w:r>
-    </w:p>
-    <w:p/>
-    <w:p/>
-    <w:p>
-      <w:pPr>
-        <w:autoSpaceDE w:val="0"/>
-        <w:autoSpaceDN w:val="0"/>
-        <w:adjustRightInd w:val="0"/>
-        <w:spacing w:after="0" w:line="240" w:lineRule="auto"/>
-        <w:rPr>
-          <w:rFonts w:ascii="Consolas" w:hAnsi="Consolas" w:cs="Consolas"/>
-          <w:color w:val="000000"/>
-          <w:sz w:val="28"/>
-          <w:szCs w:val="28"/>
-        </w:rPr>
-      </w:pPr>
-      <w:proofErr w:type="gramStart"/>
-      <w:r>
-        <w:rPr>
-          <w:rFonts w:ascii="Consolas" w:hAnsi="Consolas" w:cs="Consolas"/>
-          <w:b/>
-          <w:bCs/>
-          <w:color w:val="7F0055"/>
-          <w:sz w:val="28"/>
-          <w:szCs w:val="28"/>
-        </w:rPr>
-        <w:lastRenderedPageBreak/>
-        <w:t>public</w:t>
-      </w:r>
-      <w:proofErr w:type="gramEnd"/>
-      <w:r>
-        <w:rPr>
-          <w:rFonts w:ascii="Consolas" w:hAnsi="Consolas" w:cs="Consolas"/>
-          <w:color w:val="000000"/>
-          <w:sz w:val="28"/>
-          <w:szCs w:val="28"/>
-        </w:rPr>
-        <w:t xml:space="preserve"> </w:t>
-      </w:r>
-      <w:r>
-        <w:rPr>
-          <w:rFonts w:ascii="Consolas" w:hAnsi="Consolas" w:cs="Consolas"/>
-          <w:b/>
-          <w:bCs/>
-          <w:color w:val="7F0055"/>
-          <w:sz w:val="28"/>
-          <w:szCs w:val="28"/>
-        </w:rPr>
-        <w:t>interface</w:t>
-      </w:r>
-      <w:r>
-        <w:rPr>
-          <w:rFonts w:ascii="Consolas" w:hAnsi="Consolas" w:cs="Consolas"/>
-          <w:color w:val="000000"/>
-          <w:sz w:val="28"/>
-          <w:szCs w:val="28"/>
-        </w:rPr>
-        <w:t xml:space="preserve"> Iterable&lt;T&gt;</w:t>
-      </w:r>
-    </w:p>
-    <w:p>
-      <w:pPr>
-        <w:autoSpaceDE w:val="0"/>
-        <w:autoSpaceDN w:val="0"/>
-        <w:adjustRightInd w:val="0"/>
-        <w:spacing w:after="0" w:line="240" w:lineRule="auto"/>
-        <w:rPr>
-          <w:rFonts w:ascii="Consolas" w:hAnsi="Consolas" w:cs="Consolas"/>
-          <w:color w:val="000000"/>
-          <w:sz w:val="28"/>
-          <w:szCs w:val="28"/>
-        </w:rPr>
-      </w:pPr>
-    </w:p>
-    <w:p>
-      <w:pPr>
-        <w:autoSpaceDE w:val="0"/>
-        <w:autoSpaceDN w:val="0"/>
-        <w:adjustRightInd w:val="0"/>
-        <w:spacing w:after="0" w:line="240" w:lineRule="auto"/>
-        <w:rPr>
-          <w:rFonts w:ascii="Consolas" w:hAnsi="Consolas" w:cs="Consolas"/>
-          <w:color w:val="000000"/>
-          <w:sz w:val="28"/>
-          <w:szCs w:val="28"/>
-        </w:rPr>
-      </w:pPr>
-      <w:proofErr w:type="gramStart"/>
-      <w:r>
-        <w:rPr>
-          <w:rFonts w:ascii="Consolas" w:hAnsi="Consolas" w:cs="Consolas"/>
-          <w:b/>
-          <w:bCs/>
-          <w:color w:val="7F0055"/>
-          <w:sz w:val="28"/>
-          <w:szCs w:val="28"/>
-        </w:rPr>
-        <w:t>public</w:t>
-      </w:r>
-      <w:proofErr w:type="gramEnd"/>
-      <w:r>
-        <w:rPr>
-          <w:rFonts w:ascii="Consolas" w:hAnsi="Consolas" w:cs="Consolas"/>
-          <w:color w:val="000000"/>
-          <w:sz w:val="28"/>
-          <w:szCs w:val="28"/>
-        </w:rPr>
-        <w:t xml:space="preserve"> </w:t>
-      </w:r>
-      <w:r>
-        <w:rPr>
-          <w:rFonts w:ascii="Consolas" w:hAnsi="Consolas" w:cs="Consolas"/>
-          <w:b/>
-          <w:bCs/>
-          <w:color w:val="7F0055"/>
-          <w:sz w:val="28"/>
-          <w:szCs w:val="28"/>
-        </w:rPr>
-        <w:t>interface</w:t>
-      </w:r>
-      <w:r>
-        <w:rPr>
-          <w:rFonts w:ascii="Consolas" w:hAnsi="Consolas" w:cs="Consolas"/>
-          <w:color w:val="000000"/>
-          <w:sz w:val="28"/>
-          <w:szCs w:val="28"/>
-        </w:rPr>
-        <w:t xml:space="preserve"> Collection&lt;E&gt; </w:t>
-      </w:r>
-      <w:r>
-        <w:rPr>
-          <w:rFonts w:ascii="Consolas" w:hAnsi="Consolas" w:cs="Consolas"/>
-          <w:b/>
-          <w:bCs/>
-          <w:color w:val="7F0055"/>
-          <w:sz w:val="28"/>
-          <w:szCs w:val="28"/>
-        </w:rPr>
-        <w:t>extends</w:t>
-      </w:r>
-      <w:r>
-        <w:rPr>
-          <w:rFonts w:ascii="Consolas" w:hAnsi="Consolas" w:cs="Consolas"/>
-          <w:color w:val="000000"/>
-          <w:sz w:val="28"/>
-          <w:szCs w:val="28"/>
-        </w:rPr>
-        <w:t xml:space="preserve"> Iterable&lt;E&gt;</w:t>
-      </w:r>
-    </w:p>
-    <w:p>
-      <w:pPr>
-        <w:autoSpaceDE w:val="0"/>
-        <w:autoSpaceDN w:val="0"/>
-        <w:adjustRightInd w:val="0"/>
-        <w:spacing w:after="0" w:line="240" w:lineRule="auto"/>
-        <w:rPr>
-          <w:rFonts w:ascii="Consolas" w:hAnsi="Consolas" w:cs="Consolas"/>
-          <w:color w:val="000000"/>
-          <w:sz w:val="28"/>
-          <w:szCs w:val="28"/>
-        </w:rPr>
-      </w:pPr>
-    </w:p>
-    <w:p>
-      <w:pPr>
-        <w:autoSpaceDE w:val="0"/>
-        <w:autoSpaceDN w:val="0"/>
-        <w:adjustRightInd w:val="0"/>
-        <w:spacing w:after="0" w:line="240" w:lineRule="auto"/>
-        <w:rPr>
-          <w:rFonts w:ascii="Consolas" w:hAnsi="Consolas" w:cs="Consolas"/>
-          <w:color w:val="000000"/>
-          <w:sz w:val="28"/>
-          <w:szCs w:val="28"/>
-        </w:rPr>
-      </w:pPr>
-      <w:proofErr w:type="gramStart"/>
-      <w:r>
-        <w:rPr>
-          <w:rFonts w:ascii="Consolas" w:hAnsi="Consolas" w:cs="Consolas"/>
-          <w:b/>
-          <w:bCs/>
-          <w:color w:val="7F0055"/>
-          <w:sz w:val="28"/>
-          <w:szCs w:val="28"/>
-        </w:rPr>
-        <w:t>public</w:t>
-      </w:r>
-      <w:proofErr w:type="gramEnd"/>
-      <w:r>
-        <w:rPr>
-          <w:rFonts w:ascii="Consolas" w:hAnsi="Consolas" w:cs="Consolas"/>
-          <w:color w:val="000000"/>
-          <w:sz w:val="28"/>
-          <w:szCs w:val="28"/>
-        </w:rPr>
-        <w:t xml:space="preserve"> </w:t>
-      </w:r>
-      <w:r>
-        <w:rPr>
-          <w:rFonts w:ascii="Consolas" w:hAnsi="Consolas" w:cs="Consolas"/>
-          <w:b/>
-          <w:bCs/>
-          <w:color w:val="7F0055"/>
-          <w:sz w:val="28"/>
-          <w:szCs w:val="28"/>
-        </w:rPr>
-        <w:t>abstract</w:t>
-      </w:r>
-      <w:r>
-        <w:rPr>
-          <w:rFonts w:ascii="Consolas" w:hAnsi="Consolas" w:cs="Consolas"/>
-          <w:color w:val="000000"/>
-          <w:sz w:val="28"/>
-          <w:szCs w:val="28"/>
-        </w:rPr>
-        <w:t xml:space="preserve"> </w:t>
-      </w:r>
-      <w:r>
-        <w:rPr>
-          <w:rFonts w:ascii="Consolas" w:hAnsi="Consolas" w:cs="Consolas"/>
-          <w:b/>
-          <w:bCs/>
-          <w:color w:val="7F0055"/>
-          <w:sz w:val="28"/>
-          <w:szCs w:val="28"/>
-        </w:rPr>
-        <w:t>class</w:t>
-      </w:r>
-      <w:r>
-        <w:rPr>
-          <w:rFonts w:ascii="Consolas" w:hAnsi="Consolas" w:cs="Consolas"/>
-          <w:color w:val="000000"/>
-          <w:sz w:val="28"/>
-          <w:szCs w:val="28"/>
-        </w:rPr>
-        <w:t xml:space="preserve"> </w:t>
-      </w:r>
-      <w:proofErr w:type="spellStart"/>
-      <w:r>
-        <w:rPr>
-          <w:rFonts w:ascii="Consolas" w:hAnsi="Consolas" w:cs="Consolas"/>
-          <w:color w:val="000000"/>
-          <w:sz w:val="28"/>
-          <w:szCs w:val="28"/>
-        </w:rPr>
-        <w:t>AbstractCollection</w:t>
-      </w:r>
-      <w:proofErr w:type="spellEnd"/>
-      <w:r>
-        <w:rPr>
-          <w:rFonts w:ascii="Consolas" w:hAnsi="Consolas" w:cs="Consolas"/>
-          <w:color w:val="000000"/>
-          <w:sz w:val="28"/>
-          <w:szCs w:val="28"/>
-        </w:rPr>
-        <w:t xml:space="preserve">&lt;E&gt; </w:t>
-      </w:r>
-      <w:r>
-        <w:rPr>
-          <w:rFonts w:ascii="Consolas" w:hAnsi="Consolas" w:cs="Consolas"/>
-          <w:b/>
-          <w:bCs/>
-          <w:color w:val="7F0055"/>
-          <w:sz w:val="28"/>
-          <w:szCs w:val="28"/>
-        </w:rPr>
-        <w:t>implements</w:t>
-      </w:r>
-      <w:r>
-        <w:rPr>
-          <w:rFonts w:ascii="Consolas" w:hAnsi="Consolas" w:cs="Consolas"/>
-          <w:color w:val="000000"/>
-          <w:sz w:val="28"/>
-          <w:szCs w:val="28"/>
-        </w:rPr>
-        <w:t xml:space="preserve"> Collection&lt;E&gt;</w:t>
-      </w:r>
-    </w:p>
-    <w:p>
-      <w:pPr>
-        <w:autoSpaceDE w:val="0"/>
-        <w:autoSpaceDN w:val="0"/>
-        <w:adjustRightInd w:val="0"/>
-        <w:spacing w:after="0" w:line="240" w:lineRule="auto"/>
-        <w:rPr>
-          <w:rFonts w:ascii="Consolas" w:hAnsi="Consolas" w:cs="Consolas"/>
-          <w:color w:val="000000"/>
-          <w:sz w:val="28"/>
-          <w:szCs w:val="28"/>
-        </w:rPr>
-      </w:pPr>
-    </w:p>
-    <w:p>
-      <w:pPr>
-        <w:autoSpaceDE w:val="0"/>
-        <w:autoSpaceDN w:val="0"/>
-        <w:adjustRightInd w:val="0"/>
-        <w:spacing w:after="0" w:line="240" w:lineRule="auto"/>
-        <w:rPr>
-          <w:rFonts w:ascii="Consolas" w:hAnsi="Consolas" w:cs="Consolas"/>
-          <w:color w:val="000000"/>
-          <w:sz w:val="28"/>
-          <w:szCs w:val="28"/>
-        </w:rPr>
-      </w:pPr>
-      <w:proofErr w:type="gramStart"/>
-      <w:r>
-        <w:rPr>
-          <w:rFonts w:ascii="Consolas" w:hAnsi="Consolas" w:cs="Consolas"/>
-          <w:b/>
-          <w:bCs/>
-          <w:color w:val="7F0055"/>
-          <w:sz w:val="28"/>
-          <w:szCs w:val="28"/>
-        </w:rPr>
-        <w:t>public</w:t>
-      </w:r>
-      <w:proofErr w:type="gramEnd"/>
-      <w:r>
-        <w:rPr>
-          <w:rFonts w:ascii="Consolas" w:hAnsi="Consolas" w:cs="Consolas"/>
-          <w:color w:val="000000"/>
-          <w:sz w:val="28"/>
-          <w:szCs w:val="28"/>
-        </w:rPr>
-        <w:t xml:space="preserve"> </w:t>
-      </w:r>
-      <w:r>
-        <w:rPr>
-          <w:rFonts w:ascii="Consolas" w:hAnsi="Consolas" w:cs="Consolas"/>
-          <w:b/>
-          <w:bCs/>
-          <w:color w:val="7F0055"/>
-          <w:sz w:val="28"/>
-          <w:szCs w:val="28"/>
-        </w:rPr>
-        <w:t>interface</w:t>
-      </w:r>
-      <w:r>
-        <w:rPr>
-          <w:rFonts w:ascii="Consolas" w:hAnsi="Consolas" w:cs="Consolas"/>
-          <w:color w:val="000000"/>
-          <w:sz w:val="28"/>
-          <w:szCs w:val="28"/>
-        </w:rPr>
-        <w:t xml:space="preserve"> List&lt;E&gt; </w:t>
-      </w:r>
-      <w:r>
-        <w:rPr>
-          <w:rFonts w:ascii="Consolas" w:hAnsi="Consolas" w:cs="Consolas"/>
-          <w:b/>
-          <w:bCs/>
-          <w:color w:val="7F0055"/>
-          <w:sz w:val="28"/>
-          <w:szCs w:val="28"/>
-        </w:rPr>
-        <w:t>extends</w:t>
-      </w:r>
-      <w:r>
-        <w:rPr>
-          <w:rFonts w:ascii="Consolas" w:hAnsi="Consolas" w:cs="Consolas"/>
-          <w:color w:val="000000"/>
-          <w:sz w:val="28"/>
-          <w:szCs w:val="28"/>
-        </w:rPr>
-        <w:t xml:space="preserve"> Collection&lt;E&gt;</w:t>
-      </w:r>
-    </w:p>
-    <w:p>
-      <w:pPr>
-        <w:autoSpaceDE w:val="0"/>
-        <w:autoSpaceDN w:val="0"/>
-        <w:adjustRightInd w:val="0"/>
-        <w:spacing w:after="0" w:line="240" w:lineRule="auto"/>
-        <w:rPr>
-          <w:rFonts w:ascii="Consolas" w:hAnsi="Consolas" w:cs="Consolas"/>
-          <w:color w:val="000000"/>
-          <w:sz w:val="28"/>
-          <w:szCs w:val="28"/>
-        </w:rPr>
-      </w:pPr>
-    </w:p>
-    <w:p>
-      <w:pPr>
-        <w:autoSpaceDE w:val="0"/>
-        <w:autoSpaceDN w:val="0"/>
-        <w:adjustRightInd w:val="0"/>
-        <w:spacing w:after="0" w:line="240" w:lineRule="auto"/>
-        <w:rPr>
-          <w:rFonts w:ascii="Consolas" w:hAnsi="Consolas" w:cs="Consolas"/>
-          <w:sz w:val="28"/>
-          <w:szCs w:val="28"/>
-        </w:rPr>
-      </w:pPr>
-      <w:proofErr w:type="gramStart"/>
-      <w:r>
-        <w:rPr>
-          <w:rFonts w:ascii="Consolas" w:hAnsi="Consolas" w:cs="Consolas"/>
-          <w:b/>
-          <w:bCs/>
-          <w:color w:val="7F0055"/>
-          <w:sz w:val="28"/>
-          <w:szCs w:val="28"/>
-        </w:rPr>
-        <w:t>public</w:t>
-      </w:r>
-      <w:proofErr w:type="gramEnd"/>
-      <w:r>
-        <w:rPr>
-          <w:rFonts w:ascii="Consolas" w:hAnsi="Consolas" w:cs="Consolas"/>
-          <w:color w:val="000000"/>
-          <w:sz w:val="28"/>
-          <w:szCs w:val="28"/>
-        </w:rPr>
-        <w:t xml:space="preserve"> </w:t>
-      </w:r>
-      <w:r>
-        <w:rPr>
-          <w:rFonts w:ascii="Consolas" w:hAnsi="Consolas" w:cs="Consolas"/>
-          <w:b/>
-          <w:bCs/>
-          <w:color w:val="7F0055"/>
-          <w:sz w:val="28"/>
-          <w:szCs w:val="28"/>
-        </w:rPr>
-        <w:t>class</w:t>
-      </w:r>
-      <w:r>
-        <w:rPr>
-          <w:rFonts w:ascii="Consolas" w:hAnsi="Consolas" w:cs="Consolas"/>
-          <w:color w:val="000000"/>
-          <w:sz w:val="28"/>
-          <w:szCs w:val="28"/>
-        </w:rPr>
-        <w:t xml:space="preserve"> </w:t>
-      </w:r>
-      <w:proofErr w:type="spellStart"/>
-      <w:r>
-        <w:rPr>
-          <w:rFonts w:ascii="Consolas" w:hAnsi="Consolas" w:cs="Consolas"/>
-          <w:color w:val="000000"/>
-          <w:sz w:val="28"/>
-          <w:szCs w:val="28"/>
-        </w:rPr>
-        <w:t>LinkedList</w:t>
-      </w:r>
-      <w:proofErr w:type="spellEnd"/>
-      <w:r>
-        <w:rPr>
-          <w:rFonts w:ascii="Consolas" w:hAnsi="Consolas" w:cs="Consolas"/>
-          <w:color w:val="000000"/>
-          <w:sz w:val="28"/>
-          <w:szCs w:val="28"/>
-        </w:rPr>
-        <w:t>&lt;E&gt;</w:t>
-      </w:r>
-    </w:p>
-    <w:p>
-      <w:pPr>
-        <w:autoSpaceDE w:val="0"/>
-        <w:autoSpaceDN w:val="0"/>
-        <w:adjustRightInd w:val="0"/>
-        <w:spacing w:after="0" w:line="240" w:lineRule="auto"/>
-        <w:rPr>
-          <w:rFonts w:ascii="Consolas" w:hAnsi="Consolas" w:cs="Consolas"/>
-          <w:sz w:val="28"/>
-          <w:szCs w:val="28"/>
-        </w:rPr>
-      </w:pPr>
-      <w:r>
-        <w:rPr>
-          <w:rFonts w:ascii="Consolas" w:hAnsi="Consolas" w:cs="Consolas"/>
-          <w:color w:val="000000"/>
-          <w:sz w:val="28"/>
-          <w:szCs w:val="28"/>
-        </w:rPr>
-        <w:t xml:space="preserve">    </w:t>
-      </w:r>
-      <w:proofErr w:type="gramStart"/>
-      <w:r>
-        <w:rPr>
-          <w:rFonts w:ascii="Consolas" w:hAnsi="Consolas" w:cs="Consolas"/>
-          <w:b/>
-          <w:bCs/>
-          <w:color w:val="7F0055"/>
-          <w:sz w:val="28"/>
-          <w:szCs w:val="28"/>
-        </w:rPr>
-        <w:t>extends</w:t>
-      </w:r>
-      <w:proofErr w:type="gramEnd"/>
-      <w:r>
-        <w:rPr>
-          <w:rFonts w:ascii="Consolas" w:hAnsi="Consolas" w:cs="Consolas"/>
-          <w:color w:val="000000"/>
-          <w:sz w:val="28"/>
-          <w:szCs w:val="28"/>
-        </w:rPr>
-        <w:t xml:space="preserve"> AbstractSequentialList&lt;E&gt;</w:t>
-      </w:r>
-    </w:p>
-    <w:p>
-      <w:pPr>
-        <w:rPr>
-          <w:rFonts w:ascii="Consolas" w:hAnsi="Consolas" w:cs="Consolas"/>
-          <w:color w:val="000000"/>
-          <w:sz w:val="28"/>
-          <w:szCs w:val="28"/>
-        </w:rPr>
-      </w:pPr>
-      <w:r>
-        <w:rPr>
-          <w:rFonts w:ascii="Consolas" w:hAnsi="Consolas" w:cs="Consolas"/>
-          <w:color w:val="000000"/>
-          <w:sz w:val="28"/>
-          <w:szCs w:val="28"/>
-        </w:rPr>
-        <w:t xml:space="preserve">    </w:t>
-      </w:r>
-      <w:proofErr w:type="gramStart"/>
-      <w:r>
-        <w:rPr>
-          <w:rFonts w:ascii="Consolas" w:hAnsi="Consolas" w:cs="Consolas"/>
-          <w:b/>
-          <w:bCs/>
-          <w:color w:val="7F0055"/>
-          <w:sz w:val="28"/>
-          <w:szCs w:val="28"/>
-        </w:rPr>
-        <w:t>implements</w:t>
-      </w:r>
-      <w:proofErr w:type="gramEnd"/>
-      <w:r>
-        <w:rPr>
-          <w:rFonts w:ascii="Consolas" w:hAnsi="Consolas" w:cs="Consolas"/>
-          <w:color w:val="000000"/>
-          <w:sz w:val="28"/>
-          <w:szCs w:val="28"/>
-        </w:rPr>
-        <w:t xml:space="preserve"> List&lt;E&gt;, </w:t>
-      </w:r>
-      <w:proofErr w:type="spellStart"/>
-      <w:r>
-        <w:rPr>
-          <w:rFonts w:ascii="Consolas" w:hAnsi="Consolas" w:cs="Consolas"/>
-          <w:color w:val="000000"/>
-          <w:sz w:val="28"/>
-          <w:szCs w:val="28"/>
-        </w:rPr>
-        <w:t>Deque</w:t>
-      </w:r>
-      <w:proofErr w:type="spellEnd"/>
-      <w:r>
-        <w:rPr>
-          <w:rFonts w:ascii="Consolas" w:hAnsi="Consolas" w:cs="Consolas"/>
-          <w:color w:val="000000"/>
-          <w:sz w:val="28"/>
-          <w:szCs w:val="28"/>
-        </w:rPr>
-        <w:t xml:space="preserve">&lt;E&gt;, </w:t>
-      </w:r>
-      <w:proofErr w:type="spellStart"/>
-      <w:r>
-        <w:rPr>
-          <w:rFonts w:ascii="Consolas" w:hAnsi="Consolas" w:cs="Consolas"/>
-          <w:color w:val="000000"/>
-          <w:sz w:val="28"/>
-          <w:szCs w:val="28"/>
-        </w:rPr>
-        <w:t>Cloneable</w:t>
-      </w:r>
-      <w:proofErr w:type="spellEnd"/>
-      <w:r>
-        <w:rPr>
-          <w:rFonts w:ascii="Consolas" w:hAnsi="Consolas" w:cs="Consolas"/>
-          <w:color w:val="000000"/>
-          <w:sz w:val="28"/>
-          <w:szCs w:val="28"/>
-        </w:rPr>
-        <w:t xml:space="preserve">, </w:t>
-      </w:r>
-      <w:proofErr w:type="spellStart"/>
-      <w:r>
-        <w:rPr>
-          <w:rFonts w:ascii="Consolas" w:hAnsi="Consolas" w:cs="Consolas"/>
-          <w:color w:val="000000"/>
-          <w:sz w:val="28"/>
-          <w:szCs w:val="28"/>
-        </w:rPr>
-        <w:t>java.io.Serializable</w:t>
-      </w:r>
-      <w:proofErr w:type="spellEnd"/>
-    </w:p>
-    <w:p>
-      <w:pPr>
-        <w:autoSpaceDE w:val="0"/>
-        <w:autoSpaceDN w:val="0"/>
-        <w:adjustRightInd w:val="0"/>
-        <w:spacing w:after="0" w:line="240" w:lineRule="auto"/>
-        <w:rPr>
-          <w:rFonts w:ascii="Consolas" w:hAnsi="Consolas" w:cs="Consolas"/>
-          <w:color w:val="000000"/>
-          <w:sz w:val="28"/>
-          <w:szCs w:val="28"/>
-        </w:rPr>
-      </w:pPr>
-      <w:proofErr w:type="gramStart"/>
-      <w:r>
-        <w:rPr>
-          <w:rFonts w:ascii="Consolas" w:hAnsi="Consolas" w:cs="Consolas"/>
-          <w:b/>
-          <w:bCs/>
-          <w:color w:val="7F0055"/>
-          <w:sz w:val="28"/>
-          <w:szCs w:val="28"/>
-        </w:rPr>
-        <w:t>public</w:t>
-      </w:r>
-      <w:proofErr w:type="gramEnd"/>
-      <w:r>
-        <w:rPr>
-          <w:rFonts w:ascii="Consolas" w:hAnsi="Consolas" w:cs="Consolas"/>
-          <w:color w:val="000000"/>
-          <w:sz w:val="28"/>
-          <w:szCs w:val="28"/>
-        </w:rPr>
-        <w:t xml:space="preserve"> </w:t>
-      </w:r>
-      <w:r>
-        <w:rPr>
-          <w:rFonts w:ascii="Consolas" w:hAnsi="Consolas" w:cs="Consolas"/>
-          <w:b/>
-          <w:bCs/>
-          <w:color w:val="7F0055"/>
-          <w:sz w:val="28"/>
-          <w:szCs w:val="28"/>
-        </w:rPr>
-        <w:t>class</w:t>
-      </w:r>
-      <w:r>
-        <w:rPr>
-          <w:rFonts w:ascii="Consolas" w:hAnsi="Consolas" w:cs="Consolas"/>
-          <w:color w:val="000000"/>
-          <w:sz w:val="28"/>
-          <w:szCs w:val="28"/>
-        </w:rPr>
-        <w:t xml:space="preserve"> ArrayList&lt;E&gt; </w:t>
-      </w:r>
-      <w:r>
-        <w:rPr>
-          <w:rFonts w:ascii="Consolas" w:hAnsi="Consolas" w:cs="Consolas"/>
-          <w:b/>
-          <w:bCs/>
-          <w:color w:val="7F0055"/>
-          <w:sz w:val="28"/>
-          <w:szCs w:val="28"/>
-        </w:rPr>
-        <w:t>extends</w:t>
-      </w:r>
-      <w:r>
-        <w:rPr>
-          <w:rFonts w:ascii="Consolas" w:hAnsi="Consolas" w:cs="Consolas"/>
-          <w:color w:val="000000"/>
-          <w:sz w:val="28"/>
-          <w:szCs w:val="28"/>
-        </w:rPr>
-        <w:t xml:space="preserve"> AbstractList&lt;E&gt;</w:t>
-      </w:r>
-    </w:p>
-    <w:p>
-      <w:pPr>
-        <w:autoSpaceDE w:val="0"/>
-        <w:autoSpaceDN w:val="0"/>
-        <w:adjustRightInd w:val="0"/>
-        <w:spacing w:after="0" w:line="240" w:lineRule="auto"/>
-        <w:rPr>
-          <w:rFonts w:ascii="Consolas" w:hAnsi="Consolas" w:cs="Consolas"/>
-          <w:sz w:val="28"/>
-          <w:szCs w:val="28"/>
-        </w:rPr>
-      </w:pPr>
-    </w:p>
-    <w:p>
-      <w:pPr>
-        <w:rPr>
-          <w:rFonts w:ascii="Consolas" w:hAnsi="Consolas" w:cs="Consolas"/>
-          <w:color w:val="000000"/>
-          <w:sz w:val="28"/>
-          <w:szCs w:val="28"/>
-        </w:rPr>
-      </w:pPr>
-      <w:r>
-        <w:rPr>
-          <w:rFonts w:ascii="Consolas" w:hAnsi="Consolas" w:cs="Consolas"/>
-          <w:color w:val="000000"/>
-          <w:sz w:val="28"/>
-          <w:szCs w:val="28"/>
-        </w:rPr>
-        <w:t xml:space="preserve">        </w:t>
-      </w:r>
-      <w:proofErr w:type="gramStart"/>
-      <w:r>
-        <w:rPr>
-          <w:rFonts w:ascii="Consolas" w:hAnsi="Consolas" w:cs="Consolas"/>
-          <w:b/>
-          <w:bCs/>
-          <w:color w:val="7F0055"/>
-          <w:sz w:val="28"/>
-          <w:szCs w:val="28"/>
-        </w:rPr>
-        <w:t>implements</w:t>
-      </w:r>
-      <w:proofErr w:type="gramEnd"/>
-      <w:r>
-        <w:rPr>
-          <w:rFonts w:ascii="Consolas" w:hAnsi="Consolas" w:cs="Consolas"/>
-          <w:color w:val="000000"/>
-          <w:sz w:val="28"/>
-          <w:szCs w:val="28"/>
-        </w:rPr>
-        <w:t xml:space="preserve"> List&lt;E&gt;, </w:t>
-      </w:r>
-      <w:proofErr w:type="spellStart"/>
-      <w:r>
-        <w:rPr>
-          <w:rFonts w:ascii="Consolas" w:hAnsi="Consolas" w:cs="Consolas"/>
-          <w:color w:val="000000"/>
-          <w:sz w:val="28"/>
-          <w:szCs w:val="28"/>
-        </w:rPr>
-        <w:t>RandomAccess</w:t>
-      </w:r>
-      <w:proofErr w:type="spellEnd"/>
-      <w:r>
-        <w:rPr>
-          <w:rFonts w:ascii="Consolas" w:hAnsi="Consolas" w:cs="Consolas"/>
-          <w:color w:val="000000"/>
-          <w:sz w:val="28"/>
-          <w:szCs w:val="28"/>
-        </w:rPr>
-        <w:t xml:space="preserve">, </w:t>
-      </w:r>
-      <w:proofErr w:type="spellStart"/>
-      <w:r>
-        <w:rPr>
-          <w:rFonts w:ascii="Consolas" w:hAnsi="Consolas" w:cs="Consolas"/>
-          <w:color w:val="000000"/>
-          <w:sz w:val="28"/>
-          <w:szCs w:val="28"/>
-        </w:rPr>
-        <w:t>Cloneable</w:t>
-      </w:r>
-      <w:proofErr w:type="spellEnd"/>
-      <w:r>
-        <w:rPr>
-          <w:rFonts w:ascii="Consolas" w:hAnsi="Consolas" w:cs="Consolas"/>
-          <w:color w:val="000000"/>
-          <w:sz w:val="28"/>
-          <w:szCs w:val="28"/>
-        </w:rPr>
-        <w:t xml:space="preserve">, </w:t>
-      </w:r>
-      <w:proofErr w:type="spellStart"/>
-      <w:r>
-        <w:rPr>
-          <w:rFonts w:ascii="Consolas" w:hAnsi="Consolas" w:cs="Consolas"/>
-          <w:color w:val="000000"/>
-          <w:sz w:val="28"/>
-          <w:szCs w:val="28"/>
-        </w:rPr>
-        <w:t>java.io.Serializable</w:t>
-      </w:r>
-      <w:proofErr w:type="spellEnd"/>
-    </w:p>
-    <w:p>
-      <w:pPr>
-        <w:autoSpaceDE w:val="0"/>
-        <w:autoSpaceDN w:val="0"/>
-        <w:adjustRightInd w:val="0"/>
-        <w:spacing w:after="0" w:line="240" w:lineRule="auto"/>
-        <w:rPr>
-          <w:rFonts w:ascii="Consolas" w:hAnsi="Consolas" w:cs="Consolas"/>
-          <w:sz w:val="28"/>
-          <w:szCs w:val="28"/>
-        </w:rPr>
-      </w:pPr>
-      <w:proofErr w:type="gramStart"/>
-      <w:r>
-        <w:rPr>
-          <w:rFonts w:ascii="Consolas" w:hAnsi="Consolas" w:cs="Consolas"/>
-          <w:b/>
-          <w:bCs/>
-          <w:color w:val="7F0055"/>
-          <w:sz w:val="28"/>
-          <w:szCs w:val="28"/>
-        </w:rPr>
-        <w:t>public</w:t>
-      </w:r>
-      <w:proofErr w:type="gramEnd"/>
-      <w:r>
-        <w:rPr>
-          <w:rFonts w:ascii="Consolas" w:hAnsi="Consolas" w:cs="Consolas"/>
-          <w:color w:val="000000"/>
-          <w:sz w:val="28"/>
-          <w:szCs w:val="28"/>
-        </w:rPr>
-        <w:t xml:space="preserve"> </w:t>
-      </w:r>
-      <w:r>
-        <w:rPr>
-          <w:rFonts w:ascii="Consolas" w:hAnsi="Consolas" w:cs="Consolas"/>
-          <w:b/>
-          <w:bCs/>
-          <w:color w:val="7F0055"/>
-          <w:sz w:val="28"/>
-          <w:szCs w:val="28"/>
-        </w:rPr>
-        <w:t>class</w:t>
-      </w:r>
-      <w:r>
-        <w:rPr>
-          <w:rFonts w:ascii="Consolas" w:hAnsi="Consolas" w:cs="Consolas"/>
-          <w:color w:val="000000"/>
-          <w:sz w:val="28"/>
-          <w:szCs w:val="28"/>
-        </w:rPr>
-        <w:t xml:space="preserve"> Vector&lt;E&gt;</w:t>
-      </w:r>
-    </w:p>
-    <w:p>
-      <w:pPr>
-        <w:autoSpaceDE w:val="0"/>
-        <w:autoSpaceDN w:val="0"/>
-        <w:adjustRightInd w:val="0"/>
-        <w:spacing w:after="0" w:line="240" w:lineRule="auto"/>
-        <w:rPr>
-          <w:rFonts w:ascii="Consolas" w:hAnsi="Consolas" w:cs="Consolas"/>
-          <w:sz w:val="28"/>
-          <w:szCs w:val="28"/>
-        </w:rPr>
-      </w:pPr>
-      <w:r>
-        <w:rPr>
-          <w:rFonts w:ascii="Consolas" w:hAnsi="Consolas" w:cs="Consolas"/>
-          <w:color w:val="000000"/>
-          <w:sz w:val="28"/>
-          <w:szCs w:val="28"/>
-        </w:rPr>
-        <w:t xml:space="preserve">    </w:t>
-      </w:r>
-      <w:proofErr w:type="gramStart"/>
-      <w:r>
-        <w:rPr>
-          <w:rFonts w:ascii="Consolas" w:hAnsi="Consolas" w:cs="Consolas"/>
-          <w:b/>
-          <w:bCs/>
-          <w:color w:val="7F0055"/>
-          <w:sz w:val="28"/>
-          <w:szCs w:val="28"/>
-        </w:rPr>
-        <w:t>extends</w:t>
-      </w:r>
-      <w:proofErr w:type="gramEnd"/>
-      <w:r>
-        <w:rPr>
-          <w:rFonts w:ascii="Consolas" w:hAnsi="Consolas" w:cs="Consolas"/>
-          <w:color w:val="000000"/>
-          <w:sz w:val="28"/>
-          <w:szCs w:val="28"/>
-        </w:rPr>
-        <w:t xml:space="preserve"> AbstractList&lt;E&gt;</w:t>
-      </w:r>
-    </w:p>
-    <w:p>
-      <w:pPr>
-        <w:rPr>
-          <w:rFonts w:ascii="Consolas" w:hAnsi="Consolas" w:cs="Consolas"/>
-          <w:color w:val="000000"/>
-          <w:sz w:val="28"/>
-          <w:szCs w:val="28"/>
-        </w:rPr>
-      </w:pPr>
-      <w:r>
-        <w:rPr>
-          <w:rFonts w:ascii="Consolas" w:hAnsi="Consolas" w:cs="Consolas"/>
-          <w:color w:val="000000"/>
-          <w:sz w:val="28"/>
-          <w:szCs w:val="28"/>
-        </w:rPr>
-        <w:t xml:space="preserve">    </w:t>
-      </w:r>
-      <w:proofErr w:type="gramStart"/>
-      <w:r>
-        <w:rPr>
-          <w:rFonts w:ascii="Consolas" w:hAnsi="Consolas" w:cs="Consolas"/>
-          <w:b/>
-          <w:bCs/>
-          <w:color w:val="7F0055"/>
-          <w:sz w:val="28"/>
-          <w:szCs w:val="28"/>
-        </w:rPr>
-        <w:t>implements</w:t>
-      </w:r>
-      <w:proofErr w:type="gramEnd"/>
-      <w:r>
-        <w:rPr>
-          <w:rFonts w:ascii="Consolas" w:hAnsi="Consolas" w:cs="Consolas"/>
-          <w:color w:val="000000"/>
-          <w:sz w:val="28"/>
-          <w:szCs w:val="28"/>
-        </w:rPr>
-        <w:t xml:space="preserve"> List&lt;E&gt;, </w:t>
-      </w:r>
-      <w:proofErr w:type="spellStart"/>
-      <w:r>
-        <w:rPr>
-          <w:rFonts w:ascii="Consolas" w:hAnsi="Consolas" w:cs="Consolas"/>
-          <w:color w:val="000000"/>
-          <w:sz w:val="28"/>
-          <w:szCs w:val="28"/>
-        </w:rPr>
-        <w:t>RandomAccess</w:t>
-      </w:r>
-      <w:proofErr w:type="spellEnd"/>
-      <w:r>
-        <w:rPr>
-          <w:rFonts w:ascii="Consolas" w:hAnsi="Consolas" w:cs="Consolas"/>
-          <w:color w:val="000000"/>
-          <w:sz w:val="28"/>
-          <w:szCs w:val="28"/>
-        </w:rPr>
-        <w:t xml:space="preserve">, </w:t>
-      </w:r>
-      <w:proofErr w:type="spellStart"/>
-      <w:r>
-        <w:rPr>
-          <w:rFonts w:ascii="Consolas" w:hAnsi="Consolas" w:cs="Consolas"/>
-          <w:color w:val="000000"/>
-          <w:sz w:val="28"/>
-          <w:szCs w:val="28"/>
-        </w:rPr>
-        <w:t>Cloneable</w:t>
-      </w:r>
-      <w:proofErr w:type="spellEnd"/>
-      <w:r>
-        <w:rPr>
-          <w:rFonts w:ascii="Consolas" w:hAnsi="Consolas" w:cs="Consolas"/>
-          <w:color w:val="000000"/>
-          <w:sz w:val="28"/>
-          <w:szCs w:val="28"/>
-        </w:rPr>
-        <w:t xml:space="preserve">, </w:t>
-      </w:r>
-      <w:proofErr w:type="spellStart"/>
-      <w:r>
-        <w:rPr>
-          <w:rFonts w:ascii="Consolas" w:hAnsi="Consolas" w:cs="Consolas"/>
-          <w:color w:val="000000"/>
-          <w:sz w:val="28"/>
-          <w:szCs w:val="28"/>
-        </w:rPr>
-        <w:t>java.io.Serializable</w:t>
-      </w:r>
-      <w:proofErr w:type="spellEnd"/>
-    </w:p>
-    <w:p>
-      <w:pPr>
-        <w:autoSpaceDE w:val="0"/>
-        <w:autoSpaceDN w:val="0"/>
-        <w:adjustRightInd w:val="0"/>
-        <w:spacing w:after="0" w:line="240" w:lineRule="auto"/>
-        <w:rPr>
-          <w:rFonts w:ascii="Consolas" w:hAnsi="Consolas" w:cs="Consolas"/>
-          <w:sz w:val="28"/>
-          <w:szCs w:val="28"/>
-        </w:rPr>
-      </w:pPr>
-      <w:proofErr w:type="gramStart"/>
-      <w:r>
-        <w:rPr>
-          <w:rFonts w:ascii="Consolas" w:hAnsi="Consolas" w:cs="Consolas"/>
-          <w:b/>
-          <w:bCs/>
-          <w:color w:val="7F0055"/>
-          <w:sz w:val="28"/>
-          <w:szCs w:val="28"/>
-        </w:rPr>
-        <w:t>public</w:t>
-      </w:r>
-      <w:proofErr w:type="gramEnd"/>
-    </w:p>
-    <w:p>
-      <w:pPr>
-        <w:rPr>
-          <w:rFonts w:ascii="Consolas" w:hAnsi="Consolas" w:cs="Consolas"/>
-          <w:color w:val="000000"/>
-          <w:sz w:val="28"/>
-          <w:szCs w:val="28"/>
-        </w:rPr>
-      </w:pPr>
-      <w:proofErr w:type="gramStart"/>
-      <w:r>
-        <w:rPr>
-          <w:rFonts w:ascii="Consolas" w:hAnsi="Consolas" w:cs="Consolas"/>
-          <w:b/>
-          <w:bCs/>
-          <w:color w:val="7F0055"/>
-          <w:sz w:val="28"/>
-          <w:szCs w:val="28"/>
-        </w:rPr>
-        <w:t>class</w:t>
-      </w:r>
-      <w:proofErr w:type="gramEnd"/>
-      <w:r>
-        <w:rPr>
-          <w:rFonts w:ascii="Consolas" w:hAnsi="Consolas" w:cs="Consolas"/>
-          <w:color w:val="000000"/>
-          <w:sz w:val="28"/>
-          <w:szCs w:val="28"/>
-        </w:rPr>
-        <w:t xml:space="preserve"> Stack&lt;E&gt; </w:t>
-      </w:r>
-      <w:r>
-        <w:rPr>
-          <w:rFonts w:ascii="Consolas" w:hAnsi="Consolas" w:cs="Consolas"/>
-          <w:b/>
-          <w:bCs/>
-          <w:color w:val="7F0055"/>
-          <w:sz w:val="28"/>
-          <w:szCs w:val="28"/>
-        </w:rPr>
-        <w:t>extends</w:t>
-      </w:r>
-      <w:r>
-        <w:rPr>
-          <w:rFonts w:ascii="Consolas" w:hAnsi="Consolas" w:cs="Consolas"/>
-          <w:color w:val="000000"/>
-          <w:sz w:val="28"/>
-          <w:szCs w:val="28"/>
-        </w:rPr>
-        <w:t xml:space="preserve"> Vector&lt;E&gt;</w:t>
-      </w:r>
-    </w:p>
-    <w:p>
-      <w:pPr>
-        <w:rPr>
-          <w:rFonts w:ascii="Consolas" w:hAnsi="Consolas" w:cs="Consolas"/>
-          <w:color w:val="000000"/>
-          <w:sz w:val="28"/>
-          <w:szCs w:val="28"/>
-        </w:rPr>
-      </w:pPr>
-    </w:p>
-    <w:p>
-      <w:pPr>
-        <w:rPr>
-          <w:rFonts w:ascii="Consolas" w:hAnsi="Consolas" w:cs="Consolas"/>
-          <w:color w:val="000000"/>
-          <w:sz w:val="28"/>
-          <w:szCs w:val="28"/>
-        </w:rPr>
-      </w:pPr>
-    </w:p>
-    <w:p>
-      <w:pPr>
-        <w:rPr>
-          <w:rFonts w:ascii="Consolas" w:hAnsi="Consolas" w:cs="Consolas"/>
-          <w:color w:val="000000"/>
-          <w:sz w:val="28"/>
-          <w:szCs w:val="28"/>
-        </w:rPr>
-      </w:pPr>
-    </w:p>
-    <w:p/>
-    <w:p/>
-    <w:p/>
-    <w:p>
-      <w:r>
-        <w:rPr>
-          <w:noProof/>
-          <w:lang w:eastAsia="en-IN"/>
-        </w:rPr>
-        <mc:AlternateContent>
-          <mc:Choice Requires="wps">
-            <w:drawing>
-              <wp:anchor distT="45720" distB="45720" distL="114300" distR="114300" simplePos="0" relativeHeight="251661312" behindDoc="1" locked="0" layoutInCell="1" allowOverlap="1" wp14:anchorId="1D0C22B0" wp14:editId="759B8E61">
-                <wp:simplePos x="0" y="0"/>
-                <wp:positionH relativeFrom="column">
-                  <wp:posOffset>1025525</wp:posOffset>
-                </wp:positionH>
-                <wp:positionV relativeFrom="paragraph">
-                  <wp:posOffset>182880</wp:posOffset>
-                </wp:positionV>
-                <wp:extent cx="7155298" cy="308344"/>
-                <wp:effectExtent l="0" t="0" r="0" b="0"/>
-                <wp:wrapNone/>
-                <wp:docPr id="1" name="Text Box 2"/>
-                <wp:cNvGraphicFramePr>
-                  <a:graphicFrameLocks xmlns:a="http://schemas.openxmlformats.org/drawingml/2006/main"/>
-                </wp:cNvGraphicFramePr>
-                <a:graphic xmlns:a="http://schemas.openxmlformats.org/drawingml/2006/main">
-                  <a:graphicData uri="http://schemas.microsoft.com/office/word/2010/wordprocessingShape">
-                    <wps:wsp>
-                      <wps:cNvSpPr txBox="1">
-                        <a:spLocks noChangeArrowheads="1"/>
-                      </wps:cNvSpPr>
-                      <wps:spPr bwMode="auto">
-                        <a:xfrm>
-                          <a:off x="0" y="0"/>
-                          <a:ext cx="7155298" cy="308344"/>
-                        </a:xfrm>
-                        <a:prstGeom prst="rect">
-                          <a:avLst/>
-                        </a:prstGeom>
-                        <a:noFill/>
-                        <a:ln w="9525">
-                          <a:noFill/>
-                          <a:miter lim="800000"/>
-                          <a:headEnd/>
-                          <a:tailEnd/>
-                        </a:ln>
-                      </wps:spPr>
-                      <wps:txbx>
-                        <w:txbxContent>
-                          <w:p>
-                            <w:pPr>
-                              <w:jc w:val="center"/>
-                              <w:rPr>
-                                <w:rFonts w:ascii="Consolas" w:hAnsi="Consolas"/>
-                                <w:b/>
-                                <w:sz w:val="24"/>
-                                <w:lang w:val="en-US"/>
-                              </w:rPr>
-                            </w:pPr>
-                            <w:r>
-                              <w:rPr>
-                                <w:rFonts w:ascii="Consolas" w:hAnsi="Consolas"/>
-                                <w:b/>
-                                <w:sz w:val="24"/>
-                                <w:lang w:val="en-US"/>
-                              </w:rPr>
-                              <w:t xml:space="preserve">Any Group of individual objects which are represent as a single unit </w:t>
-                            </w:r>
-                            <w:r>
-                              <w:rPr>
-                                <w:rFonts w:ascii="Consolas" w:hAnsi="Consolas"/>
-                                <w:b/>
-                                <w:sz w:val="24"/>
-                                <w:lang w:val="en-US"/>
-                              </w:rPr>
-                              <w:t xml:space="preserve"> </w:t>
-                            </w:r>
-                          </w:p>
-                        </w:txbxContent>
-                      </wps:txbx>
-                      <wps:bodyPr rot="0" vert="horz" wrap="square" lIns="91440" tIns="45720" rIns="91440" bIns="45720" anchor="t" anchorCtr="0">
-                        <a:noAutofit/>
-                      </wps:bodyPr>
-                    </wps:wsp>
-                  </a:graphicData>
-                </a:graphic>
-                <wp14:sizeRelH relativeFrom="margin">
-                  <wp14:pctWidth>0</wp14:pctWidth>
-                </wp14:sizeRelH>
-                <wp14:sizeRelV relativeFrom="margin">
-                  <wp14:pctHeight>0</wp14:pctHeight>
-                </wp14:sizeRelV>
-              </wp:anchor>
-            </w:drawing>
-          </mc:Choice>
-          <mc:Fallback>
-            <w:pict>
-              <v:shape w14:anchorId="1D0C22B0" id="_x0000_s1042" type="#_x0000_t202" style="position:absolute;margin-left:80.75pt;margin-top:14.4pt;width:563.4pt;height:24.3pt;z-index:-251655168;visibility:visible;mso-wrap-style:square;mso-width-percent:0;mso-height-percent:0;mso-wrap-distance-left:9pt;mso-wrap-distance-top:3.6pt;mso-wrap-distance-right:9pt;mso-wrap-distance-bottom:3.6pt;mso-position-horizontal:absolute;mso-position-horizontal-relative:text;mso-position-vertical:absolute;mso-position-vertical-relative:text;mso-width-percent:0;mso-height-percent:0;mso-width-relative:margin;mso-height-relative:margin;v-text-anchor:top" o:gfxdata="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" filled="f" stroked="f">
-                <v:textbox>
-                  <w:txbxContent>
-                    <w:p>
-                      <w:pPr>
-                        <w:jc w:val="center"/>
-                        <w:rPr>
-                          <w:rFonts w:ascii="Consolas" w:hAnsi="Consolas"/>
-                          <w:b/>
-                          <w:sz w:val="24"/>
-                          <w:lang w:val="en-US"/>
-                        </w:rPr>
-                      </w:pPr>
-                      <w:r>
-                        <w:rPr>
-                          <w:rFonts w:ascii="Consolas" w:hAnsi="Consolas"/>
-                          <w:b/>
-                          <w:sz w:val="24"/>
-                          <w:lang w:val="en-US"/>
-                        </w:rPr>
-                        <w:t xml:space="preserve">Any Group of individual objects which are represent as a single unit </w:t>
-                      </w:r>
-                      <w:r>
-                        <w:rPr>
-                          <w:rFonts w:ascii="Consolas" w:hAnsi="Consolas"/>
-                          <w:b/>
-                          <w:sz w:val="24"/>
-                          <w:lang w:val="en-US"/>
-                        </w:rPr>
-                        <w:t xml:space="preserve"> </w:t>
-                      </w:r>
-                    </w:p>
-                  </w:txbxContent>
-                </v:textbox>
-              </v:shape>
-            </w:pict>
-          </mc:Fallback>
-        </mc:AlternateContent>
-      </w:r>
-    </w:p>
-    <w:p/>
-    <w:p/>
-    <w:p/>
-    <w:p>
       <w:r>
         <w:rPr>
           <w:noProof/>
@@ -4979,7 +111,11 @@
           </mc:Choice>
           <mc:Fallback>
             <w:pict>
-              <v:shape w14:anchorId="1381D3C9" id="_x0000_s1043" type="#_x0000_t202" style="position:absolute;margin-left:371.65pt;margin-top:219.35pt;width:63.65pt;height:36.85pt;z-index:-251560960;visibility:visible;mso-wrap-style:square;mso-width-percent:0;mso-height-percent:0;mso-wrap-distance-left:9pt;mso-wrap-distance-top:3.6pt;mso-wrap-distance-right:9pt;mso-wrap-distance-bottom:3.6pt;mso-position-horizontal:absolute;mso-position-horizontal-relative:text;mso-position-vertical:absolute;mso-position-vertical-relative:text;mso-width-percent:0;mso-height-percent:0;mso-width-relative:margin;mso-height-relative:margin;v-text-anchor:top" o:gfxdata="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" filled="f" stroked="f">
+              <v:shapetype w14:anchorId="1381D3C9" id="_x0000_t202" coordsize="21600,21600" o:spt="202" path="m,l,21600r21600,l21600,xe">
+                <v:stroke joinstyle="miter"/>
+                <v:path gradientshapeok="t" o:connecttype="rect"/>
+              </v:shapetype>
+              <v:shape id="Text Box 2" o:spid="_x0000_s1026" type="#_x0000_t202" style="position:absolute;margin-left:371.65pt;margin-top:219.35pt;width:63.65pt;height:36.85pt;z-index:-251560960;visibility:visible;mso-wrap-style:square;mso-width-percent:0;mso-height-percent:0;mso-wrap-distance-left:9pt;mso-wrap-distance-top:3.6pt;mso-wrap-distance-right:9pt;mso-wrap-distance-bottom:3.6pt;mso-position-horizontal:absolute;mso-position-horizontal-relative:text;mso-position-vertical:absolute;mso-position-vertical-relative:text;mso-width-percent:0;mso-height-percent:0;mso-width-relative:margin;mso-height-relative:margin;v-text-anchor:top" o:gfxdata="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" filled="f" stroked="f">
                 <v:textbox>
                   <w:txbxContent>
                     <w:p>
@@ -5121,7 +257,7 @@
           </mc:Choice>
           <mc:Fallback>
             <w:pict>
-              <v:shape w14:anchorId="337CE2D2" id="Text Box 47" o:spid="_x0000_s1044" type="#_x0000_t202" style="position:absolute;margin-left:177.4pt;margin-top:285.45pt;width:112.15pt;height:23.4pt;z-index:-251570176;visibility:visible;mso-wrap-style:square;mso-width-percent:0;mso-height-percent:0;mso-wrap-distance-left:9pt;mso-wrap-distance-top:3.6pt;mso-wrap-distance-right:9pt;mso-wrap-distance-bottom:3.6pt;mso-position-horizontal:absolute;mso-position-horizontal-relative:text;mso-position-vertical:absolute;mso-position-vertical-relative:text;mso-width-percent:0;mso-height-percent:0;mso-width-relative:margin;mso-height-relative:margin;v-text-anchor:top" o:gfxdata="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" fillcolor="#ffc000 [3207]" strokecolor="#ed7d31 [3205]">
+              <v:shape w14:anchorId="337CE2D2" id="Text Box 47" o:spid="_x0000_s1027" type="#_x0000_t202" style="position:absolute;margin-left:177.4pt;margin-top:285.45pt;width:112.15pt;height:23.4pt;z-index:-251570176;visibility:visible;mso-wrap-style:square;mso-width-percent:0;mso-height-percent:0;mso-wrap-distance-left:9pt;mso-wrap-distance-top:3.6pt;mso-wrap-distance-right:9pt;mso-wrap-distance-bottom:3.6pt;mso-position-horizontal:absolute;mso-position-horizontal-relative:text;mso-position-vertical:absolute;mso-position-vertical-relative:text;mso-width-percent:0;mso-height-percent:0;mso-width-relative:margin;mso-height-relative:margin;v-text-anchor:top" o:gfxdata="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" fillcolor="#ffc000 [3207]" strokecolor="#ed7d31 [3205]">
                 <v:textbox>
                   <w:txbxContent>
                     <w:p>
@@ -5248,7 +384,7 @@
           </mc:Choice>
           <mc:Fallback>
             <w:pict>
-              <v:shape w14:anchorId="325E2CF6" id="Text Box 48" o:spid="_x0000_s1045" type="#_x0000_t202" style="position:absolute;margin-left:332.25pt;margin-top:285.45pt;width:112.15pt;height:23.4pt;z-index:-251569152;visibility:visible;mso-wrap-style:square;mso-width-percent:0;mso-height-percent:0;mso-wrap-distance-left:9pt;mso-wrap-distance-top:3.6pt;mso-wrap-distance-right:9pt;mso-wrap-distance-bottom:3.6pt;mso-position-horizontal:absolute;mso-position-horizontal-relative:text;mso-position-vertical:absolute;mso-position-vertical-relative:text;mso-width-percent:0;mso-height-percent:0;mso-width-relative:margin;mso-height-relative:margin;v-text-anchor:top" o:gfxdata="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" fillcolor="#a8d08d [1945]" strokecolor="#ed7d31 [3205]">
+              <v:shape w14:anchorId="325E2CF6" id="Text Box 48" o:spid="_x0000_s1028" type="#_x0000_t202" style="position:absolute;margin-left:332.25pt;margin-top:285.45pt;width:112.15pt;height:23.4pt;z-index:-251569152;visibility:visible;mso-wrap-style:square;mso-width-percent:0;mso-height-percent:0;mso-wrap-distance-left:9pt;mso-wrap-distance-top:3.6pt;mso-wrap-distance-right:9pt;mso-wrap-distance-bottom:3.6pt;mso-position-horizontal:absolute;mso-position-horizontal-relative:text;mso-position-vertical:absolute;mso-position-vertical-relative:text;mso-width-percent:0;mso-height-percent:0;mso-width-relative:margin;mso-height-relative:margin;v-text-anchor:top" o:gfxdata="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" fillcolor="#a8d08d [1945]" strokecolor="#ed7d31 [3205]">
                 <v:textbox>
                   <w:txbxContent>
                     <w:p>
@@ -5375,7 +511,7 @@
           </mc:Choice>
           <mc:Fallback>
             <w:pict>
-              <v:shape w14:anchorId="06236F5F" id="Text Box 49" o:spid="_x0000_s1046" type="#_x0000_t202" style="position:absolute;margin-left:177.4pt;margin-top:350.75pt;width:112.15pt;height:23.4pt;z-index:-251568128;visibility:visible;mso-wrap-style:square;mso-width-percent:0;mso-height-percent:0;mso-wrap-distance-left:9pt;mso-wrap-distance-top:3.6pt;mso-wrap-distance-right:9pt;mso-wrap-distance-bottom:3.6pt;mso-position-horizontal:absolute;mso-position-horizontal-relative:text;mso-position-vertical:absolute;mso-position-vertical-relative:text;mso-width-percent:0;mso-height-percent:0;mso-width-relative:margin;mso-height-relative:margin;v-text-anchor:top" o:gfxdata="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" fillcolor="#a8d08d [1945]" strokecolor="#ed7d31 [3205]">
+              <v:shape w14:anchorId="06236F5F" id="Text Box 49" o:spid="_x0000_s1029" type="#_x0000_t202" style="position:absolute;margin-left:177.4pt;margin-top:350.75pt;width:112.15pt;height:23.4pt;z-index:-251568128;visibility:visible;mso-wrap-style:square;mso-width-percent:0;mso-height-percent:0;mso-wrap-distance-left:9pt;mso-wrap-distance-top:3.6pt;mso-wrap-distance-right:9pt;mso-wrap-distance-bottom:3.6pt;mso-position-horizontal:absolute;mso-position-horizontal-relative:text;mso-position-vertical:absolute;mso-position-vertical-relative:text;mso-width-percent:0;mso-height-percent:0;mso-width-relative:margin;mso-height-relative:margin;v-text-anchor:top" o:gfxdata="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" fillcolor="#a8d08d [1945]" strokecolor="#ed7d31 [3205]">
                 <v:textbox>
                   <w:txbxContent>
                     <w:p>
@@ -5502,7 +638,7 @@
           </mc:Choice>
           <mc:Fallback>
             <w:pict>
-              <v:shape w14:anchorId="1B7869EB" id="Text Box 50" o:spid="_x0000_s1047" type="#_x0000_t202" style="position:absolute;margin-left:335.6pt;margin-top:350.75pt;width:112.15pt;height:23.4pt;z-index:-251567104;visibility:visible;mso-wrap-style:square;mso-width-percent:0;mso-height-percent:0;mso-wrap-distance-left:9pt;mso-wrap-distance-top:3.6pt;mso-wrap-distance-right:9pt;mso-wrap-distance-bottom:3.6pt;mso-position-horizontal:absolute;mso-position-horizontal-relative:text;mso-position-vertical:absolute;mso-position-vertical-relative:text;mso-width-percent:0;mso-height-percent:0;mso-width-relative:margin;mso-height-relative:margin;v-text-anchor:top" o:gfxdata="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" fillcolor="#a8d08d [1945]" strokecolor="#ed7d31 [3205]">
+              <v:shape w14:anchorId="1B7869EB" id="Text Box 50" o:spid="_x0000_s1030" type="#_x0000_t202" style="position:absolute;margin-left:335.6pt;margin-top:350.75pt;width:112.15pt;height:23.4pt;z-index:-251567104;visibility:visible;mso-wrap-style:square;mso-width-percent:0;mso-height-percent:0;mso-wrap-distance-left:9pt;mso-wrap-distance-top:3.6pt;mso-wrap-distance-right:9pt;mso-wrap-distance-bottom:3.6pt;mso-position-horizontal:absolute;mso-position-horizontal-relative:text;mso-position-vertical:absolute;mso-position-vertical-relative:text;mso-width-percent:0;mso-height-percent:0;mso-width-relative:margin;mso-height-relative:margin;v-text-anchor:top" o:gfxdata="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" fillcolor="#a8d08d [1945]" strokecolor="#ed7d31 [3205]">
                 <v:textbox>
                   <w:txbxContent>
                     <w:p>
@@ -5938,7 +1074,7 @@
           </mc:Choice>
           <mc:Fallback>
             <w:pict>
-              <v:shape w14:anchorId="3A3EC71D" id="Text Box 46" o:spid="_x0000_s1048" type="#_x0000_t202" style="position:absolute;margin-left:291.25pt;margin-top:223.5pt;width:75.4pt;height:26.8pt;z-index:-251572224;visibility:visible;mso-wrap-style:square;mso-width-percent:0;mso-height-percent:0;mso-wrap-distance-left:9pt;mso-wrap-distance-top:3.6pt;mso-wrap-distance-right:9pt;mso-wrap-distance-bottom:3.6pt;mso-position-horizontal:absolute;mso-position-horizontal-relative:text;mso-position-vertical:absolute;mso-position-vertical-relative:text;mso-width-percent:0;mso-height-percent:0;mso-width-relative:margin;mso-height-relative:margin;v-text-anchor:top" o:gfxdata="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" fillcolor="#ffc000" strokecolor="#ed7d31 [3205]">
+              <v:shape w14:anchorId="3A3EC71D" id="Text Box 46" o:spid="_x0000_s1031" type="#_x0000_t202" style="position:absolute;margin-left:291.25pt;margin-top:223.5pt;width:75.4pt;height:26.8pt;z-index:-251572224;visibility:visible;mso-wrap-style:square;mso-width-percent:0;mso-height-percent:0;mso-wrap-distance-left:9pt;mso-wrap-distance-top:3.6pt;mso-wrap-distance-right:9pt;mso-wrap-distance-bottom:3.6pt;mso-position-horizontal:absolute;mso-position-horizontal-relative:text;mso-position-vertical:absolute;mso-position-vertical-relative:text;mso-width-percent:0;mso-height-percent:0;mso-width-relative:margin;mso-height-relative:margin;v-text-anchor:top" o:gfxdata="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" fillcolor="#ffc000" strokecolor="#ed7d31 [3205]">
                 <v:textbox>
                   <w:txbxContent>
                     <w:p>
@@ -6054,7 +1190,7 @@
           </mc:Choice>
           <mc:Fallback>
             <w:pict>
-              <v:shape w14:anchorId="2EF23B1F" id="_x0000_s1049" type="#_x0000_t202" style="position:absolute;margin-left:-58.55pt;margin-top:27.6pt;width:64.45pt;height:24.3pt;z-index:-251574272;visibility:visible;mso-wrap-style:square;mso-width-percent:0;mso-height-percent:0;mso-wrap-distance-left:9pt;mso-wrap-distance-top:3.6pt;mso-wrap-distance-right:9pt;mso-wrap-distance-bottom:3.6pt;mso-position-horizontal:absolute;mso-position-horizontal-relative:text;mso-position-vertical:absolute;mso-position-vertical-relative:text;mso-width-percent:0;mso-height-percent:0;mso-width-relative:margin;mso-height-relative:margin;v-text-anchor:top" o:gfxdata="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" filled="f" stroked="f">
+              <v:shape w14:anchorId="2EF23B1F" id="_x0000_s1032" type="#_x0000_t202" style="position:absolute;margin-left:-58.55pt;margin-top:27.6pt;width:64.45pt;height:24.3pt;z-index:-251574272;visibility:visible;mso-wrap-style:square;mso-width-percent:0;mso-height-percent:0;mso-wrap-distance-left:9pt;mso-wrap-distance-top:3.6pt;mso-wrap-distance-right:9pt;mso-wrap-distance-bottom:3.6pt;mso-position-horizontal:absolute;mso-position-horizontal-relative:text;mso-position-vertical:absolute;mso-position-vertical-relative:text;mso-width-percent:0;mso-height-percent:0;mso-width-relative:margin;mso-height-relative:margin;v-text-anchor:top" o:gfxdata="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" filled="f" stroked="f">
                 <v:textbox>
                   <w:txbxContent>
                     <w:p>
@@ -6170,7 +1306,7 @@
           </mc:Choice>
           <mc:Fallback>
             <w:pict>
-              <v:shape w14:anchorId="2B3A1891" id="_x0000_s1050" type="#_x0000_t202" style="position:absolute;margin-left:131.4pt;margin-top:-1.65pt;width:86.25pt;height:24.3pt;rotation:-741211fd;z-index:-251576320;visibility:visible;mso-wrap-style:square;mso-width-percent:0;mso-height-percent:0;mso-wrap-distance-left:9pt;mso-wrap-distance-top:3.6pt;mso-wrap-distance-right:9pt;mso-wrap-distance-bottom:3.6pt;mso-position-horizontal:absolute;mso-position-horizontal-relative:text;mso-position-vertical:absolute;mso-position-vertical-relative:text;mso-width-percent:0;mso-height-percent:0;mso-width-relative:margin;mso-height-relative:margin;v-text-anchor:top" o:gfxdata="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" filled="f" stroked="f">
+              <v:shape w14:anchorId="2B3A1891" id="_x0000_s1033" type="#_x0000_t202" style="position:absolute;margin-left:131.4pt;margin-top:-1.65pt;width:86.25pt;height:24.3pt;rotation:-741211fd;z-index:-251576320;visibility:visible;mso-wrap-style:square;mso-width-percent:0;mso-height-percent:0;mso-wrap-distance-left:9pt;mso-wrap-distance-top:3.6pt;mso-wrap-distance-right:9pt;mso-wrap-distance-bottom:3.6pt;mso-position-horizontal:absolute;mso-position-horizontal-relative:text;mso-position-vertical:absolute;mso-position-vertical-relative:text;mso-width-percent:0;mso-height-percent:0;mso-width-relative:margin;mso-height-relative:margin;v-text-anchor:top" o:gfxdata="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" filled="f" stroked="f">
                 <v:textbox>
                   <w:txbxContent>
                     <w:p>
@@ -6459,7 +1595,7 @@
           </mc:Choice>
           <mc:Fallback>
             <w:pict>
-              <v:shape w14:anchorId="4EC5A7E7" id="_x0000_s1051" type="#_x0000_t202" style="position:absolute;margin-left:-29.3pt;margin-top:306.4pt;width:185pt;height:100.45pt;z-index:-251578368;visibility:visible;mso-wrap-style:square;mso-width-percent:0;mso-height-percent:0;mso-wrap-distance-left:9pt;mso-wrap-distance-top:3.6pt;mso-wrap-distance-right:9pt;mso-wrap-distance-bottom:3.6pt;mso-position-horizontal:absolute;mso-position-horizontal-relative:text;mso-position-vertical:absolute;mso-position-vertical-relative:text;mso-width-percent:0;mso-height-percent:0;mso-width-relative:margin;mso-height-relative:margin;v-text-anchor:top" o:gfxdata="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" filled="f" stroked="f">
+              <v:shape w14:anchorId="4EC5A7E7" id="_x0000_s1034" type="#_x0000_t202" style="position:absolute;margin-left:-29.3pt;margin-top:306.4pt;width:185pt;height:100.45pt;z-index:-251578368;visibility:visible;mso-wrap-style:square;mso-width-percent:0;mso-height-percent:0;mso-wrap-distance-left:9pt;mso-wrap-distance-top:3.6pt;mso-wrap-distance-right:9pt;mso-wrap-distance-bottom:3.6pt;mso-position-horizontal:absolute;mso-position-horizontal-relative:text;mso-position-vertical:absolute;mso-position-vertical-relative:text;mso-width-percent:0;mso-height-percent:0;mso-width-relative:margin;mso-height-relative:margin;v-text-anchor:top" o:gfxdata="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" filled="f" stroked="f">
                 <v:textbox>
                   <w:txbxContent>
                     <w:p>
@@ -6808,7 +1944,7 @@
           </mc:Choice>
           <mc:Fallback>
             <w:pict>
-              <v:shape w14:anchorId="58A182BE" id="_x0000_s1052" type="#_x0000_t202" style="position:absolute;margin-left:572.65pt;margin-top:259.55pt;width:193.35pt;height:67.8pt;z-index:-251580416;visibility:visible;mso-wrap-style:square;mso-width-percent:0;mso-height-percent:0;mso-wrap-distance-left:9pt;mso-wrap-distance-top:3.6pt;mso-wrap-distance-right:9pt;mso-wrap-distance-bottom:3.6pt;mso-position-horizontal:absolute;mso-position-horizontal-relative:text;mso-position-vertical:absolute;mso-position-vertical-relative:text;mso-width-percent:0;mso-height-percent:0;mso-width-relative:margin;mso-height-relative:margin;v-text-anchor:top" o:gfxdata="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" filled="f" stroked="f">
+              <v:shape w14:anchorId="58A182BE" id="_x0000_s1035" type="#_x0000_t202" style="position:absolute;margin-left:572.65pt;margin-top:259.55pt;width:193.35pt;height:67.8pt;z-index:-251580416;visibility:visible;mso-wrap-style:square;mso-width-percent:0;mso-height-percent:0;mso-wrap-distance-left:9pt;mso-wrap-distance-top:3.6pt;mso-wrap-distance-right:9pt;mso-wrap-distance-bottom:3.6pt;mso-position-horizontal:absolute;mso-position-horizontal-relative:text;mso-position-vertical:absolute;mso-position-vertical-relative:text;mso-width-percent:0;mso-height-percent:0;mso-width-relative:margin;mso-height-relative:margin;v-text-anchor:top" o:gfxdata="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" filled="f" stroked="f">
                 <v:textbox>
                   <w:txbxContent>
                     <w:p>
@@ -7256,7 +2392,7 @@
           </mc:Choice>
           <mc:Fallback>
             <w:pict>
-              <v:shape w14:anchorId="17625CC7" id="_x0000_s1053" type="#_x0000_t202" style="position:absolute;margin-left:569.3pt;margin-top:-23.45pt;width:193.35pt;height:58.55pt;z-index:-251596800;visibility:visible;mso-wrap-style:square;mso-width-percent:0;mso-height-percent:0;mso-wrap-distance-left:9pt;mso-wrap-distance-top:3.6pt;mso-wrap-distance-right:9pt;mso-wrap-distance-bottom:3.6pt;mso-position-horizontal:absolute;mso-position-horizontal-relative:text;mso-position-vertical:absolute;mso-position-vertical-relative:text;mso-width-percent:0;mso-height-percent:0;mso-width-relative:margin;mso-height-relative:margin;v-text-anchor:top" o:gfxdata="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" filled="f" stroked="f">
+              <v:shape w14:anchorId="17625CC7" id="_x0000_s1036" type="#_x0000_t202" style="position:absolute;margin-left:569.3pt;margin-top:-23.45pt;width:193.35pt;height:58.55pt;z-index:-251596800;visibility:visible;mso-wrap-style:square;mso-width-percent:0;mso-height-percent:0;mso-wrap-distance-left:9pt;mso-wrap-distance-top:3.6pt;mso-wrap-distance-right:9pt;mso-wrap-distance-bottom:3.6pt;mso-position-horizontal:absolute;mso-position-horizontal-relative:text;mso-position-vertical:absolute;mso-position-vertical-relative:text;mso-width-percent:0;mso-height-percent:0;mso-width-relative:margin;mso-height-relative:margin;v-text-anchor:top" o:gfxdata="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" filled="f" stroked="f">
                 <v:textbox>
                   <w:txbxContent>
                     <w:p>
@@ -7452,7 +2588,7 @@
           </mc:Choice>
           <mc:Fallback>
             <w:pict>
-              <v:shape w14:anchorId="434D1B83" id="_x0000_s1054" type="#_x0000_t202" style="position:absolute;margin-left:89.6pt;margin-top:35.15pt;width:185pt;height:52.75pt;z-index:-251598848;visibility:visible;mso-wrap-style:square;mso-width-percent:0;mso-height-percent:0;mso-wrap-distance-left:9pt;mso-wrap-distance-top:3.6pt;mso-wrap-distance-right:9pt;mso-wrap-distance-bottom:3.6pt;mso-position-horizontal:absolute;mso-position-horizontal-relative:text;mso-position-vertical:absolute;mso-position-vertical-relative:text;mso-width-percent:0;mso-height-percent:0;mso-width-relative:margin;mso-height-relative:margin;v-text-anchor:top" o:gfxdata="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" filled="f" stroked="f">
+              <v:shape w14:anchorId="434D1B83" id="_x0000_s1037" type="#_x0000_t202" style="position:absolute;margin-left:89.6pt;margin-top:35.15pt;width:185pt;height:52.75pt;z-index:-251598848;visibility:visible;mso-wrap-style:square;mso-width-percent:0;mso-height-percent:0;mso-wrap-distance-left:9pt;mso-wrap-distance-top:3.6pt;mso-wrap-distance-right:9pt;mso-wrap-distance-bottom:3.6pt;mso-position-horizontal:absolute;mso-position-horizontal-relative:text;mso-position-vertical:absolute;mso-position-vertical-relative:text;mso-width-percent:0;mso-height-percent:0;mso-width-relative:margin;mso-height-relative:margin;v-text-anchor:top" o:gfxdata="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" filled="f" stroked="f">
                 <v:textbox>
                   <w:txbxContent>
                     <w:p>
@@ -7608,7 +2744,7 @@
           </mc:Choice>
           <mc:Fallback>
             <w:pict>
-              <v:shape w14:anchorId="67933975" id="_x0000_s1055" type="#_x0000_t202" style="position:absolute;margin-left:125.5pt;margin-top:229.3pt;width:63.65pt;height:36.85pt;z-index:-251588608;visibility:visible;mso-wrap-style:square;mso-width-percent:0;mso-height-percent:0;mso-wrap-distance-left:9pt;mso-wrap-distance-top:3.6pt;mso-wrap-distance-right:9pt;mso-wrap-distance-bottom:3.6pt;mso-position-horizontal:absolute;mso-position-horizontal-relative:text;mso-position-vertical:absolute;mso-position-vertical-relative:text;mso-width-percent:0;mso-height-percent:0;mso-width-relative:margin;mso-height-relative:margin;v-text-anchor:top" o:gfxdata="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" filled="f" stroked="f">
+              <v:shape w14:anchorId="67933975" id="_x0000_s1038" type="#_x0000_t202" style="position:absolute;margin-left:125.5pt;margin-top:229.3pt;width:63.65pt;height:36.85pt;z-index:-251588608;visibility:visible;mso-wrap-style:square;mso-width-percent:0;mso-height-percent:0;mso-wrap-distance-left:9pt;mso-wrap-distance-top:3.6pt;mso-wrap-distance-right:9pt;mso-wrap-distance-bottom:3.6pt;mso-position-horizontal:absolute;mso-position-horizontal-relative:text;mso-position-vertical:absolute;mso-position-vertical-relative:text;mso-width-percent:0;mso-height-percent:0;mso-width-relative:margin;mso-height-relative:margin;v-text-anchor:top" o:gfxdata="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" filled="f" stroked="f">
                 <v:textbox>
                   <w:txbxContent>
                     <w:p>
@@ -7735,7 +2871,7 @@
           </mc:Choice>
           <mc:Fallback>
             <w:pict>
-              <v:shape w14:anchorId="00413CB6" id="_x0000_s1056" type="#_x0000_t202" style="position:absolute;margin-left:98.75pt;margin-top:94.6pt;width:63.65pt;height:36.85pt;z-index:-251590656;visibility:visible;mso-wrap-style:square;mso-width-percent:0;mso-height-percent:0;mso-wrap-distance-left:9pt;mso-wrap-distance-top:3.6pt;mso-wrap-distance-right:9pt;mso-wrap-distance-bottom:3.6pt;mso-position-horizontal:absolute;mso-position-horizontal-relative:text;mso-position-vertical:absolute;mso-position-vertical-relative:text;mso-width-percent:0;mso-height-percent:0;mso-width-relative:margin;mso-height-relative:margin;v-text-anchor:top" o:gfxdata="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" filled="f" stroked="f">
+              <v:shape w14:anchorId="00413CB6" id="_x0000_s1039" type="#_x0000_t202" style="position:absolute;margin-left:98.75pt;margin-top:94.6pt;width:63.65pt;height:36.85pt;z-index:-251590656;visibility:visible;mso-wrap-style:square;mso-width-percent:0;mso-height-percent:0;mso-wrap-distance-left:9pt;mso-wrap-distance-top:3.6pt;mso-wrap-distance-right:9pt;mso-wrap-distance-bottom:3.6pt;mso-position-horizontal:absolute;mso-position-horizontal-relative:text;mso-position-vertical:absolute;mso-position-vertical-relative:text;mso-width-percent:0;mso-height-percent:0;mso-width-relative:margin;mso-height-relative:margin;v-text-anchor:top" o:gfxdata="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" filled="f" stroked="f">
                 <v:textbox>
                   <w:txbxContent>
                     <w:p>
@@ -7882,7 +3018,7 @@
           </mc:Choice>
           <mc:Fallback>
             <w:pict>
-              <v:shape w14:anchorId="1E8267A8" id="_x0000_s1057" type="#_x0000_t202" style="position:absolute;margin-left:98.75pt;margin-top:192.55pt;width:63.65pt;height:36.85pt;z-index:-251592704;visibility:visible;mso-wrap-style:square;mso-width-percent:0;mso-height-percent:0;mso-wrap-distance-left:9pt;mso-wrap-distance-top:3.6pt;mso-wrap-distance-right:9pt;mso-wrap-distance-bottom:3.6pt;mso-position-horizontal:absolute;mso-position-horizontal-relative:text;mso-position-vertical:absolute;mso-position-vertical-relative:text;mso-width-percent:0;mso-height-percent:0;mso-width-relative:margin;mso-height-relative:margin;v-text-anchor:top" o:gfxdata="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" filled="f" stroked="f">
+              <v:shape w14:anchorId="1E8267A8" id="_x0000_s1040" type="#_x0000_t202" style="position:absolute;margin-left:98.75pt;margin-top:192.55pt;width:63.65pt;height:36.85pt;z-index:-251592704;visibility:visible;mso-wrap-style:square;mso-width-percent:0;mso-height-percent:0;mso-wrap-distance-left:9pt;mso-wrap-distance-top:3.6pt;mso-wrap-distance-right:9pt;mso-wrap-distance-bottom:3.6pt;mso-position-horizontal:absolute;mso-position-horizontal-relative:text;mso-position-vertical:absolute;mso-position-vertical-relative:text;mso-width-percent:0;mso-height-percent:0;mso-width-relative:margin;mso-height-relative:margin;v-text-anchor:top" o:gfxdata="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" filled="f" stroked="f">
                 <v:textbox>
                   <w:txbxContent>
                     <w:p>
@@ -8038,7 +3174,7 @@
           </mc:Choice>
           <mc:Fallback>
             <w:pict>
-              <v:shape w14:anchorId="2F6F0EDD" id="_x0000_s1058" type="#_x0000_t202" style="position:absolute;margin-left:98.75pt;margin-top:149.8pt;width:63.65pt;height:36.85pt;z-index:-251594752;visibility:visible;mso-wrap-style:square;mso-width-percent:0;mso-height-percent:0;mso-wrap-distance-left:9pt;mso-wrap-distance-top:3.6pt;mso-wrap-distance-right:9pt;mso-wrap-distance-bottom:3.6pt;mso-position-horizontal:absolute;mso-position-horizontal-relative:text;mso-position-vertical:absolute;mso-position-vertical-relative:text;mso-width-percent:0;mso-height-percent:0;mso-width-relative:margin;mso-height-relative:margin;v-text-anchor:top" o:gfxdata="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" filled="f" stroked="f">
+              <v:shape w14:anchorId="2F6F0EDD" id="_x0000_s1041" type="#_x0000_t202" style="position:absolute;margin-left:98.75pt;margin-top:149.8pt;width:63.65pt;height:36.85pt;z-index:-251594752;visibility:visible;mso-wrap-style:square;mso-width-percent:0;mso-height-percent:0;mso-wrap-distance-left:9pt;mso-wrap-distance-top:3.6pt;mso-wrap-distance-right:9pt;mso-wrap-distance-bottom:3.6pt;mso-position-horizontal:absolute;mso-position-horizontal-relative:text;mso-position-vertical:absolute;mso-position-vertical-relative:text;mso-width-percent:0;mso-height-percent:0;mso-width-relative:margin;mso-height-relative:margin;v-text-anchor:top" o:gfxdata="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" filled="f" stroked="f">
                 <v:textbox>
                   <w:txbxContent>
                     <w:p>
@@ -8183,7 +3319,7 @@
           </mc:Choice>
           <mc:Fallback>
             <w:pict>
-              <v:shape w14:anchorId="37AD9756" id="Text Box 17" o:spid="_x0000_s1059" type="#_x0000_t202" style="position:absolute;margin-left:632.9pt;margin-top:230.25pt;width:111.35pt;height:22.6pt;z-index:-251625472;visibility:visible;mso-wrap-style:square;mso-width-percent:0;mso-height-percent:0;mso-wrap-distance-left:9pt;mso-wrap-distance-top:3.6pt;mso-wrap-distance-right:9pt;mso-wrap-distance-bottom:3.6pt;mso-position-horizontal:absolute;mso-position-horizontal-relative:text;mso-position-vertical:absolute;mso-position-vertical-relative:text;mso-width-percent:0;mso-height-percent:0;mso-width-relative:margin;mso-height-relative:margin;v-text-anchor:top" o:gfxdata="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" fillcolor="#a8d08d [1945]" strokecolor="#ed7d31 [3205]">
+              <v:shape w14:anchorId="37AD9756" id="Text Box 17" o:spid="_x0000_s1042" type="#_x0000_t202" style="position:absolute;margin-left:632.9pt;margin-top:230.25pt;width:111.35pt;height:22.6pt;z-index:-251625472;visibility:visible;mso-wrap-style:square;mso-width-percent:0;mso-height-percent:0;mso-wrap-distance-left:9pt;mso-wrap-distance-top:3.6pt;mso-wrap-distance-right:9pt;mso-wrap-distance-bottom:3.6pt;mso-position-horizontal:absolute;mso-position-horizontal-relative:text;mso-position-vertical:absolute;mso-position-vertical-relative:text;mso-width-percent:0;mso-height-percent:0;mso-width-relative:margin;mso-height-relative:margin;v-text-anchor:top" o:gfxdata="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" fillcolor="#a8d08d [1945]" strokecolor="#ed7d31 [3205]">
                 <v:textbox>
                   <w:txbxContent>
                     <w:p>
@@ -9371,7 +4507,7 @@
           </mc:Choice>
           <mc:Fallback>
             <w:pict>
-              <v:shape w14:anchorId="5A06D5FC" id="Text Box 16" o:spid="_x0000_s1060" type="#_x0000_t202" style="position:absolute;margin-left:632.95pt;margin-top:163.25pt;width:111.35pt;height:22.6pt;z-index:-251627520;visibility:visible;mso-wrap-style:square;mso-width-percent:0;mso-height-percent:0;mso-wrap-distance-left:9pt;mso-wrap-distance-top:3.6pt;mso-wrap-distance-right:9pt;mso-wrap-distance-bottom:3.6pt;mso-position-horizontal:absolute;mso-position-horizontal-relative:text;mso-position-vertical:absolute;mso-position-vertical-relative:text;mso-width-percent:0;mso-height-percent:0;mso-width-relative:margin;mso-height-relative:margin;v-text-anchor:top" o:gfxdata="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" fillcolor="#ffc000" strokecolor="#ed7d31 [3205]">
+              <v:shape w14:anchorId="5A06D5FC" id="Text Box 16" o:spid="_x0000_s1043" type="#_x0000_t202" style="position:absolute;margin-left:632.95pt;margin-top:163.25pt;width:111.35pt;height:22.6pt;z-index:-251627520;visibility:visible;mso-wrap-style:square;mso-width-percent:0;mso-height-percent:0;mso-wrap-distance-left:9pt;mso-wrap-distance-top:3.6pt;mso-wrap-distance-right:9pt;mso-wrap-distance-bottom:3.6pt;mso-position-horizontal:absolute;mso-position-horizontal-relative:text;mso-position-vertical:absolute;mso-position-vertical-relative:text;mso-width-percent:0;mso-height-percent:0;mso-width-relative:margin;mso-height-relative:margin;v-text-anchor:top" o:gfxdata="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" fillcolor="#ffc000" strokecolor="#ed7d31 [3205]">
                 <v:textbox>
                   <w:txbxContent>
                     <w:p>
@@ -9507,7 +4643,7 @@
           </mc:Choice>
           <mc:Fallback>
             <w:pict>
-              <v:shape w14:anchorId="68393239" id="Text Box 15" o:spid="_x0000_s1061" type="#_x0000_t202" style="position:absolute;margin-left:474.7pt;margin-top:163.25pt;width:111.35pt;height:22.6pt;z-index:-251628544;visibility:visible;mso-wrap-style:square;mso-width-percent:0;mso-height-percent:0;mso-wrap-distance-left:9pt;mso-wrap-distance-top:3.6pt;mso-wrap-distance-right:9pt;mso-wrap-distance-bottom:3.6pt;mso-position-horizontal:absolute;mso-position-horizontal-relative:text;mso-position-vertical:absolute;mso-position-vertical-relative:text;mso-width-percent:0;mso-height-percent:0;mso-width-relative:margin;mso-height-relative:margin;v-text-anchor:top" o:gfxdata="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" fillcolor="#a8d08d [1945]" strokecolor="#ed7d31 [3205]">
+              <v:shape w14:anchorId="68393239" id="Text Box 15" o:spid="_x0000_s1044" type="#_x0000_t202" style="position:absolute;margin-left:474.7pt;margin-top:163.25pt;width:111.35pt;height:22.6pt;z-index:-251628544;visibility:visible;mso-wrap-style:square;mso-width-percent:0;mso-height-percent:0;mso-wrap-distance-left:9pt;mso-wrap-distance-top:3.6pt;mso-wrap-distance-right:9pt;mso-wrap-distance-bottom:3.6pt;mso-position-horizontal:absolute;mso-position-horizontal-relative:text;mso-position-vertical:absolute;mso-position-vertical-relative:text;mso-width-percent:0;mso-height-percent:0;mso-width-relative:margin;mso-height-relative:margin;v-text-anchor:top" o:gfxdata="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" fillcolor="#a8d08d [1945]" strokecolor="#ed7d31 [3205]">
                 <v:textbox>
                   <w:txbxContent>
                     <w:p>
@@ -9631,7 +4767,7 @@
           </mc:Choice>
           <mc:Fallback>
             <w:pict>
-              <v:shape w14:anchorId="4E4FE880" id="Text Box 14" o:spid="_x0000_s1062" type="#_x0000_t202" style="position:absolute;margin-left:629.6pt;margin-top:97.95pt;width:111.35pt;height:22.6pt;z-index:-251629568;visibility:visible;mso-wrap-style:square;mso-width-percent:0;mso-height-percent:0;mso-wrap-distance-left:9pt;mso-wrap-distance-top:3.6pt;mso-wrap-distance-right:9pt;mso-wrap-distance-bottom:3.6pt;mso-position-horizontal:absolute;mso-position-horizontal-relative:text;mso-position-vertical:absolute;mso-position-vertical-relative:text;mso-width-percent:0;mso-height-percent:0;mso-width-relative:margin;mso-height-relative:margin;v-text-anchor:top" o:gfxdata="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" fillcolor="#ffc000" strokecolor="#ed7d31 [3205]">
+              <v:shape w14:anchorId="4E4FE880" id="Text Box 14" o:spid="_x0000_s1045" type="#_x0000_t202" style="position:absolute;margin-left:629.6pt;margin-top:97.95pt;width:111.35pt;height:22.6pt;z-index:-251629568;visibility:visible;mso-wrap-style:square;mso-width-percent:0;mso-height-percent:0;mso-wrap-distance-left:9pt;mso-wrap-distance-top:3.6pt;mso-wrap-distance-right:9pt;mso-wrap-distance-bottom:3.6pt;mso-position-horizontal:absolute;mso-position-horizontal-relative:text;mso-position-vertical:absolute;mso-position-vertical-relative:text;mso-width-percent:0;mso-height-percent:0;mso-width-relative:margin;mso-height-relative:margin;v-text-anchor:top" o:gfxdata="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" fillcolor="#ffc000" strokecolor="#ed7d31 [3205]">
                 <v:textbox>
                   <w:txbxContent>
                     <w:p>
@@ -9758,7 +4894,7 @@
           </mc:Choice>
           <mc:Fallback>
             <w:pict>
-              <v:shape w14:anchorId="1249E4C4" id="Text Box 13" o:spid="_x0000_s1063" type="#_x0000_t202" style="position:absolute;margin-left:474.7pt;margin-top:97.95pt;width:111.35pt;height:22.6pt;z-index:-251630592;visibility:visible;mso-wrap-style:square;mso-width-percent:0;mso-height-percent:0;mso-wrap-distance-left:9pt;mso-wrap-distance-top:3.6pt;mso-wrap-distance-right:9pt;mso-wrap-distance-bottom:3.6pt;mso-position-horizontal:absolute;mso-position-horizontal-relative:text;mso-position-vertical:absolute;mso-position-vertical-relative:text;mso-width-percent:0;mso-height-percent:0;mso-width-relative:margin;mso-height-relative:margin;v-text-anchor:top" o:gfxdata="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" fillcolor="#a8d08d [1945]" strokecolor="#ed7d31 [3205]">
+              <v:shape w14:anchorId="1249E4C4" id="Text Box 13" o:spid="_x0000_s1046" type="#_x0000_t202" style="position:absolute;margin-left:474.7pt;margin-top:97.95pt;width:111.35pt;height:22.6pt;z-index:-251630592;visibility:visible;mso-wrap-style:square;mso-width-percent:0;mso-height-percent:0;mso-wrap-distance-left:9pt;mso-wrap-distance-top:3.6pt;mso-wrap-distance-right:9pt;mso-wrap-distance-bottom:3.6pt;mso-position-horizontal:absolute;mso-position-horizontal-relative:text;mso-position-vertical:absolute;mso-position-vertical-relative:text;mso-width-percent:0;mso-height-percent:0;mso-width-relative:margin;mso-height-relative:margin;v-text-anchor:top" o:gfxdata="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" fillcolor="#a8d08d [1945]" strokecolor="#ed7d31 [3205]">
                 <v:textbox>
                   <w:txbxContent>
                     <w:p>
@@ -9885,7 +5021,7 @@
           </mc:Choice>
           <mc:Fallback>
             <w:pict>
-              <v:shape w14:anchorId="799A328A" id="Text Box 12" o:spid="_x0000_s1064" type="#_x0000_t202" style="position:absolute;margin-left:337.4pt;margin-top:164.1pt;width:112.2pt;height:23.45pt;z-index:-251632640;visibility:visible;mso-wrap-style:square;mso-width-percent:0;mso-height-percent:0;mso-wrap-distance-left:9pt;mso-wrap-distance-top:3.6pt;mso-wrap-distance-right:9pt;mso-wrap-distance-bottom:3.6pt;mso-position-horizontal:absolute;mso-position-horizontal-relative:text;mso-position-vertical:absolute;mso-position-vertical-relative:text;mso-width-percent:0;mso-height-percent:0;mso-width-relative:margin;mso-height-relative:margin;v-text-anchor:top" o:gfxdata="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" fillcolor="#a8d08d [1945]" strokecolor="#ed7d31 [3205]">
+              <v:shape w14:anchorId="799A328A" id="Text Box 12" o:spid="_x0000_s1047" type="#_x0000_t202" style="position:absolute;margin-left:337.4pt;margin-top:164.1pt;width:112.2pt;height:23.45pt;z-index:-251632640;visibility:visible;mso-wrap-style:square;mso-width-percent:0;mso-height-percent:0;mso-wrap-distance-left:9pt;mso-wrap-distance-top:3.6pt;mso-wrap-distance-right:9pt;mso-wrap-distance-bottom:3.6pt;mso-position-horizontal:absolute;mso-position-horizontal-relative:text;mso-position-vertical:absolute;mso-position-vertical-relative:text;mso-width-percent:0;mso-height-percent:0;mso-width-relative:margin;mso-height-relative:margin;v-text-anchor:top" o:gfxdata="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" fillcolor="#a8d08d [1945]" strokecolor="#ed7d31 [3205]">
                 <v:textbox>
                   <w:txbxContent>
                     <w:p>
@@ -10012,7 +5148,7 @@
           </mc:Choice>
           <mc:Fallback>
             <w:pict>
-              <v:shape w14:anchorId="025C23A1" id="Text Box 11" o:spid="_x0000_s1065" type="#_x0000_t202" style="position:absolute;margin-left:179.15pt;margin-top:164.1pt;width:112.2pt;height:23.45pt;z-index:-251634688;visibility:visible;mso-wrap-style:square;mso-width-percent:0;mso-height-percent:0;mso-wrap-distance-left:9pt;mso-wrap-distance-top:3.6pt;mso-wrap-distance-right:9pt;mso-wrap-distance-bottom:3.6pt;mso-position-horizontal:absolute;mso-position-horizontal-relative:text;mso-position-vertical:absolute;mso-position-vertical-relative:text;mso-width-percent:0;mso-height-percent:0;mso-width-relative:margin;mso-height-relative:margin;v-text-anchor:top" o:gfxdata="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" fillcolor="#a8d08d [1945]" strokecolor="#ed7d31 [3205]">
+              <v:shape w14:anchorId="025C23A1" id="Text Box 11" o:spid="_x0000_s1048" type="#_x0000_t202" style="position:absolute;margin-left:179.15pt;margin-top:164.1pt;width:112.2pt;height:23.45pt;z-index:-251634688;visibility:visible;mso-wrap-style:square;mso-width-percent:0;mso-height-percent:0;mso-wrap-distance-left:9pt;mso-wrap-distance-top:3.6pt;mso-wrap-distance-right:9pt;mso-wrap-distance-bottom:3.6pt;mso-position-horizontal:absolute;mso-position-horizontal-relative:text;mso-position-vertical:absolute;mso-position-vertical-relative:text;mso-width-percent:0;mso-height-percent:0;mso-width-relative:margin;mso-height-relative:margin;v-text-anchor:top" o:gfxdata="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" fillcolor="#a8d08d [1945]" strokecolor="#ed7d31 [3205]">
                 <v:textbox>
                   <w:txbxContent>
                     <w:p>
@@ -10139,7 +5275,7 @@
           </mc:Choice>
           <mc:Fallback>
             <w:pict>
-              <v:shape w14:anchorId="43764698" id="Text Box 10" o:spid="_x0000_s1066" type="#_x0000_t202" style="position:absolute;margin-left:334.05pt;margin-top:98.8pt;width:112.2pt;height:23.45pt;z-index:-251636736;visibility:visible;mso-wrap-style:square;mso-width-percent:0;mso-height-percent:0;mso-wrap-distance-left:9pt;mso-wrap-distance-top:3.6pt;mso-wrap-distance-right:9pt;mso-wrap-distance-bottom:3.6pt;mso-position-horizontal:absolute;mso-position-horizontal-relative:text;mso-position-vertical:absolute;mso-position-vertical-relative:text;mso-width-percent:0;mso-height-percent:0;mso-width-relative:margin;mso-height-relative:margin;v-text-anchor:top" o:gfxdata="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" fillcolor="#a8d08d [1945]" strokecolor="#ed7d31 [3205]">
+              <v:shape w14:anchorId="43764698" id="Text Box 10" o:spid="_x0000_s1049" type="#_x0000_t202" style="position:absolute;margin-left:334.05pt;margin-top:98.8pt;width:112.2pt;height:23.45pt;z-index:-251636736;visibility:visible;mso-wrap-style:square;mso-width-percent:0;mso-height-percent:0;mso-wrap-distance-left:9pt;mso-wrap-distance-top:3.6pt;mso-wrap-distance-right:9pt;mso-wrap-distance-bottom:3.6pt;mso-position-horizontal:absolute;mso-position-horizontal-relative:text;mso-position-vertical:absolute;mso-position-vertical-relative:text;mso-width-percent:0;mso-height-percent:0;mso-width-relative:margin;mso-height-relative:margin;v-text-anchor:top" o:gfxdata="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" fillcolor="#a8d08d [1945]" strokecolor="#ed7d31 [3205]">
                 <v:textbox>
                   <w:txbxContent>
                     <w:p>
@@ -10263,7 +5399,7 @@
           </mc:Choice>
           <mc:Fallback>
             <w:pict>
-              <v:shape w14:anchorId="092EC61C" id="Text Box 9" o:spid="_x0000_s1067" type="#_x0000_t202" style="position:absolute;margin-left:179.15pt;margin-top:98.8pt;width:112.2pt;height:23.45pt;z-index:-251638784;visibility:visible;mso-wrap-style:square;mso-width-percent:0;mso-height-percent:0;mso-wrap-distance-left:9pt;mso-wrap-distance-top:3.6pt;mso-wrap-distance-right:9pt;mso-wrap-distance-bottom:3.6pt;mso-position-horizontal:absolute;mso-position-horizontal-relative:text;mso-position-vertical:absolute;mso-position-vertical-relative:text;mso-width-percent:0;mso-height-percent:0;mso-width-relative:margin;mso-height-relative:margin;v-text-anchor:top" o:gfxdata="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" fillcolor="#ffc000 [3207]" strokecolor="#ed7d31 [3205]">
+              <v:shape w14:anchorId="092EC61C" id="Text Box 9" o:spid="_x0000_s1050" type="#_x0000_t202" style="position:absolute;margin-left:179.15pt;margin-top:98.8pt;width:112.2pt;height:23.45pt;z-index:-251638784;visibility:visible;mso-wrap-style:square;mso-width-percent:0;mso-height-percent:0;mso-wrap-distance-left:9pt;mso-wrap-distance-top:3.6pt;mso-wrap-distance-right:9pt;mso-wrap-distance-bottom:3.6pt;mso-position-horizontal:absolute;mso-position-horizontal-relative:text;mso-position-vertical:absolute;mso-position-vertical-relative:text;mso-width-percent:0;mso-height-percent:0;mso-width-relative:margin;mso-height-relative:margin;v-text-anchor:top" o:gfxdata="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" fillcolor="#ffc000 [3207]" strokecolor="#ed7d31 [3205]">
                 <v:textbox>
                   <w:txbxContent>
                     <w:p>
@@ -10388,7 +5524,7 @@
           </mc:Choice>
           <mc:Fallback>
             <w:pict>
-              <v:shape w14:anchorId="0143073E" id="Text Box 8" o:spid="_x0000_s1068" type="#_x0000_t202" style="position:absolute;margin-left:20.95pt;margin-top:246.15pt;width:97.95pt;height:22.6pt;z-index:-251640832;visibility:visible;mso-wrap-style:square;mso-width-percent:0;mso-height-percent:0;mso-wrap-distance-left:9pt;mso-wrap-distance-top:3.6pt;mso-wrap-distance-right:9pt;mso-wrap-distance-bottom:3.6pt;mso-position-horizontal:absolute;mso-position-horizontal-relative:text;mso-position-vertical:absolute;mso-position-vertical-relative:text;mso-width-percent:0;mso-height-percent:0;mso-width-relative:margin;mso-height-relative:margin;v-text-anchor:top" o:gfxdata="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" fillcolor="#a8d08d [1945]" strokecolor="#ed7d31 [3205]">
+              <v:shape w14:anchorId="0143073E" id="Text Box 8" o:spid="_x0000_s1051" type="#_x0000_t202" style="position:absolute;margin-left:20.95pt;margin-top:246.15pt;width:97.95pt;height:22.6pt;z-index:-251640832;visibility:visible;mso-wrap-style:square;mso-width-percent:0;mso-height-percent:0;mso-wrap-distance-left:9pt;mso-wrap-distance-top:3.6pt;mso-wrap-distance-right:9pt;mso-wrap-distance-bottom:3.6pt;mso-position-horizontal:absolute;mso-position-horizontal-relative:text;mso-position-vertical:absolute;mso-position-vertical-relative:text;mso-width-percent:0;mso-height-percent:0;mso-width-relative:margin;mso-height-relative:margin;v-text-anchor:top" o:gfxdata="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" fillcolor="#a8d08d [1945]" strokecolor="#ed7d31 [3205]">
                 <v:textbox>
                   <w:txbxContent>
                     <w:p>
@@ -10511,7 +5647,7 @@
           </mc:Choice>
           <mc:Fallback>
             <w:pict>
-              <v:shape w14:anchorId="2C3C7F49" id="Text Box 7" o:spid="_x0000_s1069" type="#_x0000_t202" style="position:absolute;margin-left:-8.35pt;margin-top:195.9pt;width:97.95pt;height:22.6pt;z-index:-251642880;visibility:visible;mso-wrap-style:square;mso-width-percent:0;mso-height-percent:0;mso-wrap-distance-left:9pt;mso-wrap-distance-top:3.6pt;mso-wrap-distance-right:9pt;mso-wrap-distance-bottom:3.6pt;mso-position-horizontal:absolute;mso-position-horizontal-relative:text;mso-position-vertical:absolute;mso-position-vertical-relative:text;mso-width-percent:0;mso-height-percent:0;mso-width-relative:margin;mso-height-relative:margin;v-text-anchor:top" o:gfxdata="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" fillcolor="#a8d08d [1945]" strokecolor="#ed7d31 [3205]">
+              <v:shape w14:anchorId="2C3C7F49" id="Text Box 7" o:spid="_x0000_s1052" type="#_x0000_t202" style="position:absolute;margin-left:-8.35pt;margin-top:195.9pt;width:97.95pt;height:22.6pt;z-index:-251642880;visibility:visible;mso-wrap-style:square;mso-width-percent:0;mso-height-percent:0;mso-wrap-distance-left:9pt;mso-wrap-distance-top:3.6pt;mso-wrap-distance-right:9pt;mso-wrap-distance-bottom:3.6pt;mso-position-horizontal:absolute;mso-position-horizontal-relative:text;mso-position-vertical:absolute;mso-position-vertical-relative:text;mso-width-percent:0;mso-height-percent:0;mso-width-relative:margin;mso-height-relative:margin;v-text-anchor:top" o:gfxdata="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" fillcolor="#a8d08d [1945]" strokecolor="#ed7d31 [3205]">
                 <v:textbox>
                   <w:txbxContent>
                     <w:p>
@@ -10605,6 +5741,7 @@
                                 <w:lang w:val="en-US"/>
                               </w:rPr>
                             </w:pPr>
+                            <w:proofErr w:type="spellStart"/>
                             <w:r>
                               <w:rPr>
                                 <w:rFonts w:ascii="Consolas" w:hAnsi="Consolas"/>
@@ -10614,6 +5751,7 @@
                               </w:rPr>
                               <w:t>ArrayList</w:t>
                             </w:r>
+                            <w:proofErr w:type="spellEnd"/>
                           </w:p>
                         </w:txbxContent>
                       </wps:txbx>
@@ -10634,7 +5772,7 @@
           </mc:Choice>
           <mc:Fallback>
             <w:pict>
-              <v:shape w14:anchorId="75F7C18F" id="Text Box 6" o:spid="_x0000_s1070" type="#_x0000_t202" style="position:absolute;margin-left:-8.35pt;margin-top:149.85pt;width:97.95pt;height:22.6pt;z-index:-251644928;visibility:visible;mso-wrap-style:square;mso-width-percent:0;mso-height-percent:0;mso-wrap-distance-left:9pt;mso-wrap-distance-top:3.6pt;mso-wrap-distance-right:9pt;mso-wrap-distance-bottom:3.6pt;mso-position-horizontal:absolute;mso-position-horizontal-relative:text;mso-position-vertical:absolute;mso-position-vertical-relative:text;mso-width-percent:0;mso-height-percent:0;mso-width-relative:margin;mso-height-relative:margin;v-text-anchor:top" o:gfxdata="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" fillcolor="#a8d08d [1945]" strokecolor="#ed7d31 [3205]">
+              <v:shape w14:anchorId="75F7C18F" id="Text Box 6" o:spid="_x0000_s1053" type="#_x0000_t202" style="position:absolute;margin-left:-8.35pt;margin-top:149.85pt;width:97.95pt;height:22.6pt;z-index:-251644928;visibility:visible;mso-wrap-style:square;mso-width-percent:0;mso-height-percent:0;mso-wrap-distance-left:9pt;mso-wrap-distance-top:3.6pt;mso-wrap-distance-right:9pt;mso-wrap-distance-bottom:3.6pt;mso-position-horizontal:absolute;mso-position-horizontal-relative:text;mso-position-vertical:absolute;mso-position-vertical-relative:text;mso-width-percent:0;mso-height-percent:0;mso-width-relative:margin;mso-height-relative:margin;v-text-anchor:top" o:gfxdata="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" fillcolor="#a8d08d [1945]" strokecolor="#ed7d31 [3205]">
                 <v:textbox>
                   <w:txbxContent>
                     <w:p>
@@ -10647,6 +5785,7 @@
                           <w:lang w:val="en-US"/>
                         </w:rPr>
                       </w:pPr>
+                      <w:proofErr w:type="spellStart"/>
                       <w:r>
                         <w:rPr>
                           <w:rFonts w:ascii="Consolas" w:hAnsi="Consolas"/>
@@ -10656,6 +5795,7 @@
                         </w:rPr>
                         <w:t>ArrayList</w:t>
                       </w:r>
+                      <w:proofErr w:type="spellEnd"/>
                     </w:p>
                   </w:txbxContent>
                 </v:textbox>
@@ -10759,7 +5899,7 @@
           </mc:Choice>
           <mc:Fallback>
             <w:pict>
-              <v:shape w14:anchorId="01E0DAF2" id="Text Box 5" o:spid="_x0000_s1071" type="#_x0000_t202" style="position:absolute;margin-left:-8.35pt;margin-top:103pt;width:97.95pt;height:22.6pt;z-index:-251646976;visibility:visible;mso-wrap-style:square;mso-width-percent:0;mso-height-percent:0;mso-wrap-distance-left:9pt;mso-wrap-distance-top:3.6pt;mso-wrap-distance-right:9pt;mso-wrap-distance-bottom:3.6pt;mso-position-horizontal:absolute;mso-position-horizontal-relative:text;mso-position-vertical:absolute;mso-position-vertical-relative:text;mso-width-percent:0;mso-height-percent:0;mso-width-relative:margin;mso-height-relative:margin;v-text-anchor:top" o:gfxdata="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" fillcolor="#a8d08d [1945]" strokecolor="#ed7d31 [3205]">
+              <v:shape w14:anchorId="01E0DAF2" id="Text Box 5" o:spid="_x0000_s1054" type="#_x0000_t202" style="position:absolute;margin-left:-8.35pt;margin-top:103pt;width:97.95pt;height:22.6pt;z-index:-251646976;visibility:visible;mso-wrap-style:square;mso-width-percent:0;mso-height-percent:0;mso-wrap-distance-left:9pt;mso-wrap-distance-top:3.6pt;mso-wrap-distance-right:9pt;mso-wrap-distance-bottom:3.6pt;mso-position-horizontal:absolute;mso-position-horizontal-relative:text;mso-position-vertical:absolute;mso-position-vertical-relative:text;mso-width-percent:0;mso-height-percent:0;mso-width-relative:margin;mso-height-relative:margin;v-text-anchor:top" o:gfxdata="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" fillcolor="#a8d08d [1945]" strokecolor="#ed7d31 [3205]">
                 <v:textbox>
                   <w:txbxContent>
                     <w:p>
@@ -10881,7 +6021,7 @@
           </mc:Choice>
           <mc:Fallback>
             <w:pict>
-              <v:shape w14:anchorId="0BFF34B1" id="Text Box 4" o:spid="_x0000_s1072" type="#_x0000_t202" style="position:absolute;margin-left:574.3pt;margin-top:35.15pt;width:75.4pt;height:26.8pt;z-index:-251649024;visibility:visible;mso-wrap-style:square;mso-width-percent:0;mso-height-percent:0;mso-wrap-distance-left:9pt;mso-wrap-distance-top:3.6pt;mso-wrap-distance-right:9pt;mso-wrap-distance-bottom:3.6pt;mso-position-horizontal:absolute;mso-position-horizontal-relative:text;mso-position-vertical:absolute;mso-position-vertical-relative:text;mso-width-percent:0;mso-height-percent:0;mso-width-relative:margin;mso-height-relative:margin;v-text-anchor:top" o:gfxdata="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" fillcolor="#ffc000" strokecolor="#ed7d31 [3205]">
+              <v:shape w14:anchorId="0BFF34B1" id="Text Box 4" o:spid="_x0000_s1055" type="#_x0000_t202" style="position:absolute;margin-left:574.3pt;margin-top:35.15pt;width:75.4pt;height:26.8pt;z-index:-251649024;visibility:visible;mso-wrap-style:square;mso-width-percent:0;mso-height-percent:0;mso-wrap-distance-left:9pt;mso-wrap-distance-top:3.6pt;mso-wrap-distance-right:9pt;mso-wrap-distance-bottom:3.6pt;mso-position-horizontal:absolute;mso-position-horizontal-relative:text;mso-position-vertical:absolute;mso-position-vertical-relative:text;mso-width-percent:0;mso-height-percent:0;mso-width-relative:margin;mso-height-relative:margin;v-text-anchor:top" o:gfxdata="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" fillcolor="#ffc000" strokecolor="#ed7d31 [3205]">
                 <v:textbox>
                   <w:txbxContent>
                     <w:p>
@@ -11001,7 +6141,7 @@
           </mc:Choice>
           <mc:Fallback>
             <w:pict>
-              <v:shape w14:anchorId="74E066B1" id="Text Box 3" o:spid="_x0000_s1073" type="#_x0000_t202" style="position:absolute;margin-left:308.9pt;margin-top:37.65pt;width:75.4pt;height:26.8pt;z-index:-251651072;visibility:visible;mso-wrap-style:square;mso-width-percent:0;mso-height-percent:0;mso-wrap-distance-left:9pt;mso-wrap-distance-top:3.6pt;mso-wrap-distance-right:9pt;mso-wrap-distance-bottom:3.6pt;mso-position-horizontal:absolute;mso-position-horizontal-relative:text;mso-position-vertical:absolute;mso-position-vertical-relative:text;mso-width-percent:0;mso-height-percent:0;mso-width-relative:margin;mso-height-relative:margin;v-text-anchor:top" o:gfxdata="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" fillcolor="#ffc000" strokecolor="#ed7d31 [3205]">
+              <v:shape w14:anchorId="74E066B1" id="Text Box 3" o:spid="_x0000_s1056" type="#_x0000_t202" style="position:absolute;margin-left:308.9pt;margin-top:37.65pt;width:75.4pt;height:26.8pt;z-index:-251651072;visibility:visible;mso-wrap-style:square;mso-width-percent:0;mso-height-percent:0;mso-wrap-distance-left:9pt;mso-wrap-distance-top:3.6pt;mso-wrap-distance-right:9pt;mso-wrap-distance-bottom:3.6pt;mso-position-horizontal:absolute;mso-position-horizontal-relative:text;mso-position-vertical:absolute;mso-position-vertical-relative:text;mso-width-percent:0;mso-height-percent:0;mso-width-relative:margin;mso-height-relative:margin;v-text-anchor:top" o:gfxdata="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" fillcolor="#ffc000" strokecolor="#ed7d31 [3205]">
                 <v:textbox>
                   <w:txbxContent>
                     <w:p>
@@ -11121,7 +6261,7 @@
           </mc:Choice>
           <mc:Fallback>
             <w:pict>
-              <v:shape w14:anchorId="3AD80049" id="_x0000_s1074" type="#_x0000_t202" style="position:absolute;margin-left:15.05pt;margin-top:35.15pt;width:75.4pt;height:26.8pt;z-index:-251653120;visibility:visible;mso-wrap-style:square;mso-width-percent:0;mso-height-percent:0;mso-wrap-distance-left:9pt;mso-wrap-distance-top:3.6pt;mso-wrap-distance-right:9pt;mso-wrap-distance-bottom:3.6pt;mso-position-horizontal:absolute;mso-position-horizontal-relative:text;mso-position-vertical:absolute;mso-position-vertical-relative:text;mso-width-percent:0;mso-height-percent:0;mso-width-relative:margin;mso-height-relative:margin;v-text-anchor:top" o:gfxdata="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" fillcolor="#ffc000" strokecolor="#ed7d31 [3205]">
+              <v:shape w14:anchorId="3AD80049" id="_x0000_s1057" type="#_x0000_t202" style="position:absolute;margin-left:15.05pt;margin-top:35.15pt;width:75.4pt;height:26.8pt;z-index:-251653120;visibility:visible;mso-wrap-style:square;mso-width-percent:0;mso-height-percent:0;mso-wrap-distance-left:9pt;mso-wrap-distance-top:3.6pt;mso-wrap-distance-right:9pt;mso-wrap-distance-bottom:3.6pt;mso-position-horizontal:absolute;mso-position-horizontal-relative:text;mso-position-vertical:absolute;mso-position-vertical-relative:text;mso-width-percent:0;mso-height-percent:0;mso-width-relative:margin;mso-height-relative:margin;v-text-anchor:top" o:gfxdata="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" fillcolor="#ffc000" strokecolor="#ed7d31 [3205]">
                 <v:textbox>
                   <w:txbxContent>
                     <w:p>
@@ -11142,6 +6282,140 @@
                           <w:lang w:val="en-US"/>
                         </w:rPr>
                         <w:t>List</w:t>
+                      </w:r>
+                    </w:p>
+                  </w:txbxContent>
+                </v:textbox>
+              </v:shape>
+            </w:pict>
+          </mc:Fallback>
+        </mc:AlternateContent>
+      </w:r>
+      <w:r>
+        <w:rPr>
+          <w:noProof/>
+          <w:lang w:eastAsia="en-IN"/>
+        </w:rPr>
+        <mc:AlternateContent>
+          <mc:Choice Requires="wps">
+            <w:drawing>
+              <wp:anchor distT="45720" distB="45720" distL="114300" distR="114300" simplePos="0" relativeHeight="251661312" behindDoc="1" locked="0" layoutInCell="1" allowOverlap="1" wp14:anchorId="1D0C22B0" wp14:editId="759B8E61">
+                <wp:simplePos x="0" y="0"/>
+                <wp:positionH relativeFrom="column">
+                  <wp:posOffset>1137285</wp:posOffset>
+                </wp:positionH>
+                <wp:positionV relativeFrom="paragraph">
+                  <wp:posOffset>-722143</wp:posOffset>
+                </wp:positionV>
+                <wp:extent cx="7155298" cy="308344"/>
+                <wp:effectExtent l="0" t="0" r="0" b="0"/>
+                <wp:wrapNone/>
+                <wp:docPr id="1" name="Text Box 2"/>
+                <wp:cNvGraphicFramePr>
+                  <a:graphicFrameLocks xmlns:a="http://schemas.openxmlformats.org/drawingml/2006/main"/>
+                </wp:cNvGraphicFramePr>
+                <a:graphic xmlns:a="http://schemas.openxmlformats.org/drawingml/2006/main">
+                  <a:graphicData uri="http://schemas.microsoft.com/office/word/2010/wordprocessingShape">
+                    <wps:wsp>
+                      <wps:cNvSpPr txBox="1">
+                        <a:spLocks noChangeArrowheads="1"/>
+                      </wps:cNvSpPr>
+                      <wps:spPr bwMode="auto">
+                        <a:xfrm>
+                          <a:off x="0" y="0"/>
+                          <a:ext cx="7155298" cy="308344"/>
+                        </a:xfrm>
+                        <a:prstGeom prst="rect">
+                          <a:avLst/>
+                        </a:prstGeom>
+                        <a:noFill/>
+                        <a:ln w="9525">
+                          <a:noFill/>
+                          <a:miter lim="800000"/>
+                          <a:headEnd/>
+                          <a:tailEnd/>
+                        </a:ln>
+                      </wps:spPr>
+                      <wps:txbx>
+                        <w:txbxContent>
+                          <w:p>
+                            <w:pPr>
+                              <w:jc w:val="center"/>
+                              <w:rPr>
+                                <w:rFonts w:ascii="Consolas" w:hAnsi="Consolas"/>
+                                <w:b/>
+                                <w:sz w:val="24"/>
+                                <w:lang w:val="en-US"/>
+                              </w:rPr>
+                            </w:pPr>
+                            <w:r>
+                              <w:rPr>
+                                <w:rFonts w:ascii="Consolas" w:hAnsi="Consolas"/>
+                                <w:b/>
+                                <w:sz w:val="24"/>
+                                <w:lang w:val="en-US"/>
+                              </w:rPr>
+                              <w:t xml:space="preserve">Any Group of individual objects which are represent as a single unit </w:t>
+                            </w:r>
+                            <w:r>
+                              <w:rPr>
+                                <w:rFonts w:ascii="Consolas" w:hAnsi="Consolas"/>
+                                <w:b/>
+                                <w:sz w:val="24"/>
+                                <w:lang w:val="en-US"/>
+                              </w:rPr>
+                              <w:t xml:space="preserve"> </w:t>
+                            </w:r>
+                          </w:p>
+                        </w:txbxContent>
+                      </wps:txbx>
+                      <wps:bodyPr rot="0" vert="horz" wrap="square" lIns="91440" tIns="45720" rIns="91440" bIns="45720" anchor="t" anchorCtr="0">
+                        <a:noAutofit/>
+                      </wps:bodyPr>
+                    </wps:wsp>
+                  </a:graphicData>
+                </a:graphic>
+                <wp14:sizeRelH relativeFrom="margin">
+                  <wp14:pctWidth>0</wp14:pctWidth>
+                </wp14:sizeRelH>
+                <wp14:sizeRelV relativeFrom="margin">
+                  <wp14:pctHeight>0</wp14:pctHeight>
+                </wp14:sizeRelV>
+              </wp:anchor>
+            </w:drawing>
+          </mc:Choice>
+          <mc:Fallback>
+            <w:pict>
+              <v:shape w14:anchorId="1D0C22B0" id="_x0000_s1058" type="#_x0000_t202" style="position:absolute;margin-left:89.55pt;margin-top:-56.85pt;width:563.4pt;height:24.3pt;z-index:-251655168;visibility:visible;mso-wrap-style:square;mso-width-percent:0;mso-height-percent:0;mso-wrap-distance-left:9pt;mso-wrap-distance-top:3.6pt;mso-wrap-distance-right:9pt;mso-wrap-distance-bottom:3.6pt;mso-position-horizontal:absolute;mso-position-horizontal-relative:text;mso-position-vertical:absolute;mso-position-vertical-relative:text;mso-width-percent:0;mso-height-percent:0;mso-width-relative:margin;mso-height-relative:margin;v-text-anchor:top" o:gfxdata="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" filled="f" stroked="f">
+                <v:textbox>
+                  <w:txbxContent>
+                    <w:p>
+                      <w:pPr>
+                        <w:jc w:val="center"/>
+                        <w:rPr>
+                          <w:rFonts w:ascii="Consolas" w:hAnsi="Consolas"/>
+                          <w:b/>
+                          <w:sz w:val="24"/>
+                          <w:lang w:val="en-US"/>
+                        </w:rPr>
+                      </w:pPr>
+                      <w:r>
+                        <w:rPr>
+                          <w:rFonts w:ascii="Consolas" w:hAnsi="Consolas"/>
+                          <w:b/>
+                          <w:sz w:val="24"/>
+                          <w:lang w:val="en-US"/>
+                        </w:rPr>
+                        <w:t xml:space="preserve">Any Group of individual objects which are represent as a single unit </w:t>
+                      </w:r>
+                      <w:r>
+                        <w:rPr>
+                          <w:rFonts w:ascii="Consolas" w:hAnsi="Consolas"/>
+                          <w:b/>
+                          <w:sz w:val="24"/>
+                          <w:lang w:val="en-US"/>
+                        </w:rPr>
+                        <w:t xml:space="preserve"> </w:t>
                       </w:r>
                     </w:p>
                   </w:txbxContent>
@@ -11247,7 +6521,7 @@
           </mc:Choice>
           <mc:Fallback>
             <w:pict>
-              <v:shape id="_x0000_s1075" type="#_x0000_t202" style="position:absolute;margin-left:284.6pt;margin-top:-32.65pt;width:122.25pt;height:31.8pt;z-index:-251657216;visibility:visible;mso-wrap-style:square;mso-width-percent:0;mso-height-percent:0;mso-wrap-distance-left:9pt;mso-wrap-distance-top:3.6pt;mso-wrap-distance-right:9pt;mso-wrap-distance-bottom:3.6pt;mso-position-horizontal:absolute;mso-position-horizontal-relative:text;mso-position-vertical:absolute;mso-position-vertical-relative:text;mso-width-percent:0;mso-height-percent:0;mso-width-relative:margin;mso-height-relative:margin;v-text-anchor:top" o:gfxdata="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" fillcolor="#ffc000" strokecolor="#ed7d31 [3205]">
+              <v:shape id="_x0000_s1059" type="#_x0000_t202" style="position:absolute;margin-left:284.6pt;margin-top:-32.65pt;width:122.25pt;height:31.8pt;z-index:-251657216;visibility:visible;mso-wrap-style:square;mso-width-percent:0;mso-height-percent:0;mso-wrap-distance-left:9pt;mso-wrap-distance-top:3.6pt;mso-wrap-distance-right:9pt;mso-wrap-distance-bottom:3.6pt;mso-position-horizontal:absolute;mso-position-horizontal-relative:text;mso-position-vertical:absolute;mso-position-vertical-relative:text;mso-width-percent:0;mso-height-percent:0;mso-width-relative:margin;mso-height-relative:margin;v-text-anchor:top" o:gfxdata="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" fillcolor="#ffc000" strokecolor="#ed7d31 [3205]">
                 <v:textbox>
                   <w:txbxContent>
                     <w:p>
